--- a/Documento de Especificação.docx
+++ b/Documento de Especificação.docx
@@ -145,6 +145,74 @@
           </w:p>
         </w:tc>
       </w:tr>
+      <w:tr>
+        <w:tc>
+          <w:tcPr>
+            <w:tcW w:w="2123" w:type="dxa"/>
+          </w:tcPr>
+          <w:p>
+            <w:r>
+              <w:t>30/04/2016</w:t>
+            </w:r>
+          </w:p>
+        </w:tc>
+        <w:tc>
+          <w:tcPr>
+            <w:tcW w:w="2123" w:type="dxa"/>
+          </w:tcPr>
+          <w:p>
+            <w:r>
+              <w:t>0.3</w:t>
+            </w:r>
+          </w:p>
+        </w:tc>
+        <w:tc>
+          <w:tcPr>
+            <w:tcW w:w="2124" w:type="dxa"/>
+          </w:tcPr>
+          <w:p>
+            <w:r>
+              <w:t>Entrevista Estruturada, Organização do arquivo.</w:t>
+            </w:r>
+          </w:p>
+        </w:tc>
+        <w:tc>
+          <w:tcPr>
+            <w:tcW w:w="2124" w:type="dxa"/>
+          </w:tcPr>
+          <w:p>
+            <w:r>
+              <w:t>Luis Fernando</w:t>
+            </w:r>
+          </w:p>
+        </w:tc>
+      </w:tr>
+      <w:tr>
+        <w:tc>
+          <w:tcPr>
+            <w:tcW w:w="2123" w:type="dxa"/>
+          </w:tcPr>
+          <w:p/>
+        </w:tc>
+        <w:tc>
+          <w:tcPr>
+            <w:tcW w:w="2123" w:type="dxa"/>
+          </w:tcPr>
+          <w:p/>
+        </w:tc>
+        <w:tc>
+          <w:tcPr>
+            <w:tcW w:w="2124" w:type="dxa"/>
+          </w:tcPr>
+          <w:p/>
+        </w:tc>
+        <w:tc>
+          <w:tcPr>
+            <w:tcW w:w="2124" w:type="dxa"/>
+          </w:tcPr>
+          <w:p/>
+        </w:tc>
+      </w:tr>
     </w:tbl>
     <w:p/>
     <w:p/>
@@ -372,53 +440,29 @@
     </w:p>
     <w:p>
       <w:pPr>
-        <w:rPr>
-          <w:lang w:eastAsia="pt-BR"/>
-        </w:rPr>
-      </w:pPr>
-    </w:p>
-    <w:p>
-      <w:pPr>
-        <w:rPr>
-          <w:lang w:eastAsia="pt-BR"/>
-        </w:rPr>
-      </w:pPr>
-    </w:p>
-    <w:p>
-      <w:pPr>
-        <w:rPr>
-          <w:lang w:eastAsia="pt-BR"/>
-        </w:rPr>
-      </w:pPr>
-    </w:p>
-    <w:p>
-      <w:pPr>
-        <w:rPr>
-          <w:lang w:eastAsia="pt-BR"/>
-        </w:rPr>
-      </w:pPr>
-    </w:p>
-    <w:p>
-      <w:pPr>
-        <w:rPr>
-          <w:lang w:eastAsia="pt-BR"/>
-        </w:rPr>
-      </w:pPr>
-      <w:r>
-        <w:rPr>
-          <w:lang w:eastAsia="pt-BR"/>
-        </w:rPr>
+        <w:pStyle w:val="Ttulo1"/>
+        <w:rPr>
+          <w:lang w:eastAsia="pt-BR"/>
+        </w:rPr>
+      </w:pPr>
+      <w:r>
+        <w:rPr>
+          <w:lang w:eastAsia="pt-BR"/>
+        </w:rPr>
+        <w:lastRenderedPageBreak/>
         <w:t>Introdução</w:t>
       </w:r>
     </w:p>
     <w:p>
       <w:pPr>
         <w:rPr>
-          <w:lang w:eastAsia="pt-BR"/>
-        </w:rPr>
-      </w:pPr>
-      <w:r>
-        <w:rPr>
+          <w:rFonts w:ascii="Calibri" w:hAnsi="Calibri" w:cs="Times New Roman"/>
+          <w:lang w:eastAsia="pt-BR"/>
+        </w:rPr>
+      </w:pPr>
+      <w:r>
+        <w:rPr>
+          <w:rFonts w:ascii="Calibri" w:hAnsi="Calibri" w:cs="Times New Roman"/>
           <w:lang w:eastAsia="pt-BR"/>
         </w:rPr>
         <w:t>O sistema consiste na criação de um software que tem por finalidade calcular a área de figuras geométricas – triangulo, círculo e retângulo – de acordo com medidas cedidas pelo usuário. Os resultados obtidos serão armazenados, para que possam ser consultados quando o usuário queira. Além disso o usuário pode editar as medidas quando achar conveniente durante o cálculo da área.</w:t>
@@ -427,1400 +471,392 @@
     <w:p>
       <w:pPr>
         <w:rPr>
-          <w:lang w:eastAsia="pt-BR"/>
-        </w:rPr>
-      </w:pPr>
-    </w:p>
-    <w:p>
-      <w:pPr>
-        <w:rPr>
-          <w:lang w:eastAsia="pt-BR"/>
-        </w:rPr>
-      </w:pPr>
-    </w:p>
-    <w:p>
-      <w:pPr>
-        <w:rPr>
-          <w:lang w:eastAsia="pt-BR"/>
-        </w:rPr>
-      </w:pPr>
-    </w:p>
-    <w:p>
-      <w:pPr>
-        <w:rPr>
-          <w:lang w:eastAsia="pt-BR"/>
-        </w:rPr>
-      </w:pPr>
-    </w:p>
-    <w:p>
-      <w:pPr>
-        <w:rPr>
-          <w:lang w:eastAsia="pt-BR"/>
-        </w:rPr>
-      </w:pPr>
-    </w:p>
-    <w:p>
-      <w:pPr>
-        <w:rPr>
-          <w:lang w:eastAsia="pt-BR"/>
-        </w:rPr>
-      </w:pPr>
-    </w:p>
-    <w:p>
-      <w:pPr>
-        <w:rPr>
-          <w:lang w:eastAsia="pt-BR"/>
-        </w:rPr>
-      </w:pPr>
-    </w:p>
-    <w:p>
-      <w:pPr>
-        <w:rPr>
-          <w:lang w:eastAsia="pt-BR"/>
-        </w:rPr>
-      </w:pPr>
-    </w:p>
-    <w:p>
-      <w:pPr>
-        <w:rPr>
-          <w:lang w:eastAsia="pt-BR"/>
-        </w:rPr>
-      </w:pPr>
-    </w:p>
-    <w:p>
-      <w:pPr>
-        <w:rPr>
-          <w:lang w:eastAsia="pt-BR"/>
-        </w:rPr>
-      </w:pPr>
-    </w:p>
-    <w:p>
-      <w:pPr>
-        <w:rPr>
-          <w:lang w:eastAsia="pt-BR"/>
-        </w:rPr>
-      </w:pPr>
-    </w:p>
-    <w:p>
-      <w:pPr>
-        <w:rPr>
-          <w:lang w:eastAsia="pt-BR"/>
-        </w:rPr>
-      </w:pPr>
-    </w:p>
-    <w:p>
-      <w:pPr>
-        <w:rPr>
-          <w:lang w:eastAsia="pt-BR"/>
-        </w:rPr>
-      </w:pPr>
-    </w:p>
-    <w:p>
-      <w:pPr>
-        <w:rPr>
-          <w:lang w:eastAsia="pt-BR"/>
-        </w:rPr>
-      </w:pPr>
-    </w:p>
-    <w:p>
-      <w:pPr>
-        <w:rPr>
-          <w:lang w:eastAsia="pt-BR"/>
-        </w:rPr>
-      </w:pPr>
-    </w:p>
-    <w:p>
-      <w:pPr>
-        <w:rPr>
-          <w:lang w:eastAsia="pt-BR"/>
-        </w:rPr>
-      </w:pPr>
-    </w:p>
-    <w:p>
-      <w:pPr>
-        <w:rPr>
-          <w:lang w:eastAsia="pt-BR"/>
-        </w:rPr>
-      </w:pPr>
-    </w:p>
-    <w:p>
-      <w:pPr>
-        <w:rPr>
-          <w:lang w:eastAsia="pt-BR"/>
-        </w:rPr>
-      </w:pPr>
-    </w:p>
-    <w:p>
-      <w:pPr>
-        <w:rPr>
-          <w:lang w:eastAsia="pt-BR"/>
-        </w:rPr>
-      </w:pPr>
-    </w:p>
-    <w:p>
-      <w:pPr>
-        <w:rPr>
-          <w:lang w:eastAsia="pt-BR"/>
-        </w:rPr>
-      </w:pPr>
-    </w:p>
-    <w:p>
-      <w:pPr>
-        <w:rPr>
-          <w:lang w:eastAsia="pt-BR"/>
-        </w:rPr>
-      </w:pPr>
-    </w:p>
-    <w:p>
-      <w:pPr>
-        <w:rPr>
-          <w:lang w:eastAsia="pt-BR"/>
-        </w:rPr>
-      </w:pPr>
-    </w:p>
-    <w:p>
-      <w:pPr>
-        <w:rPr>
-          <w:lang w:eastAsia="pt-BR"/>
-        </w:rPr>
-      </w:pPr>
-    </w:p>
-    <w:p>
-      <w:pPr>
-        <w:rPr>
-          <w:lang w:eastAsia="pt-BR"/>
-        </w:rPr>
-      </w:pPr>
-    </w:p>
-    <w:p>
-      <w:pPr>
-        <w:rPr>
-          <w:lang w:eastAsia="pt-BR"/>
-        </w:rPr>
-      </w:pPr>
-    </w:p>
-    <w:p>
-      <w:pPr>
-        <w:rPr>
-          <w:lang w:eastAsia="pt-BR"/>
-        </w:rPr>
-      </w:pPr>
-    </w:p>
-    <w:p>
-      <w:pPr>
-        <w:rPr>
-          <w:lang w:eastAsia="pt-BR"/>
-        </w:rPr>
-      </w:pPr>
-      <w:r>
-        <w:rPr>
-          <w:lang w:eastAsia="pt-BR"/>
-        </w:rPr>
-        <w:t>Escopo</w:t>
-      </w:r>
-    </w:p>
-    <w:p>
-      <w:pPr>
-        <w:rPr>
-          <w:lang w:eastAsia="pt-BR"/>
-        </w:rPr>
-      </w:pPr>
-      <w:r>
-        <w:rPr>
-          <w:lang w:eastAsia="pt-BR"/>
-        </w:rPr>
-        <w:t xml:space="preserve">Nome do Programa – Calcular Área </w:t>
-      </w:r>
-    </w:p>
-    <w:p>
-      <w:pPr>
-        <w:rPr>
-          <w:lang w:eastAsia="pt-BR"/>
-        </w:rPr>
-      </w:pPr>
-      <w:r>
-        <w:rPr>
-          <w:lang w:eastAsia="pt-BR"/>
-        </w:rPr>
-        <w:tab/>
-        <w:t>Calcular área do triangulo</w:t>
-      </w:r>
-    </w:p>
-    <w:p>
-      <w:pPr>
-        <w:rPr>
-          <w:lang w:eastAsia="pt-BR"/>
-        </w:rPr>
-      </w:pPr>
-      <w:r>
-        <w:rPr>
-          <w:lang w:eastAsia="pt-BR"/>
-        </w:rPr>
-        <w:tab/>
-        <w:t>Calcular área do retângulo</w:t>
-      </w:r>
-    </w:p>
-    <w:p>
-      <w:pPr>
-        <w:rPr>
-          <w:lang w:eastAsia="pt-BR"/>
-        </w:rPr>
-      </w:pPr>
-      <w:r>
-        <w:rPr>
-          <w:lang w:eastAsia="pt-BR"/>
-        </w:rPr>
-        <w:tab/>
-        <w:t>Calcular área do circulo</w:t>
-      </w:r>
-    </w:p>
-    <w:p>
-      <w:pPr>
-        <w:rPr>
-          <w:lang w:eastAsia="pt-BR"/>
-        </w:rPr>
-      </w:pPr>
-      <w:r>
-        <w:rPr>
-          <w:lang w:eastAsia="pt-BR"/>
-        </w:rPr>
-        <w:tab/>
-        <w:t>Editar medidas</w:t>
-      </w:r>
-      <w:r>
-        <w:rPr>
-          <w:lang w:eastAsia="pt-BR"/>
-        </w:rPr>
-        <w:tab/>
-      </w:r>
-    </w:p>
-    <w:p>
-      <w:pPr>
-        <w:ind w:firstLine="708"/>
-        <w:rPr>
-          <w:lang w:eastAsia="pt-BR"/>
-        </w:rPr>
-      </w:pPr>
-      <w:r>
-        <w:rPr>
-          <w:lang w:eastAsia="pt-BR"/>
-        </w:rPr>
-        <w:t>Salvar resultados em um arquivo</w:t>
-      </w:r>
-    </w:p>
-    <w:p>
-      <w:pPr>
-        <w:ind w:firstLine="708"/>
-        <w:rPr>
-          <w:lang w:eastAsia="pt-BR"/>
-        </w:rPr>
-      </w:pPr>
-      <w:r>
-        <w:rPr>
-          <w:lang w:eastAsia="pt-BR"/>
-        </w:rPr>
-        <w:t>Consultar resultados já obtidos</w:t>
-      </w:r>
-    </w:p>
-    <w:p>
-      <w:pPr>
-        <w:rPr>
-          <w:lang w:eastAsia="pt-BR"/>
-        </w:rPr>
-      </w:pPr>
-      <w:r>
-        <w:rPr>
-          <w:lang w:eastAsia="pt-BR"/>
-        </w:rPr>
-        <w:tab/>
-      </w:r>
-    </w:p>
-    <w:p>
-      <w:pPr>
-        <w:rPr>
-          <w:lang w:eastAsia="pt-BR"/>
-        </w:rPr>
-      </w:pPr>
-    </w:p>
-    <w:p>
-      <w:pPr>
-        <w:rPr>
-          <w:lang w:eastAsia="pt-BR"/>
-        </w:rPr>
-      </w:pPr>
-    </w:p>
-    <w:p>
-      <w:pPr>
-        <w:rPr>
-          <w:lang w:eastAsia="pt-BR"/>
-        </w:rPr>
-      </w:pPr>
-    </w:p>
-    <w:p>
-      <w:pPr>
-        <w:rPr>
-          <w:lang w:eastAsia="pt-BR"/>
-        </w:rPr>
-      </w:pPr>
-    </w:p>
-    <w:p>
-      <w:pPr>
-        <w:rPr>
-          <w:lang w:eastAsia="pt-BR"/>
-        </w:rPr>
-      </w:pPr>
-    </w:p>
-    <w:p>
-      <w:pPr>
-        <w:rPr>
-          <w:lang w:eastAsia="pt-BR"/>
-        </w:rPr>
-      </w:pPr>
-    </w:p>
-    <w:p>
-      <w:pPr>
-        <w:rPr>
-          <w:lang w:eastAsia="pt-BR"/>
-        </w:rPr>
-      </w:pPr>
-    </w:p>
-    <w:p>
-      <w:pPr>
-        <w:rPr>
-          <w:lang w:eastAsia="pt-BR"/>
-        </w:rPr>
-      </w:pPr>
-    </w:p>
-    <w:p>
-      <w:pPr>
-        <w:rPr>
-          <w:lang w:eastAsia="pt-BR"/>
-        </w:rPr>
-      </w:pPr>
-    </w:p>
-    <w:p>
-      <w:pPr>
-        <w:rPr>
-          <w:lang w:eastAsia="pt-BR"/>
-        </w:rPr>
-      </w:pPr>
-    </w:p>
-    <w:p>
-      <w:pPr>
-        <w:rPr>
-          <w:lang w:eastAsia="pt-BR"/>
-        </w:rPr>
-      </w:pPr>
-    </w:p>
-    <w:p>
-      <w:pPr>
-        <w:rPr>
-          <w:lang w:eastAsia="pt-BR"/>
-        </w:rPr>
-      </w:pPr>
-    </w:p>
-    <w:p>
-      <w:pPr>
-        <w:rPr>
-          <w:lang w:eastAsia="pt-BR"/>
-        </w:rPr>
-      </w:pPr>
-    </w:p>
-    <w:p>
-      <w:pPr>
-        <w:rPr>
-          <w:lang w:eastAsia="pt-BR"/>
-        </w:rPr>
-      </w:pPr>
-    </w:p>
-    <w:p>
-      <w:pPr>
-        <w:rPr>
-          <w:lang w:eastAsia="pt-BR"/>
-        </w:rPr>
-      </w:pPr>
-    </w:p>
-    <w:p>
-      <w:pPr>
-        <w:rPr>
-          <w:lang w:eastAsia="pt-BR"/>
-        </w:rPr>
-      </w:pPr>
-    </w:p>
-    <w:p>
-      <w:pPr>
-        <w:rPr>
-          <w:lang w:eastAsia="pt-BR"/>
-        </w:rPr>
-      </w:pPr>
-    </w:p>
-    <w:p>
-      <w:pPr>
-        <w:rPr>
-          <w:lang w:eastAsia="pt-BR"/>
-        </w:rPr>
-      </w:pPr>
-    </w:p>
-    <w:p>
-      <w:pPr>
-        <w:rPr>
-          <w:lang w:eastAsia="pt-BR"/>
-        </w:rPr>
-      </w:pPr>
-    </w:p>
-    <w:p>
-      <w:pPr>
-        <w:rPr>
-          <w:lang w:eastAsia="pt-BR"/>
-        </w:rPr>
-      </w:pPr>
-    </w:p>
-    <w:p>
-      <w:pPr>
-        <w:rPr>
-          <w:lang w:eastAsia="pt-BR"/>
-        </w:rPr>
-      </w:pPr>
-    </w:p>
-    <w:p>
-      <w:pPr>
-        <w:rPr>
-          <w:lang w:eastAsia="pt-BR"/>
-        </w:rPr>
-      </w:pPr>
-    </w:p>
-    <w:p>
-      <w:pPr>
-        <w:rPr>
-          <w:lang w:eastAsia="pt-BR"/>
-        </w:rPr>
-      </w:pPr>
-      <w:r>
-        <w:rPr>
-          <w:lang w:eastAsia="pt-BR"/>
-        </w:rPr>
-        <w:t>Descrição dos Stakeholders</w:t>
-      </w:r>
-    </w:p>
-    <w:p>
-      <w:pPr>
-        <w:rPr>
-          <w:lang w:eastAsia="pt-BR"/>
-        </w:rPr>
-      </w:pPr>
-      <w:r>
-        <w:rPr>
-          <w:lang w:eastAsia="pt-BR"/>
-        </w:rPr>
-        <w:t xml:space="preserve">Cliente – Quem de fato fará uso direto da aplicação, fazendo o uso do programa. </w:t>
-      </w:r>
-    </w:p>
-    <w:p>
-      <w:pPr>
-        <w:rPr>
-          <w:lang w:eastAsia="pt-BR"/>
-        </w:rPr>
-      </w:pPr>
-      <w:r>
-        <w:rPr>
-          <w:lang w:eastAsia="pt-BR"/>
-        </w:rPr>
-        <w:t>Matemáticos – A ferramenta soluciona problemas que matemáticos enfrenta diariamente</w:t>
-      </w:r>
-    </w:p>
-    <w:p>
-      <w:pPr>
-        <w:rPr>
-          <w:lang w:eastAsia="pt-BR"/>
-        </w:rPr>
-      </w:pPr>
-    </w:p>
-    <w:p>
-      <w:pPr>
-        <w:rPr>
-          <w:lang w:eastAsia="pt-BR"/>
-        </w:rPr>
-      </w:pPr>
-    </w:p>
-    <w:p>
-      <w:pPr>
-        <w:rPr>
-          <w:lang w:eastAsia="pt-BR"/>
-        </w:rPr>
-      </w:pPr>
-    </w:p>
-    <w:p>
-      <w:pPr>
-        <w:rPr>
-          <w:lang w:eastAsia="pt-BR"/>
-        </w:rPr>
-      </w:pPr>
-    </w:p>
-    <w:p>
-      <w:pPr>
-        <w:rPr>
-          <w:lang w:eastAsia="pt-BR"/>
-        </w:rPr>
-      </w:pPr>
-    </w:p>
-    <w:p>
-      <w:pPr>
-        <w:rPr>
-          <w:lang w:eastAsia="pt-BR"/>
-        </w:rPr>
-      </w:pPr>
-    </w:p>
-    <w:p>
-      <w:pPr>
-        <w:rPr>
-          <w:lang w:eastAsia="pt-BR"/>
-        </w:rPr>
-      </w:pPr>
-    </w:p>
-    <w:p>
-      <w:pPr>
-        <w:rPr>
-          <w:lang w:eastAsia="pt-BR"/>
-        </w:rPr>
-      </w:pPr>
-    </w:p>
-    <w:p>
-      <w:pPr>
-        <w:rPr>
-          <w:lang w:eastAsia="pt-BR"/>
-        </w:rPr>
-      </w:pPr>
-    </w:p>
-    <w:p>
-      <w:pPr>
-        <w:rPr>
-          <w:lang w:eastAsia="pt-BR"/>
-        </w:rPr>
-      </w:pPr>
-    </w:p>
-    <w:p>
-      <w:pPr>
-        <w:rPr>
-          <w:lang w:eastAsia="pt-BR"/>
-        </w:rPr>
-      </w:pPr>
-    </w:p>
-    <w:p>
-      <w:pPr>
-        <w:rPr>
-          <w:lang w:eastAsia="pt-BR"/>
-        </w:rPr>
-      </w:pPr>
-    </w:p>
-    <w:p>
-      <w:pPr>
-        <w:rPr>
-          <w:lang w:eastAsia="pt-BR"/>
-        </w:rPr>
-      </w:pPr>
-    </w:p>
-    <w:p>
-      <w:pPr>
-        <w:rPr>
-          <w:lang w:eastAsia="pt-BR"/>
-        </w:rPr>
-      </w:pPr>
-    </w:p>
-    <w:p>
-      <w:pPr>
-        <w:rPr>
-          <w:lang w:eastAsia="pt-BR"/>
-        </w:rPr>
-      </w:pPr>
-    </w:p>
-    <w:p>
-      <w:pPr>
-        <w:rPr>
-          <w:lang w:eastAsia="pt-BR"/>
-        </w:rPr>
-      </w:pPr>
-    </w:p>
-    <w:p>
-      <w:pPr>
-        <w:rPr>
-          <w:lang w:eastAsia="pt-BR"/>
-        </w:rPr>
-      </w:pPr>
-    </w:p>
-    <w:p>
-      <w:pPr>
-        <w:rPr>
-          <w:lang w:eastAsia="pt-BR"/>
-        </w:rPr>
-      </w:pPr>
-    </w:p>
-    <w:p>
-      <w:pPr>
-        <w:rPr>
-          <w:lang w:eastAsia="pt-BR"/>
-        </w:rPr>
-      </w:pPr>
-    </w:p>
-    <w:p>
-      <w:pPr>
-        <w:rPr>
-          <w:lang w:eastAsia="pt-BR"/>
-        </w:rPr>
-      </w:pPr>
-    </w:p>
-    <w:p>
-      <w:pPr>
-        <w:rPr>
-          <w:lang w:eastAsia="pt-BR"/>
-        </w:rPr>
-      </w:pPr>
-    </w:p>
-    <w:p>
-      <w:pPr>
-        <w:rPr>
-          <w:lang w:eastAsia="pt-BR"/>
-        </w:rPr>
-      </w:pPr>
-    </w:p>
-    <w:p>
-      <w:pPr>
-        <w:rPr>
-          <w:lang w:eastAsia="pt-BR"/>
-        </w:rPr>
-      </w:pPr>
-    </w:p>
-    <w:p>
-      <w:pPr>
-        <w:rPr>
-          <w:lang w:eastAsia="pt-BR"/>
-        </w:rPr>
-      </w:pPr>
-    </w:p>
-    <w:p>
-      <w:pPr>
-        <w:rPr>
-          <w:lang w:eastAsia="pt-BR"/>
-        </w:rPr>
-      </w:pPr>
-    </w:p>
-    <w:p>
-      <w:pPr>
-        <w:rPr>
-          <w:lang w:eastAsia="pt-BR"/>
-        </w:rPr>
-      </w:pPr>
-    </w:p>
-    <w:p>
-      <w:pPr>
-        <w:rPr>
-          <w:lang w:eastAsia="pt-BR"/>
-        </w:rPr>
-      </w:pPr>
-    </w:p>
-    <w:p>
-      <w:pPr>
-        <w:rPr>
-          <w:lang w:eastAsia="pt-BR"/>
-        </w:rPr>
-      </w:pPr>
-    </w:p>
-    <w:p>
-      <w:pPr>
-        <w:rPr>
-          <w:lang w:eastAsia="pt-BR"/>
-        </w:rPr>
-      </w:pPr>
-      <w:r>
-        <w:rPr>
-          <w:lang w:eastAsia="pt-BR"/>
-        </w:rPr>
-        <w:t>Descrição Geral</w:t>
-      </w:r>
-    </w:p>
-    <w:p>
-      <w:pPr>
-        <w:rPr>
-          <w:lang w:eastAsia="pt-BR"/>
-        </w:rPr>
-      </w:pPr>
-      <w:r>
-        <w:rPr>
-          <w:lang w:eastAsia="pt-BR"/>
-        </w:rPr>
-        <w:t xml:space="preserve">O sistema tem por finalidade dar um resultado correto de um cálculo de área, através de medidas cedidas pelo usuário. </w:t>
-      </w:r>
-    </w:p>
-    <w:p>
-      <w:pPr>
-        <w:rPr>
-          <w:lang w:eastAsia="pt-BR"/>
-        </w:rPr>
-      </w:pPr>
-    </w:p>
-    <w:p>
-      <w:pPr>
-        <w:rPr>
-          <w:lang w:eastAsia="pt-BR"/>
-        </w:rPr>
-      </w:pPr>
-    </w:p>
-    <w:p>
-      <w:pPr>
-        <w:rPr>
-          <w:lang w:eastAsia="pt-BR"/>
-        </w:rPr>
-      </w:pPr>
-    </w:p>
-    <w:p>
-      <w:pPr>
-        <w:rPr>
-          <w:lang w:eastAsia="pt-BR"/>
-        </w:rPr>
-      </w:pPr>
-    </w:p>
-    <w:p>
-      <w:pPr>
-        <w:rPr>
-          <w:lang w:eastAsia="pt-BR"/>
-        </w:rPr>
-      </w:pPr>
-    </w:p>
-    <w:p>
-      <w:pPr>
-        <w:rPr>
-          <w:lang w:eastAsia="pt-BR"/>
-        </w:rPr>
-      </w:pPr>
-    </w:p>
-    <w:p>
-      <w:pPr>
-        <w:rPr>
-          <w:lang w:eastAsia="pt-BR"/>
-        </w:rPr>
-      </w:pPr>
-    </w:p>
-    <w:p>
-      <w:pPr>
-        <w:rPr>
-          <w:lang w:eastAsia="pt-BR"/>
-        </w:rPr>
-      </w:pPr>
-    </w:p>
-    <w:p>
-      <w:pPr>
-        <w:rPr>
-          <w:lang w:eastAsia="pt-BR"/>
-        </w:rPr>
-      </w:pPr>
-    </w:p>
-    <w:p>
-      <w:pPr>
-        <w:rPr>
-          <w:lang w:eastAsia="pt-BR"/>
-        </w:rPr>
-      </w:pPr>
-    </w:p>
-    <w:p>
-      <w:pPr>
-        <w:rPr>
-          <w:lang w:eastAsia="pt-BR"/>
-        </w:rPr>
-      </w:pPr>
-    </w:p>
-    <w:p>
-      <w:pPr>
-        <w:rPr>
-          <w:lang w:eastAsia="pt-BR"/>
-        </w:rPr>
-      </w:pPr>
-    </w:p>
-    <w:p>
-      <w:pPr>
-        <w:rPr>
-          <w:lang w:eastAsia="pt-BR"/>
-        </w:rPr>
-      </w:pPr>
-    </w:p>
-    <w:p>
-      <w:pPr>
-        <w:rPr>
-          <w:lang w:eastAsia="pt-BR"/>
-        </w:rPr>
-      </w:pPr>
-    </w:p>
-    <w:p>
-      <w:pPr>
-        <w:rPr>
-          <w:lang w:eastAsia="pt-BR"/>
-        </w:rPr>
-      </w:pPr>
-    </w:p>
-    <w:p>
-      <w:pPr>
-        <w:rPr>
-          <w:lang w:eastAsia="pt-BR"/>
-        </w:rPr>
-      </w:pPr>
-    </w:p>
-    <w:p>
-      <w:pPr>
-        <w:rPr>
-          <w:lang w:eastAsia="pt-BR"/>
-        </w:rPr>
-      </w:pPr>
-    </w:p>
-    <w:p>
-      <w:pPr>
-        <w:rPr>
-          <w:lang w:eastAsia="pt-BR"/>
-        </w:rPr>
-      </w:pPr>
-    </w:p>
-    <w:p>
-      <w:pPr>
-        <w:rPr>
-          <w:lang w:eastAsia="pt-BR"/>
-        </w:rPr>
-      </w:pPr>
-    </w:p>
-    <w:p>
-      <w:pPr>
-        <w:rPr>
-          <w:lang w:eastAsia="pt-BR"/>
-        </w:rPr>
-      </w:pPr>
-    </w:p>
-    <w:p>
-      <w:pPr>
-        <w:rPr>
-          <w:lang w:eastAsia="pt-BR"/>
-        </w:rPr>
-      </w:pPr>
-    </w:p>
-    <w:p>
-      <w:pPr>
-        <w:rPr>
-          <w:lang w:eastAsia="pt-BR"/>
-        </w:rPr>
-      </w:pPr>
-    </w:p>
-    <w:p>
-      <w:pPr>
-        <w:rPr>
-          <w:lang w:eastAsia="pt-BR"/>
-        </w:rPr>
-      </w:pPr>
-    </w:p>
-    <w:p>
-      <w:pPr>
-        <w:rPr>
-          <w:lang w:eastAsia="pt-BR"/>
-        </w:rPr>
-      </w:pPr>
-    </w:p>
-    <w:p>
-      <w:pPr>
-        <w:rPr>
-          <w:lang w:eastAsia="pt-BR"/>
-        </w:rPr>
-      </w:pPr>
-    </w:p>
-    <w:p>
-      <w:pPr>
-        <w:rPr>
-          <w:lang w:eastAsia="pt-BR"/>
-        </w:rPr>
-      </w:pPr>
-    </w:p>
-    <w:p>
-      <w:pPr>
-        <w:rPr>
-          <w:lang w:eastAsia="pt-BR"/>
-        </w:rPr>
-      </w:pPr>
-    </w:p>
-    <w:p>
-      <w:pPr>
-        <w:rPr>
-          <w:lang w:eastAsia="pt-BR"/>
-        </w:rPr>
-      </w:pPr>
-    </w:p>
-    <w:p>
-      <w:pPr>
-        <w:rPr>
-          <w:lang w:eastAsia="pt-BR"/>
-        </w:rPr>
-      </w:pPr>
-      <w:r>
-        <w:rPr>
-          <w:lang w:eastAsia="pt-BR"/>
-        </w:rPr>
-        <w:t>Descrição do Público-Alvo</w:t>
-      </w:r>
-    </w:p>
-    <w:p>
-      <w:pPr>
-        <w:rPr>
-          <w:lang w:eastAsia="pt-BR"/>
-        </w:rPr>
-      </w:pPr>
-      <w:r>
-        <w:rPr>
-          <w:lang w:eastAsia="pt-BR"/>
-        </w:rPr>
-        <w:t xml:space="preserve">Em suma matemáticos e/ou engenheiros que tem em seus cotidianos a necessidade de realizar contas para chegar na área de uma determinada figura geométrica. </w:t>
-      </w:r>
-    </w:p>
-    <w:p>
-      <w:pPr>
-        <w:rPr>
-          <w:lang w:eastAsia="pt-BR"/>
-        </w:rPr>
-      </w:pPr>
-      <w:r>
-        <w:rPr>
-          <w:lang w:eastAsia="pt-BR"/>
-        </w:rPr>
-        <w:t>Também se atribui para estudantes de ensino fundamental e médio, onde enfrentam problemas que é necessário que se calcule a área de uma figura</w:t>
-      </w:r>
-    </w:p>
-    <w:p>
-      <w:pPr>
-        <w:rPr>
-          <w:lang w:eastAsia="pt-BR"/>
-        </w:rPr>
-      </w:pPr>
-    </w:p>
-    <w:p>
-      <w:pPr>
-        <w:rPr>
-          <w:lang w:eastAsia="pt-BR"/>
-        </w:rPr>
-      </w:pPr>
-    </w:p>
-    <w:p>
-      <w:pPr>
-        <w:rPr>
-          <w:lang w:eastAsia="pt-BR"/>
-        </w:rPr>
-      </w:pPr>
-    </w:p>
-    <w:p>
-      <w:pPr>
-        <w:rPr>
-          <w:lang w:eastAsia="pt-BR"/>
-        </w:rPr>
-      </w:pPr>
-    </w:p>
-    <w:p>
-      <w:pPr>
-        <w:rPr>
-          <w:lang w:eastAsia="pt-BR"/>
-        </w:rPr>
-      </w:pPr>
-    </w:p>
-    <w:p>
-      <w:pPr>
-        <w:rPr>
-          <w:lang w:eastAsia="pt-BR"/>
-        </w:rPr>
-      </w:pPr>
-    </w:p>
-    <w:p>
-      <w:pPr>
-        <w:rPr>
-          <w:lang w:eastAsia="pt-BR"/>
-        </w:rPr>
-      </w:pPr>
-    </w:p>
-    <w:p>
-      <w:pPr>
-        <w:rPr>
-          <w:lang w:eastAsia="pt-BR"/>
-        </w:rPr>
-      </w:pPr>
-    </w:p>
-    <w:p>
-      <w:pPr>
-        <w:rPr>
-          <w:lang w:eastAsia="pt-BR"/>
-        </w:rPr>
-      </w:pPr>
-    </w:p>
-    <w:p>
-      <w:pPr>
-        <w:rPr>
-          <w:lang w:eastAsia="pt-BR"/>
-        </w:rPr>
-      </w:pPr>
-    </w:p>
-    <w:p>
-      <w:pPr>
-        <w:rPr>
-          <w:lang w:eastAsia="pt-BR"/>
-        </w:rPr>
-      </w:pPr>
-    </w:p>
-    <w:p>
-      <w:pPr>
-        <w:rPr>
-          <w:lang w:eastAsia="pt-BR"/>
-        </w:rPr>
-      </w:pPr>
-    </w:p>
-    <w:p>
-      <w:pPr>
-        <w:rPr>
-          <w:lang w:eastAsia="pt-BR"/>
-        </w:rPr>
-      </w:pPr>
-    </w:p>
-    <w:p>
-      <w:pPr>
-        <w:rPr>
-          <w:lang w:eastAsia="pt-BR"/>
-        </w:rPr>
-      </w:pPr>
-    </w:p>
-    <w:p>
-      <w:pPr>
-        <w:rPr>
-          <w:lang w:eastAsia="pt-BR"/>
-        </w:rPr>
-      </w:pPr>
-    </w:p>
-    <w:p>
-      <w:pPr>
-        <w:rPr>
-          <w:lang w:eastAsia="pt-BR"/>
-        </w:rPr>
-      </w:pPr>
-    </w:p>
-    <w:p>
-      <w:pPr>
-        <w:rPr>
-          <w:lang w:eastAsia="pt-BR"/>
-        </w:rPr>
-      </w:pPr>
-    </w:p>
-    <w:p>
-      <w:pPr>
-        <w:rPr>
-          <w:lang w:eastAsia="pt-BR"/>
-        </w:rPr>
-      </w:pPr>
-    </w:p>
-    <w:p>
-      <w:pPr>
-        <w:rPr>
-          <w:lang w:eastAsia="pt-BR"/>
-        </w:rPr>
-      </w:pPr>
-    </w:p>
-    <w:p>
-      <w:pPr>
-        <w:rPr>
-          <w:lang w:eastAsia="pt-BR"/>
-        </w:rPr>
-      </w:pPr>
-    </w:p>
-    <w:p>
-      <w:pPr>
-        <w:rPr>
-          <w:lang w:eastAsia="pt-BR"/>
-        </w:rPr>
-      </w:pPr>
-    </w:p>
-    <w:p>
-      <w:pPr>
-        <w:rPr>
-          <w:lang w:eastAsia="pt-BR"/>
-        </w:rPr>
-      </w:pPr>
-    </w:p>
-    <w:p>
-      <w:pPr>
-        <w:rPr>
-          <w:lang w:eastAsia="pt-BR"/>
-        </w:rPr>
-      </w:pPr>
-    </w:p>
-    <w:p>
-      <w:pPr>
-        <w:rPr>
-          <w:lang w:eastAsia="pt-BR"/>
-        </w:rPr>
-      </w:pPr>
-    </w:p>
-    <w:p>
-      <w:pPr>
-        <w:rPr>
-          <w:lang w:eastAsia="pt-BR"/>
-        </w:rPr>
-      </w:pPr>
-    </w:p>
-    <w:p>
-      <w:pPr>
-        <w:rPr>
-          <w:lang w:eastAsia="pt-BR"/>
-        </w:rPr>
-      </w:pPr>
-    </w:p>
-    <w:p>
-      <w:pPr>
-        <w:rPr>
-          <w:lang w:eastAsia="pt-BR"/>
-        </w:rPr>
-      </w:pPr>
-    </w:p>
-    <w:p>
-      <w:pPr>
-        <w:rPr>
-          <w:lang w:eastAsia="pt-BR"/>
-        </w:rPr>
-      </w:pPr>
-      <w:r>
-        <w:rPr>
-          <w:lang w:eastAsia="pt-BR"/>
-        </w:rPr>
-        <w:t>Restrições</w:t>
-      </w:r>
-    </w:p>
-    <w:p>
-      <w:pPr>
-        <w:rPr>
-          <w:lang w:eastAsia="pt-BR"/>
-        </w:rPr>
-      </w:pPr>
-    </w:p>
-    <w:p>
-      <w:pPr>
-        <w:rPr>
-          <w:lang w:eastAsia="pt-BR"/>
-        </w:rPr>
-      </w:pPr>
-    </w:p>
-    <w:p>
-      <w:pPr>
-        <w:rPr>
-          <w:lang w:eastAsia="pt-BR"/>
-        </w:rPr>
-      </w:pPr>
-    </w:p>
-    <w:p>
-      <w:pPr>
-        <w:rPr>
-          <w:lang w:eastAsia="pt-BR"/>
-        </w:rPr>
-      </w:pPr>
-    </w:p>
-    <w:p>
-      <w:pPr>
-        <w:rPr>
-          <w:lang w:eastAsia="pt-BR"/>
-        </w:rPr>
-      </w:pPr>
-    </w:p>
-    <w:p>
-      <w:pPr>
-        <w:rPr>
-          <w:lang w:eastAsia="pt-BR"/>
-        </w:rPr>
-      </w:pPr>
-    </w:p>
-    <w:p>
-      <w:pPr>
-        <w:rPr>
-          <w:lang w:eastAsia="pt-BR"/>
-        </w:rPr>
-      </w:pPr>
-    </w:p>
-    <w:p>
-      <w:pPr>
-        <w:rPr>
-          <w:lang w:eastAsia="pt-BR"/>
-        </w:rPr>
-      </w:pPr>
-    </w:p>
-    <w:p>
-      <w:pPr>
-        <w:rPr>
-          <w:lang w:eastAsia="pt-BR"/>
-        </w:rPr>
-      </w:pPr>
-    </w:p>
-    <w:p>
-      <w:pPr>
-        <w:rPr>
-          <w:lang w:eastAsia="pt-BR"/>
-        </w:rPr>
-      </w:pPr>
-    </w:p>
-    <w:p>
-      <w:pPr>
-        <w:rPr>
-          <w:lang w:eastAsia="pt-BR"/>
-        </w:rPr>
-      </w:pPr>
-    </w:p>
-    <w:p>
-      <w:pPr>
-        <w:rPr>
-          <w:lang w:eastAsia="pt-BR"/>
-        </w:rPr>
-      </w:pPr>
-    </w:p>
-    <w:p>
-      <w:pPr>
-        <w:rPr>
-          <w:lang w:eastAsia="pt-BR"/>
-        </w:rPr>
-      </w:pPr>
-    </w:p>
-    <w:p>
-      <w:pPr>
-        <w:rPr>
-          <w:lang w:eastAsia="pt-BR"/>
-        </w:rPr>
-      </w:pPr>
-    </w:p>
-    <w:p>
-      <w:pPr>
-        <w:rPr>
-          <w:lang w:eastAsia="pt-BR"/>
-        </w:rPr>
-      </w:pPr>
-    </w:p>
-    <w:p>
-      <w:pPr>
-        <w:rPr>
-          <w:lang w:eastAsia="pt-BR"/>
-        </w:rPr>
-      </w:pPr>
-    </w:p>
-    <w:p>
-      <w:pPr>
-        <w:rPr>
-          <w:lang w:eastAsia="pt-BR"/>
-        </w:rPr>
-      </w:pPr>
-    </w:p>
-    <w:p>
-      <w:pPr>
-        <w:rPr>
-          <w:lang w:eastAsia="pt-BR"/>
-        </w:rPr>
-      </w:pPr>
-    </w:p>
-    <w:p>
-      <w:pPr>
-        <w:rPr>
-          <w:lang w:eastAsia="pt-BR"/>
-        </w:rPr>
-      </w:pPr>
-    </w:p>
-    <w:p>
-      <w:pPr>
-        <w:rPr>
-          <w:lang w:eastAsia="pt-BR"/>
-        </w:rPr>
-      </w:pPr>
-    </w:p>
-    <w:p>
-      <w:pPr>
-        <w:rPr>
-          <w:lang w:eastAsia="pt-BR"/>
-        </w:rPr>
-      </w:pPr>
-    </w:p>
-    <w:p>
-      <w:pPr>
-        <w:rPr>
-          <w:lang w:eastAsia="pt-BR"/>
-        </w:rPr>
-      </w:pPr>
-    </w:p>
-    <w:p>
-      <w:pPr>
-        <w:rPr>
-          <w:lang w:eastAsia="pt-BR"/>
-        </w:rPr>
-      </w:pPr>
-    </w:p>
-    <w:p>
-      <w:pPr>
-        <w:rPr>
-          <w:lang w:eastAsia="pt-BR"/>
-        </w:rPr>
-      </w:pPr>
-    </w:p>
-    <w:p>
-      <w:pPr>
-        <w:rPr>
-          <w:lang w:eastAsia="pt-BR"/>
-        </w:rPr>
-      </w:pPr>
-    </w:p>
-    <w:p>
-      <w:pPr>
-        <w:rPr>
-          <w:lang w:eastAsia="pt-BR"/>
-        </w:rPr>
-      </w:pPr>
-    </w:p>
-    <w:p>
-      <w:pPr>
-        <w:rPr>
-          <w:lang w:eastAsia="pt-BR"/>
-        </w:rPr>
-      </w:pPr>
-    </w:p>
-    <w:p>
-      <w:pPr>
-        <w:rPr>
-          <w:lang w:eastAsia="pt-BR"/>
-        </w:rPr>
-      </w:pPr>
-    </w:p>
-    <w:p>
-      <w:pPr>
-        <w:rPr>
-          <w:lang w:eastAsia="pt-BR"/>
-        </w:rPr>
-      </w:pPr>
-    </w:p>
-    <w:p>
-      <w:pPr>
-        <w:rPr>
-          <w:lang w:eastAsia="pt-BR"/>
-        </w:rPr>
-      </w:pPr>
-    </w:p>
-    <w:p>
-      <w:pPr>
-        <w:rPr>
-          <w:lang w:eastAsia="pt-BR"/>
-        </w:rPr>
-      </w:pPr>
-      <w:r>
-        <w:rPr>
-          <w:lang w:eastAsia="pt-BR"/>
-        </w:rPr>
-        <w:t>Requisitos</w:t>
-      </w:r>
-    </w:p>
-    <w:p>
-      <w:pPr>
-        <w:rPr>
-          <w:lang w:eastAsia="pt-BR"/>
-        </w:rPr>
-      </w:pPr>
-      <w:r>
-        <w:rPr>
-          <w:lang w:eastAsia="pt-BR"/>
-        </w:rPr>
-        <w:t>Requisitos Funcionais</w:t>
+          <w:rFonts w:ascii="Calibri" w:hAnsi="Calibri" w:cs="Times New Roman"/>
+          <w:lang w:eastAsia="pt-BR"/>
+        </w:rPr>
+      </w:pPr>
+    </w:p>
+    <w:p>
+      <w:pPr>
+        <w:rPr>
+          <w:b/>
+          <w:sz w:val="44"/>
+          <w:szCs w:val="44"/>
+          <w:lang w:eastAsia="pt-BR"/>
+        </w:rPr>
+      </w:pPr>
+      <w:r>
+        <w:rPr>
+          <w:b/>
+          <w:sz w:val="44"/>
+          <w:szCs w:val="44"/>
+          <w:lang w:eastAsia="pt-BR"/>
+        </w:rPr>
+        <w:t>1.1.</w:t>
+      </w:r>
+      <w:r>
+        <w:rPr>
+          <w:b/>
+          <w:sz w:val="44"/>
+          <w:szCs w:val="44"/>
+          <w:lang w:eastAsia="pt-BR"/>
+        </w:rPr>
+        <w:t xml:space="preserve"> Entrevista</w:t>
+      </w:r>
+      <w:r>
+        <w:rPr>
+          <w:b/>
+          <w:sz w:val="44"/>
+          <w:szCs w:val="44"/>
+          <w:lang w:eastAsia="pt-BR"/>
+        </w:rPr>
+        <w:t xml:space="preserve"> </w:t>
+      </w:r>
+    </w:p>
+    <w:p>
+      <w:pPr>
+        <w:rPr>
+          <w:b/>
+          <w:lang w:eastAsia="pt-BR"/>
+        </w:rPr>
+      </w:pPr>
+      <w:r>
+        <w:rPr>
+          <w:b/>
+          <w:lang w:eastAsia="pt-BR"/>
+        </w:rPr>
+        <w:t xml:space="preserve">Tipo: </w:t>
+      </w:r>
+      <w:r>
+        <w:rPr>
+          <w:lang w:eastAsia="pt-BR"/>
+        </w:rPr>
+        <w:t>Não Estruturada - conversa rápida com o cliente, sem perguntas boladas, todas feitas na hora, de acordo com as respostas dada pelo cliente.</w:t>
+      </w:r>
+    </w:p>
+    <w:p>
+      <w:pPr>
+        <w:rPr>
+          <w:i/>
+          <w:lang w:eastAsia="pt-BR"/>
+        </w:rPr>
+      </w:pPr>
+      <w:r>
+        <w:rPr>
+          <w:b/>
+          <w:lang w:eastAsia="pt-BR"/>
+        </w:rPr>
+        <w:t xml:space="preserve">Qual o objetivo do programa? </w:t>
+      </w:r>
+      <w:r>
+        <w:rPr>
+          <w:b/>
+          <w:lang w:eastAsia="pt-BR"/>
+        </w:rPr>
+        <w:br/>
+      </w:r>
+      <w:r>
+        <w:rPr>
+          <w:i/>
+          <w:lang w:eastAsia="pt-BR"/>
+        </w:rPr>
+        <w:t>Bas</w:t>
+      </w:r>
+      <w:r>
+        <w:rPr>
+          <w:i/>
+          <w:lang w:eastAsia="pt-BR"/>
+        </w:rPr>
+        <w:t>icamente, quero algo que calcule</w:t>
+      </w:r>
+      <w:r>
+        <w:rPr>
+          <w:i/>
+          <w:lang w:eastAsia="pt-BR"/>
+        </w:rPr>
+        <w:t xml:space="preserve"> a área de figuras geométricas.</w:t>
+      </w:r>
+    </w:p>
+    <w:p>
+      <w:pPr>
+        <w:rPr>
+          <w:i/>
+          <w:lang w:eastAsia="pt-BR"/>
+        </w:rPr>
+      </w:pPr>
+      <w:r>
+        <w:rPr>
+          <w:b/>
+          <w:lang w:eastAsia="pt-BR"/>
+        </w:rPr>
+        <w:t>Teria figuras geométricas especificas?</w:t>
+      </w:r>
+      <w:r>
+        <w:rPr>
+          <w:b/>
+          <w:lang w:eastAsia="pt-BR"/>
+        </w:rPr>
+        <w:br/>
+      </w:r>
+      <w:r>
+        <w:rPr>
+          <w:i/>
+          <w:lang w:eastAsia="pt-BR"/>
+        </w:rPr>
+        <w:t>Sim, por enquanto, é necessário calcula</w:t>
+      </w:r>
+      <w:r>
+        <w:rPr>
+          <w:i/>
+          <w:lang w:eastAsia="pt-BR"/>
+        </w:rPr>
+        <w:t>r</w:t>
+      </w:r>
+      <w:r>
+        <w:rPr>
+          <w:i/>
+          <w:lang w:eastAsia="pt-BR"/>
+        </w:rPr>
+        <w:t xml:space="preserve"> área do Triângulo, círculo e Retângulo.</w:t>
+      </w:r>
+    </w:p>
+    <w:p>
+      <w:pPr>
+        <w:rPr>
+          <w:b/>
+          <w:lang w:eastAsia="pt-BR"/>
+        </w:rPr>
+      </w:pPr>
+      <w:r>
+        <w:rPr>
+          <w:b/>
+          <w:lang w:eastAsia="pt-BR"/>
+        </w:rPr>
+        <w:t>Qual a finalidade de calcular a área?</w:t>
+      </w:r>
+      <w:r>
+        <w:rPr>
+          <w:b/>
+          <w:lang w:eastAsia="pt-BR"/>
+        </w:rPr>
+        <w:br/>
+      </w:r>
+      <w:r>
+        <w:rPr>
+          <w:i/>
+          <w:lang w:eastAsia="pt-BR"/>
+        </w:rPr>
+        <w:t>Queremos armazenar todos nossos resultados, para que possamos consulta-los quando necessário.</w:t>
+      </w:r>
+      <w:r>
+        <w:rPr>
+          <w:b/>
+          <w:lang w:eastAsia="pt-BR"/>
+        </w:rPr>
+        <w:t xml:space="preserve"> </w:t>
+      </w:r>
+    </w:p>
+    <w:p>
+      <w:pPr>
+        <w:rPr>
+          <w:i/>
+          <w:lang w:eastAsia="pt-BR"/>
+        </w:rPr>
+      </w:pPr>
+      <w:r>
+        <w:rPr>
+          <w:b/>
+          <w:lang w:eastAsia="pt-BR"/>
+        </w:rPr>
+        <w:t>Tem mais alguma função em mente para o sistema requerido?</w:t>
+      </w:r>
+      <w:r>
+        <w:rPr>
+          <w:b/>
+          <w:lang w:eastAsia="pt-BR"/>
+        </w:rPr>
+        <w:br/>
+      </w:r>
+      <w:r>
+        <w:rPr>
+          <w:i/>
+          <w:lang w:eastAsia="pt-BR"/>
+        </w:rPr>
+        <w:t xml:space="preserve">Quero também pode editar os valores depois de fazer uma conta. </w:t>
+      </w:r>
+    </w:p>
+    <w:p>
+      <w:pPr>
+        <w:rPr>
+          <w:b/>
+          <w:lang w:eastAsia="pt-BR"/>
+        </w:rPr>
+      </w:pPr>
+      <w:r>
+        <w:rPr>
+          <w:b/>
+          <w:lang w:eastAsia="pt-BR"/>
+        </w:rPr>
+        <w:t>Alguma consideração importante?</w:t>
+      </w:r>
+      <w:r>
+        <w:rPr>
+          <w:b/>
+          <w:lang w:eastAsia="pt-BR"/>
+        </w:rPr>
+        <w:br/>
+      </w:r>
+      <w:r>
+        <w:rPr>
+          <w:i/>
+          <w:lang w:eastAsia="pt-BR"/>
+        </w:rPr>
+        <w:t xml:space="preserve">Obviamente não podemos aceitar erros nos resultados, e quando mais rápido eles forem gerados melhor. </w:t>
+      </w:r>
+      <w:r>
+        <w:rPr>
+          <w:i/>
+          <w:lang w:eastAsia="pt-BR"/>
+        </w:rPr>
+        <w:t>Nada muito complexo também, quando mais simples melhor.</w:t>
+      </w:r>
+      <w:r>
+        <w:rPr>
+          <w:b/>
+          <w:lang w:eastAsia="pt-BR"/>
+        </w:rPr>
+        <w:t xml:space="preserve"> </w:t>
+      </w:r>
+    </w:p>
+    <w:p>
+      <w:pPr>
+        <w:rPr>
+          <w:b/>
+          <w:lang w:eastAsia="pt-BR"/>
+        </w:rPr>
+      </w:pPr>
+      <w:r>
+        <w:rPr>
+          <w:b/>
+          <w:lang w:eastAsia="pt-BR"/>
+        </w:rPr>
+        <w:t>A(s) máquina(s) que será usada o programa são “boas”?</w:t>
+      </w:r>
+      <w:r>
+        <w:rPr>
+          <w:b/>
+          <w:lang w:eastAsia="pt-BR"/>
+        </w:rPr>
+        <w:br/>
+      </w:r>
+      <w:r>
+        <w:rPr>
+          <w:i/>
+          <w:lang w:eastAsia="pt-BR"/>
+        </w:rPr>
+        <w:t>Não muito. Se o programa for pequeno será melhor.</w:t>
+      </w:r>
+      <w:r>
+        <w:rPr>
+          <w:b/>
+          <w:lang w:eastAsia="pt-BR"/>
+        </w:rPr>
+        <w:t xml:space="preserve"> </w:t>
+      </w:r>
+    </w:p>
+    <w:p>
+      <w:pPr>
+        <w:rPr>
+          <w:rFonts w:ascii="Calibri" w:hAnsi="Calibri" w:cs="Times New Roman"/>
+          <w:lang w:eastAsia="pt-BR"/>
+        </w:rPr>
+      </w:pPr>
+    </w:p>
+    <w:p>
+      <w:pPr>
+        <w:rPr>
+          <w:b/>
+          <w:sz w:val="44"/>
+          <w:szCs w:val="44"/>
+          <w:lang w:eastAsia="pt-BR"/>
+        </w:rPr>
+      </w:pPr>
+      <w:r>
+        <w:rPr>
+          <w:b/>
+          <w:sz w:val="44"/>
+          <w:szCs w:val="44"/>
+          <w:lang w:eastAsia="pt-BR"/>
+        </w:rPr>
+        <w:t>1.1.</w:t>
+      </w:r>
+      <w:r>
+        <w:rPr>
+          <w:b/>
+          <w:sz w:val="44"/>
+          <w:szCs w:val="44"/>
+          <w:lang w:eastAsia="pt-BR"/>
+        </w:rPr>
+        <w:t xml:space="preserve"> Escopo do Produto</w:t>
+      </w:r>
+    </w:p>
+    <w:p>
+      <w:pPr>
+        <w:rPr>
+          <w:b/>
+          <w:sz w:val="44"/>
+          <w:szCs w:val="44"/>
+          <w:lang w:eastAsia="pt-BR"/>
+        </w:rPr>
+      </w:pPr>
+      <w:r>
+        <w:rPr>
+          <w:lang w:eastAsia="pt-BR"/>
+        </w:rPr>
+        <w:t>De acordo com a entrevista, fora identificado os principais componentes do sistema pedido pelo cliente.</w:t>
+      </w:r>
+      <w:r>
+        <w:rPr>
+          <w:lang w:eastAsia="pt-BR"/>
+        </w:rPr>
+        <w:t xml:space="preserve"> Listado abaixo:</w:t>
+      </w:r>
+    </w:p>
+    <w:p>
+      <w:pPr>
+        <w:rPr>
+          <w:b/>
+          <w:lang w:eastAsia="pt-BR"/>
+        </w:rPr>
+      </w:pPr>
+      <w:r>
+        <w:rPr>
+          <w:b/>
+          <w:lang w:eastAsia="pt-BR"/>
+        </w:rPr>
+        <w:t>Nome do Programa – Calcular Área</w:t>
+      </w:r>
+    </w:p>
+    <w:p>
+      <w:pPr>
+        <w:rPr>
+          <w:b/>
+          <w:lang w:eastAsia="pt-BR"/>
+        </w:rPr>
+      </w:pPr>
+      <w:r>
+        <w:rPr>
+          <w:b/>
+          <w:lang w:eastAsia="pt-BR"/>
+        </w:rPr>
+        <w:t>Funções do Programa:</w:t>
+      </w:r>
+      <w:r>
+        <w:rPr>
+          <w:b/>
+          <w:lang w:eastAsia="pt-BR"/>
+        </w:rPr>
+        <w:t xml:space="preserve"> </w:t>
       </w:r>
     </w:p>
     <w:p>
@@ -1828,7 +864,7 @@
         <w:pStyle w:val="PargrafodaLista"/>
         <w:numPr>
           <w:ilvl w:val="0"/>
-          <w:numId w:val="1"/>
+          <w:numId w:val="3"/>
         </w:numPr>
         <w:rPr>
           <w:lang w:eastAsia="pt-BR"/>
@@ -1838,13 +874,7 @@
         <w:rPr>
           <w:lang w:eastAsia="pt-BR"/>
         </w:rPr>
-        <w:t xml:space="preserve">– Calcular área do </w:t>
-      </w:r>
-      <w:r>
-        <w:rPr>
-          <w:lang w:eastAsia="pt-BR"/>
-        </w:rPr>
-        <w:t xml:space="preserve">triangulo - o sistema deverá calcular a área de um triângulo a partir de medidas cedidas pelo usuário. </w:t>
+        <w:t>Calcular área do triangulo</w:t>
       </w:r>
     </w:p>
     <w:p>
@@ -1852,7 +882,7 @@
         <w:pStyle w:val="PargrafodaLista"/>
         <w:numPr>
           <w:ilvl w:val="0"/>
-          <w:numId w:val="1"/>
+          <w:numId w:val="3"/>
         </w:numPr>
         <w:rPr>
           <w:lang w:eastAsia="pt-BR"/>
@@ -1862,7 +892,7 @@
         <w:rPr>
           <w:lang w:eastAsia="pt-BR"/>
         </w:rPr>
-        <w:t xml:space="preserve">– Calcular área do retângulo - o sistema deverá calcular a área de um retângulo a partir de medidas cedidas pelo usuário. </w:t>
+        <w:t>Calcular área do retângulo</w:t>
       </w:r>
     </w:p>
     <w:p>
@@ -1870,7 +900,7 @@
         <w:pStyle w:val="PargrafodaLista"/>
         <w:numPr>
           <w:ilvl w:val="0"/>
-          <w:numId w:val="1"/>
+          <w:numId w:val="3"/>
         </w:numPr>
         <w:rPr>
           <w:lang w:eastAsia="pt-BR"/>
@@ -1880,7 +910,7 @@
         <w:rPr>
           <w:lang w:eastAsia="pt-BR"/>
         </w:rPr>
-        <w:t>– Calcular área do círculo - o sistema deverá calcular a área de um círculo a partir de medidas cedidas pelo usuário.</w:t>
+        <w:t>Calcular área do circulo</w:t>
       </w:r>
     </w:p>
     <w:p>
@@ -1888,7 +918,7 @@
         <w:pStyle w:val="PargrafodaLista"/>
         <w:numPr>
           <w:ilvl w:val="0"/>
-          <w:numId w:val="1"/>
+          <w:numId w:val="3"/>
         </w:numPr>
         <w:rPr>
           <w:lang w:eastAsia="pt-BR"/>
@@ -1898,7 +928,13 @@
         <w:rPr>
           <w:lang w:eastAsia="pt-BR"/>
         </w:rPr>
-        <w:t>– Exibir Resultado – depois de calculado a área o sistema deve mostrar ao usuário o resultado gerado.</w:t>
+        <w:t>Editar medidas</w:t>
+      </w:r>
+      <w:r>
+        <w:rPr>
+          <w:lang w:eastAsia="pt-BR"/>
+        </w:rPr>
+        <w:tab/>
       </w:r>
     </w:p>
     <w:p>
@@ -1906,7 +942,7 @@
         <w:pStyle w:val="PargrafodaLista"/>
         <w:numPr>
           <w:ilvl w:val="0"/>
-          <w:numId w:val="1"/>
+          <w:numId w:val="3"/>
         </w:numPr>
         <w:rPr>
           <w:lang w:eastAsia="pt-BR"/>
@@ -1916,17 +952,15 @@
         <w:rPr>
           <w:lang w:eastAsia="pt-BR"/>
         </w:rPr>
-        <w:t xml:space="preserve">– Armazenar Resultado – o resultado deve ser salvo num arquivo. </w:t>
-      </w:r>
-      <w:bookmarkStart w:id="0" w:name="_GoBack"/>
-      <w:bookmarkEnd w:id="0"/>
+        <w:t>Salvar resultados em um arquivo</w:t>
+      </w:r>
     </w:p>
     <w:p>
       <w:pPr>
         <w:pStyle w:val="PargrafodaLista"/>
         <w:numPr>
           <w:ilvl w:val="0"/>
-          <w:numId w:val="1"/>
+          <w:numId w:val="3"/>
         </w:numPr>
         <w:rPr>
           <w:lang w:eastAsia="pt-BR"/>
@@ -1936,7 +970,389 @@
         <w:rPr>
           <w:lang w:eastAsia="pt-BR"/>
         </w:rPr>
-        <w:t xml:space="preserve">– Editar medidas – O usuário tem a opção de mudar as medidas fornecidas de uma figura. </w:t>
+        <w:t>Consultar resultados já obtidos</w:t>
+      </w:r>
+    </w:p>
+    <w:p>
+      <w:pPr>
+        <w:rPr>
+          <w:b/>
+          <w:sz w:val="44"/>
+          <w:szCs w:val="44"/>
+          <w:lang w:eastAsia="pt-BR"/>
+        </w:rPr>
+      </w:pPr>
+      <w:r>
+        <w:rPr>
+          <w:b/>
+          <w:sz w:val="44"/>
+          <w:szCs w:val="44"/>
+          <w:lang w:eastAsia="pt-BR"/>
+        </w:rPr>
+        <w:lastRenderedPageBreak/>
+        <w:t>Descrição dos Stakeholders</w:t>
+      </w:r>
+    </w:p>
+    <w:p>
+      <w:pPr>
+        <w:rPr>
+          <w:lang w:eastAsia="pt-BR"/>
+        </w:rPr>
+      </w:pPr>
+      <w:r>
+        <w:rPr>
+          <w:b/>
+          <w:lang w:eastAsia="pt-BR"/>
+        </w:rPr>
+        <w:t>Cliente –</w:t>
+      </w:r>
+      <w:r>
+        <w:rPr>
+          <w:lang w:eastAsia="pt-BR"/>
+        </w:rPr>
+        <w:t xml:space="preserve"> Quem de fato fará uso direto da aplicação, fazendo o uso do programa. </w:t>
+      </w:r>
+    </w:p>
+    <w:p>
+      <w:pPr>
+        <w:rPr>
+          <w:lang w:eastAsia="pt-BR"/>
+        </w:rPr>
+      </w:pPr>
+      <w:r>
+        <w:rPr>
+          <w:b/>
+          <w:lang w:eastAsia="pt-BR"/>
+        </w:rPr>
+        <w:t xml:space="preserve">Gerente do Projeto – </w:t>
+      </w:r>
+      <w:r>
+        <w:rPr>
+          <w:lang w:eastAsia="pt-BR"/>
+        </w:rPr>
+        <w:t>Quem está desenvolvendo todo o projeto.</w:t>
+      </w:r>
+    </w:p>
+    <w:p>
+      <w:pPr>
+        <w:rPr>
+          <w:lang w:eastAsia="pt-BR"/>
+        </w:rPr>
+      </w:pPr>
+      <w:r>
+        <w:rPr>
+          <w:b/>
+          <w:lang w:eastAsia="pt-BR"/>
+        </w:rPr>
+        <w:t>Estudantes –</w:t>
+      </w:r>
+      <w:r>
+        <w:rPr>
+          <w:lang w:eastAsia="pt-BR"/>
+        </w:rPr>
+        <w:t xml:space="preserve"> Estudantes do ensino fundamental, médio a até mesmo superior que tem como atividades durante o período escolar o cálculo de área geométricas.</w:t>
+      </w:r>
+    </w:p>
+    <w:p>
+      <w:pPr>
+        <w:rPr>
+          <w:lang w:eastAsia="pt-BR"/>
+        </w:rPr>
+      </w:pPr>
+      <w:r>
+        <w:rPr>
+          <w:b/>
+          <w:lang w:eastAsia="pt-BR"/>
+        </w:rPr>
+        <w:t>Matemáticos –</w:t>
+      </w:r>
+      <w:r>
+        <w:rPr>
+          <w:lang w:eastAsia="pt-BR"/>
+        </w:rPr>
+        <w:t xml:space="preserve"> A ferramenta soluciona problemas que matemáticos enfrenta</w:t>
+      </w:r>
+      <w:r>
+        <w:rPr>
+          <w:lang w:eastAsia="pt-BR"/>
+        </w:rPr>
+        <w:t>m</w:t>
+      </w:r>
+      <w:r>
+        <w:rPr>
+          <w:lang w:eastAsia="pt-BR"/>
+        </w:rPr>
+        <w:t xml:space="preserve"> diariamente</w:t>
+      </w:r>
+      <w:r>
+        <w:rPr>
+          <w:lang w:eastAsia="pt-BR"/>
+        </w:rPr>
+        <w:t>.</w:t>
+      </w:r>
+    </w:p>
+    <w:p>
+      <w:pPr>
+        <w:rPr>
+          <w:lang w:eastAsia="pt-BR"/>
+        </w:rPr>
+      </w:pPr>
+    </w:p>
+    <w:p>
+      <w:pPr>
+        <w:rPr>
+          <w:b/>
+          <w:sz w:val="44"/>
+          <w:szCs w:val="44"/>
+          <w:lang w:eastAsia="pt-BR"/>
+        </w:rPr>
+      </w:pPr>
+      <w:r>
+        <w:rPr>
+          <w:b/>
+          <w:sz w:val="44"/>
+          <w:szCs w:val="44"/>
+          <w:lang w:eastAsia="pt-BR"/>
+        </w:rPr>
+        <w:t>Descrição do Público-Alvo</w:t>
+      </w:r>
+    </w:p>
+    <w:p>
+      <w:pPr>
+        <w:rPr>
+          <w:lang w:eastAsia="pt-BR"/>
+        </w:rPr>
+      </w:pPr>
+      <w:r>
+        <w:rPr>
+          <w:lang w:eastAsia="pt-BR"/>
+        </w:rPr>
+        <w:t xml:space="preserve">Em suma </w:t>
+      </w:r>
+      <w:r>
+        <w:rPr>
+          <w:b/>
+          <w:lang w:eastAsia="pt-BR"/>
+        </w:rPr>
+        <w:t>matemáticos e/ou engenheiros</w:t>
+      </w:r>
+      <w:r>
+        <w:rPr>
+          <w:lang w:eastAsia="pt-BR"/>
+        </w:rPr>
+        <w:t xml:space="preserve"> que tem em seus cotidianos a necessidade de realizar contas para chegar na área de uma determinada figura geométrica. </w:t>
+      </w:r>
+    </w:p>
+    <w:p>
+      <w:pPr>
+        <w:rPr>
+          <w:lang w:eastAsia="pt-BR"/>
+        </w:rPr>
+      </w:pPr>
+      <w:r>
+        <w:rPr>
+          <w:lang w:eastAsia="pt-BR"/>
+        </w:rPr>
+        <w:t xml:space="preserve">Também se atribui para </w:t>
+      </w:r>
+      <w:r>
+        <w:rPr>
+          <w:b/>
+          <w:lang w:eastAsia="pt-BR"/>
+        </w:rPr>
+        <w:t>estudantes de ensino fundamental e médio</w:t>
+      </w:r>
+      <w:r>
+        <w:rPr>
+          <w:lang w:eastAsia="pt-BR"/>
+        </w:rPr>
+        <w:t>, onde enfrentam problemas que é necessário que se calcule a área de uma figura</w:t>
+      </w:r>
+    </w:p>
+    <w:p>
+      <w:pPr>
+        <w:rPr>
+          <w:lang w:eastAsia="pt-BR"/>
+        </w:rPr>
+      </w:pPr>
+    </w:p>
+    <w:p>
+      <w:pPr>
+        <w:rPr>
+          <w:b/>
+          <w:sz w:val="44"/>
+          <w:szCs w:val="44"/>
+          <w:lang w:eastAsia="pt-BR"/>
+        </w:rPr>
+      </w:pPr>
+      <w:r>
+        <w:rPr>
+          <w:b/>
+          <w:sz w:val="44"/>
+          <w:szCs w:val="44"/>
+          <w:lang w:eastAsia="pt-BR"/>
+        </w:rPr>
+        <w:t>Descrição Geral</w:t>
+      </w:r>
+    </w:p>
+    <w:p>
+      <w:pPr>
+        <w:rPr>
+          <w:lang w:eastAsia="pt-BR"/>
+        </w:rPr>
+      </w:pPr>
+      <w:r>
+        <w:rPr>
+          <w:lang w:eastAsia="pt-BR"/>
+        </w:rPr>
+        <w:t xml:space="preserve">O sistema tem por finalidade dar um resultado correto de um cálculo de área, através de medidas cedidas pelo usuário. </w:t>
+      </w:r>
+    </w:p>
+    <w:p>
+      <w:pPr>
+        <w:rPr>
+          <w:lang w:eastAsia="pt-BR"/>
+        </w:rPr>
+      </w:pPr>
+    </w:p>
+    <w:p>
+      <w:pPr>
+        <w:rPr>
+          <w:b/>
+          <w:sz w:val="44"/>
+          <w:szCs w:val="44"/>
+          <w:lang w:eastAsia="pt-BR"/>
+        </w:rPr>
+      </w:pPr>
+      <w:r>
+        <w:rPr>
+          <w:b/>
+          <w:sz w:val="44"/>
+          <w:szCs w:val="44"/>
+          <w:lang w:eastAsia="pt-BR"/>
+        </w:rPr>
+        <w:t>Restrições</w:t>
+      </w:r>
+    </w:p>
+    <w:p>
+      <w:pPr>
+        <w:rPr>
+          <w:lang w:eastAsia="pt-BR"/>
+        </w:rPr>
+      </w:pPr>
+      <w:r>
+        <w:rPr>
+          <w:lang w:eastAsia="pt-BR"/>
+        </w:rPr>
+        <w:t xml:space="preserve">O sistema será desenvolvido em Visual Basic.net, está que é uma linguagem que atende somente uma plataforma – Windows – logo é restrito para outros sistemas operacionais. </w:t>
+      </w:r>
+    </w:p>
+    <w:p>
+      <w:pPr>
+        <w:rPr>
+          <w:lang w:eastAsia="pt-BR"/>
+        </w:rPr>
+      </w:pPr>
+    </w:p>
+    <w:p>
+      <w:pPr>
+        <w:rPr>
+          <w:lang w:eastAsia="pt-BR"/>
+        </w:rPr>
+      </w:pPr>
+    </w:p>
+    <w:p>
+      <w:pPr>
+        <w:rPr>
+          <w:lang w:eastAsia="pt-BR"/>
+        </w:rPr>
+      </w:pPr>
+    </w:p>
+    <w:p>
+      <w:pPr>
+        <w:rPr>
+          <w:lang w:eastAsia="pt-BR"/>
+        </w:rPr>
+      </w:pPr>
+    </w:p>
+    <w:p>
+      <w:pPr>
+        <w:rPr>
+          <w:lang w:eastAsia="pt-BR"/>
+        </w:rPr>
+      </w:pPr>
+    </w:p>
+    <w:p>
+      <w:pPr>
+        <w:rPr>
+          <w:lang w:eastAsia="pt-BR"/>
+        </w:rPr>
+      </w:pPr>
+    </w:p>
+    <w:p>
+      <w:pPr>
+        <w:rPr>
+          <w:lang w:eastAsia="pt-BR"/>
+        </w:rPr>
+      </w:pPr>
+    </w:p>
+    <w:p>
+      <w:pPr>
+        <w:rPr>
+          <w:lang w:eastAsia="pt-BR"/>
+        </w:rPr>
+      </w:pPr>
+    </w:p>
+    <w:p>
+      <w:pPr>
+        <w:rPr>
+          <w:lang w:eastAsia="pt-BR"/>
+        </w:rPr>
+      </w:pPr>
+    </w:p>
+    <w:p>
+      <w:pPr>
+        <w:rPr>
+          <w:b/>
+          <w:sz w:val="44"/>
+          <w:szCs w:val="44"/>
+          <w:lang w:eastAsia="pt-BR"/>
+        </w:rPr>
+      </w:pPr>
+    </w:p>
+    <w:p>
+      <w:pPr>
+        <w:rPr>
+          <w:b/>
+          <w:sz w:val="44"/>
+          <w:szCs w:val="44"/>
+          <w:lang w:eastAsia="pt-BR"/>
+        </w:rPr>
+      </w:pPr>
+      <w:r>
+        <w:rPr>
+          <w:b/>
+          <w:sz w:val="44"/>
+          <w:szCs w:val="44"/>
+          <w:lang w:eastAsia="pt-BR"/>
+        </w:rPr>
+        <w:lastRenderedPageBreak/>
+        <w:t>Requisitos</w:t>
+      </w:r>
+    </w:p>
+    <w:p>
+      <w:pPr>
+        <w:rPr>
+          <w:b/>
+          <w:lang w:eastAsia="pt-BR"/>
+        </w:rPr>
+      </w:pPr>
+      <w:r>
+        <w:rPr>
+          <w:b/>
+          <w:lang w:eastAsia="pt-BR"/>
+        </w:rPr>
+        <w:t>Requisitos Funcionais</w:t>
       </w:r>
     </w:p>
     <w:p>
@@ -1944,7 +1360,7 @@
         <w:pStyle w:val="PargrafodaLista"/>
         <w:numPr>
           <w:ilvl w:val="0"/>
-          <w:numId w:val="1"/>
+          <w:numId w:val="4"/>
         </w:numPr>
         <w:rPr>
           <w:lang w:eastAsia="pt-BR"/>
@@ -1954,44 +1370,35 @@
         <w:rPr>
           <w:lang w:eastAsia="pt-BR"/>
         </w:rPr>
-        <w:t>– Consultar resultados – O usuário pode acessar todos os resultados já gerados pelo programa de uma figura e suas respectivas medidas.</w:t>
-      </w:r>
-    </w:p>
-    <w:p>
-      <w:pPr>
-        <w:pStyle w:val="PargrafodaLista"/>
-        <w:ind w:left="360"/>
-        <w:rPr>
-          <w:lang w:eastAsia="pt-BR"/>
-        </w:rPr>
-      </w:pPr>
-    </w:p>
-    <w:p>
-      <w:pPr>
-        <w:rPr>
-          <w:lang w:eastAsia="pt-BR"/>
-        </w:rPr>
-      </w:pPr>
-      <w:r>
-        <w:rPr>
-          <w:lang w:eastAsia="pt-BR"/>
-        </w:rPr>
-        <w:t>Requisitos de Qualidade</w:t>
-      </w:r>
-    </w:p>
-    <w:p>
-      <w:pPr>
-        <w:rPr>
-          <w:lang w:eastAsia="pt-BR"/>
-        </w:rPr>
-      </w:pPr>
+        <w:t xml:space="preserve"> </w:t>
+      </w:r>
+      <w:r>
+        <w:rPr>
+          <w:b/>
+          <w:lang w:eastAsia="pt-BR"/>
+        </w:rPr>
+        <w:t xml:space="preserve">Calcular área do </w:t>
+      </w:r>
+      <w:r>
+        <w:rPr>
+          <w:b/>
+          <w:lang w:eastAsia="pt-BR"/>
+        </w:rPr>
+        <w:t>triangulo</w:t>
+      </w:r>
+      <w:r>
+        <w:rPr>
+          <w:lang w:eastAsia="pt-BR"/>
+        </w:rPr>
+        <w:t xml:space="preserve"> - o sistema deverá calcular a área de um triângulo a partir de medidas cedidas pelo usuário. </w:t>
+      </w:r>
     </w:p>
     <w:p>
       <w:pPr>
         <w:pStyle w:val="PargrafodaLista"/>
         <w:numPr>
           <w:ilvl w:val="0"/>
-          <w:numId w:val="2"/>
+          <w:numId w:val="4"/>
         </w:numPr>
         <w:rPr>
           <w:lang w:eastAsia="pt-BR"/>
@@ -2001,7 +1408,20 @@
         <w:rPr>
           <w:lang w:eastAsia="pt-BR"/>
         </w:rPr>
-        <w:t xml:space="preserve">– O programa deve possuir um tamanho pequeno. </w:t>
+        <w:t xml:space="preserve"> </w:t>
+      </w:r>
+      <w:r>
+        <w:rPr>
+          <w:b/>
+          <w:lang w:eastAsia="pt-BR"/>
+        </w:rPr>
+        <w:t>Calcular área do retângulo</w:t>
+      </w:r>
+      <w:r>
+        <w:rPr>
+          <w:lang w:eastAsia="pt-BR"/>
+        </w:rPr>
+        <w:t xml:space="preserve"> - o sistema deverá calcular a área de um retângulo a partir de medidas cedidas pelo usuário. </w:t>
       </w:r>
     </w:p>
     <w:p>
@@ -2009,7 +1429,7 @@
         <w:pStyle w:val="PargrafodaLista"/>
         <w:numPr>
           <w:ilvl w:val="0"/>
-          <w:numId w:val="2"/>
+          <w:numId w:val="4"/>
         </w:numPr>
         <w:rPr>
           <w:lang w:eastAsia="pt-BR"/>
@@ -2019,7 +1439,20 @@
         <w:rPr>
           <w:lang w:eastAsia="pt-BR"/>
         </w:rPr>
-        <w:t>– O programa deve ser rápido para gerar os resultados</w:t>
+        <w:t xml:space="preserve"> </w:t>
+      </w:r>
+      <w:r>
+        <w:rPr>
+          <w:b/>
+          <w:lang w:eastAsia="pt-BR"/>
+        </w:rPr>
+        <w:t>Calcular área do círculo</w:t>
+      </w:r>
+      <w:r>
+        <w:rPr>
+          <w:lang w:eastAsia="pt-BR"/>
+        </w:rPr>
+        <w:t xml:space="preserve"> - o sistema deverá calcular a área de um círculo a partir de medidas cedidas pelo usuário.</w:t>
       </w:r>
     </w:p>
     <w:p>
@@ -2027,7 +1460,7 @@
         <w:pStyle w:val="PargrafodaLista"/>
         <w:numPr>
           <w:ilvl w:val="0"/>
-          <w:numId w:val="2"/>
+          <w:numId w:val="4"/>
         </w:numPr>
         <w:rPr>
           <w:lang w:eastAsia="pt-BR"/>
@@ -2037,7 +1470,20 @@
         <w:rPr>
           <w:lang w:eastAsia="pt-BR"/>
         </w:rPr>
-        <w:t>– Os resultados devem ser todos corretos, sem margem de erro</w:t>
+        <w:t xml:space="preserve"> </w:t>
+      </w:r>
+      <w:r>
+        <w:rPr>
+          <w:b/>
+          <w:lang w:eastAsia="pt-BR"/>
+        </w:rPr>
+        <w:t>Exibir Resultado</w:t>
+      </w:r>
+      <w:r>
+        <w:rPr>
+          <w:lang w:eastAsia="pt-BR"/>
+        </w:rPr>
+        <w:t xml:space="preserve"> – depois de calculado a área o sistema deve mostrar ao usuário o resultado gerado.</w:t>
       </w:r>
     </w:p>
     <w:p>
@@ -2045,7 +1491,7 @@
         <w:pStyle w:val="PargrafodaLista"/>
         <w:numPr>
           <w:ilvl w:val="0"/>
-          <w:numId w:val="2"/>
+          <w:numId w:val="4"/>
         </w:numPr>
         <w:rPr>
           <w:lang w:eastAsia="pt-BR"/>
@@ -2055,163 +1501,328 @@
         <w:rPr>
           <w:lang w:eastAsia="pt-BR"/>
         </w:rPr>
-        <w:t>– O programa deve ser de fácil de usar.</w:t>
-      </w:r>
-    </w:p>
-    <w:p>
-      <w:pPr>
-        <w:rPr>
-          <w:lang w:eastAsia="pt-BR"/>
-        </w:rPr>
-      </w:pPr>
-    </w:p>
-    <w:p>
-      <w:pPr>
-        <w:rPr>
-          <w:lang w:eastAsia="pt-BR"/>
-        </w:rPr>
-      </w:pPr>
-    </w:p>
-    <w:p>
-      <w:pPr>
-        <w:rPr>
-          <w:lang w:eastAsia="pt-BR"/>
-        </w:rPr>
-      </w:pPr>
-    </w:p>
-    <w:p>
-      <w:pPr>
-        <w:rPr>
-          <w:lang w:eastAsia="pt-BR"/>
-        </w:rPr>
-      </w:pPr>
-    </w:p>
-    <w:p>
-      <w:pPr>
-        <w:rPr>
-          <w:lang w:eastAsia="pt-BR"/>
-        </w:rPr>
-      </w:pPr>
-    </w:p>
-    <w:p>
-      <w:pPr>
-        <w:rPr>
-          <w:lang w:eastAsia="pt-BR"/>
-        </w:rPr>
-      </w:pPr>
-    </w:p>
-    <w:p>
-      <w:pPr>
-        <w:rPr>
-          <w:lang w:eastAsia="pt-BR"/>
-        </w:rPr>
-      </w:pPr>
-    </w:p>
-    <w:p>
-      <w:pPr>
-        <w:rPr>
-          <w:lang w:eastAsia="pt-BR"/>
-        </w:rPr>
-      </w:pPr>
-    </w:p>
-    <w:p>
-      <w:pPr>
-        <w:rPr>
-          <w:lang w:eastAsia="pt-BR"/>
-        </w:rPr>
-      </w:pPr>
-    </w:p>
-    <w:p>
-      <w:pPr>
-        <w:rPr>
-          <w:lang w:eastAsia="pt-BR"/>
-        </w:rPr>
-      </w:pPr>
-    </w:p>
-    <w:p>
-      <w:pPr>
-        <w:rPr>
-          <w:lang w:eastAsia="pt-BR"/>
-        </w:rPr>
-      </w:pPr>
-    </w:p>
-    <w:p>
-      <w:pPr>
-        <w:rPr>
-          <w:lang w:eastAsia="pt-BR"/>
-        </w:rPr>
-      </w:pPr>
-    </w:p>
-    <w:p>
-      <w:pPr>
-        <w:rPr>
-          <w:lang w:eastAsia="pt-BR"/>
-        </w:rPr>
-      </w:pPr>
-    </w:p>
-    <w:p>
-      <w:pPr>
-        <w:rPr>
-          <w:lang w:eastAsia="pt-BR"/>
-        </w:rPr>
-      </w:pPr>
-    </w:p>
-    <w:p>
-      <w:pPr>
-        <w:rPr>
-          <w:lang w:eastAsia="pt-BR"/>
-        </w:rPr>
-      </w:pPr>
-    </w:p>
-    <w:p>
-      <w:pPr>
-        <w:rPr>
-          <w:lang w:eastAsia="pt-BR"/>
-        </w:rPr>
-      </w:pPr>
-    </w:p>
-    <w:p>
-      <w:pPr>
-        <w:rPr>
-          <w:lang w:eastAsia="pt-BR"/>
-        </w:rPr>
-      </w:pPr>
-    </w:p>
-    <w:p>
-      <w:pPr>
-        <w:rPr>
-          <w:lang w:eastAsia="pt-BR"/>
-        </w:rPr>
-      </w:pPr>
-    </w:p>
-    <w:p>
-      <w:pPr>
-        <w:rPr>
-          <w:lang w:eastAsia="pt-BR"/>
-        </w:rPr>
-      </w:pPr>
-    </w:p>
-    <w:p>
-      <w:pPr>
-        <w:rPr>
-          <w:lang w:eastAsia="pt-BR"/>
-        </w:rPr>
-      </w:pPr>
-      <w:r>
-        <w:rPr>
-          <w:lang w:eastAsia="pt-BR"/>
-        </w:rPr>
+        <w:t xml:space="preserve"> </w:t>
+      </w:r>
+      <w:r>
+        <w:rPr>
+          <w:b/>
+          <w:lang w:eastAsia="pt-BR"/>
+        </w:rPr>
+        <w:t>Armazenar Resultado</w:t>
+      </w:r>
+      <w:r>
+        <w:rPr>
+          <w:lang w:eastAsia="pt-BR"/>
+        </w:rPr>
+        <w:t xml:space="preserve"> – o resultado deve ser salvo num arquivo. </w:t>
+      </w:r>
+    </w:p>
+    <w:p>
+      <w:pPr>
+        <w:pStyle w:val="PargrafodaLista"/>
+        <w:numPr>
+          <w:ilvl w:val="0"/>
+          <w:numId w:val="4"/>
+        </w:numPr>
+        <w:rPr>
+          <w:lang w:eastAsia="pt-BR"/>
+        </w:rPr>
+      </w:pPr>
+      <w:r>
+        <w:rPr>
+          <w:lang w:eastAsia="pt-BR"/>
+        </w:rPr>
+        <w:t xml:space="preserve"> </w:t>
+      </w:r>
+      <w:r>
+        <w:rPr>
+          <w:b/>
+          <w:lang w:eastAsia="pt-BR"/>
+        </w:rPr>
+        <w:t>Editar medidas</w:t>
+      </w:r>
+      <w:r>
+        <w:rPr>
+          <w:lang w:eastAsia="pt-BR"/>
+        </w:rPr>
+        <w:t xml:space="preserve"> – O usuário tem a opção de mudar as medidas fornecidas de uma figura. </w:t>
+      </w:r>
+    </w:p>
+    <w:p>
+      <w:pPr>
+        <w:pStyle w:val="PargrafodaLista"/>
+        <w:numPr>
+          <w:ilvl w:val="0"/>
+          <w:numId w:val="4"/>
+        </w:numPr>
+        <w:rPr>
+          <w:lang w:eastAsia="pt-BR"/>
+        </w:rPr>
+      </w:pPr>
+      <w:r>
+        <w:rPr>
+          <w:lang w:eastAsia="pt-BR"/>
+        </w:rPr>
+        <w:t xml:space="preserve"> </w:t>
+      </w:r>
+      <w:r>
+        <w:rPr>
+          <w:b/>
+          <w:lang w:eastAsia="pt-BR"/>
+        </w:rPr>
+        <w:t>Consultar resultados</w:t>
+      </w:r>
+      <w:r>
+        <w:rPr>
+          <w:lang w:eastAsia="pt-BR"/>
+        </w:rPr>
+        <w:t xml:space="preserve"> – O usuário pode acessar todos os resultados já gerados pelo programa de uma figura e suas respectivas medidas.</w:t>
+      </w:r>
+    </w:p>
+    <w:p>
+      <w:pPr>
+        <w:pStyle w:val="PargrafodaLista"/>
+        <w:ind w:left="360"/>
+        <w:rPr>
+          <w:lang w:eastAsia="pt-BR"/>
+        </w:rPr>
+      </w:pPr>
+    </w:p>
+    <w:p>
+      <w:pPr>
+        <w:rPr>
+          <w:lang w:eastAsia="pt-BR"/>
+        </w:rPr>
+      </w:pPr>
+      <w:r>
+        <w:rPr>
+          <w:b/>
+          <w:lang w:eastAsia="pt-BR"/>
+        </w:rPr>
+        <w:t>Requisitos de Qualidade</w:t>
+      </w:r>
+    </w:p>
+    <w:p>
+      <w:pPr>
+        <w:pStyle w:val="PargrafodaLista"/>
+        <w:numPr>
+          <w:ilvl w:val="0"/>
+          <w:numId w:val="5"/>
+        </w:numPr>
+        <w:rPr>
+          <w:lang w:eastAsia="pt-BR"/>
+        </w:rPr>
+      </w:pPr>
+      <w:r>
+        <w:rPr>
+          <w:lang w:eastAsia="pt-BR"/>
+        </w:rPr>
+        <w:t xml:space="preserve">O programa deve possuir um tamanho pequeno. </w:t>
+      </w:r>
+    </w:p>
+    <w:p>
+      <w:pPr>
+        <w:pStyle w:val="PargrafodaLista"/>
+        <w:numPr>
+          <w:ilvl w:val="0"/>
+          <w:numId w:val="5"/>
+        </w:numPr>
+        <w:rPr>
+          <w:lang w:eastAsia="pt-BR"/>
+        </w:rPr>
+      </w:pPr>
+      <w:r>
+        <w:rPr>
+          <w:lang w:eastAsia="pt-BR"/>
+        </w:rPr>
+        <w:t>O programa deve ser rápido para gerar os resultados</w:t>
+      </w:r>
+      <w:r>
+        <w:rPr>
+          <w:lang w:eastAsia="pt-BR"/>
+        </w:rPr>
+        <w:t>.</w:t>
+      </w:r>
+    </w:p>
+    <w:p>
+      <w:pPr>
+        <w:pStyle w:val="PargrafodaLista"/>
+        <w:numPr>
+          <w:ilvl w:val="0"/>
+          <w:numId w:val="5"/>
+        </w:numPr>
+        <w:rPr>
+          <w:lang w:eastAsia="pt-BR"/>
+        </w:rPr>
+      </w:pPr>
+      <w:r>
+        <w:rPr>
+          <w:lang w:eastAsia="pt-BR"/>
+        </w:rPr>
+        <w:t>Os resultados devem ser todos corretos, sem margem de erro</w:t>
+      </w:r>
+      <w:r>
+        <w:rPr>
+          <w:lang w:eastAsia="pt-BR"/>
+        </w:rPr>
+        <w:t>.</w:t>
+      </w:r>
+    </w:p>
+    <w:p>
+      <w:pPr>
+        <w:pStyle w:val="PargrafodaLista"/>
+        <w:numPr>
+          <w:ilvl w:val="0"/>
+          <w:numId w:val="5"/>
+        </w:numPr>
+        <w:rPr>
+          <w:lang w:eastAsia="pt-BR"/>
+        </w:rPr>
+      </w:pPr>
+      <w:r>
+        <w:rPr>
+          <w:lang w:eastAsia="pt-BR"/>
+        </w:rPr>
+        <w:t>O programa deve ser de fácil de usar.</w:t>
+      </w:r>
+      <w:bookmarkStart w:id="0" w:name="_GoBack"/>
+      <w:bookmarkEnd w:id="0"/>
+    </w:p>
+    <w:p>
+      <w:pPr>
+        <w:rPr>
+          <w:lang w:eastAsia="pt-BR"/>
+        </w:rPr>
+      </w:pPr>
+    </w:p>
+    <w:p>
+      <w:pPr>
+        <w:rPr>
+          <w:lang w:eastAsia="pt-BR"/>
+        </w:rPr>
+      </w:pPr>
+    </w:p>
+    <w:p>
+      <w:pPr>
+        <w:rPr>
+          <w:lang w:eastAsia="pt-BR"/>
+        </w:rPr>
+      </w:pPr>
+    </w:p>
+    <w:p>
+      <w:pPr>
+        <w:rPr>
+          <w:lang w:eastAsia="pt-BR"/>
+        </w:rPr>
+      </w:pPr>
+    </w:p>
+    <w:p>
+      <w:pPr>
+        <w:rPr>
+          <w:lang w:eastAsia="pt-BR"/>
+        </w:rPr>
+      </w:pPr>
+    </w:p>
+    <w:p>
+      <w:pPr>
+        <w:rPr>
+          <w:lang w:eastAsia="pt-BR"/>
+        </w:rPr>
+      </w:pPr>
+    </w:p>
+    <w:p>
+      <w:pPr>
+        <w:rPr>
+          <w:lang w:eastAsia="pt-BR"/>
+        </w:rPr>
+      </w:pPr>
+    </w:p>
+    <w:p>
+      <w:pPr>
+        <w:rPr>
+          <w:lang w:eastAsia="pt-BR"/>
+        </w:rPr>
+      </w:pPr>
+    </w:p>
+    <w:p>
+      <w:pPr>
+        <w:rPr>
+          <w:lang w:eastAsia="pt-BR"/>
+        </w:rPr>
+      </w:pPr>
+    </w:p>
+    <w:p>
+      <w:pPr>
+        <w:rPr>
+          <w:lang w:eastAsia="pt-BR"/>
+        </w:rPr>
+      </w:pPr>
+    </w:p>
+    <w:p>
+      <w:pPr>
+        <w:rPr>
+          <w:lang w:eastAsia="pt-BR"/>
+        </w:rPr>
+      </w:pPr>
+    </w:p>
+    <w:p>
+      <w:pPr>
+        <w:rPr>
+          <w:lang w:eastAsia="pt-BR"/>
+        </w:rPr>
+      </w:pPr>
+    </w:p>
+    <w:p>
+      <w:pPr>
+        <w:rPr>
+          <w:lang w:eastAsia="pt-BR"/>
+        </w:rPr>
+      </w:pPr>
+    </w:p>
+    <w:p>
+      <w:pPr>
+        <w:rPr>
+          <w:lang w:eastAsia="pt-BR"/>
+        </w:rPr>
+      </w:pPr>
+    </w:p>
+    <w:p>
+      <w:pPr>
+        <w:rPr>
+          <w:lang w:eastAsia="pt-BR"/>
+        </w:rPr>
+      </w:pPr>
+    </w:p>
+    <w:p>
+      <w:pPr>
+        <w:rPr>
+          <w:b/>
+          <w:sz w:val="44"/>
+          <w:szCs w:val="44"/>
+          <w:lang w:eastAsia="pt-BR"/>
+        </w:rPr>
+      </w:pPr>
+      <w:r>
+        <w:rPr>
+          <w:b/>
+          <w:sz w:val="44"/>
+          <w:szCs w:val="44"/>
+          <w:lang w:eastAsia="pt-BR"/>
+        </w:rPr>
+        <w:lastRenderedPageBreak/>
         <w:t xml:space="preserve">Apêndices </w:t>
       </w:r>
     </w:p>
     <w:p>
       <w:pPr>
         <w:rPr>
-          <w:lang w:eastAsia="pt-BR"/>
-        </w:rPr>
-      </w:pPr>
-      <w:r>
-        <w:rPr>
+          <w:b/>
+          <w:lang w:eastAsia="pt-BR"/>
+        </w:rPr>
+      </w:pPr>
+      <w:r>
+        <w:rPr>
+          <w:b/>
           <w:lang w:eastAsia="pt-BR"/>
         </w:rPr>
         <w:t>Modelos</w:t>
@@ -2220,11 +1831,13 @@
     <w:p>
       <w:pPr>
         <w:rPr>
-          <w:lang w:eastAsia="pt-BR"/>
-        </w:rPr>
-      </w:pPr>
-      <w:r>
-        <w:rPr>
+          <w:b/>
+          <w:lang w:eastAsia="pt-BR"/>
+        </w:rPr>
+      </w:pPr>
+      <w:r>
+        <w:rPr>
+          <w:b/>
           <w:lang w:eastAsia="pt-BR"/>
         </w:rPr>
         <w:t>Caso de Uso Textual</w:t>
@@ -2232,6 +1845,11 @@
     </w:p>
     <w:p>
       <w:pPr>
+        <w:pStyle w:val="PargrafodaLista"/>
+        <w:numPr>
+          <w:ilvl w:val="0"/>
+          <w:numId w:val="6"/>
+        </w:numPr>
         <w:rPr>
           <w:lang w:eastAsia="pt-BR"/>
         </w:rPr>
@@ -2245,6 +1863,11 @@
     </w:p>
     <w:p>
       <w:pPr>
+        <w:pStyle w:val="PargrafodaLista"/>
+        <w:numPr>
+          <w:ilvl w:val="0"/>
+          <w:numId w:val="6"/>
+        </w:numPr>
         <w:rPr>
           <w:lang w:eastAsia="pt-BR"/>
         </w:rPr>
@@ -2258,6 +1881,11 @@
     </w:p>
     <w:p>
       <w:pPr>
+        <w:pStyle w:val="PargrafodaLista"/>
+        <w:numPr>
+          <w:ilvl w:val="0"/>
+          <w:numId w:val="6"/>
+        </w:numPr>
         <w:rPr>
           <w:lang w:eastAsia="pt-BR"/>
         </w:rPr>
@@ -2271,6 +1899,11 @@
     </w:p>
     <w:p>
       <w:pPr>
+        <w:pStyle w:val="PargrafodaLista"/>
+        <w:numPr>
+          <w:ilvl w:val="0"/>
+          <w:numId w:val="6"/>
+        </w:numPr>
         <w:rPr>
           <w:lang w:eastAsia="pt-BR"/>
         </w:rPr>
@@ -2284,6 +1917,11 @@
     </w:p>
     <w:p>
       <w:pPr>
+        <w:pStyle w:val="PargrafodaLista"/>
+        <w:numPr>
+          <w:ilvl w:val="0"/>
+          <w:numId w:val="6"/>
+        </w:numPr>
         <w:rPr>
           <w:lang w:eastAsia="pt-BR"/>
         </w:rPr>
@@ -2297,6 +1935,11 @@
     </w:p>
     <w:p>
       <w:pPr>
+        <w:pStyle w:val="PargrafodaLista"/>
+        <w:numPr>
+          <w:ilvl w:val="0"/>
+          <w:numId w:val="6"/>
+        </w:numPr>
         <w:rPr>
           <w:lang w:eastAsia="pt-BR"/>
         </w:rPr>
@@ -2314,25 +1957,26 @@
           <w:lang w:eastAsia="pt-BR"/>
         </w:rPr>
       </w:pPr>
-      <w:r>
-        <w:rPr>
-          <w:lang w:eastAsia="pt-BR"/>
-        </w:rPr>
+    </w:p>
+    <w:p>
+      <w:pPr>
+        <w:rPr>
+          <w:lang w:eastAsia="pt-BR"/>
+        </w:rPr>
+      </w:pPr>
+      <w:r>
+        <w:rPr>
+          <w:b/>
+          <w:lang w:eastAsia="pt-BR"/>
+        </w:rPr>
+        <w:lastRenderedPageBreak/>
         <w:t>Diagrama de Caso de Uso</w:t>
       </w:r>
-    </w:p>
-    <w:p>
-      <w:pPr>
-        <w:rPr>
-          <w:lang w:eastAsia="pt-BR"/>
-        </w:rPr>
-      </w:pPr>
       <w:r>
         <w:rPr>
           <w:noProof/>
           <w:lang w:eastAsia="pt-BR"/>
         </w:rPr>
-        <w:lastRenderedPageBreak/>
         <w:drawing>
           <wp:inline distT="0" distB="0" distL="0" distR="0">
             <wp:extent cx="5391150" cy="7029450"/>
@@ -2396,16 +2040,55 @@
           <w:lang w:eastAsia="pt-BR"/>
         </w:rPr>
       </w:pPr>
-      <w:r>
-        <w:rPr>
-          <w:lang w:eastAsia="pt-BR"/>
-        </w:rPr>
+    </w:p>
+    <w:p>
+      <w:pPr>
+        <w:rPr>
+          <w:lang w:eastAsia="pt-BR"/>
+        </w:rPr>
+      </w:pPr>
+    </w:p>
+    <w:p>
+      <w:pPr>
+        <w:rPr>
+          <w:lang w:eastAsia="pt-BR"/>
+        </w:rPr>
+      </w:pPr>
+    </w:p>
+    <w:p>
+      <w:pPr>
+        <w:rPr>
+          <w:lang w:eastAsia="pt-BR"/>
+        </w:rPr>
+      </w:pPr>
+    </w:p>
+    <w:p>
+      <w:pPr>
+        <w:rPr>
+          <w:b/>
+          <w:lang w:eastAsia="pt-BR"/>
+        </w:rPr>
+      </w:pPr>
+      <w:r>
+        <w:rPr>
+          <w:b/>
+          <w:lang w:eastAsia="pt-BR"/>
+        </w:rPr>
+        <w:lastRenderedPageBreak/>
         <w:t>Diagrama de Fluxo de Dados (DFD)</w:t>
       </w:r>
     </w:p>
     <w:p>
       <w:pPr>
         <w:rPr>
+          <w:b/>
+          <w:lang w:eastAsia="pt-BR"/>
+        </w:rPr>
+      </w:pPr>
+    </w:p>
+    <w:p>
+      <w:pPr>
+        <w:rPr>
           <w:lang w:eastAsia="pt-BR"/>
         </w:rPr>
       </w:pPr>
@@ -2414,7 +2097,6 @@
           <w:noProof/>
           <w:lang w:eastAsia="pt-BR"/>
         </w:rPr>
-        <w:lastRenderedPageBreak/>
         <w:drawing>
           <wp:inline distT="0" distB="0" distL="0" distR="0">
             <wp:extent cx="5394960" cy="2651760"/>
@@ -2478,10 +2160,137 @@
           <w:lang w:eastAsia="pt-BR"/>
         </w:rPr>
       </w:pPr>
-      <w:r>
-        <w:rPr>
-          <w:lang w:eastAsia="pt-BR"/>
-        </w:rPr>
+    </w:p>
+    <w:p>
+      <w:pPr>
+        <w:rPr>
+          <w:lang w:eastAsia="pt-BR"/>
+        </w:rPr>
+      </w:pPr>
+    </w:p>
+    <w:p>
+      <w:pPr>
+        <w:rPr>
+          <w:lang w:eastAsia="pt-BR"/>
+        </w:rPr>
+      </w:pPr>
+    </w:p>
+    <w:p>
+      <w:pPr>
+        <w:rPr>
+          <w:lang w:eastAsia="pt-BR"/>
+        </w:rPr>
+      </w:pPr>
+    </w:p>
+    <w:p>
+      <w:pPr>
+        <w:rPr>
+          <w:lang w:eastAsia="pt-BR"/>
+        </w:rPr>
+      </w:pPr>
+    </w:p>
+    <w:p>
+      <w:pPr>
+        <w:rPr>
+          <w:lang w:eastAsia="pt-BR"/>
+        </w:rPr>
+      </w:pPr>
+    </w:p>
+    <w:p>
+      <w:pPr>
+        <w:rPr>
+          <w:lang w:eastAsia="pt-BR"/>
+        </w:rPr>
+      </w:pPr>
+    </w:p>
+    <w:p>
+      <w:pPr>
+        <w:rPr>
+          <w:lang w:eastAsia="pt-BR"/>
+        </w:rPr>
+      </w:pPr>
+    </w:p>
+    <w:p>
+      <w:pPr>
+        <w:rPr>
+          <w:lang w:eastAsia="pt-BR"/>
+        </w:rPr>
+      </w:pPr>
+    </w:p>
+    <w:p>
+      <w:pPr>
+        <w:rPr>
+          <w:lang w:eastAsia="pt-BR"/>
+        </w:rPr>
+      </w:pPr>
+    </w:p>
+    <w:p>
+      <w:pPr>
+        <w:rPr>
+          <w:lang w:eastAsia="pt-BR"/>
+        </w:rPr>
+      </w:pPr>
+    </w:p>
+    <w:p>
+      <w:pPr>
+        <w:rPr>
+          <w:lang w:eastAsia="pt-BR"/>
+        </w:rPr>
+      </w:pPr>
+    </w:p>
+    <w:p>
+      <w:pPr>
+        <w:rPr>
+          <w:lang w:eastAsia="pt-BR"/>
+        </w:rPr>
+      </w:pPr>
+    </w:p>
+    <w:p>
+      <w:pPr>
+        <w:rPr>
+          <w:lang w:eastAsia="pt-BR"/>
+        </w:rPr>
+      </w:pPr>
+    </w:p>
+    <w:p>
+      <w:pPr>
+        <w:rPr>
+          <w:lang w:eastAsia="pt-BR"/>
+        </w:rPr>
+      </w:pPr>
+    </w:p>
+    <w:p>
+      <w:pPr>
+        <w:rPr>
+          <w:lang w:eastAsia="pt-BR"/>
+        </w:rPr>
+      </w:pPr>
+    </w:p>
+    <w:p>
+      <w:pPr>
+        <w:rPr>
+          <w:lang w:eastAsia="pt-BR"/>
+        </w:rPr>
+      </w:pPr>
+    </w:p>
+    <w:p>
+      <w:pPr>
+        <w:rPr>
+          <w:lang w:eastAsia="pt-BR"/>
+        </w:rPr>
+      </w:pPr>
+    </w:p>
+    <w:p>
+      <w:pPr>
+        <w:rPr>
+          <w:lang w:eastAsia="pt-BR"/>
+        </w:rPr>
+      </w:pPr>
+      <w:r>
+        <w:rPr>
+          <w:lang w:eastAsia="pt-BR"/>
+        </w:rPr>
+        <w:lastRenderedPageBreak/>
         <w:t>Glossário</w:t>
       </w:r>
     </w:p>
@@ -2818,6 +2627,362 @@
 <file path=word/numbering.xml><?xml version="1.0" encoding="utf-8"?>
 <w:numbering xmlns:wpc="http://schemas.microsoft.com/office/word/2010/wordprocessingCanvas" xmlns:cx="http://schemas.microsoft.com/office/drawing/2014/chartex" xmlns:cx1="http://schemas.microsoft.com/office/drawing/2015/9/8/chartex" xmlns:cx2="http://schemas.microsoft.com/office/drawing/2015/10/21/chartex" xmlns:mc="http://schemas.openxmlformats.org/markup-compatibility/2006" xmlns:o="urn:schemas-microsoft-com:office:office" xmlns:r="http://schemas.openxmlformats.org/officeDocument/2006/relationships" xmlns:m="http://schemas.openxmlformats.org/officeDocument/2006/math" xmlns:v="urn:schemas-microsoft-com:vml" xmlns:wp14="http://schemas.microsoft.com/office/word/2010/wordprocessingDrawing" xmlns:wp="http://schemas.openxmlformats.org/drawingml/2006/wordprocessingDrawing" xmlns:w10="urn:schemas-microsoft-com:office:word" xmlns:w="http://schemas.openxmlformats.org/wordprocessingml/2006/main" xmlns:w14="http://schemas.microsoft.com/office/word/2010/wordml" xmlns:w15="http://schemas.microsoft.com/office/word/2012/wordml" xmlns:w16se="http://schemas.microsoft.com/office/word/2015/wordml/symex" xmlns:wpg="http://schemas.microsoft.com/office/word/2010/wordprocessingGroup" xmlns:wpi="http://schemas.microsoft.com/office/word/2010/wordprocessingInk" xmlns:wne="http://schemas.microsoft.com/office/word/2006/wordml" xmlns:wps="http://schemas.microsoft.com/office/word/2010/wordprocessingShape" mc:Ignorable="w14 w15 w16se wp14">
   <w:abstractNum w:abstractNumId="0" w15:restartNumberingAfterBreak="0">
+    <w:nsid w:val="1ECB77B5"/>
+    <w:multiLevelType w:val="multilevel"/>
+    <w:tmpl w:val="DE90C590"/>
+    <w:lvl w:ilvl="0">
+      <w:start w:val="1"/>
+      <w:numFmt w:val="decimal"/>
+      <w:lvlText w:val="%1."/>
+      <w:lvlJc w:val="left"/>
+      <w:pPr>
+        <w:ind w:left="720" w:hanging="360"/>
+      </w:pPr>
+      <w:rPr>
+        <w:rFonts w:hint="default"/>
+      </w:rPr>
+    </w:lvl>
+    <w:lvl w:ilvl="1">
+      <w:start w:val="2"/>
+      <w:numFmt w:val="decimal"/>
+      <w:isLgl/>
+      <w:lvlText w:val="%1.%2."/>
+      <w:lvlJc w:val="left"/>
+      <w:pPr>
+        <w:ind w:left="1140" w:hanging="780"/>
+      </w:pPr>
+      <w:rPr>
+        <w:rFonts w:hint="default"/>
+      </w:rPr>
+    </w:lvl>
+    <w:lvl w:ilvl="2">
+      <w:start w:val="1"/>
+      <w:numFmt w:val="decimal"/>
+      <w:isLgl/>
+      <w:lvlText w:val="%1.%2.%3."/>
+      <w:lvlJc w:val="left"/>
+      <w:pPr>
+        <w:ind w:left="1440" w:hanging="1080"/>
+      </w:pPr>
+      <w:rPr>
+        <w:rFonts w:hint="default"/>
+      </w:rPr>
+    </w:lvl>
+    <w:lvl w:ilvl="3">
+      <w:start w:val="1"/>
+      <w:numFmt w:val="decimal"/>
+      <w:isLgl/>
+      <w:lvlText w:val="%1.%2.%3.%4."/>
+      <w:lvlJc w:val="left"/>
+      <w:pPr>
+        <w:ind w:left="1800" w:hanging="1440"/>
+      </w:pPr>
+      <w:rPr>
+        <w:rFonts w:hint="default"/>
+      </w:rPr>
+    </w:lvl>
+    <w:lvl w:ilvl="4">
+      <w:start w:val="1"/>
+      <w:numFmt w:val="decimal"/>
+      <w:isLgl/>
+      <w:lvlText w:val="%1.%2.%3.%4.%5."/>
+      <w:lvlJc w:val="left"/>
+      <w:pPr>
+        <w:ind w:left="2160" w:hanging="1800"/>
+      </w:pPr>
+      <w:rPr>
+        <w:rFonts w:hint="default"/>
+      </w:rPr>
+    </w:lvl>
+    <w:lvl w:ilvl="5">
+      <w:start w:val="1"/>
+      <w:numFmt w:val="decimal"/>
+      <w:isLgl/>
+      <w:lvlText w:val="%1.%2.%3.%4.%5.%6."/>
+      <w:lvlJc w:val="left"/>
+      <w:pPr>
+        <w:ind w:left="2520" w:hanging="2160"/>
+      </w:pPr>
+      <w:rPr>
+        <w:rFonts w:hint="default"/>
+      </w:rPr>
+    </w:lvl>
+    <w:lvl w:ilvl="6">
+      <w:start w:val="1"/>
+      <w:numFmt w:val="decimal"/>
+      <w:isLgl/>
+      <w:lvlText w:val="%1.%2.%3.%4.%5.%6.%7."/>
+      <w:lvlJc w:val="left"/>
+      <w:pPr>
+        <w:ind w:left="2880" w:hanging="2520"/>
+      </w:pPr>
+      <w:rPr>
+        <w:rFonts w:hint="default"/>
+      </w:rPr>
+    </w:lvl>
+    <w:lvl w:ilvl="7">
+      <w:start w:val="1"/>
+      <w:numFmt w:val="decimal"/>
+      <w:isLgl/>
+      <w:lvlText w:val="%1.%2.%3.%4.%5.%6.%7.%8."/>
+      <w:lvlJc w:val="left"/>
+      <w:pPr>
+        <w:ind w:left="3240" w:hanging="2880"/>
+      </w:pPr>
+      <w:rPr>
+        <w:rFonts w:hint="default"/>
+      </w:rPr>
+    </w:lvl>
+    <w:lvl w:ilvl="8">
+      <w:start w:val="1"/>
+      <w:numFmt w:val="decimal"/>
+      <w:isLgl/>
+      <w:lvlText w:val="%1.%2.%3.%4.%5.%6.%7.%8.%9."/>
+      <w:lvlJc w:val="left"/>
+      <w:pPr>
+        <w:ind w:left="3600" w:hanging="3240"/>
+      </w:pPr>
+      <w:rPr>
+        <w:rFonts w:hint="default"/>
+      </w:rPr>
+    </w:lvl>
+  </w:abstractNum>
+  <w:abstractNum w:abstractNumId="1" w15:restartNumberingAfterBreak="0">
+    <w:nsid w:val="387401A1"/>
+    <w:multiLevelType w:val="hybridMultilevel"/>
+    <w:tmpl w:val="4F6A05BC"/>
+    <w:lvl w:ilvl="0" w:tplc="04160001">
+      <w:start w:val="1"/>
+      <w:numFmt w:val="bullet"/>
+      <w:lvlText w:val=""/>
+      <w:lvlJc w:val="left"/>
+      <w:pPr>
+        <w:ind w:left="720" w:hanging="360"/>
+      </w:pPr>
+      <w:rPr>
+        <w:rFonts w:ascii="Symbol" w:hAnsi="Symbol" w:hint="default"/>
+      </w:rPr>
+    </w:lvl>
+    <w:lvl w:ilvl="1" w:tplc="04160003" w:tentative="1">
+      <w:start w:val="1"/>
+      <w:numFmt w:val="bullet"/>
+      <w:lvlText w:val="o"/>
+      <w:lvlJc w:val="left"/>
+      <w:pPr>
+        <w:ind w:left="1440" w:hanging="360"/>
+      </w:pPr>
+      <w:rPr>
+        <w:rFonts w:ascii="Courier New" w:hAnsi="Courier New" w:cs="Courier New" w:hint="default"/>
+      </w:rPr>
+    </w:lvl>
+    <w:lvl w:ilvl="2" w:tplc="04160005" w:tentative="1">
+      <w:start w:val="1"/>
+      <w:numFmt w:val="bullet"/>
+      <w:lvlText w:val=""/>
+      <w:lvlJc w:val="left"/>
+      <w:pPr>
+        <w:ind w:left="2160" w:hanging="360"/>
+      </w:pPr>
+      <w:rPr>
+        <w:rFonts w:ascii="Wingdings" w:hAnsi="Wingdings" w:hint="default"/>
+      </w:rPr>
+    </w:lvl>
+    <w:lvl w:ilvl="3" w:tplc="04160001" w:tentative="1">
+      <w:start w:val="1"/>
+      <w:numFmt w:val="bullet"/>
+      <w:lvlText w:val=""/>
+      <w:lvlJc w:val="left"/>
+      <w:pPr>
+        <w:ind w:left="2880" w:hanging="360"/>
+      </w:pPr>
+      <w:rPr>
+        <w:rFonts w:ascii="Symbol" w:hAnsi="Symbol" w:hint="default"/>
+      </w:rPr>
+    </w:lvl>
+    <w:lvl w:ilvl="4" w:tplc="04160003" w:tentative="1">
+      <w:start w:val="1"/>
+      <w:numFmt w:val="bullet"/>
+      <w:lvlText w:val="o"/>
+      <w:lvlJc w:val="left"/>
+      <w:pPr>
+        <w:ind w:left="3600" w:hanging="360"/>
+      </w:pPr>
+      <w:rPr>
+        <w:rFonts w:ascii="Courier New" w:hAnsi="Courier New" w:cs="Courier New" w:hint="default"/>
+      </w:rPr>
+    </w:lvl>
+    <w:lvl w:ilvl="5" w:tplc="04160005" w:tentative="1">
+      <w:start w:val="1"/>
+      <w:numFmt w:val="bullet"/>
+      <w:lvlText w:val=""/>
+      <w:lvlJc w:val="left"/>
+      <w:pPr>
+        <w:ind w:left="4320" w:hanging="360"/>
+      </w:pPr>
+      <w:rPr>
+        <w:rFonts w:ascii="Wingdings" w:hAnsi="Wingdings" w:hint="default"/>
+      </w:rPr>
+    </w:lvl>
+    <w:lvl w:ilvl="6" w:tplc="04160001" w:tentative="1">
+      <w:start w:val="1"/>
+      <w:numFmt w:val="bullet"/>
+      <w:lvlText w:val=""/>
+      <w:lvlJc w:val="left"/>
+      <w:pPr>
+        <w:ind w:left="5040" w:hanging="360"/>
+      </w:pPr>
+      <w:rPr>
+        <w:rFonts w:ascii="Symbol" w:hAnsi="Symbol" w:hint="default"/>
+      </w:rPr>
+    </w:lvl>
+    <w:lvl w:ilvl="7" w:tplc="04160003" w:tentative="1">
+      <w:start w:val="1"/>
+      <w:numFmt w:val="bullet"/>
+      <w:lvlText w:val="o"/>
+      <w:lvlJc w:val="left"/>
+      <w:pPr>
+        <w:ind w:left="5760" w:hanging="360"/>
+      </w:pPr>
+      <w:rPr>
+        <w:rFonts w:ascii="Courier New" w:hAnsi="Courier New" w:cs="Courier New" w:hint="default"/>
+      </w:rPr>
+    </w:lvl>
+    <w:lvl w:ilvl="8" w:tplc="04160005" w:tentative="1">
+      <w:start w:val="1"/>
+      <w:numFmt w:val="bullet"/>
+      <w:lvlText w:val=""/>
+      <w:lvlJc w:val="left"/>
+      <w:pPr>
+        <w:ind w:left="6480" w:hanging="360"/>
+      </w:pPr>
+      <w:rPr>
+        <w:rFonts w:ascii="Wingdings" w:hAnsi="Wingdings" w:hint="default"/>
+      </w:rPr>
+    </w:lvl>
+  </w:abstractNum>
+  <w:abstractNum w:abstractNumId="2" w15:restartNumberingAfterBreak="0">
+    <w:nsid w:val="392C11B9"/>
+    <w:multiLevelType w:val="multilevel"/>
+    <w:tmpl w:val="04160025"/>
+    <w:lvl w:ilvl="0">
+      <w:start w:val="1"/>
+      <w:numFmt w:val="decimal"/>
+      <w:pStyle w:val="Ttulo1"/>
+      <w:lvlText w:val="%1"/>
+      <w:lvlJc w:val="left"/>
+      <w:pPr>
+        <w:ind w:left="432" w:hanging="432"/>
+      </w:pPr>
+      <w:rPr>
+        <w:rFonts w:hint="default"/>
+      </w:rPr>
+    </w:lvl>
+    <w:lvl w:ilvl="1">
+      <w:start w:val="1"/>
+      <w:numFmt w:val="decimal"/>
+      <w:pStyle w:val="Ttulo2"/>
+      <w:lvlText w:val="%1.%2"/>
+      <w:lvlJc w:val="left"/>
+      <w:pPr>
+        <w:ind w:left="576" w:hanging="576"/>
+      </w:pPr>
+      <w:rPr>
+        <w:rFonts w:hint="default"/>
+      </w:rPr>
+    </w:lvl>
+    <w:lvl w:ilvl="2">
+      <w:start w:val="1"/>
+      <w:numFmt w:val="decimal"/>
+      <w:pStyle w:val="Ttulo3"/>
+      <w:lvlText w:val="%1.%2.%3"/>
+      <w:lvlJc w:val="left"/>
+      <w:pPr>
+        <w:ind w:left="720" w:hanging="720"/>
+      </w:pPr>
+      <w:rPr>
+        <w:rFonts w:hint="default"/>
+      </w:rPr>
+    </w:lvl>
+    <w:lvl w:ilvl="3">
+      <w:start w:val="1"/>
+      <w:numFmt w:val="decimal"/>
+      <w:pStyle w:val="Ttulo4"/>
+      <w:lvlText w:val="%1.%2.%3.%4"/>
+      <w:lvlJc w:val="left"/>
+      <w:pPr>
+        <w:ind w:left="864" w:hanging="864"/>
+      </w:pPr>
+      <w:rPr>
+        <w:rFonts w:hint="default"/>
+      </w:rPr>
+    </w:lvl>
+    <w:lvl w:ilvl="4">
+      <w:start w:val="1"/>
+      <w:numFmt w:val="decimal"/>
+      <w:pStyle w:val="Ttulo5"/>
+      <w:lvlText w:val="%1.%2.%3.%4.%5"/>
+      <w:lvlJc w:val="left"/>
+      <w:pPr>
+        <w:ind w:left="1008" w:hanging="1008"/>
+      </w:pPr>
+      <w:rPr>
+        <w:rFonts w:hint="default"/>
+      </w:rPr>
+    </w:lvl>
+    <w:lvl w:ilvl="5">
+      <w:start w:val="1"/>
+      <w:numFmt w:val="decimal"/>
+      <w:pStyle w:val="Ttulo6"/>
+      <w:lvlText w:val="%1.%2.%3.%4.%5.%6"/>
+      <w:lvlJc w:val="left"/>
+      <w:pPr>
+        <w:ind w:left="1152" w:hanging="1152"/>
+      </w:pPr>
+      <w:rPr>
+        <w:rFonts w:hint="default"/>
+      </w:rPr>
+    </w:lvl>
+    <w:lvl w:ilvl="6">
+      <w:start w:val="1"/>
+      <w:numFmt w:val="decimal"/>
+      <w:pStyle w:val="Ttulo7"/>
+      <w:lvlText w:val="%1.%2.%3.%4.%5.%6.%7"/>
+      <w:lvlJc w:val="left"/>
+      <w:pPr>
+        <w:ind w:left="1296" w:hanging="1296"/>
+      </w:pPr>
+      <w:rPr>
+        <w:rFonts w:hint="default"/>
+      </w:rPr>
+    </w:lvl>
+    <w:lvl w:ilvl="7">
+      <w:start w:val="1"/>
+      <w:numFmt w:val="decimal"/>
+      <w:pStyle w:val="Ttulo8"/>
+      <w:lvlText w:val="%1.%2.%3.%4.%5.%6.%7.%8"/>
+      <w:lvlJc w:val="left"/>
+      <w:pPr>
+        <w:ind w:left="1440" w:hanging="1440"/>
+      </w:pPr>
+      <w:rPr>
+        <w:rFonts w:hint="default"/>
+      </w:rPr>
+    </w:lvl>
+    <w:lvl w:ilvl="8">
+      <w:start w:val="1"/>
+      <w:numFmt w:val="decimal"/>
+      <w:pStyle w:val="Ttulo9"/>
+      <w:lvlText w:val="%1.%2.%3.%4.%5.%6.%7.%8.%9"/>
+      <w:lvlJc w:val="left"/>
+      <w:pPr>
+        <w:ind w:left="1584" w:hanging="1584"/>
+      </w:pPr>
+      <w:rPr>
+        <w:rFonts w:hint="default"/>
+      </w:rPr>
+    </w:lvl>
+  </w:abstractNum>
+  <w:abstractNum w:abstractNumId="3" w15:restartNumberingAfterBreak="0">
     <w:nsid w:val="547B48AC"/>
     <w:multiLevelType w:val="multilevel"/>
     <w:tmpl w:val="DAEABB54"/>
@@ -2930,7 +3095,7 @@
       </w:rPr>
     </w:lvl>
   </w:abstractNum>
-  <w:abstractNum w:abstractNumId="1" w15:restartNumberingAfterBreak="0">
+  <w:abstractNum w:abstractNumId="4" w15:restartNumberingAfterBreak="0">
     <w:nsid w:val="70E559B2"/>
     <w:multiLevelType w:val="multilevel"/>
     <w:tmpl w:val="A948AE66"/>
@@ -3043,11 +3208,368 @@
       </w:rPr>
     </w:lvl>
   </w:abstractNum>
+  <w:abstractNum w:abstractNumId="5" w15:restartNumberingAfterBreak="0">
+    <w:nsid w:val="70EC54D9"/>
+    <w:multiLevelType w:val="multilevel"/>
+    <w:tmpl w:val="BEAA052E"/>
+    <w:lvl w:ilvl="0">
+      <w:start w:val="1"/>
+      <w:numFmt w:val="bullet"/>
+      <w:lvlText w:val=""/>
+      <w:lvlJc w:val="left"/>
+      <w:pPr>
+        <w:ind w:left="360" w:hanging="360"/>
+      </w:pPr>
+      <w:rPr>
+        <w:rFonts w:ascii="Symbol" w:hAnsi="Symbol" w:hint="default"/>
+      </w:rPr>
+    </w:lvl>
+    <w:lvl w:ilvl="1">
+      <w:start w:val="1"/>
+      <w:numFmt w:val="decimal"/>
+      <w:lvlText w:val="%1.%2"/>
+      <w:lvlJc w:val="left"/>
+      <w:pPr>
+        <w:ind w:left="1068" w:hanging="360"/>
+      </w:pPr>
+      <w:rPr>
+        <w:rFonts w:hint="default"/>
+      </w:rPr>
+    </w:lvl>
+    <w:lvl w:ilvl="2">
+      <w:start w:val="1"/>
+      <w:numFmt w:val="decimal"/>
+      <w:lvlText w:val="%1.%2.%3"/>
+      <w:lvlJc w:val="left"/>
+      <w:pPr>
+        <w:ind w:left="2136" w:hanging="720"/>
+      </w:pPr>
+      <w:rPr>
+        <w:rFonts w:hint="default"/>
+      </w:rPr>
+    </w:lvl>
+    <w:lvl w:ilvl="3">
+      <w:start w:val="1"/>
+      <w:numFmt w:val="decimal"/>
+      <w:lvlText w:val="%1.%2.%3.%4"/>
+      <w:lvlJc w:val="left"/>
+      <w:pPr>
+        <w:ind w:left="2844" w:hanging="720"/>
+      </w:pPr>
+      <w:rPr>
+        <w:rFonts w:hint="default"/>
+      </w:rPr>
+    </w:lvl>
+    <w:lvl w:ilvl="4">
+      <w:start w:val="1"/>
+      <w:numFmt w:val="decimal"/>
+      <w:lvlText w:val="%1.%2.%3.%4.%5"/>
+      <w:lvlJc w:val="left"/>
+      <w:pPr>
+        <w:ind w:left="3912" w:hanging="1080"/>
+      </w:pPr>
+      <w:rPr>
+        <w:rFonts w:hint="default"/>
+      </w:rPr>
+    </w:lvl>
+    <w:lvl w:ilvl="5">
+      <w:start w:val="1"/>
+      <w:numFmt w:val="decimal"/>
+      <w:lvlText w:val="%1.%2.%3.%4.%5.%6"/>
+      <w:lvlJc w:val="left"/>
+      <w:pPr>
+        <w:ind w:left="4620" w:hanging="1080"/>
+      </w:pPr>
+      <w:rPr>
+        <w:rFonts w:hint="default"/>
+      </w:rPr>
+    </w:lvl>
+    <w:lvl w:ilvl="6">
+      <w:start w:val="1"/>
+      <w:numFmt w:val="decimal"/>
+      <w:lvlText w:val="%1.%2.%3.%4.%5.%6.%7"/>
+      <w:lvlJc w:val="left"/>
+      <w:pPr>
+        <w:ind w:left="5688" w:hanging="1440"/>
+      </w:pPr>
+      <w:rPr>
+        <w:rFonts w:hint="default"/>
+      </w:rPr>
+    </w:lvl>
+    <w:lvl w:ilvl="7">
+      <w:start w:val="1"/>
+      <w:numFmt w:val="decimal"/>
+      <w:lvlText w:val="%1.%2.%3.%4.%5.%6.%7.%8"/>
+      <w:lvlJc w:val="left"/>
+      <w:pPr>
+        <w:ind w:left="6396" w:hanging="1440"/>
+      </w:pPr>
+      <w:rPr>
+        <w:rFonts w:hint="default"/>
+      </w:rPr>
+    </w:lvl>
+    <w:lvl w:ilvl="8">
+      <w:start w:val="1"/>
+      <w:numFmt w:val="decimal"/>
+      <w:lvlText w:val="%1.%2.%3.%4.%5.%6.%7.%8.%9"/>
+      <w:lvlJc w:val="left"/>
+      <w:pPr>
+        <w:ind w:left="7104" w:hanging="1440"/>
+      </w:pPr>
+      <w:rPr>
+        <w:rFonts w:hint="default"/>
+      </w:rPr>
+    </w:lvl>
+  </w:abstractNum>
+  <w:abstractNum w:abstractNumId="6" w15:restartNumberingAfterBreak="0">
+    <w:nsid w:val="73B24CDF"/>
+    <w:multiLevelType w:val="multilevel"/>
+    <w:tmpl w:val="BEAA052E"/>
+    <w:lvl w:ilvl="0">
+      <w:start w:val="1"/>
+      <w:numFmt w:val="bullet"/>
+      <w:lvlText w:val=""/>
+      <w:lvlJc w:val="left"/>
+      <w:pPr>
+        <w:ind w:left="720" w:hanging="360"/>
+      </w:pPr>
+      <w:rPr>
+        <w:rFonts w:ascii="Symbol" w:hAnsi="Symbol" w:hint="default"/>
+      </w:rPr>
+    </w:lvl>
+    <w:lvl w:ilvl="1">
+      <w:start w:val="1"/>
+      <w:numFmt w:val="decimal"/>
+      <w:lvlText w:val="%1.%2"/>
+      <w:lvlJc w:val="left"/>
+      <w:pPr>
+        <w:ind w:left="1428" w:hanging="360"/>
+      </w:pPr>
+      <w:rPr>
+        <w:rFonts w:hint="default"/>
+      </w:rPr>
+    </w:lvl>
+    <w:lvl w:ilvl="2">
+      <w:start w:val="1"/>
+      <w:numFmt w:val="decimal"/>
+      <w:lvlText w:val="%1.%2.%3"/>
+      <w:lvlJc w:val="left"/>
+      <w:pPr>
+        <w:ind w:left="2496" w:hanging="720"/>
+      </w:pPr>
+      <w:rPr>
+        <w:rFonts w:hint="default"/>
+      </w:rPr>
+    </w:lvl>
+    <w:lvl w:ilvl="3">
+      <w:start w:val="1"/>
+      <w:numFmt w:val="decimal"/>
+      <w:lvlText w:val="%1.%2.%3.%4"/>
+      <w:lvlJc w:val="left"/>
+      <w:pPr>
+        <w:ind w:left="3204" w:hanging="720"/>
+      </w:pPr>
+      <w:rPr>
+        <w:rFonts w:hint="default"/>
+      </w:rPr>
+    </w:lvl>
+    <w:lvl w:ilvl="4">
+      <w:start w:val="1"/>
+      <w:numFmt w:val="decimal"/>
+      <w:lvlText w:val="%1.%2.%3.%4.%5"/>
+      <w:lvlJc w:val="left"/>
+      <w:pPr>
+        <w:ind w:left="4272" w:hanging="1080"/>
+      </w:pPr>
+      <w:rPr>
+        <w:rFonts w:hint="default"/>
+      </w:rPr>
+    </w:lvl>
+    <w:lvl w:ilvl="5">
+      <w:start w:val="1"/>
+      <w:numFmt w:val="decimal"/>
+      <w:lvlText w:val="%1.%2.%3.%4.%5.%6"/>
+      <w:lvlJc w:val="left"/>
+      <w:pPr>
+        <w:ind w:left="4980" w:hanging="1080"/>
+      </w:pPr>
+      <w:rPr>
+        <w:rFonts w:hint="default"/>
+      </w:rPr>
+    </w:lvl>
+    <w:lvl w:ilvl="6">
+      <w:start w:val="1"/>
+      <w:numFmt w:val="decimal"/>
+      <w:lvlText w:val="%1.%2.%3.%4.%5.%6.%7"/>
+      <w:lvlJc w:val="left"/>
+      <w:pPr>
+        <w:ind w:left="6048" w:hanging="1440"/>
+      </w:pPr>
+      <w:rPr>
+        <w:rFonts w:hint="default"/>
+      </w:rPr>
+    </w:lvl>
+    <w:lvl w:ilvl="7">
+      <w:start w:val="1"/>
+      <w:numFmt w:val="decimal"/>
+      <w:lvlText w:val="%1.%2.%3.%4.%5.%6.%7.%8"/>
+      <w:lvlJc w:val="left"/>
+      <w:pPr>
+        <w:ind w:left="6756" w:hanging="1440"/>
+      </w:pPr>
+      <w:rPr>
+        <w:rFonts w:hint="default"/>
+      </w:rPr>
+    </w:lvl>
+    <w:lvl w:ilvl="8">
+      <w:start w:val="1"/>
+      <w:numFmt w:val="decimal"/>
+      <w:lvlText w:val="%1.%2.%3.%4.%5.%6.%7.%8.%9"/>
+      <w:lvlJc w:val="left"/>
+      <w:pPr>
+        <w:ind w:left="7464" w:hanging="1440"/>
+      </w:pPr>
+      <w:rPr>
+        <w:rFonts w:hint="default"/>
+      </w:rPr>
+    </w:lvl>
+  </w:abstractNum>
+  <w:abstractNum w:abstractNumId="7" w15:restartNumberingAfterBreak="0">
+    <w:nsid w:val="798D6DAF"/>
+    <w:multiLevelType w:val="hybridMultilevel"/>
+    <w:tmpl w:val="2054A958"/>
+    <w:lvl w:ilvl="0" w:tplc="04160001">
+      <w:start w:val="1"/>
+      <w:numFmt w:val="bullet"/>
+      <w:lvlText w:val=""/>
+      <w:lvlJc w:val="left"/>
+      <w:pPr>
+        <w:ind w:left="720" w:hanging="360"/>
+      </w:pPr>
+      <w:rPr>
+        <w:rFonts w:ascii="Symbol" w:hAnsi="Symbol" w:hint="default"/>
+      </w:rPr>
+    </w:lvl>
+    <w:lvl w:ilvl="1" w:tplc="04160003" w:tentative="1">
+      <w:start w:val="1"/>
+      <w:numFmt w:val="bullet"/>
+      <w:lvlText w:val="o"/>
+      <w:lvlJc w:val="left"/>
+      <w:pPr>
+        <w:ind w:left="1440" w:hanging="360"/>
+      </w:pPr>
+      <w:rPr>
+        <w:rFonts w:ascii="Courier New" w:hAnsi="Courier New" w:cs="Courier New" w:hint="default"/>
+      </w:rPr>
+    </w:lvl>
+    <w:lvl w:ilvl="2" w:tplc="04160005" w:tentative="1">
+      <w:start w:val="1"/>
+      <w:numFmt w:val="bullet"/>
+      <w:lvlText w:val=""/>
+      <w:lvlJc w:val="left"/>
+      <w:pPr>
+        <w:ind w:left="2160" w:hanging="360"/>
+      </w:pPr>
+      <w:rPr>
+        <w:rFonts w:ascii="Wingdings" w:hAnsi="Wingdings" w:hint="default"/>
+      </w:rPr>
+    </w:lvl>
+    <w:lvl w:ilvl="3" w:tplc="04160001" w:tentative="1">
+      <w:start w:val="1"/>
+      <w:numFmt w:val="bullet"/>
+      <w:lvlText w:val=""/>
+      <w:lvlJc w:val="left"/>
+      <w:pPr>
+        <w:ind w:left="2880" w:hanging="360"/>
+      </w:pPr>
+      <w:rPr>
+        <w:rFonts w:ascii="Symbol" w:hAnsi="Symbol" w:hint="default"/>
+      </w:rPr>
+    </w:lvl>
+    <w:lvl w:ilvl="4" w:tplc="04160003" w:tentative="1">
+      <w:start w:val="1"/>
+      <w:numFmt w:val="bullet"/>
+      <w:lvlText w:val="o"/>
+      <w:lvlJc w:val="left"/>
+      <w:pPr>
+        <w:ind w:left="3600" w:hanging="360"/>
+      </w:pPr>
+      <w:rPr>
+        <w:rFonts w:ascii="Courier New" w:hAnsi="Courier New" w:cs="Courier New" w:hint="default"/>
+      </w:rPr>
+    </w:lvl>
+    <w:lvl w:ilvl="5" w:tplc="04160005" w:tentative="1">
+      <w:start w:val="1"/>
+      <w:numFmt w:val="bullet"/>
+      <w:lvlText w:val=""/>
+      <w:lvlJc w:val="left"/>
+      <w:pPr>
+        <w:ind w:left="4320" w:hanging="360"/>
+      </w:pPr>
+      <w:rPr>
+        <w:rFonts w:ascii="Wingdings" w:hAnsi="Wingdings" w:hint="default"/>
+      </w:rPr>
+    </w:lvl>
+    <w:lvl w:ilvl="6" w:tplc="04160001" w:tentative="1">
+      <w:start w:val="1"/>
+      <w:numFmt w:val="bullet"/>
+      <w:lvlText w:val=""/>
+      <w:lvlJc w:val="left"/>
+      <w:pPr>
+        <w:ind w:left="5040" w:hanging="360"/>
+      </w:pPr>
+      <w:rPr>
+        <w:rFonts w:ascii="Symbol" w:hAnsi="Symbol" w:hint="default"/>
+      </w:rPr>
+    </w:lvl>
+    <w:lvl w:ilvl="7" w:tplc="04160003" w:tentative="1">
+      <w:start w:val="1"/>
+      <w:numFmt w:val="bullet"/>
+      <w:lvlText w:val="o"/>
+      <w:lvlJc w:val="left"/>
+      <w:pPr>
+        <w:ind w:left="5760" w:hanging="360"/>
+      </w:pPr>
+      <w:rPr>
+        <w:rFonts w:ascii="Courier New" w:hAnsi="Courier New" w:cs="Courier New" w:hint="default"/>
+      </w:rPr>
+    </w:lvl>
+    <w:lvl w:ilvl="8" w:tplc="04160005" w:tentative="1">
+      <w:start w:val="1"/>
+      <w:numFmt w:val="bullet"/>
+      <w:lvlText w:val=""/>
+      <w:lvlJc w:val="left"/>
+      <w:pPr>
+        <w:ind w:left="6480" w:hanging="360"/>
+      </w:pPr>
+      <w:rPr>
+        <w:rFonts w:ascii="Wingdings" w:hAnsi="Wingdings" w:hint="default"/>
+      </w:rPr>
+    </w:lvl>
+  </w:abstractNum>
   <w:num w:numId="1">
-    <w:abstractNumId w:val="0"/>
+    <w:abstractNumId w:val="3"/>
   </w:num>
   <w:num w:numId="2">
+    <w:abstractNumId w:val="4"/>
+  </w:num>
+  <w:num w:numId="3">
+    <w:abstractNumId w:val="7"/>
+  </w:num>
+  <w:num w:numId="4">
     <w:abstractNumId w:val="1"/>
+  </w:num>
+  <w:num w:numId="5">
+    <w:abstractNumId w:val="6"/>
+  </w:num>
+  <w:num w:numId="6">
+    <w:abstractNumId w:val="5"/>
+  </w:num>
+  <w:num w:numId="7">
+    <w:abstractNumId w:val="2"/>
+  </w:num>
+  <w:num w:numId="8">
+    <w:abstractNumId w:val="0"/>
   </w:num>
 </w:numbering>
 </file>
@@ -3175,6 +3697,7 @@
     <w:lsdException w:name="HTML Sample" w:semiHidden="1" w:unhideWhenUsed="1"/>
     <w:lsdException w:name="HTML Typewriter" w:semiHidden="1" w:unhideWhenUsed="1"/>
     <w:lsdException w:name="HTML Variable" w:semiHidden="1" w:unhideWhenUsed="1"/>
+    <w:lsdException w:name="Normal Table" w:semiHidden="1" w:unhideWhenUsed="1"/>
     <w:lsdException w:name="annotation subject" w:semiHidden="1" w:unhideWhenUsed="1"/>
     <w:lsdException w:name="No List" w:semiHidden="1" w:unhideWhenUsed="1"/>
     <w:lsdException w:name="Outline List 1" w:semiHidden="1" w:unhideWhenUsed="1"/>
@@ -3221,8 +3744,10 @@
     <w:lsdException w:name="Table Subtle 2" w:semiHidden="1" w:unhideWhenUsed="1"/>
     <w:lsdException w:name="Table Web 1" w:semiHidden="1" w:unhideWhenUsed="1"/>
     <w:lsdException w:name="Table Web 2" w:semiHidden="1" w:unhideWhenUsed="1"/>
+    <w:lsdException w:name="Table Web 3" w:semiHidden="1" w:unhideWhenUsed="1"/>
     <w:lsdException w:name="Balloon Text" w:semiHidden="1" w:unhideWhenUsed="1"/>
     <w:lsdException w:name="Table Grid" w:uiPriority="39"/>
+    <w:lsdException w:name="Table Theme" w:semiHidden="1" w:unhideWhenUsed="1"/>
     <w:lsdException w:name="Placeholder Text" w:semiHidden="1"/>
     <w:lsdException w:name="No Spacing" w:uiPriority="1" w:qFormat="1"/>
     <w:lsdException w:name="Light Shading" w:uiPriority="60"/>
@@ -3455,6 +3980,9 @@
     <w:pPr>
       <w:keepNext/>
       <w:keepLines/>
+      <w:numPr>
+        <w:numId w:val="7"/>
+      </w:numPr>
       <w:spacing w:before="240" w:after="0"/>
       <w:outlineLvl w:val="0"/>
     </w:pPr>
@@ -3471,13 +3999,16 @@
     <w:next w:val="Normal"/>
     <w:link w:val="Ttulo2Char"/>
     <w:uiPriority w:val="9"/>
-    <w:semiHidden/>
     <w:unhideWhenUsed/>
     <w:qFormat/>
     <w:rsid w:val="0089125A"/>
     <w:pPr>
       <w:keepNext/>
       <w:keepLines/>
+      <w:numPr>
+        <w:ilvl w:val="1"/>
+        <w:numId w:val="7"/>
+      </w:numPr>
       <w:spacing w:before="40" w:after="0"/>
       <w:outlineLvl w:val="1"/>
     </w:pPr>
@@ -3501,6 +4032,10 @@
     <w:pPr>
       <w:keepNext/>
       <w:keepLines/>
+      <w:numPr>
+        <w:ilvl w:val="2"/>
+        <w:numId w:val="7"/>
+      </w:numPr>
       <w:spacing w:before="40" w:after="0"/>
       <w:outlineLvl w:val="2"/>
     </w:pPr>
@@ -3509,6 +4044,166 @@
       <w:color w:val="1F4D78" w:themeColor="accent1" w:themeShade="7F"/>
       <w:sz w:val="24"/>
       <w:szCs w:val="24"/>
+    </w:rPr>
+  </w:style>
+  <w:style w:type="paragraph" w:styleId="Ttulo4">
+    <w:name w:val="heading 4"/>
+    <w:basedOn w:val="Normal"/>
+    <w:next w:val="Normal"/>
+    <w:link w:val="Ttulo4Char"/>
+    <w:uiPriority w:val="9"/>
+    <w:semiHidden/>
+    <w:unhideWhenUsed/>
+    <w:qFormat/>
+    <w:rsid w:val="00987FCD"/>
+    <w:pPr>
+      <w:keepNext/>
+      <w:keepLines/>
+      <w:numPr>
+        <w:ilvl w:val="3"/>
+        <w:numId w:val="7"/>
+      </w:numPr>
+      <w:spacing w:before="40" w:after="0"/>
+      <w:outlineLvl w:val="3"/>
+    </w:pPr>
+    <w:rPr>
+      <w:rFonts w:asciiTheme="majorHAnsi" w:eastAsiaTheme="majorEastAsia" w:hAnsiTheme="majorHAnsi" w:cstheme="majorBidi"/>
+      <w:i/>
+      <w:iCs/>
+      <w:color w:val="2E74B5" w:themeColor="accent1" w:themeShade="BF"/>
+    </w:rPr>
+  </w:style>
+  <w:style w:type="paragraph" w:styleId="Ttulo5">
+    <w:name w:val="heading 5"/>
+    <w:basedOn w:val="Normal"/>
+    <w:next w:val="Normal"/>
+    <w:link w:val="Ttulo5Char"/>
+    <w:uiPriority w:val="9"/>
+    <w:semiHidden/>
+    <w:unhideWhenUsed/>
+    <w:qFormat/>
+    <w:rsid w:val="00987FCD"/>
+    <w:pPr>
+      <w:keepNext/>
+      <w:keepLines/>
+      <w:numPr>
+        <w:ilvl w:val="4"/>
+        <w:numId w:val="7"/>
+      </w:numPr>
+      <w:spacing w:before="40" w:after="0"/>
+      <w:outlineLvl w:val="4"/>
+    </w:pPr>
+    <w:rPr>
+      <w:rFonts w:asciiTheme="majorHAnsi" w:eastAsiaTheme="majorEastAsia" w:hAnsiTheme="majorHAnsi" w:cstheme="majorBidi"/>
+      <w:color w:val="2E74B5" w:themeColor="accent1" w:themeShade="BF"/>
+    </w:rPr>
+  </w:style>
+  <w:style w:type="paragraph" w:styleId="Ttulo6">
+    <w:name w:val="heading 6"/>
+    <w:basedOn w:val="Normal"/>
+    <w:next w:val="Normal"/>
+    <w:link w:val="Ttulo6Char"/>
+    <w:uiPriority w:val="9"/>
+    <w:semiHidden/>
+    <w:unhideWhenUsed/>
+    <w:qFormat/>
+    <w:rsid w:val="00987FCD"/>
+    <w:pPr>
+      <w:keepNext/>
+      <w:keepLines/>
+      <w:numPr>
+        <w:ilvl w:val="5"/>
+        <w:numId w:val="7"/>
+      </w:numPr>
+      <w:spacing w:before="40" w:after="0"/>
+      <w:outlineLvl w:val="5"/>
+    </w:pPr>
+    <w:rPr>
+      <w:rFonts w:asciiTheme="majorHAnsi" w:eastAsiaTheme="majorEastAsia" w:hAnsiTheme="majorHAnsi" w:cstheme="majorBidi"/>
+      <w:color w:val="1F4D78" w:themeColor="accent1" w:themeShade="7F"/>
+    </w:rPr>
+  </w:style>
+  <w:style w:type="paragraph" w:styleId="Ttulo7">
+    <w:name w:val="heading 7"/>
+    <w:basedOn w:val="Normal"/>
+    <w:next w:val="Normal"/>
+    <w:link w:val="Ttulo7Char"/>
+    <w:uiPriority w:val="9"/>
+    <w:semiHidden/>
+    <w:unhideWhenUsed/>
+    <w:qFormat/>
+    <w:rsid w:val="00987FCD"/>
+    <w:pPr>
+      <w:keepNext/>
+      <w:keepLines/>
+      <w:numPr>
+        <w:ilvl w:val="6"/>
+        <w:numId w:val="7"/>
+      </w:numPr>
+      <w:spacing w:before="40" w:after="0"/>
+      <w:outlineLvl w:val="6"/>
+    </w:pPr>
+    <w:rPr>
+      <w:rFonts w:asciiTheme="majorHAnsi" w:eastAsiaTheme="majorEastAsia" w:hAnsiTheme="majorHAnsi" w:cstheme="majorBidi"/>
+      <w:i/>
+      <w:iCs/>
+      <w:color w:val="1F4D78" w:themeColor="accent1" w:themeShade="7F"/>
+    </w:rPr>
+  </w:style>
+  <w:style w:type="paragraph" w:styleId="Ttulo8">
+    <w:name w:val="heading 8"/>
+    <w:basedOn w:val="Normal"/>
+    <w:next w:val="Normal"/>
+    <w:link w:val="Ttulo8Char"/>
+    <w:uiPriority w:val="9"/>
+    <w:semiHidden/>
+    <w:unhideWhenUsed/>
+    <w:qFormat/>
+    <w:rsid w:val="00987FCD"/>
+    <w:pPr>
+      <w:keepNext/>
+      <w:keepLines/>
+      <w:numPr>
+        <w:ilvl w:val="7"/>
+        <w:numId w:val="7"/>
+      </w:numPr>
+      <w:spacing w:before="40" w:after="0"/>
+      <w:outlineLvl w:val="7"/>
+    </w:pPr>
+    <w:rPr>
+      <w:rFonts w:asciiTheme="majorHAnsi" w:eastAsiaTheme="majorEastAsia" w:hAnsiTheme="majorHAnsi" w:cstheme="majorBidi"/>
+      <w:color w:val="272727" w:themeColor="text1" w:themeTint="D8"/>
+      <w:sz w:val="21"/>
+      <w:szCs w:val="21"/>
+    </w:rPr>
+  </w:style>
+  <w:style w:type="paragraph" w:styleId="Ttulo9">
+    <w:name w:val="heading 9"/>
+    <w:basedOn w:val="Normal"/>
+    <w:next w:val="Normal"/>
+    <w:link w:val="Ttulo9Char"/>
+    <w:uiPriority w:val="9"/>
+    <w:semiHidden/>
+    <w:unhideWhenUsed/>
+    <w:qFormat/>
+    <w:rsid w:val="00987FCD"/>
+    <w:pPr>
+      <w:keepNext/>
+      <w:keepLines/>
+      <w:numPr>
+        <w:ilvl w:val="8"/>
+        <w:numId w:val="7"/>
+      </w:numPr>
+      <w:spacing w:before="40" w:after="0"/>
+      <w:outlineLvl w:val="8"/>
+    </w:pPr>
+    <w:rPr>
+      <w:rFonts w:asciiTheme="majorHAnsi" w:eastAsiaTheme="majorEastAsia" w:hAnsiTheme="majorHAnsi" w:cstheme="majorBidi"/>
+      <w:i/>
+      <w:iCs/>
+      <w:color w:val="272727" w:themeColor="text1" w:themeTint="D8"/>
+      <w:sz w:val="21"/>
+      <w:szCs w:val="21"/>
     </w:rPr>
   </w:style>
   <w:style w:type="character" w:default="1" w:styleId="Fontepargpadro">
@@ -3640,7 +4335,6 @@
     <w:basedOn w:val="Fontepargpadro"/>
     <w:link w:val="Ttulo2"/>
     <w:uiPriority w:val="9"/>
-    <w:semiHidden/>
     <w:rsid w:val="0089125A"/>
     <w:rPr>
       <w:rFonts w:asciiTheme="majorHAnsi" w:eastAsiaTheme="majorEastAsia" w:hAnsiTheme="majorHAnsi" w:cstheme="majorBidi"/>
@@ -3712,6 +4406,88 @@
       <w:ind w:left="720"/>
       <w:contextualSpacing/>
     </w:pPr>
+  </w:style>
+  <w:style w:type="character" w:customStyle="1" w:styleId="Ttulo4Char">
+    <w:name w:val="Título 4 Char"/>
+    <w:basedOn w:val="Fontepargpadro"/>
+    <w:link w:val="Ttulo4"/>
+    <w:uiPriority w:val="9"/>
+    <w:semiHidden/>
+    <w:rsid w:val="00987FCD"/>
+    <w:rPr>
+      <w:rFonts w:asciiTheme="majorHAnsi" w:eastAsiaTheme="majorEastAsia" w:hAnsiTheme="majorHAnsi" w:cstheme="majorBidi"/>
+      <w:i/>
+      <w:iCs/>
+      <w:color w:val="2E74B5" w:themeColor="accent1" w:themeShade="BF"/>
+    </w:rPr>
+  </w:style>
+  <w:style w:type="character" w:customStyle="1" w:styleId="Ttulo5Char">
+    <w:name w:val="Título 5 Char"/>
+    <w:basedOn w:val="Fontepargpadro"/>
+    <w:link w:val="Ttulo5"/>
+    <w:uiPriority w:val="9"/>
+    <w:semiHidden/>
+    <w:rsid w:val="00987FCD"/>
+    <w:rPr>
+      <w:rFonts w:asciiTheme="majorHAnsi" w:eastAsiaTheme="majorEastAsia" w:hAnsiTheme="majorHAnsi" w:cstheme="majorBidi"/>
+      <w:color w:val="2E74B5" w:themeColor="accent1" w:themeShade="BF"/>
+    </w:rPr>
+  </w:style>
+  <w:style w:type="character" w:customStyle="1" w:styleId="Ttulo6Char">
+    <w:name w:val="Título 6 Char"/>
+    <w:basedOn w:val="Fontepargpadro"/>
+    <w:link w:val="Ttulo6"/>
+    <w:uiPriority w:val="9"/>
+    <w:semiHidden/>
+    <w:rsid w:val="00987FCD"/>
+    <w:rPr>
+      <w:rFonts w:asciiTheme="majorHAnsi" w:eastAsiaTheme="majorEastAsia" w:hAnsiTheme="majorHAnsi" w:cstheme="majorBidi"/>
+      <w:color w:val="1F4D78" w:themeColor="accent1" w:themeShade="7F"/>
+    </w:rPr>
+  </w:style>
+  <w:style w:type="character" w:customStyle="1" w:styleId="Ttulo7Char">
+    <w:name w:val="Título 7 Char"/>
+    <w:basedOn w:val="Fontepargpadro"/>
+    <w:link w:val="Ttulo7"/>
+    <w:uiPriority w:val="9"/>
+    <w:semiHidden/>
+    <w:rsid w:val="00987FCD"/>
+    <w:rPr>
+      <w:rFonts w:asciiTheme="majorHAnsi" w:eastAsiaTheme="majorEastAsia" w:hAnsiTheme="majorHAnsi" w:cstheme="majorBidi"/>
+      <w:i/>
+      <w:iCs/>
+      <w:color w:val="1F4D78" w:themeColor="accent1" w:themeShade="7F"/>
+    </w:rPr>
+  </w:style>
+  <w:style w:type="character" w:customStyle="1" w:styleId="Ttulo8Char">
+    <w:name w:val="Título 8 Char"/>
+    <w:basedOn w:val="Fontepargpadro"/>
+    <w:link w:val="Ttulo8"/>
+    <w:uiPriority w:val="9"/>
+    <w:semiHidden/>
+    <w:rsid w:val="00987FCD"/>
+    <w:rPr>
+      <w:rFonts w:asciiTheme="majorHAnsi" w:eastAsiaTheme="majorEastAsia" w:hAnsiTheme="majorHAnsi" w:cstheme="majorBidi"/>
+      <w:color w:val="272727" w:themeColor="text1" w:themeTint="D8"/>
+      <w:sz w:val="21"/>
+      <w:szCs w:val="21"/>
+    </w:rPr>
+  </w:style>
+  <w:style w:type="character" w:customStyle="1" w:styleId="Ttulo9Char">
+    <w:name w:val="Título 9 Char"/>
+    <w:basedOn w:val="Fontepargpadro"/>
+    <w:link w:val="Ttulo9"/>
+    <w:uiPriority w:val="9"/>
+    <w:semiHidden/>
+    <w:rsid w:val="00987FCD"/>
+    <w:rPr>
+      <w:rFonts w:asciiTheme="majorHAnsi" w:eastAsiaTheme="majorEastAsia" w:hAnsiTheme="majorHAnsi" w:cstheme="majorBidi"/>
+      <w:i/>
+      <w:iCs/>
+      <w:color w:val="272727" w:themeColor="text1" w:themeTint="D8"/>
+      <w:sz w:val="21"/>
+      <w:szCs w:val="21"/>
+    </w:rPr>
   </w:style>
 </w:styles>
 </file>
@@ -3982,7 +4758,7 @@
 </file>
 
 <file path=customXml/itemProps1.xml><?xml version="1.0" encoding="utf-8"?>
-<ds:datastoreItem xmlns:ds="http://schemas.openxmlformats.org/officeDocument/2006/customXml" ds:itemID="{6127181E-FAFD-487D-93C0-4A5DD063EFE1}">
+<ds:datastoreItem xmlns:ds="http://schemas.openxmlformats.org/officeDocument/2006/customXml" ds:itemID="{9B631E29-12C8-4AE4-83C4-F888C48C426A}">
   <ds:schemaRefs>
     <ds:schemaRef ds:uri="http://schemas.openxmlformats.org/officeDocument/2006/bibliography"/>
   </ds:schemaRefs>

--- a/Documento de Especificação.docx
+++ b/Documento de Especificação.docx
@@ -3,13 +3,35 @@
 <w:document xmlns:wpc="http://schemas.microsoft.com/office/word/2010/wordprocessingCanvas" xmlns:cx="http://schemas.microsoft.com/office/drawing/2014/chartex" xmlns:cx1="http://schemas.microsoft.com/office/drawing/2015/9/8/chartex" xmlns:cx2="http://schemas.microsoft.com/office/drawing/2015/10/21/chartex" xmlns:mc="http://schemas.openxmlformats.org/markup-compatibility/2006" xmlns:o="urn:schemas-microsoft-com:office:office" xmlns:r="http://schemas.openxmlformats.org/officeDocument/2006/relationships" xmlns:m="http://schemas.openxmlformats.org/officeDocument/2006/math" xmlns:v="urn:schemas-microsoft-com:vml" xmlns:wp14="http://schemas.microsoft.com/office/word/2010/wordprocessingDrawing" xmlns:wp="http://schemas.openxmlformats.org/drawingml/2006/wordprocessingDrawing" xmlns:w10="urn:schemas-microsoft-com:office:word" xmlns:w="http://schemas.openxmlformats.org/wordprocessingml/2006/main" xmlns:w14="http://schemas.microsoft.com/office/word/2010/wordml" xmlns:w15="http://schemas.microsoft.com/office/word/2012/wordml" xmlns:w16se="http://schemas.microsoft.com/office/word/2015/wordml/symex" xmlns:wpg="http://schemas.microsoft.com/office/word/2010/wordprocessingGroup" xmlns:wpi="http://schemas.microsoft.com/office/word/2010/wordprocessingInk" xmlns:wne="http://schemas.microsoft.com/office/word/2006/wordml" xmlns:wps="http://schemas.microsoft.com/office/word/2010/wordprocessingShape" mc:Ignorable="w14 w15 w16se wp14">
   <w:body>
     <w:p>
-      <w:r>
+      <w:pPr>
+        <w:pStyle w:val="Ttulo1"/>
+        <w:numPr>
+          <w:ilvl w:val="0"/>
+          <w:numId w:val="0"/>
+        </w:numPr>
+        <w:ind w:left="360"/>
+        <w:rPr>
+          <w:rFonts w:asciiTheme="minorHAnsi" w:hAnsiTheme="minorHAnsi"/>
+          <w:color w:val="auto"/>
+          <w:sz w:val="44"/>
+          <w:szCs w:val="44"/>
+        </w:rPr>
+      </w:pPr>
+      <w:bookmarkStart w:id="0" w:name="_Toc450657039"/>
+      <w:r>
+        <w:rPr>
+          <w:rFonts w:asciiTheme="minorHAnsi" w:hAnsiTheme="minorHAnsi"/>
+          <w:color w:val="auto"/>
+          <w:sz w:val="44"/>
+          <w:szCs w:val="44"/>
+        </w:rPr>
         <w:t>Histórico de Revisão</w:t>
       </w:r>
+      <w:bookmarkEnd w:id="0"/>
     </w:p>
     <w:tbl>
       <w:tblPr>
-        <w:tblStyle w:val="Tabelacomgrade"/>
+        <w:tblStyle w:val="TabeladeGrade4"/>
         <w:tblW w:w="0" w:type="auto"/>
         <w:tblLook w:val="04A0" w:firstRow="1" w:lastRow="0" w:firstColumn="1" w:lastColumn="0" w:noHBand="0" w:noVBand="1"/>
       </w:tblPr>
@@ -20,11 +42,18 @@
         <w:gridCol w:w="2124"/>
       </w:tblGrid>
       <w:tr>
+        <w:trPr>
+          <w:cnfStyle w:val="100000000000" w:firstRow="1" w:lastRow="0" w:firstColumn="0" w:lastColumn="0" w:oddVBand="0" w:evenVBand="0" w:oddHBand="0" w:evenHBand="0" w:firstRowFirstColumn="0" w:firstRowLastColumn="0" w:lastRowFirstColumn="0" w:lastRowLastColumn="0"/>
+        </w:trPr>
         <w:tc>
           <w:tcPr>
+            <w:cnfStyle w:val="001000000000" w:firstRow="0" w:lastRow="0" w:firstColumn="1" w:lastColumn="0" w:oddVBand="0" w:evenVBand="0" w:oddHBand="0" w:evenHBand="0" w:firstRowFirstColumn="0" w:firstRowLastColumn="0" w:lastRowFirstColumn="0" w:lastRowLastColumn="0"/>
             <w:tcW w:w="2123" w:type="dxa"/>
           </w:tcPr>
           <w:p>
+            <w:pPr>
+              <w:ind w:left="360"/>
+            </w:pPr>
             <w:r>
               <w:t>Data</w:t>
             </w:r>
@@ -35,6 +64,10 @@
             <w:tcW w:w="2123" w:type="dxa"/>
           </w:tcPr>
           <w:p>
+            <w:pPr>
+              <w:ind w:left="360"/>
+              <w:cnfStyle w:val="100000000000" w:firstRow="1" w:lastRow="0" w:firstColumn="0" w:lastColumn="0" w:oddVBand="0" w:evenVBand="0" w:oddHBand="0" w:evenHBand="0" w:firstRowFirstColumn="0" w:firstRowLastColumn="0" w:lastRowFirstColumn="0" w:lastRowLastColumn="0"/>
+            </w:pPr>
             <w:r>
               <w:t>Versão</w:t>
             </w:r>
@@ -45,6 +78,10 @@
             <w:tcW w:w="2124" w:type="dxa"/>
           </w:tcPr>
           <w:p>
+            <w:pPr>
+              <w:ind w:left="360"/>
+              <w:cnfStyle w:val="100000000000" w:firstRow="1" w:lastRow="0" w:firstColumn="0" w:lastColumn="0" w:oddVBand="0" w:evenVBand="0" w:oddHBand="0" w:evenHBand="0" w:firstRowFirstColumn="0" w:firstRowLastColumn="0" w:lastRowFirstColumn="0" w:lastRowLastColumn="0"/>
+            </w:pPr>
             <w:r>
               <w:t>Descrição</w:t>
             </w:r>
@@ -55,6 +92,10 @@
             <w:tcW w:w="2124" w:type="dxa"/>
           </w:tcPr>
           <w:p>
+            <w:pPr>
+              <w:ind w:left="360"/>
+              <w:cnfStyle w:val="100000000000" w:firstRow="1" w:lastRow="0" w:firstColumn="0" w:lastColumn="0" w:oddVBand="0" w:evenVBand="0" w:oddHBand="0" w:evenHBand="0" w:firstRowFirstColumn="0" w:firstRowLastColumn="0" w:lastRowFirstColumn="0" w:lastRowLastColumn="0"/>
+            </w:pPr>
             <w:r>
               <w:t>Autor</w:t>
             </w:r>
@@ -62,13 +103,20 @@
         </w:tc>
       </w:tr>
       <w:tr>
+        <w:trPr>
+          <w:cnfStyle w:val="000000100000" w:firstRow="0" w:lastRow="0" w:firstColumn="0" w:lastColumn="0" w:oddVBand="0" w:evenVBand="0" w:oddHBand="1" w:evenHBand="0" w:firstRowFirstColumn="0" w:firstRowLastColumn="0" w:lastRowFirstColumn="0" w:lastRowLastColumn="0"/>
+        </w:trPr>
         <w:tc>
           <w:tcPr>
+            <w:cnfStyle w:val="001000000000" w:firstRow="0" w:lastRow="0" w:firstColumn="1" w:lastColumn="0" w:oddVBand="0" w:evenVBand="0" w:oddHBand="0" w:evenHBand="0" w:firstRowFirstColumn="0" w:firstRowLastColumn="0" w:lastRowFirstColumn="0" w:lastRowLastColumn="0"/>
             <w:tcW w:w="2123" w:type="dxa"/>
           </w:tcPr>
           <w:p>
-            <w:r>
-              <w:t xml:space="preserve">20/04/2016 </w:t>
+            <w:pPr>
+              <w:ind w:left="360"/>
+            </w:pPr>
+            <w:r>
+              <w:t>20/04/2016</w:t>
             </w:r>
           </w:p>
         </w:tc>
@@ -77,6 +125,10 @@
             <w:tcW w:w="2123" w:type="dxa"/>
           </w:tcPr>
           <w:p>
+            <w:pPr>
+              <w:ind w:left="360"/>
+              <w:cnfStyle w:val="000000100000" w:firstRow="0" w:lastRow="0" w:firstColumn="0" w:lastColumn="0" w:oddVBand="0" w:evenVBand="0" w:oddHBand="1" w:evenHBand="0" w:firstRowFirstColumn="0" w:firstRowLastColumn="0" w:lastRowFirstColumn="0" w:lastRowLastColumn="0"/>
+            </w:pPr>
             <w:r>
               <w:t>0.1</w:t>
             </w:r>
@@ -87,6 +139,10 @@
             <w:tcW w:w="2124" w:type="dxa"/>
           </w:tcPr>
           <w:p>
+            <w:pPr>
+              <w:ind w:left="360"/>
+              <w:cnfStyle w:val="000000100000" w:firstRow="0" w:lastRow="0" w:firstColumn="0" w:lastColumn="0" w:oddVBand="0" w:evenVBand="0" w:oddHBand="1" w:evenHBand="0" w:firstRowFirstColumn="0" w:firstRowLastColumn="0" w:lastRowFirstColumn="0" w:lastRowLastColumn="0"/>
+            </w:pPr>
             <w:r>
               <w:t>Início do Documento</w:t>
             </w:r>
@@ -97,6 +153,10 @@
             <w:tcW w:w="2124" w:type="dxa"/>
           </w:tcPr>
           <w:p>
+            <w:pPr>
+              <w:ind w:left="360"/>
+              <w:cnfStyle w:val="000000100000" w:firstRow="0" w:lastRow="0" w:firstColumn="0" w:lastColumn="0" w:oddVBand="0" w:evenVBand="0" w:oddHBand="1" w:evenHBand="0" w:firstRowFirstColumn="0" w:firstRowLastColumn="0" w:lastRowFirstColumn="0" w:lastRowLastColumn="0"/>
+            </w:pPr>
             <w:r>
               <w:t>Luis Fernando</w:t>
             </w:r>
@@ -106,9 +166,13 @@
       <w:tr>
         <w:tc>
           <w:tcPr>
+            <w:cnfStyle w:val="001000000000" w:firstRow="0" w:lastRow="0" w:firstColumn="1" w:lastColumn="0" w:oddVBand="0" w:evenVBand="0" w:oddHBand="0" w:evenHBand="0" w:firstRowFirstColumn="0" w:firstRowLastColumn="0" w:lastRowFirstColumn="0" w:lastRowLastColumn="0"/>
             <w:tcW w:w="2123" w:type="dxa"/>
           </w:tcPr>
           <w:p>
+            <w:pPr>
+              <w:ind w:left="360"/>
+            </w:pPr>
             <w:r>
               <w:t>21/04/2016</w:t>
             </w:r>
@@ -119,6 +183,10 @@
             <w:tcW w:w="2123" w:type="dxa"/>
           </w:tcPr>
           <w:p>
+            <w:pPr>
+              <w:ind w:left="360"/>
+              <w:cnfStyle w:val="000000000000" w:firstRow="0" w:lastRow="0" w:firstColumn="0" w:lastColumn="0" w:oddVBand="0" w:evenVBand="0" w:oddHBand="0" w:evenHBand="0" w:firstRowFirstColumn="0" w:firstRowLastColumn="0" w:lastRowFirstColumn="0" w:lastRowLastColumn="0"/>
+            </w:pPr>
             <w:r>
               <w:t>0.2</w:t>
             </w:r>
@@ -129,6 +197,10 @@
             <w:tcW w:w="2124" w:type="dxa"/>
           </w:tcPr>
           <w:p>
+            <w:pPr>
+              <w:ind w:left="360"/>
+              <w:cnfStyle w:val="000000000000" w:firstRow="0" w:lastRow="0" w:firstColumn="0" w:lastColumn="0" w:oddVBand="0" w:evenVBand="0" w:oddHBand="0" w:evenHBand="0" w:firstRowFirstColumn="0" w:firstRowLastColumn="0" w:lastRowFirstColumn="0" w:lastRowLastColumn="0"/>
+            </w:pPr>
             <w:r>
               <w:t>Adicionar Diagramas e Modelo Textual</w:t>
             </w:r>
@@ -139,6 +211,10 @@
             <w:tcW w:w="2124" w:type="dxa"/>
           </w:tcPr>
           <w:p>
+            <w:pPr>
+              <w:ind w:left="360"/>
+              <w:cnfStyle w:val="000000000000" w:firstRow="0" w:lastRow="0" w:firstColumn="0" w:lastColumn="0" w:oddVBand="0" w:evenVBand="0" w:oddHBand="0" w:evenHBand="0" w:firstRowFirstColumn="0" w:firstRowLastColumn="0" w:lastRowFirstColumn="0" w:lastRowLastColumn="0"/>
+            </w:pPr>
             <w:r>
               <w:t>Luis Fernando</w:t>
             </w:r>
@@ -146,11 +222,18 @@
         </w:tc>
       </w:tr>
       <w:tr>
+        <w:trPr>
+          <w:cnfStyle w:val="000000100000" w:firstRow="0" w:lastRow="0" w:firstColumn="0" w:lastColumn="0" w:oddVBand="0" w:evenVBand="0" w:oddHBand="1" w:evenHBand="0" w:firstRowFirstColumn="0" w:firstRowLastColumn="0" w:lastRowFirstColumn="0" w:lastRowLastColumn="0"/>
+        </w:trPr>
         <w:tc>
           <w:tcPr>
+            <w:cnfStyle w:val="001000000000" w:firstRow="0" w:lastRow="0" w:firstColumn="1" w:lastColumn="0" w:oddVBand="0" w:evenVBand="0" w:oddHBand="0" w:evenHBand="0" w:firstRowFirstColumn="0" w:firstRowLastColumn="0" w:lastRowFirstColumn="0" w:lastRowLastColumn="0"/>
             <w:tcW w:w="2123" w:type="dxa"/>
           </w:tcPr>
           <w:p>
+            <w:pPr>
+              <w:ind w:left="360"/>
+            </w:pPr>
             <w:r>
               <w:t>30/04/2016</w:t>
             </w:r>
@@ -161,6 +244,10 @@
             <w:tcW w:w="2123" w:type="dxa"/>
           </w:tcPr>
           <w:p>
+            <w:pPr>
+              <w:ind w:left="360"/>
+              <w:cnfStyle w:val="000000100000" w:firstRow="0" w:lastRow="0" w:firstColumn="0" w:lastColumn="0" w:oddVBand="0" w:evenVBand="0" w:oddHBand="1" w:evenHBand="0" w:firstRowFirstColumn="0" w:firstRowLastColumn="0" w:lastRowFirstColumn="0" w:lastRowLastColumn="0"/>
+            </w:pPr>
             <w:r>
               <w:t>0.3</w:t>
             </w:r>
@@ -171,6 +258,10 @@
             <w:tcW w:w="2124" w:type="dxa"/>
           </w:tcPr>
           <w:p>
+            <w:pPr>
+              <w:ind w:left="360"/>
+              <w:cnfStyle w:val="000000100000" w:firstRow="0" w:lastRow="0" w:firstColumn="0" w:lastColumn="0" w:oddVBand="0" w:evenVBand="0" w:oddHBand="1" w:evenHBand="0" w:firstRowFirstColumn="0" w:firstRowLastColumn="0" w:lastRowFirstColumn="0" w:lastRowLastColumn="0"/>
+            </w:pPr>
             <w:r>
               <w:t>Entrevista Estruturada, Organização do arquivo.</w:t>
             </w:r>
@@ -181,6 +272,10 @@
             <w:tcW w:w="2124" w:type="dxa"/>
           </w:tcPr>
           <w:p>
+            <w:pPr>
+              <w:ind w:left="360"/>
+              <w:cnfStyle w:val="000000100000" w:firstRow="0" w:lastRow="0" w:firstColumn="0" w:lastColumn="0" w:oddVBand="0" w:evenVBand="0" w:oddHBand="1" w:evenHBand="0" w:firstRowFirstColumn="0" w:firstRowLastColumn="0" w:lastRowFirstColumn="0" w:lastRowLastColumn="0"/>
+            </w:pPr>
             <w:r>
               <w:t>Luis Fernando</w:t>
             </w:r>
@@ -190,27 +285,61 @@
       <w:tr>
         <w:tc>
           <w:tcPr>
+            <w:cnfStyle w:val="001000000000" w:firstRow="0" w:lastRow="0" w:firstColumn="1" w:lastColumn="0" w:oddVBand="0" w:evenVBand="0" w:oddHBand="0" w:evenHBand="0" w:firstRowFirstColumn="0" w:firstRowLastColumn="0" w:lastRowFirstColumn="0" w:lastRowLastColumn="0"/>
             <w:tcW w:w="2123" w:type="dxa"/>
           </w:tcPr>
-          <w:p/>
+          <w:p>
+            <w:pPr>
+              <w:ind w:left="360"/>
+            </w:pPr>
+            <w:r>
+              <w:t>10/05/2016</w:t>
+            </w:r>
+          </w:p>
         </w:tc>
         <w:tc>
           <w:tcPr>
             <w:tcW w:w="2123" w:type="dxa"/>
           </w:tcPr>
-          <w:p/>
+          <w:p>
+            <w:pPr>
+              <w:ind w:left="360"/>
+              <w:cnfStyle w:val="000000000000" w:firstRow="0" w:lastRow="0" w:firstColumn="0" w:lastColumn="0" w:oddVBand="0" w:evenVBand="0" w:oddHBand="0" w:evenHBand="0" w:firstRowFirstColumn="0" w:firstRowLastColumn="0" w:lastRowFirstColumn="0" w:lastRowLastColumn="0"/>
+            </w:pPr>
+            <w:r>
+              <w:t>0.4</w:t>
+            </w:r>
+          </w:p>
         </w:tc>
         <w:tc>
           <w:tcPr>
             <w:tcW w:w="2124" w:type="dxa"/>
           </w:tcPr>
-          <w:p/>
+          <w:p>
+            <w:pPr>
+              <w:ind w:left="360"/>
+              <w:cnfStyle w:val="000000000000" w:firstRow="0" w:lastRow="0" w:firstColumn="0" w:lastColumn="0" w:oddVBand="0" w:evenVBand="0" w:oddHBand="0" w:evenHBand="0" w:firstRowFirstColumn="0" w:firstRowLastColumn="0" w:lastRowFirstColumn="0" w:lastRowLastColumn="0"/>
+            </w:pPr>
+            <w:r>
+              <w:t>Organização do arquivo, índice, glossário, sumário</w:t>
+            </w:r>
+          </w:p>
         </w:tc>
         <w:tc>
           <w:tcPr>
             <w:tcW w:w="2124" w:type="dxa"/>
           </w:tcPr>
-          <w:p/>
+          <w:p>
+            <w:pPr>
+              <w:ind w:left="360"/>
+              <w:cnfStyle w:val="000000000000" w:firstRow="0" w:lastRow="0" w:firstColumn="0" w:lastColumn="0" w:oddVBand="0" w:evenVBand="0" w:oddHBand="0" w:evenHBand="0" w:firstRowFirstColumn="0" w:firstRowLastColumn="0" w:lastRowFirstColumn="0" w:lastRowLastColumn="0"/>
+            </w:pPr>
+            <w:r>
+              <w:t>Luis Fernando</w:t>
+            </w:r>
+            <w:bookmarkStart w:id="1" w:name="_GoBack"/>
+            <w:bookmarkEnd w:id="1"/>
+          </w:p>
         </w:tc>
       </w:tr>
     </w:tbl>
@@ -237,109 +366,1187 @@
     <w:p/>
     <w:p/>
     <w:p/>
+    <w:sdt>
+      <w:sdtPr>
+        <w:id w:val="-1714341157"/>
+        <w:docPartObj>
+          <w:docPartGallery w:val="Table of Contents"/>
+          <w:docPartUnique/>
+        </w:docPartObj>
+      </w:sdtPr>
+      <w:sdtEndPr>
+        <w:rPr>
+          <w:rFonts w:asciiTheme="minorHAnsi" w:eastAsiaTheme="minorHAnsi" w:hAnsiTheme="minorHAnsi" w:cstheme="minorBidi"/>
+          <w:b/>
+          <w:bCs/>
+          <w:color w:val="auto"/>
+          <w:sz w:val="22"/>
+          <w:szCs w:val="22"/>
+          <w:lang w:eastAsia="en-US"/>
+        </w:rPr>
+      </w:sdtEndPr>
+      <w:sdtContent>
+        <w:p>
+          <w:pPr>
+            <w:pStyle w:val="CabealhodoSumrio"/>
+            <w:numPr>
+              <w:ilvl w:val="0"/>
+              <w:numId w:val="0"/>
+            </w:numPr>
+            <w:ind w:left="432" w:hanging="432"/>
+            <w:rPr>
+              <w:rFonts w:asciiTheme="minorHAnsi" w:hAnsiTheme="minorHAnsi"/>
+              <w:color w:val="auto"/>
+              <w:sz w:val="44"/>
+              <w:szCs w:val="44"/>
+            </w:rPr>
+          </w:pPr>
+          <w:r>
+            <w:rPr>
+              <w:rFonts w:asciiTheme="minorHAnsi" w:hAnsiTheme="minorHAnsi"/>
+              <w:color w:val="auto"/>
+              <w:sz w:val="44"/>
+              <w:szCs w:val="44"/>
+            </w:rPr>
+            <w:t>Sumário</w:t>
+          </w:r>
+        </w:p>
+        <w:p>
+          <w:pPr>
+            <w:pStyle w:val="Sumrio1"/>
+            <w:tabs>
+              <w:tab w:val="right" w:leader="dot" w:pos="8494"/>
+            </w:tabs>
+            <w:rPr>
+              <w:rFonts w:cstheme="minorBidi"/>
+              <w:noProof/>
+            </w:rPr>
+          </w:pPr>
+          <w:r>
+            <w:fldChar w:fldCharType="begin"/>
+          </w:r>
+          <w:r>
+            <w:instrText xml:space="preserve"> TOC \o "1-3" \h \z \u </w:instrText>
+          </w:r>
+          <w:r>
+            <w:fldChar w:fldCharType="separate"/>
+          </w:r>
+          <w:hyperlink w:anchor="_Toc450657039" w:history="1">
+            <w:r>
+              <w:rPr>
+                <w:rStyle w:val="Hyperlink"/>
+                <w:noProof/>
+              </w:rPr>
+              <w:t>Histórico de Revisão</w:t>
+            </w:r>
+            <w:r>
+              <w:rPr>
+                <w:noProof/>
+                <w:webHidden/>
+              </w:rPr>
+              <w:tab/>
+            </w:r>
+            <w:r>
+              <w:rPr>
+                <w:noProof/>
+                <w:webHidden/>
+              </w:rPr>
+              <w:fldChar w:fldCharType="begin"/>
+            </w:r>
+            <w:r>
+              <w:rPr>
+                <w:noProof/>
+                <w:webHidden/>
+              </w:rPr>
+              <w:instrText xml:space="preserve"> PAGEREF _Toc450657039 \h </w:instrText>
+            </w:r>
+            <w:r>
+              <w:rPr>
+                <w:noProof/>
+                <w:webHidden/>
+              </w:rPr>
+            </w:r>
+            <w:r>
+              <w:rPr>
+                <w:noProof/>
+                <w:webHidden/>
+              </w:rPr>
+              <w:fldChar w:fldCharType="separate"/>
+            </w:r>
+            <w:r>
+              <w:rPr>
+                <w:noProof/>
+                <w:webHidden/>
+              </w:rPr>
+              <w:t>1</w:t>
+            </w:r>
+            <w:r>
+              <w:rPr>
+                <w:noProof/>
+                <w:webHidden/>
+              </w:rPr>
+              <w:fldChar w:fldCharType="end"/>
+            </w:r>
+          </w:hyperlink>
+        </w:p>
+        <w:p>
+          <w:pPr>
+            <w:pStyle w:val="Sumrio1"/>
+            <w:tabs>
+              <w:tab w:val="right" w:leader="dot" w:pos="8494"/>
+            </w:tabs>
+            <w:rPr>
+              <w:rFonts w:cstheme="minorBidi"/>
+              <w:noProof/>
+            </w:rPr>
+          </w:pPr>
+          <w:hyperlink w:anchor="_Toc450657040" w:history="1">
+            <w:r>
+              <w:rPr>
+                <w:rStyle w:val="Hyperlink"/>
+                <w:noProof/>
+              </w:rPr>
+              <w:t>Introdução</w:t>
+            </w:r>
+            <w:r>
+              <w:rPr>
+                <w:noProof/>
+                <w:webHidden/>
+              </w:rPr>
+              <w:tab/>
+            </w:r>
+            <w:r>
+              <w:rPr>
+                <w:noProof/>
+                <w:webHidden/>
+              </w:rPr>
+              <w:fldChar w:fldCharType="begin"/>
+            </w:r>
+            <w:r>
+              <w:rPr>
+                <w:noProof/>
+                <w:webHidden/>
+              </w:rPr>
+              <w:instrText xml:space="preserve"> PAGEREF _Toc450657040 \h </w:instrText>
+            </w:r>
+            <w:r>
+              <w:rPr>
+                <w:noProof/>
+                <w:webHidden/>
+              </w:rPr>
+            </w:r>
+            <w:r>
+              <w:rPr>
+                <w:noProof/>
+                <w:webHidden/>
+              </w:rPr>
+              <w:fldChar w:fldCharType="separate"/>
+            </w:r>
+            <w:r>
+              <w:rPr>
+                <w:noProof/>
+                <w:webHidden/>
+              </w:rPr>
+              <w:t>3</w:t>
+            </w:r>
+            <w:r>
+              <w:rPr>
+                <w:noProof/>
+                <w:webHidden/>
+              </w:rPr>
+              <w:fldChar w:fldCharType="end"/>
+            </w:r>
+          </w:hyperlink>
+        </w:p>
+        <w:p>
+          <w:pPr>
+            <w:pStyle w:val="Sumrio2"/>
+            <w:tabs>
+              <w:tab w:val="right" w:leader="dot" w:pos="8494"/>
+            </w:tabs>
+            <w:rPr>
+              <w:rFonts w:cstheme="minorBidi"/>
+              <w:noProof/>
+            </w:rPr>
+          </w:pPr>
+          <w:hyperlink w:anchor="_Toc450657041" w:history="1">
+            <w:r>
+              <w:rPr>
+                <w:rStyle w:val="Hyperlink"/>
+                <w:b/>
+                <w:noProof/>
+              </w:rPr>
+              <w:t>Entrevista</w:t>
+            </w:r>
+            <w:r>
+              <w:rPr>
+                <w:noProof/>
+                <w:webHidden/>
+              </w:rPr>
+              <w:tab/>
+            </w:r>
+            <w:r>
+              <w:rPr>
+                <w:noProof/>
+                <w:webHidden/>
+              </w:rPr>
+              <w:fldChar w:fldCharType="begin"/>
+            </w:r>
+            <w:r>
+              <w:rPr>
+                <w:noProof/>
+                <w:webHidden/>
+              </w:rPr>
+              <w:instrText xml:space="preserve"> PAGEREF _Toc450657041 \h </w:instrText>
+            </w:r>
+            <w:r>
+              <w:rPr>
+                <w:noProof/>
+                <w:webHidden/>
+              </w:rPr>
+            </w:r>
+            <w:r>
+              <w:rPr>
+                <w:noProof/>
+                <w:webHidden/>
+              </w:rPr>
+              <w:fldChar w:fldCharType="separate"/>
+            </w:r>
+            <w:r>
+              <w:rPr>
+                <w:noProof/>
+                <w:webHidden/>
+              </w:rPr>
+              <w:t>3</w:t>
+            </w:r>
+            <w:r>
+              <w:rPr>
+                <w:noProof/>
+                <w:webHidden/>
+              </w:rPr>
+              <w:fldChar w:fldCharType="end"/>
+            </w:r>
+          </w:hyperlink>
+        </w:p>
+        <w:p>
+          <w:pPr>
+            <w:pStyle w:val="Sumrio2"/>
+            <w:tabs>
+              <w:tab w:val="right" w:leader="dot" w:pos="8494"/>
+            </w:tabs>
+            <w:rPr>
+              <w:rFonts w:cstheme="minorBidi"/>
+              <w:noProof/>
+            </w:rPr>
+          </w:pPr>
+          <w:hyperlink w:anchor="_Toc450657042" w:history="1">
+            <w:r>
+              <w:rPr>
+                <w:rStyle w:val="Hyperlink"/>
+                <w:b/>
+                <w:noProof/>
+              </w:rPr>
+              <w:t>Escopo do Produto</w:t>
+            </w:r>
+            <w:r>
+              <w:rPr>
+                <w:noProof/>
+                <w:webHidden/>
+              </w:rPr>
+              <w:tab/>
+            </w:r>
+            <w:r>
+              <w:rPr>
+                <w:noProof/>
+                <w:webHidden/>
+              </w:rPr>
+              <w:fldChar w:fldCharType="begin"/>
+            </w:r>
+            <w:r>
+              <w:rPr>
+                <w:noProof/>
+                <w:webHidden/>
+              </w:rPr>
+              <w:instrText xml:space="preserve"> PAGEREF _Toc450657042 \h </w:instrText>
+            </w:r>
+            <w:r>
+              <w:rPr>
+                <w:noProof/>
+                <w:webHidden/>
+              </w:rPr>
+            </w:r>
+            <w:r>
+              <w:rPr>
+                <w:noProof/>
+                <w:webHidden/>
+              </w:rPr>
+              <w:fldChar w:fldCharType="separate"/>
+            </w:r>
+            <w:r>
+              <w:rPr>
+                <w:noProof/>
+                <w:webHidden/>
+              </w:rPr>
+              <w:t>3</w:t>
+            </w:r>
+            <w:r>
+              <w:rPr>
+                <w:noProof/>
+                <w:webHidden/>
+              </w:rPr>
+              <w:fldChar w:fldCharType="end"/>
+            </w:r>
+          </w:hyperlink>
+        </w:p>
+        <w:p>
+          <w:pPr>
+            <w:pStyle w:val="Sumrio1"/>
+            <w:tabs>
+              <w:tab w:val="right" w:leader="dot" w:pos="8494"/>
+            </w:tabs>
+            <w:rPr>
+              <w:rFonts w:cstheme="minorBidi"/>
+              <w:noProof/>
+            </w:rPr>
+          </w:pPr>
+          <w:hyperlink w:anchor="_Toc450657043" w:history="1">
+            <w:r>
+              <w:rPr>
+                <w:rStyle w:val="Hyperlink"/>
+                <w:noProof/>
+              </w:rPr>
+              <w:t>Descrições</w:t>
+            </w:r>
+            <w:r>
+              <w:rPr>
+                <w:noProof/>
+                <w:webHidden/>
+              </w:rPr>
+              <w:tab/>
+            </w:r>
+            <w:r>
+              <w:rPr>
+                <w:noProof/>
+                <w:webHidden/>
+              </w:rPr>
+              <w:fldChar w:fldCharType="begin"/>
+            </w:r>
+            <w:r>
+              <w:rPr>
+                <w:noProof/>
+                <w:webHidden/>
+              </w:rPr>
+              <w:instrText xml:space="preserve"> PAGEREF _Toc450657043 \h </w:instrText>
+            </w:r>
+            <w:r>
+              <w:rPr>
+                <w:noProof/>
+                <w:webHidden/>
+              </w:rPr>
+            </w:r>
+            <w:r>
+              <w:rPr>
+                <w:noProof/>
+                <w:webHidden/>
+              </w:rPr>
+              <w:fldChar w:fldCharType="separate"/>
+            </w:r>
+            <w:r>
+              <w:rPr>
+                <w:noProof/>
+                <w:webHidden/>
+              </w:rPr>
+              <w:t>4</w:t>
+            </w:r>
+            <w:r>
+              <w:rPr>
+                <w:noProof/>
+                <w:webHidden/>
+              </w:rPr>
+              <w:fldChar w:fldCharType="end"/>
+            </w:r>
+          </w:hyperlink>
+        </w:p>
+        <w:p>
+          <w:pPr>
+            <w:pStyle w:val="Sumrio2"/>
+            <w:tabs>
+              <w:tab w:val="right" w:leader="dot" w:pos="8494"/>
+            </w:tabs>
+            <w:rPr>
+              <w:rFonts w:cstheme="minorBidi"/>
+              <w:noProof/>
+            </w:rPr>
+          </w:pPr>
+          <w:hyperlink w:anchor="_Toc450657044" w:history="1">
+            <w:r>
+              <w:rPr>
+                <w:rStyle w:val="Hyperlink"/>
+                <w:b/>
+                <w:noProof/>
+              </w:rPr>
+              <w:t>Descrição dos Stakeholders</w:t>
+            </w:r>
+            <w:r>
+              <w:rPr>
+                <w:noProof/>
+                <w:webHidden/>
+              </w:rPr>
+              <w:tab/>
+            </w:r>
+            <w:r>
+              <w:rPr>
+                <w:noProof/>
+                <w:webHidden/>
+              </w:rPr>
+              <w:fldChar w:fldCharType="begin"/>
+            </w:r>
+            <w:r>
+              <w:rPr>
+                <w:noProof/>
+                <w:webHidden/>
+              </w:rPr>
+              <w:instrText xml:space="preserve"> PAGEREF _Toc450657044 \h </w:instrText>
+            </w:r>
+            <w:r>
+              <w:rPr>
+                <w:noProof/>
+                <w:webHidden/>
+              </w:rPr>
+            </w:r>
+            <w:r>
+              <w:rPr>
+                <w:noProof/>
+                <w:webHidden/>
+              </w:rPr>
+              <w:fldChar w:fldCharType="separate"/>
+            </w:r>
+            <w:r>
+              <w:rPr>
+                <w:noProof/>
+                <w:webHidden/>
+              </w:rPr>
+              <w:t>4</w:t>
+            </w:r>
+            <w:r>
+              <w:rPr>
+                <w:noProof/>
+                <w:webHidden/>
+              </w:rPr>
+              <w:fldChar w:fldCharType="end"/>
+            </w:r>
+          </w:hyperlink>
+        </w:p>
+        <w:p>
+          <w:pPr>
+            <w:pStyle w:val="Sumrio2"/>
+            <w:tabs>
+              <w:tab w:val="right" w:leader="dot" w:pos="8494"/>
+            </w:tabs>
+            <w:rPr>
+              <w:rFonts w:cstheme="minorBidi"/>
+              <w:noProof/>
+            </w:rPr>
+          </w:pPr>
+          <w:hyperlink w:anchor="_Toc450657045" w:history="1">
+            <w:r>
+              <w:rPr>
+                <w:rStyle w:val="Hyperlink"/>
+                <w:b/>
+                <w:noProof/>
+              </w:rPr>
+              <w:t>Descrição do Público-Alvo</w:t>
+            </w:r>
+            <w:r>
+              <w:rPr>
+                <w:noProof/>
+                <w:webHidden/>
+              </w:rPr>
+              <w:tab/>
+            </w:r>
+            <w:r>
+              <w:rPr>
+                <w:noProof/>
+                <w:webHidden/>
+              </w:rPr>
+              <w:fldChar w:fldCharType="begin"/>
+            </w:r>
+            <w:r>
+              <w:rPr>
+                <w:noProof/>
+                <w:webHidden/>
+              </w:rPr>
+              <w:instrText xml:space="preserve"> PAGEREF _Toc450657045 \h </w:instrText>
+            </w:r>
+            <w:r>
+              <w:rPr>
+                <w:noProof/>
+                <w:webHidden/>
+              </w:rPr>
+            </w:r>
+            <w:r>
+              <w:rPr>
+                <w:noProof/>
+                <w:webHidden/>
+              </w:rPr>
+              <w:fldChar w:fldCharType="separate"/>
+            </w:r>
+            <w:r>
+              <w:rPr>
+                <w:noProof/>
+                <w:webHidden/>
+              </w:rPr>
+              <w:t>4</w:t>
+            </w:r>
+            <w:r>
+              <w:rPr>
+                <w:noProof/>
+                <w:webHidden/>
+              </w:rPr>
+              <w:fldChar w:fldCharType="end"/>
+            </w:r>
+          </w:hyperlink>
+        </w:p>
+        <w:p>
+          <w:pPr>
+            <w:pStyle w:val="Sumrio2"/>
+            <w:tabs>
+              <w:tab w:val="right" w:leader="dot" w:pos="8494"/>
+            </w:tabs>
+            <w:rPr>
+              <w:rFonts w:cstheme="minorBidi"/>
+              <w:noProof/>
+            </w:rPr>
+          </w:pPr>
+          <w:hyperlink w:anchor="_Toc450657046" w:history="1">
+            <w:r>
+              <w:rPr>
+                <w:rStyle w:val="Hyperlink"/>
+                <w:b/>
+                <w:noProof/>
+              </w:rPr>
+              <w:t>Descrição Geral</w:t>
+            </w:r>
+            <w:r>
+              <w:rPr>
+                <w:noProof/>
+                <w:webHidden/>
+              </w:rPr>
+              <w:tab/>
+            </w:r>
+            <w:r>
+              <w:rPr>
+                <w:noProof/>
+                <w:webHidden/>
+              </w:rPr>
+              <w:fldChar w:fldCharType="begin"/>
+            </w:r>
+            <w:r>
+              <w:rPr>
+                <w:noProof/>
+                <w:webHidden/>
+              </w:rPr>
+              <w:instrText xml:space="preserve"> PAGEREF _Toc450657046 \h </w:instrText>
+            </w:r>
+            <w:r>
+              <w:rPr>
+                <w:noProof/>
+                <w:webHidden/>
+              </w:rPr>
+            </w:r>
+            <w:r>
+              <w:rPr>
+                <w:noProof/>
+                <w:webHidden/>
+              </w:rPr>
+              <w:fldChar w:fldCharType="separate"/>
+            </w:r>
+            <w:r>
+              <w:rPr>
+                <w:noProof/>
+                <w:webHidden/>
+              </w:rPr>
+              <w:t>4</w:t>
+            </w:r>
+            <w:r>
+              <w:rPr>
+                <w:noProof/>
+                <w:webHidden/>
+              </w:rPr>
+              <w:fldChar w:fldCharType="end"/>
+            </w:r>
+          </w:hyperlink>
+        </w:p>
+        <w:p>
+          <w:pPr>
+            <w:pStyle w:val="Sumrio2"/>
+            <w:tabs>
+              <w:tab w:val="right" w:leader="dot" w:pos="8494"/>
+            </w:tabs>
+            <w:rPr>
+              <w:rFonts w:cstheme="minorBidi"/>
+              <w:noProof/>
+            </w:rPr>
+          </w:pPr>
+          <w:hyperlink w:anchor="_Toc450657047" w:history="1">
+            <w:r>
+              <w:rPr>
+                <w:rStyle w:val="Hyperlink"/>
+                <w:b/>
+                <w:noProof/>
+              </w:rPr>
+              <w:t>Restrições</w:t>
+            </w:r>
+            <w:r>
+              <w:rPr>
+                <w:noProof/>
+                <w:webHidden/>
+              </w:rPr>
+              <w:tab/>
+            </w:r>
+            <w:r>
+              <w:rPr>
+                <w:noProof/>
+                <w:webHidden/>
+              </w:rPr>
+              <w:fldChar w:fldCharType="begin"/>
+            </w:r>
+            <w:r>
+              <w:rPr>
+                <w:noProof/>
+                <w:webHidden/>
+              </w:rPr>
+              <w:instrText xml:space="preserve"> PAGEREF _Toc450657047 \h </w:instrText>
+            </w:r>
+            <w:r>
+              <w:rPr>
+                <w:noProof/>
+                <w:webHidden/>
+              </w:rPr>
+            </w:r>
+            <w:r>
+              <w:rPr>
+                <w:noProof/>
+                <w:webHidden/>
+              </w:rPr>
+              <w:fldChar w:fldCharType="separate"/>
+            </w:r>
+            <w:r>
+              <w:rPr>
+                <w:noProof/>
+                <w:webHidden/>
+              </w:rPr>
+              <w:t>4</w:t>
+            </w:r>
+            <w:r>
+              <w:rPr>
+                <w:noProof/>
+                <w:webHidden/>
+              </w:rPr>
+              <w:fldChar w:fldCharType="end"/>
+            </w:r>
+          </w:hyperlink>
+        </w:p>
+        <w:p>
+          <w:pPr>
+            <w:pStyle w:val="Sumrio1"/>
+            <w:tabs>
+              <w:tab w:val="right" w:leader="dot" w:pos="8494"/>
+            </w:tabs>
+            <w:rPr>
+              <w:rFonts w:cstheme="minorBidi"/>
+              <w:noProof/>
+            </w:rPr>
+          </w:pPr>
+          <w:hyperlink w:anchor="_Toc450657048" w:history="1">
+            <w:r>
+              <w:rPr>
+                <w:rStyle w:val="Hyperlink"/>
+                <w:noProof/>
+              </w:rPr>
+              <w:t>Requisitos</w:t>
+            </w:r>
+            <w:r>
+              <w:rPr>
+                <w:noProof/>
+                <w:webHidden/>
+              </w:rPr>
+              <w:tab/>
+            </w:r>
+            <w:r>
+              <w:rPr>
+                <w:noProof/>
+                <w:webHidden/>
+              </w:rPr>
+              <w:fldChar w:fldCharType="begin"/>
+            </w:r>
+            <w:r>
+              <w:rPr>
+                <w:noProof/>
+                <w:webHidden/>
+              </w:rPr>
+              <w:instrText xml:space="preserve"> PAGEREF _Toc450657048 \h </w:instrText>
+            </w:r>
+            <w:r>
+              <w:rPr>
+                <w:noProof/>
+                <w:webHidden/>
+              </w:rPr>
+            </w:r>
+            <w:r>
+              <w:rPr>
+                <w:noProof/>
+                <w:webHidden/>
+              </w:rPr>
+              <w:fldChar w:fldCharType="separate"/>
+            </w:r>
+            <w:r>
+              <w:rPr>
+                <w:noProof/>
+                <w:webHidden/>
+              </w:rPr>
+              <w:t>5</w:t>
+            </w:r>
+            <w:r>
+              <w:rPr>
+                <w:noProof/>
+                <w:webHidden/>
+              </w:rPr>
+              <w:fldChar w:fldCharType="end"/>
+            </w:r>
+          </w:hyperlink>
+        </w:p>
+        <w:p>
+          <w:pPr>
+            <w:pStyle w:val="Sumrio2"/>
+            <w:tabs>
+              <w:tab w:val="right" w:leader="dot" w:pos="8494"/>
+            </w:tabs>
+            <w:rPr>
+              <w:rFonts w:cstheme="minorBidi"/>
+              <w:noProof/>
+            </w:rPr>
+          </w:pPr>
+          <w:hyperlink w:anchor="_Toc450657049" w:history="1">
+            <w:r>
+              <w:rPr>
+                <w:rStyle w:val="Hyperlink"/>
+                <w:b/>
+                <w:noProof/>
+              </w:rPr>
+              <w:t>Requisitos Funcionais</w:t>
+            </w:r>
+            <w:r>
+              <w:rPr>
+                <w:noProof/>
+                <w:webHidden/>
+              </w:rPr>
+              <w:tab/>
+            </w:r>
+            <w:r>
+              <w:rPr>
+                <w:noProof/>
+                <w:webHidden/>
+              </w:rPr>
+              <w:fldChar w:fldCharType="begin"/>
+            </w:r>
+            <w:r>
+              <w:rPr>
+                <w:noProof/>
+                <w:webHidden/>
+              </w:rPr>
+              <w:instrText xml:space="preserve"> PAGEREF _Toc450657049 \h </w:instrText>
+            </w:r>
+            <w:r>
+              <w:rPr>
+                <w:noProof/>
+                <w:webHidden/>
+              </w:rPr>
+            </w:r>
+            <w:r>
+              <w:rPr>
+                <w:noProof/>
+                <w:webHidden/>
+              </w:rPr>
+              <w:fldChar w:fldCharType="separate"/>
+            </w:r>
+            <w:r>
+              <w:rPr>
+                <w:noProof/>
+                <w:webHidden/>
+              </w:rPr>
+              <w:t>5</w:t>
+            </w:r>
+            <w:r>
+              <w:rPr>
+                <w:noProof/>
+                <w:webHidden/>
+              </w:rPr>
+              <w:fldChar w:fldCharType="end"/>
+            </w:r>
+          </w:hyperlink>
+        </w:p>
+        <w:p>
+          <w:pPr>
+            <w:pStyle w:val="Sumrio2"/>
+            <w:tabs>
+              <w:tab w:val="right" w:leader="dot" w:pos="8494"/>
+            </w:tabs>
+            <w:rPr>
+              <w:rFonts w:cstheme="minorBidi"/>
+              <w:noProof/>
+            </w:rPr>
+          </w:pPr>
+          <w:hyperlink w:anchor="_Toc450657050" w:history="1">
+            <w:r>
+              <w:rPr>
+                <w:rStyle w:val="Hyperlink"/>
+                <w:b/>
+                <w:noProof/>
+              </w:rPr>
+              <w:t>Requisitos de Qualidade</w:t>
+            </w:r>
+            <w:r>
+              <w:rPr>
+                <w:noProof/>
+                <w:webHidden/>
+              </w:rPr>
+              <w:tab/>
+            </w:r>
+            <w:r>
+              <w:rPr>
+                <w:noProof/>
+                <w:webHidden/>
+              </w:rPr>
+              <w:fldChar w:fldCharType="begin"/>
+            </w:r>
+            <w:r>
+              <w:rPr>
+                <w:noProof/>
+                <w:webHidden/>
+              </w:rPr>
+              <w:instrText xml:space="preserve"> PAGEREF _Toc450657050 \h </w:instrText>
+            </w:r>
+            <w:r>
+              <w:rPr>
+                <w:noProof/>
+                <w:webHidden/>
+              </w:rPr>
+            </w:r>
+            <w:r>
+              <w:rPr>
+                <w:noProof/>
+                <w:webHidden/>
+              </w:rPr>
+              <w:fldChar w:fldCharType="separate"/>
+            </w:r>
+            <w:r>
+              <w:rPr>
+                <w:noProof/>
+                <w:webHidden/>
+              </w:rPr>
+              <w:t>5</w:t>
+            </w:r>
+            <w:r>
+              <w:rPr>
+                <w:noProof/>
+                <w:webHidden/>
+              </w:rPr>
+              <w:fldChar w:fldCharType="end"/>
+            </w:r>
+          </w:hyperlink>
+        </w:p>
+        <w:p>
+          <w:pPr>
+            <w:pStyle w:val="Sumrio1"/>
+            <w:tabs>
+              <w:tab w:val="right" w:leader="dot" w:pos="8494"/>
+            </w:tabs>
+            <w:rPr>
+              <w:rFonts w:cstheme="minorBidi"/>
+              <w:noProof/>
+            </w:rPr>
+          </w:pPr>
+          <w:hyperlink w:anchor="_Toc450657051" w:history="1">
+            <w:r>
+              <w:rPr>
+                <w:rStyle w:val="Hyperlink"/>
+                <w:noProof/>
+              </w:rPr>
+              <w:t>Modelos</w:t>
+            </w:r>
+            <w:r>
+              <w:rPr>
+                <w:noProof/>
+                <w:webHidden/>
+              </w:rPr>
+              <w:tab/>
+            </w:r>
+            <w:r>
+              <w:rPr>
+                <w:noProof/>
+                <w:webHidden/>
+              </w:rPr>
+              <w:fldChar w:fldCharType="begin"/>
+            </w:r>
+            <w:r>
+              <w:rPr>
+                <w:noProof/>
+                <w:webHidden/>
+              </w:rPr>
+              <w:instrText xml:space="preserve"> PAGEREF _Toc450657051 \h </w:instrText>
+            </w:r>
+            <w:r>
+              <w:rPr>
+                <w:noProof/>
+                <w:webHidden/>
+              </w:rPr>
+            </w:r>
+            <w:r>
+              <w:rPr>
+                <w:noProof/>
+                <w:webHidden/>
+              </w:rPr>
+              <w:fldChar w:fldCharType="separate"/>
+            </w:r>
+            <w:r>
+              <w:rPr>
+                <w:noProof/>
+                <w:webHidden/>
+              </w:rPr>
+              <w:t>6</w:t>
+            </w:r>
+            <w:r>
+              <w:rPr>
+                <w:noProof/>
+                <w:webHidden/>
+              </w:rPr>
+              <w:fldChar w:fldCharType="end"/>
+            </w:r>
+          </w:hyperlink>
+        </w:p>
+        <w:p>
+          <w:pPr>
+            <w:pStyle w:val="Sumrio2"/>
+            <w:tabs>
+              <w:tab w:val="right" w:leader="dot" w:pos="8494"/>
+            </w:tabs>
+            <w:rPr>
+              <w:rFonts w:cstheme="minorBidi"/>
+              <w:noProof/>
+            </w:rPr>
+          </w:pPr>
+          <w:hyperlink w:anchor="_Toc450657052" w:history="1">
+            <w:r>
+              <w:rPr>
+                <w:rStyle w:val="Hyperlink"/>
+                <w:b/>
+                <w:noProof/>
+              </w:rPr>
+              <w:t>Caso de Uso Textual</w:t>
+            </w:r>
+            <w:r>
+              <w:rPr>
+                <w:noProof/>
+                <w:webHidden/>
+              </w:rPr>
+              <w:tab/>
+            </w:r>
+            <w:r>
+              <w:rPr>
+                <w:noProof/>
+                <w:webHidden/>
+              </w:rPr>
+              <w:fldChar w:fldCharType="begin"/>
+            </w:r>
+            <w:r>
+              <w:rPr>
+                <w:noProof/>
+                <w:webHidden/>
+              </w:rPr>
+              <w:instrText xml:space="preserve"> PAGEREF _Toc450657052 \h </w:instrText>
+            </w:r>
+            <w:r>
+              <w:rPr>
+                <w:noProof/>
+                <w:webHidden/>
+              </w:rPr>
+            </w:r>
+            <w:r>
+              <w:rPr>
+                <w:noProof/>
+                <w:webHidden/>
+              </w:rPr>
+              <w:fldChar w:fldCharType="separate"/>
+            </w:r>
+            <w:r>
+              <w:rPr>
+                <w:noProof/>
+                <w:webHidden/>
+              </w:rPr>
+              <w:t>6</w:t>
+            </w:r>
+            <w:r>
+              <w:rPr>
+                <w:noProof/>
+                <w:webHidden/>
+              </w:rPr>
+              <w:fldChar w:fldCharType="end"/>
+            </w:r>
+          </w:hyperlink>
+        </w:p>
+        <w:p>
+          <w:pPr>
+            <w:pStyle w:val="Sumrio2"/>
+            <w:tabs>
+              <w:tab w:val="right" w:leader="dot" w:pos="8494"/>
+            </w:tabs>
+            <w:rPr>
+              <w:rFonts w:cstheme="minorBidi"/>
+              <w:noProof/>
+            </w:rPr>
+          </w:pPr>
+          <w:hyperlink w:anchor="_Toc450657053" w:history="1">
+            <w:r>
+              <w:rPr>
+                <w:rStyle w:val="Hyperlink"/>
+                <w:b/>
+                <w:noProof/>
+              </w:rPr>
+              <w:t>Diagrama de Caso de Uso</w:t>
+            </w:r>
+            <w:r>
+              <w:rPr>
+                <w:noProof/>
+                <w:webHidden/>
+              </w:rPr>
+              <w:tab/>
+            </w:r>
+            <w:r>
+              <w:rPr>
+                <w:noProof/>
+                <w:webHidden/>
+              </w:rPr>
+              <w:fldChar w:fldCharType="begin"/>
+            </w:r>
+            <w:r>
+              <w:rPr>
+                <w:noProof/>
+                <w:webHidden/>
+              </w:rPr>
+              <w:instrText xml:space="preserve"> PAGEREF _Toc450657053 \h </w:instrText>
+            </w:r>
+            <w:r>
+              <w:rPr>
+                <w:noProof/>
+                <w:webHidden/>
+              </w:rPr>
+            </w:r>
+            <w:r>
+              <w:rPr>
+                <w:noProof/>
+                <w:webHidden/>
+              </w:rPr>
+              <w:fldChar w:fldCharType="separate"/>
+            </w:r>
+            <w:r>
+              <w:rPr>
+                <w:noProof/>
+                <w:webHidden/>
+              </w:rPr>
+              <w:t>8</w:t>
+            </w:r>
+            <w:r>
+              <w:rPr>
+                <w:noProof/>
+                <w:webHidden/>
+              </w:rPr>
+              <w:fldChar w:fldCharType="end"/>
+            </w:r>
+          </w:hyperlink>
+        </w:p>
+        <w:p>
+          <w:pPr>
+            <w:pStyle w:val="Sumrio2"/>
+            <w:tabs>
+              <w:tab w:val="right" w:leader="dot" w:pos="8494"/>
+            </w:tabs>
+            <w:rPr>
+              <w:rFonts w:cstheme="minorBidi"/>
+              <w:noProof/>
+            </w:rPr>
+          </w:pPr>
+          <w:hyperlink w:anchor="_Toc450657054" w:history="1">
+            <w:r>
+              <w:rPr>
+                <w:rStyle w:val="Hyperlink"/>
+                <w:b/>
+                <w:noProof/>
+              </w:rPr>
+              <w:t>Diagrama de Fluxo de Dados (DFD)</w:t>
+            </w:r>
+            <w:r>
+              <w:rPr>
+                <w:noProof/>
+                <w:webHidden/>
+              </w:rPr>
+              <w:tab/>
+            </w:r>
+            <w:r>
+              <w:rPr>
+                <w:noProof/>
+                <w:webHidden/>
+              </w:rPr>
+              <w:fldChar w:fldCharType="begin"/>
+            </w:r>
+            <w:r>
+              <w:rPr>
+                <w:noProof/>
+                <w:webHidden/>
+              </w:rPr>
+              <w:instrText xml:space="preserve"> PAGEREF _Toc450657054 \h </w:instrText>
+            </w:r>
+            <w:r>
+              <w:rPr>
+                <w:noProof/>
+                <w:webHidden/>
+              </w:rPr>
+            </w:r>
+            <w:r>
+              <w:rPr>
+                <w:noProof/>
+                <w:webHidden/>
+              </w:rPr>
+              <w:fldChar w:fldCharType="separate"/>
+            </w:r>
+            <w:r>
+              <w:rPr>
+                <w:noProof/>
+                <w:webHidden/>
+              </w:rPr>
+              <w:t>9</w:t>
+            </w:r>
+            <w:r>
+              <w:rPr>
+                <w:noProof/>
+                <w:webHidden/>
+              </w:rPr>
+              <w:fldChar w:fldCharType="end"/>
+            </w:r>
+          </w:hyperlink>
+        </w:p>
+        <w:p>
+          <w:r>
+            <w:rPr>
+              <w:b/>
+              <w:bCs/>
+            </w:rPr>
+            <w:fldChar w:fldCharType="end"/>
+          </w:r>
+        </w:p>
+      </w:sdtContent>
+    </w:sdt>
     <w:p/>
-    <w:p/>
-    <w:p/>
-    <w:p/>
-    <w:p/>
-    <w:p/>
-    <w:p>
-      <w:pPr>
-        <w:rPr>
-          <w:lang w:eastAsia="pt-BR"/>
-        </w:rPr>
-      </w:pPr>
-      <w:r>
-        <w:rPr>
-          <w:lang w:eastAsia="pt-BR"/>
-        </w:rPr>
-        <w:t>Sumário</w:t>
-      </w:r>
-    </w:p>
-    <w:p>
-      <w:pPr>
-        <w:rPr>
-          <w:lang w:eastAsia="pt-BR"/>
-        </w:rPr>
-      </w:pPr>
-    </w:p>
-    <w:p>
-      <w:pPr>
-        <w:rPr>
-          <w:lang w:eastAsia="pt-BR"/>
-        </w:rPr>
-      </w:pPr>
-    </w:p>
-    <w:p>
-      <w:pPr>
-        <w:rPr>
-          <w:lang w:eastAsia="pt-BR"/>
-        </w:rPr>
-      </w:pPr>
-    </w:p>
-    <w:p>
-      <w:pPr>
-        <w:rPr>
-          <w:lang w:eastAsia="pt-BR"/>
-        </w:rPr>
-      </w:pPr>
-    </w:p>
-    <w:p>
-      <w:pPr>
-        <w:rPr>
-          <w:lang w:eastAsia="pt-BR"/>
-        </w:rPr>
-      </w:pPr>
-    </w:p>
-    <w:p>
-      <w:pPr>
-        <w:rPr>
-          <w:lang w:eastAsia="pt-BR"/>
-        </w:rPr>
-      </w:pPr>
-    </w:p>
-    <w:p>
-      <w:pPr>
-        <w:rPr>
-          <w:lang w:eastAsia="pt-BR"/>
-        </w:rPr>
-      </w:pPr>
-    </w:p>
-    <w:p>
-      <w:pPr>
-        <w:rPr>
-          <w:lang w:eastAsia="pt-BR"/>
-        </w:rPr>
-      </w:pPr>
-    </w:p>
-    <w:p>
-      <w:pPr>
-        <w:rPr>
-          <w:lang w:eastAsia="pt-BR"/>
-        </w:rPr>
-      </w:pPr>
-    </w:p>
-    <w:p>
-      <w:pPr>
-        <w:rPr>
-          <w:lang w:eastAsia="pt-BR"/>
-        </w:rPr>
-      </w:pPr>
-    </w:p>
-    <w:p>
-      <w:pPr>
-        <w:rPr>
-          <w:lang w:eastAsia="pt-BR"/>
-        </w:rPr>
-      </w:pPr>
-    </w:p>
-    <w:p>
-      <w:pPr>
-        <w:rPr>
-          <w:lang w:eastAsia="pt-BR"/>
-        </w:rPr>
-      </w:pPr>
-    </w:p>
     <w:p>
       <w:pPr>
         <w:rPr>
@@ -441,20 +1648,43 @@
     <w:p>
       <w:pPr>
         <w:pStyle w:val="Ttulo1"/>
-        <w:rPr>
-          <w:lang w:eastAsia="pt-BR"/>
-        </w:rPr>
-      </w:pPr>
-      <w:r>
-        <w:rPr>
-          <w:lang w:eastAsia="pt-BR"/>
-        </w:rPr>
-        <w:lastRenderedPageBreak/>
-        <w:t>Introdução</w:t>
-      </w:r>
-    </w:p>
-    <w:p>
-      <w:pPr>
+        <w:numPr>
+          <w:ilvl w:val="0"/>
+          <w:numId w:val="0"/>
+        </w:numPr>
+        <w:rPr>
+          <w:rFonts w:asciiTheme="minorHAnsi" w:hAnsiTheme="minorHAnsi"/>
+          <w:sz w:val="44"/>
+          <w:szCs w:val="44"/>
+        </w:rPr>
+      </w:pPr>
+      <w:r>
+        <w:t xml:space="preserve">     </w:t>
+      </w:r>
+      <w:bookmarkStart w:id="2" w:name="_Toc450657040"/>
+      <w:r>
+        <w:rPr>
+          <w:rFonts w:asciiTheme="minorHAnsi" w:hAnsiTheme="minorHAnsi"/>
+          <w:color w:val="auto"/>
+          <w:sz w:val="44"/>
+          <w:szCs w:val="44"/>
+        </w:rPr>
+        <w:t>I</w:t>
+      </w:r>
+      <w:r>
+        <w:rPr>
+          <w:rFonts w:asciiTheme="minorHAnsi" w:hAnsiTheme="minorHAnsi"/>
+          <w:color w:val="auto"/>
+          <w:sz w:val="44"/>
+          <w:szCs w:val="44"/>
+        </w:rPr>
+        <w:t>ntrodução</w:t>
+      </w:r>
+      <w:bookmarkEnd w:id="2"/>
+    </w:p>
+    <w:p>
+      <w:pPr>
+        <w:ind w:left="360"/>
         <w:rPr>
           <w:rFonts w:ascii="Calibri" w:hAnsi="Calibri" w:cs="Times New Roman"/>
           <w:lang w:eastAsia="pt-BR"/>
@@ -470,6 +1700,7 @@
     </w:p>
     <w:p>
       <w:pPr>
+        <w:ind w:left="360"/>
         <w:rPr>
           <w:rFonts w:ascii="Calibri" w:hAnsi="Calibri" w:cs="Times New Roman"/>
           <w:lang w:eastAsia="pt-BR"/>
@@ -478,6 +1709,322 @@
     </w:p>
     <w:p>
       <w:pPr>
+        <w:pStyle w:val="Ttulo2"/>
+        <w:numPr>
+          <w:ilvl w:val="0"/>
+          <w:numId w:val="0"/>
+        </w:numPr>
+        <w:ind w:left="360"/>
+        <w:rPr>
+          <w:rFonts w:asciiTheme="minorHAnsi" w:hAnsiTheme="minorHAnsi"/>
+          <w:b/>
+          <w:color w:val="auto"/>
+          <w:lang w:eastAsia="pt-BR"/>
+        </w:rPr>
+      </w:pPr>
+      <w:bookmarkStart w:id="3" w:name="_Toc450657041"/>
+      <w:r>
+        <w:rPr>
+          <w:rFonts w:asciiTheme="minorHAnsi" w:hAnsiTheme="minorHAnsi"/>
+          <w:b/>
+          <w:color w:val="auto"/>
+          <w:lang w:eastAsia="pt-BR"/>
+        </w:rPr>
+        <w:t>Entrevista</w:t>
+      </w:r>
+      <w:bookmarkEnd w:id="3"/>
+      <w:r>
+        <w:rPr>
+          <w:rFonts w:asciiTheme="minorHAnsi" w:hAnsiTheme="minorHAnsi"/>
+          <w:b/>
+          <w:color w:val="auto"/>
+          <w:lang w:eastAsia="pt-BR"/>
+        </w:rPr>
+        <w:t xml:space="preserve"> </w:t>
+      </w:r>
+    </w:p>
+    <w:p>
+      <w:pPr>
+        <w:ind w:left="360"/>
+        <w:rPr>
+          <w:b/>
+          <w:lang w:eastAsia="pt-BR"/>
+        </w:rPr>
+      </w:pPr>
+      <w:r>
+        <w:rPr>
+          <w:b/>
+          <w:lang w:eastAsia="pt-BR"/>
+        </w:rPr>
+        <w:t xml:space="preserve">Tipo: </w:t>
+      </w:r>
+      <w:r>
+        <w:rPr>
+          <w:lang w:eastAsia="pt-BR"/>
+        </w:rPr>
+        <w:t>Não Estruturada - conversa rápida com o cliente, sem perguntas boladas, todas feitas na hora, de acordo com as respostas dada pelo cliente.</w:t>
+      </w:r>
+    </w:p>
+    <w:p>
+      <w:pPr>
+        <w:ind w:left="360"/>
+        <w:rPr>
+          <w:i/>
+          <w:lang w:eastAsia="pt-BR"/>
+        </w:rPr>
+      </w:pPr>
+      <w:r>
+        <w:rPr>
+          <w:b/>
+          <w:lang w:eastAsia="pt-BR"/>
+        </w:rPr>
+        <w:t xml:space="preserve">Qual o objetivo do programa? </w:t>
+      </w:r>
+      <w:r>
+        <w:rPr>
+          <w:b/>
+          <w:lang w:eastAsia="pt-BR"/>
+        </w:rPr>
+        <w:br/>
+      </w:r>
+      <w:r>
+        <w:rPr>
+          <w:i/>
+          <w:lang w:eastAsia="pt-BR"/>
+        </w:rPr>
+        <w:t>Basicamente, quero algo que calcule a área de figuras geométricas.</w:t>
+      </w:r>
+    </w:p>
+    <w:p>
+      <w:pPr>
+        <w:ind w:left="360"/>
+        <w:rPr>
+          <w:i/>
+          <w:lang w:eastAsia="pt-BR"/>
+        </w:rPr>
+      </w:pPr>
+      <w:r>
+        <w:rPr>
+          <w:b/>
+          <w:lang w:eastAsia="pt-BR"/>
+        </w:rPr>
+        <w:t>Teria figuras geométricas especificas?</w:t>
+      </w:r>
+      <w:r>
+        <w:rPr>
+          <w:b/>
+          <w:lang w:eastAsia="pt-BR"/>
+        </w:rPr>
+        <w:br/>
+      </w:r>
+      <w:r>
+        <w:rPr>
+          <w:i/>
+          <w:lang w:eastAsia="pt-BR"/>
+        </w:rPr>
+        <w:t>Sim, por enquanto, é necessário calcular área do Triângulo, círculo e Retângulo.</w:t>
+      </w:r>
+    </w:p>
+    <w:p>
+      <w:pPr>
+        <w:ind w:left="360"/>
+        <w:rPr>
+          <w:b/>
+          <w:lang w:eastAsia="pt-BR"/>
+        </w:rPr>
+      </w:pPr>
+      <w:r>
+        <w:rPr>
+          <w:b/>
+          <w:lang w:eastAsia="pt-BR"/>
+        </w:rPr>
+        <w:t>Qual a finalidade de calcular a área?</w:t>
+      </w:r>
+      <w:r>
+        <w:rPr>
+          <w:b/>
+          <w:lang w:eastAsia="pt-BR"/>
+        </w:rPr>
+        <w:br/>
+      </w:r>
+      <w:r>
+        <w:rPr>
+          <w:i/>
+          <w:lang w:eastAsia="pt-BR"/>
+        </w:rPr>
+        <w:t>Queremos armazenar todos nossos resultados, para que possamos consulta-los quando necessário.</w:t>
+      </w:r>
+      <w:r>
+        <w:rPr>
+          <w:b/>
+          <w:lang w:eastAsia="pt-BR"/>
+        </w:rPr>
+        <w:t xml:space="preserve"> </w:t>
+      </w:r>
+    </w:p>
+    <w:p>
+      <w:pPr>
+        <w:ind w:left="360"/>
+        <w:rPr>
+          <w:i/>
+          <w:lang w:eastAsia="pt-BR"/>
+        </w:rPr>
+      </w:pPr>
+      <w:r>
+        <w:rPr>
+          <w:b/>
+          <w:lang w:eastAsia="pt-BR"/>
+        </w:rPr>
+        <w:t>Tem mais alguma função em mente para o sistema requerido?</w:t>
+      </w:r>
+      <w:r>
+        <w:rPr>
+          <w:b/>
+          <w:lang w:eastAsia="pt-BR"/>
+        </w:rPr>
+        <w:br/>
+      </w:r>
+      <w:r>
+        <w:rPr>
+          <w:i/>
+          <w:lang w:eastAsia="pt-BR"/>
+        </w:rPr>
+        <w:t xml:space="preserve">Quero também pode editar os valores depois de fazer uma conta. </w:t>
+      </w:r>
+    </w:p>
+    <w:p>
+      <w:pPr>
+        <w:ind w:left="360"/>
+        <w:rPr>
+          <w:b/>
+          <w:lang w:eastAsia="pt-BR"/>
+        </w:rPr>
+      </w:pPr>
+      <w:r>
+        <w:rPr>
+          <w:b/>
+          <w:lang w:eastAsia="pt-BR"/>
+        </w:rPr>
+        <w:t>Alguma consideração importante?</w:t>
+      </w:r>
+      <w:r>
+        <w:rPr>
+          <w:b/>
+          <w:lang w:eastAsia="pt-BR"/>
+        </w:rPr>
+        <w:br/>
+      </w:r>
+      <w:r>
+        <w:rPr>
+          <w:i/>
+          <w:lang w:eastAsia="pt-BR"/>
+        </w:rPr>
+        <w:t>Obviamente não podemos aceit</w:t>
+      </w:r>
+      <w:r>
+        <w:rPr>
+          <w:i/>
+          <w:lang w:eastAsia="pt-BR"/>
+        </w:rPr>
+        <w:t>ar erros nos resultados, e quant</w:t>
+      </w:r>
+      <w:r>
+        <w:rPr>
+          <w:i/>
+          <w:lang w:eastAsia="pt-BR"/>
+        </w:rPr>
+        <w:t xml:space="preserve">o mais rápido eles forem gerados melhor. </w:t>
+      </w:r>
+      <w:r>
+        <w:rPr>
+          <w:i/>
+          <w:lang w:eastAsia="pt-BR"/>
+        </w:rPr>
+        <w:t>Nada muito complexo também, quando mais simples melhor.</w:t>
+      </w:r>
+      <w:r>
+        <w:rPr>
+          <w:b/>
+          <w:lang w:eastAsia="pt-BR"/>
+        </w:rPr>
+        <w:t xml:space="preserve"> </w:t>
+      </w:r>
+    </w:p>
+    <w:p>
+      <w:pPr>
+        <w:ind w:left="360"/>
+        <w:rPr>
+          <w:b/>
+          <w:lang w:eastAsia="pt-BR"/>
+        </w:rPr>
+      </w:pPr>
+      <w:r>
+        <w:rPr>
+          <w:b/>
+          <w:lang w:eastAsia="pt-BR"/>
+        </w:rPr>
+        <w:t>A(s) máquina(s) que será usada o programa são “boas”?</w:t>
+      </w:r>
+      <w:r>
+        <w:rPr>
+          <w:b/>
+          <w:lang w:eastAsia="pt-BR"/>
+        </w:rPr>
+        <w:br/>
+      </w:r>
+      <w:r>
+        <w:rPr>
+          <w:i/>
+          <w:lang w:eastAsia="pt-BR"/>
+        </w:rPr>
+        <w:t>Não muito. Se o programa for pequeno será melhor.</w:t>
+      </w:r>
+      <w:r>
+        <w:rPr>
+          <w:b/>
+          <w:lang w:eastAsia="pt-BR"/>
+        </w:rPr>
+        <w:t xml:space="preserve"> </w:t>
+      </w:r>
+    </w:p>
+    <w:p>
+      <w:pPr>
+        <w:rPr>
+          <w:rFonts w:ascii="Calibri" w:hAnsi="Calibri" w:cs="Times New Roman"/>
+          <w:lang w:eastAsia="pt-BR"/>
+        </w:rPr>
+      </w:pPr>
+    </w:p>
+    <w:p>
+      <w:pPr>
+        <w:pStyle w:val="Ttulo2"/>
+        <w:numPr>
+          <w:ilvl w:val="0"/>
+          <w:numId w:val="0"/>
+        </w:numPr>
+        <w:ind w:left="360"/>
+        <w:rPr>
+          <w:rFonts w:asciiTheme="minorHAnsi" w:hAnsiTheme="minorHAnsi"/>
+          <w:b/>
+          <w:color w:val="auto"/>
+          <w:lang w:eastAsia="pt-BR"/>
+        </w:rPr>
+      </w:pPr>
+      <w:bookmarkStart w:id="4" w:name="_Toc450657042"/>
+      <w:r>
+        <w:rPr>
+          <w:rFonts w:asciiTheme="minorHAnsi" w:hAnsiTheme="minorHAnsi"/>
+          <w:b/>
+          <w:color w:val="auto"/>
+          <w:lang w:eastAsia="pt-BR"/>
+        </w:rPr>
+        <w:t>Escopo do Produto</w:t>
+      </w:r>
+      <w:bookmarkEnd w:id="4"/>
+    </w:p>
+    <w:p>
+      <w:pPr>
+        <w:ind w:left="360"/>
         <w:rPr>
           <w:b/>
           <w:sz w:val="44"/>
@@ -487,384 +2034,687 @@
       </w:pPr>
       <w:r>
         <w:rPr>
+          <w:lang w:eastAsia="pt-BR"/>
+        </w:rPr>
+        <w:t>De acordo com a entrevista, fora identificado os principais componentes do sistema pedido pelo cliente.</w:t>
+      </w:r>
+      <w:r>
+        <w:rPr>
+          <w:lang w:eastAsia="pt-BR"/>
+        </w:rPr>
+        <w:t xml:space="preserve"> Listado abaixo:</w:t>
+      </w:r>
+    </w:p>
+    <w:p>
+      <w:pPr>
+        <w:ind w:left="360"/>
+        <w:rPr>
+          <w:b/>
+          <w:lang w:eastAsia="pt-BR"/>
+        </w:rPr>
+      </w:pPr>
+      <w:r>
+        <w:rPr>
+          <w:b/>
+          <w:lang w:eastAsia="pt-BR"/>
+        </w:rPr>
+        <w:t>Nome do Programa – Calcular Área</w:t>
+      </w:r>
+    </w:p>
+    <w:p>
+      <w:pPr>
+        <w:ind w:left="360"/>
+        <w:rPr>
+          <w:b/>
+          <w:lang w:eastAsia="pt-BR"/>
+        </w:rPr>
+      </w:pPr>
+      <w:r>
+        <w:rPr>
+          <w:b/>
+          <w:lang w:eastAsia="pt-BR"/>
+        </w:rPr>
+        <w:t>Funções do Programa:</w:t>
+      </w:r>
+      <w:r>
+        <w:rPr>
+          <w:b/>
+          <w:lang w:eastAsia="pt-BR"/>
+        </w:rPr>
+        <w:t xml:space="preserve"> </w:t>
+      </w:r>
+    </w:p>
+    <w:p>
+      <w:pPr>
+        <w:pStyle w:val="PargrafodaLista"/>
+        <w:numPr>
+          <w:ilvl w:val="0"/>
+          <w:numId w:val="10"/>
+        </w:numPr>
+        <w:rPr>
+          <w:lang w:eastAsia="pt-BR"/>
+        </w:rPr>
+      </w:pPr>
+      <w:r>
+        <w:rPr>
+          <w:lang w:eastAsia="pt-BR"/>
+        </w:rPr>
+        <w:t>Calcular área do triangulo</w:t>
+      </w:r>
+    </w:p>
+    <w:p>
+      <w:pPr>
+        <w:pStyle w:val="PargrafodaLista"/>
+        <w:numPr>
+          <w:ilvl w:val="0"/>
+          <w:numId w:val="10"/>
+        </w:numPr>
+        <w:rPr>
+          <w:lang w:eastAsia="pt-BR"/>
+        </w:rPr>
+      </w:pPr>
+      <w:r>
+        <w:rPr>
+          <w:lang w:eastAsia="pt-BR"/>
+        </w:rPr>
+        <w:t>Calcular área do retângulo</w:t>
+      </w:r>
+    </w:p>
+    <w:p>
+      <w:pPr>
+        <w:pStyle w:val="PargrafodaLista"/>
+        <w:numPr>
+          <w:ilvl w:val="0"/>
+          <w:numId w:val="10"/>
+        </w:numPr>
+        <w:rPr>
+          <w:lang w:eastAsia="pt-BR"/>
+        </w:rPr>
+      </w:pPr>
+      <w:r>
+        <w:rPr>
+          <w:lang w:eastAsia="pt-BR"/>
+        </w:rPr>
+        <w:t>Calcular área do circulo</w:t>
+      </w:r>
+    </w:p>
+    <w:p>
+      <w:pPr>
+        <w:pStyle w:val="PargrafodaLista"/>
+        <w:numPr>
+          <w:ilvl w:val="0"/>
+          <w:numId w:val="10"/>
+        </w:numPr>
+        <w:rPr>
+          <w:lang w:eastAsia="pt-BR"/>
+        </w:rPr>
+      </w:pPr>
+      <w:r>
+        <w:rPr>
+          <w:lang w:eastAsia="pt-BR"/>
+        </w:rPr>
+        <w:t>Editar medidas</w:t>
+      </w:r>
+      <w:r>
+        <w:rPr>
+          <w:lang w:eastAsia="pt-BR"/>
+        </w:rPr>
+        <w:tab/>
+      </w:r>
+    </w:p>
+    <w:p>
+      <w:pPr>
+        <w:pStyle w:val="PargrafodaLista"/>
+        <w:numPr>
+          <w:ilvl w:val="0"/>
+          <w:numId w:val="10"/>
+        </w:numPr>
+        <w:rPr>
+          <w:lang w:eastAsia="pt-BR"/>
+        </w:rPr>
+      </w:pPr>
+      <w:r>
+        <w:rPr>
+          <w:lang w:eastAsia="pt-BR"/>
+        </w:rPr>
+        <w:t>Salvar resultados em um arquivo</w:t>
+      </w:r>
+    </w:p>
+    <w:p>
+      <w:pPr>
+        <w:pStyle w:val="PargrafodaLista"/>
+        <w:numPr>
+          <w:ilvl w:val="0"/>
+          <w:numId w:val="10"/>
+        </w:numPr>
+        <w:rPr>
+          <w:lang w:eastAsia="pt-BR"/>
+        </w:rPr>
+      </w:pPr>
+      <w:r>
+        <w:rPr>
+          <w:lang w:eastAsia="pt-BR"/>
+        </w:rPr>
+        <w:t>Consultar resultados já obtidos</w:t>
+      </w:r>
+    </w:p>
+    <w:p>
+      <w:pPr>
+        <w:pStyle w:val="Ttulo1"/>
+        <w:numPr>
+          <w:ilvl w:val="0"/>
+          <w:numId w:val="0"/>
+        </w:numPr>
+        <w:ind w:left="432" w:hanging="432"/>
+        <w:rPr>
+          <w:rFonts w:asciiTheme="minorHAnsi" w:hAnsiTheme="minorHAnsi"/>
+          <w:color w:val="auto"/>
+          <w:sz w:val="44"/>
+          <w:szCs w:val="44"/>
+          <w:lang w:eastAsia="pt-BR"/>
+        </w:rPr>
+      </w:pPr>
+      <w:bookmarkStart w:id="5" w:name="_Toc450657043"/>
+      <w:r>
+        <w:rPr>
+          <w:rFonts w:asciiTheme="minorHAnsi" w:hAnsiTheme="minorHAnsi"/>
+          <w:color w:val="auto"/>
+          <w:sz w:val="44"/>
+          <w:szCs w:val="44"/>
+          <w:lang w:eastAsia="pt-BR"/>
+        </w:rPr>
+        <w:lastRenderedPageBreak/>
+        <w:t>Descrições</w:t>
+      </w:r>
+      <w:bookmarkEnd w:id="5"/>
+    </w:p>
+    <w:p>
+      <w:pPr>
+        <w:rPr>
+          <w:lang w:eastAsia="pt-BR"/>
+        </w:rPr>
+      </w:pPr>
+    </w:p>
+    <w:p>
+      <w:pPr>
+        <w:pStyle w:val="Ttulo2"/>
+        <w:numPr>
+          <w:ilvl w:val="0"/>
+          <w:numId w:val="0"/>
+        </w:numPr>
+        <w:ind w:left="360"/>
+        <w:rPr>
+          <w:rFonts w:asciiTheme="minorHAnsi" w:hAnsiTheme="minorHAnsi"/>
+          <w:b/>
+          <w:color w:val="auto"/>
+          <w:lang w:eastAsia="pt-BR"/>
+        </w:rPr>
+      </w:pPr>
+      <w:bookmarkStart w:id="6" w:name="_Toc450657044"/>
+      <w:r>
+        <w:rPr>
+          <w:rFonts w:asciiTheme="minorHAnsi" w:hAnsiTheme="minorHAnsi"/>
+          <w:b/>
+          <w:color w:val="auto"/>
+          <w:lang w:eastAsia="pt-BR"/>
+        </w:rPr>
+        <w:t>Descrição dos Stakeholders</w:t>
+      </w:r>
+      <w:bookmarkEnd w:id="6"/>
+    </w:p>
+    <w:p>
+      <w:pPr>
+        <w:pStyle w:val="PargrafodaLista"/>
+        <w:numPr>
+          <w:ilvl w:val="0"/>
+          <w:numId w:val="11"/>
+        </w:numPr>
+        <w:rPr>
+          <w:lang w:eastAsia="pt-BR"/>
+        </w:rPr>
+      </w:pPr>
+      <w:r>
+        <w:rPr>
+          <w:b/>
+          <w:lang w:eastAsia="pt-BR"/>
+        </w:rPr>
+        <w:t>Cliente –</w:t>
+      </w:r>
+      <w:r>
+        <w:rPr>
+          <w:lang w:eastAsia="pt-BR"/>
+        </w:rPr>
+        <w:t xml:space="preserve"> Quem de fato fará uso direto da aplicação, fazendo o uso do programa. </w:t>
+      </w:r>
+    </w:p>
+    <w:p>
+      <w:pPr>
+        <w:pStyle w:val="PargrafodaLista"/>
+        <w:numPr>
+          <w:ilvl w:val="0"/>
+          <w:numId w:val="11"/>
+        </w:numPr>
+        <w:rPr>
+          <w:lang w:eastAsia="pt-BR"/>
+        </w:rPr>
+      </w:pPr>
+      <w:r>
+        <w:rPr>
+          <w:b/>
+          <w:lang w:eastAsia="pt-BR"/>
+        </w:rPr>
+        <w:t xml:space="preserve">Gerente do Projeto – </w:t>
+      </w:r>
+      <w:r>
+        <w:rPr>
+          <w:lang w:eastAsia="pt-BR"/>
+        </w:rPr>
+        <w:t>Quem está desenvolvendo todo o projeto.</w:t>
+      </w:r>
+    </w:p>
+    <w:p>
+      <w:pPr>
+        <w:pStyle w:val="PargrafodaLista"/>
+        <w:numPr>
+          <w:ilvl w:val="0"/>
+          <w:numId w:val="11"/>
+        </w:numPr>
+        <w:rPr>
+          <w:lang w:eastAsia="pt-BR"/>
+        </w:rPr>
+      </w:pPr>
+      <w:r>
+        <w:rPr>
+          <w:b/>
+          <w:lang w:eastAsia="pt-BR"/>
+        </w:rPr>
+        <w:t>Estudantes –</w:t>
+      </w:r>
+      <w:r>
+        <w:rPr>
+          <w:lang w:eastAsia="pt-BR"/>
+        </w:rPr>
+        <w:t xml:space="preserve"> Estudantes do ensino fundamental, médio a até mesmo superior que tem como atividades durante o período escolar o cálculo de área geométricas.</w:t>
+      </w:r>
+    </w:p>
+    <w:p>
+      <w:pPr>
+        <w:pStyle w:val="PargrafodaLista"/>
+        <w:numPr>
+          <w:ilvl w:val="0"/>
+          <w:numId w:val="11"/>
+        </w:numPr>
+        <w:rPr>
+          <w:lang w:eastAsia="pt-BR"/>
+        </w:rPr>
+      </w:pPr>
+      <w:r>
+        <w:rPr>
+          <w:b/>
+          <w:lang w:eastAsia="pt-BR"/>
+        </w:rPr>
+        <w:t>Matemáticos –</w:t>
+      </w:r>
+      <w:r>
+        <w:rPr>
+          <w:lang w:eastAsia="pt-BR"/>
+        </w:rPr>
+        <w:t xml:space="preserve"> A ferramenta soluciona problemas que matemáticos enfrenta</w:t>
+      </w:r>
+      <w:r>
+        <w:rPr>
+          <w:lang w:eastAsia="pt-BR"/>
+        </w:rPr>
+        <w:t>m</w:t>
+      </w:r>
+      <w:r>
+        <w:rPr>
+          <w:lang w:eastAsia="pt-BR"/>
+        </w:rPr>
+        <w:t xml:space="preserve"> diariamente</w:t>
+      </w:r>
+      <w:r>
+        <w:rPr>
+          <w:lang w:eastAsia="pt-BR"/>
+        </w:rPr>
+        <w:t>.</w:t>
+      </w:r>
+    </w:p>
+    <w:p>
+      <w:pPr>
+        <w:rPr>
+          <w:lang w:eastAsia="pt-BR"/>
+        </w:rPr>
+      </w:pPr>
+    </w:p>
+    <w:p>
+      <w:pPr>
+        <w:pStyle w:val="Ttulo2"/>
+        <w:numPr>
+          <w:ilvl w:val="0"/>
+          <w:numId w:val="0"/>
+        </w:numPr>
+        <w:ind w:left="360"/>
+        <w:rPr>
+          <w:rFonts w:asciiTheme="minorHAnsi" w:hAnsiTheme="minorHAnsi"/>
+          <w:b/>
+          <w:color w:val="auto"/>
+          <w:lang w:eastAsia="pt-BR"/>
+        </w:rPr>
+      </w:pPr>
+      <w:bookmarkStart w:id="7" w:name="_Toc450657045"/>
+      <w:r>
+        <w:rPr>
+          <w:rFonts w:asciiTheme="minorHAnsi" w:hAnsiTheme="minorHAnsi"/>
+          <w:b/>
+          <w:color w:val="auto"/>
+          <w:lang w:eastAsia="pt-BR"/>
+        </w:rPr>
+        <w:t>Descrição do Público-Alvo</w:t>
+      </w:r>
+      <w:bookmarkEnd w:id="7"/>
+    </w:p>
+    <w:p>
+      <w:pPr>
+        <w:pStyle w:val="PargrafodaLista"/>
+        <w:numPr>
+          <w:ilvl w:val="0"/>
+          <w:numId w:val="12"/>
+        </w:numPr>
+        <w:rPr>
+          <w:lang w:eastAsia="pt-BR"/>
+        </w:rPr>
+      </w:pPr>
+      <w:r>
+        <w:rPr>
+          <w:lang w:eastAsia="pt-BR"/>
+        </w:rPr>
+        <w:t xml:space="preserve">Em suma </w:t>
+      </w:r>
+      <w:r>
+        <w:rPr>
+          <w:b/>
+          <w:lang w:eastAsia="pt-BR"/>
+        </w:rPr>
+        <w:t>matemáticos e/ou engenheiros</w:t>
+      </w:r>
+      <w:r>
+        <w:rPr>
+          <w:lang w:eastAsia="pt-BR"/>
+        </w:rPr>
+        <w:t xml:space="preserve"> que tem em seus cotidianos a necessidade de realizar contas para chegar na área de uma determinada figura geométrica. </w:t>
+      </w:r>
+    </w:p>
+    <w:p>
+      <w:pPr>
+        <w:pStyle w:val="PargrafodaLista"/>
+        <w:numPr>
+          <w:ilvl w:val="0"/>
+          <w:numId w:val="12"/>
+        </w:numPr>
+        <w:rPr>
+          <w:lang w:eastAsia="pt-BR"/>
+        </w:rPr>
+      </w:pPr>
+      <w:r>
+        <w:rPr>
+          <w:lang w:eastAsia="pt-BR"/>
+        </w:rPr>
+        <w:t xml:space="preserve">Também se atribui para </w:t>
+      </w:r>
+      <w:r>
+        <w:rPr>
+          <w:b/>
+          <w:lang w:eastAsia="pt-BR"/>
+        </w:rPr>
+        <w:t>estudantes de ensino fundamental e médio</w:t>
+      </w:r>
+      <w:r>
+        <w:rPr>
+          <w:lang w:eastAsia="pt-BR"/>
+        </w:rPr>
+        <w:t>, onde enfrentam problemas que é necessário que se calcule a área de uma figura</w:t>
+      </w:r>
+    </w:p>
+    <w:p>
+      <w:pPr>
+        <w:rPr>
+          <w:lang w:eastAsia="pt-BR"/>
+        </w:rPr>
+      </w:pPr>
+    </w:p>
+    <w:p>
+      <w:pPr>
+        <w:pStyle w:val="Ttulo2"/>
+        <w:numPr>
+          <w:ilvl w:val="0"/>
+          <w:numId w:val="0"/>
+        </w:numPr>
+        <w:ind w:left="360"/>
+        <w:rPr>
+          <w:rFonts w:asciiTheme="minorHAnsi" w:hAnsiTheme="minorHAnsi"/>
+          <w:b/>
+          <w:color w:val="auto"/>
+          <w:lang w:eastAsia="pt-BR"/>
+        </w:rPr>
+      </w:pPr>
+      <w:bookmarkStart w:id="8" w:name="_Toc450657046"/>
+      <w:r>
+        <w:rPr>
+          <w:rFonts w:asciiTheme="minorHAnsi" w:hAnsiTheme="minorHAnsi"/>
+          <w:b/>
+          <w:color w:val="auto"/>
+          <w:lang w:eastAsia="pt-BR"/>
+        </w:rPr>
+        <w:t>Descrição Geral</w:t>
+      </w:r>
+      <w:bookmarkEnd w:id="8"/>
+    </w:p>
+    <w:p>
+      <w:pPr>
+        <w:ind w:left="360"/>
+        <w:rPr>
+          <w:lang w:eastAsia="pt-BR"/>
+        </w:rPr>
+      </w:pPr>
+      <w:r>
+        <w:rPr>
+          <w:lang w:eastAsia="pt-BR"/>
+        </w:rPr>
+        <w:t xml:space="preserve">O sistema tem por finalidade dar um resultado correto de um cálculo de área, através de medidas cedidas pelo usuário. </w:t>
+      </w:r>
+    </w:p>
+    <w:p>
+      <w:pPr>
+        <w:rPr>
+          <w:lang w:eastAsia="pt-BR"/>
+        </w:rPr>
+      </w:pPr>
+    </w:p>
+    <w:p>
+      <w:pPr>
+        <w:pStyle w:val="Ttulo2"/>
+        <w:numPr>
+          <w:ilvl w:val="0"/>
+          <w:numId w:val="0"/>
+        </w:numPr>
+        <w:ind w:left="360"/>
+        <w:rPr>
+          <w:rFonts w:asciiTheme="minorHAnsi" w:hAnsiTheme="minorHAnsi"/>
+          <w:b/>
+          <w:color w:val="auto"/>
+          <w:lang w:eastAsia="pt-BR"/>
+        </w:rPr>
+      </w:pPr>
+      <w:bookmarkStart w:id="9" w:name="_Toc450657047"/>
+      <w:r>
+        <w:rPr>
+          <w:rFonts w:asciiTheme="minorHAnsi" w:hAnsiTheme="minorHAnsi"/>
+          <w:b/>
+          <w:color w:val="auto"/>
+          <w:lang w:eastAsia="pt-BR"/>
+        </w:rPr>
+        <w:t>Restrições</w:t>
+      </w:r>
+      <w:bookmarkEnd w:id="9"/>
+    </w:p>
+    <w:p>
+      <w:pPr>
+        <w:ind w:left="360"/>
+        <w:rPr>
+          <w:lang w:eastAsia="pt-BR"/>
+        </w:rPr>
+      </w:pPr>
+      <w:r>
+        <w:rPr>
+          <w:lang w:eastAsia="pt-BR"/>
+        </w:rPr>
+        <w:t xml:space="preserve">O sistema será desenvolvido em Visual Basic.net, está que é uma linguagem que atende somente uma plataforma – Windows – logo é restrito para outros sistemas operacionais. </w:t>
+      </w:r>
+    </w:p>
+    <w:p>
+      <w:pPr>
+        <w:rPr>
+          <w:lang w:eastAsia="pt-BR"/>
+        </w:rPr>
+      </w:pPr>
+    </w:p>
+    <w:p>
+      <w:pPr>
+        <w:rPr>
+          <w:lang w:eastAsia="pt-BR"/>
+        </w:rPr>
+      </w:pPr>
+    </w:p>
+    <w:p>
+      <w:pPr>
+        <w:rPr>
+          <w:lang w:eastAsia="pt-BR"/>
+        </w:rPr>
+      </w:pPr>
+    </w:p>
+    <w:p>
+      <w:pPr>
+        <w:rPr>
+          <w:lang w:eastAsia="pt-BR"/>
+        </w:rPr>
+      </w:pPr>
+    </w:p>
+    <w:p>
+      <w:pPr>
+        <w:rPr>
+          <w:lang w:eastAsia="pt-BR"/>
+        </w:rPr>
+      </w:pPr>
+    </w:p>
+    <w:p>
+      <w:pPr>
+        <w:rPr>
+          <w:lang w:eastAsia="pt-BR"/>
+        </w:rPr>
+      </w:pPr>
+    </w:p>
+    <w:p>
+      <w:pPr>
+        <w:rPr>
+          <w:lang w:eastAsia="pt-BR"/>
+        </w:rPr>
+      </w:pPr>
+    </w:p>
+    <w:p>
+      <w:pPr>
+        <w:rPr>
+          <w:lang w:eastAsia="pt-BR"/>
+        </w:rPr>
+      </w:pPr>
+    </w:p>
+    <w:p>
+      <w:pPr>
+        <w:rPr>
+          <w:lang w:eastAsia="pt-BR"/>
+        </w:rPr>
+      </w:pPr>
+    </w:p>
+    <w:p>
+      <w:pPr>
+        <w:rPr>
           <w:b/>
           <w:sz w:val="44"/>
           <w:szCs w:val="44"/>
           <w:lang w:eastAsia="pt-BR"/>
         </w:rPr>
-        <w:t>1.1.</w:t>
-      </w:r>
-      <w:r>
-        <w:rPr>
-          <w:b/>
+      </w:pPr>
+    </w:p>
+    <w:p>
+      <w:pPr>
+        <w:pStyle w:val="Ttulo1"/>
+        <w:numPr>
+          <w:ilvl w:val="0"/>
+          <w:numId w:val="0"/>
+        </w:numPr>
+        <w:ind w:left="360"/>
+        <w:rPr>
+          <w:rFonts w:asciiTheme="minorHAnsi" w:hAnsiTheme="minorHAnsi"/>
+          <w:color w:val="auto"/>
           <w:sz w:val="44"/>
           <w:szCs w:val="44"/>
           <w:lang w:eastAsia="pt-BR"/>
         </w:rPr>
-        <w:t xml:space="preserve"> Entrevista</w:t>
-      </w:r>
-      <w:r>
-        <w:rPr>
-          <w:b/>
+      </w:pPr>
+      <w:bookmarkStart w:id="10" w:name="_Toc450657048"/>
+      <w:r>
+        <w:rPr>
+          <w:rFonts w:asciiTheme="minorHAnsi" w:hAnsiTheme="minorHAnsi"/>
+          <w:color w:val="auto"/>
           <w:sz w:val="44"/>
           <w:szCs w:val="44"/>
           <w:lang w:eastAsia="pt-BR"/>
         </w:rPr>
-        <w:t xml:space="preserve"> </w:t>
-      </w:r>
-    </w:p>
-    <w:p>
-      <w:pPr>
-        <w:rPr>
+        <w:lastRenderedPageBreak/>
+        <w:t>Requisitos</w:t>
+      </w:r>
+      <w:bookmarkEnd w:id="10"/>
+    </w:p>
+    <w:p>
+      <w:pPr>
+        <w:rPr>
+          <w:lang w:eastAsia="pt-BR"/>
+        </w:rPr>
+      </w:pPr>
+    </w:p>
+    <w:p>
+      <w:pPr>
+        <w:pStyle w:val="Ttulo2"/>
+        <w:numPr>
+          <w:ilvl w:val="0"/>
+          <w:numId w:val="0"/>
+        </w:numPr>
+        <w:ind w:left="576" w:hanging="216"/>
+        <w:rPr>
+          <w:rFonts w:asciiTheme="minorHAnsi" w:hAnsiTheme="minorHAnsi"/>
           <w:b/>
-          <w:lang w:eastAsia="pt-BR"/>
-        </w:rPr>
-      </w:pPr>
-      <w:r>
-        <w:rPr>
+          <w:color w:val="auto"/>
+          <w:lang w:eastAsia="pt-BR"/>
+        </w:rPr>
+      </w:pPr>
+      <w:bookmarkStart w:id="11" w:name="_Toc450657049"/>
+      <w:r>
+        <w:rPr>
+          <w:rFonts w:asciiTheme="minorHAnsi" w:hAnsiTheme="minorHAnsi"/>
           <w:b/>
-          <w:lang w:eastAsia="pt-BR"/>
-        </w:rPr>
-        <w:t xml:space="preserve">Tipo: </w:t>
-      </w:r>
-      <w:r>
-        <w:rPr>
-          <w:lang w:eastAsia="pt-BR"/>
-        </w:rPr>
-        <w:t>Não Estruturada - conversa rápida com o cliente, sem perguntas boladas, todas feitas na hora, de acordo com as respostas dada pelo cliente.</w:t>
-      </w:r>
-    </w:p>
-    <w:p>
-      <w:pPr>
-        <w:rPr>
-          <w:i/>
-          <w:lang w:eastAsia="pt-BR"/>
-        </w:rPr>
-      </w:pPr>
-      <w:r>
-        <w:rPr>
-          <w:b/>
-          <w:lang w:eastAsia="pt-BR"/>
-        </w:rPr>
-        <w:t xml:space="preserve">Qual o objetivo do programa? </w:t>
-      </w:r>
-      <w:r>
-        <w:rPr>
-          <w:b/>
-          <w:lang w:eastAsia="pt-BR"/>
-        </w:rPr>
-        <w:br/>
-      </w:r>
-      <w:r>
-        <w:rPr>
-          <w:i/>
-          <w:lang w:eastAsia="pt-BR"/>
-        </w:rPr>
-        <w:t>Bas</w:t>
-      </w:r>
-      <w:r>
-        <w:rPr>
-          <w:i/>
-          <w:lang w:eastAsia="pt-BR"/>
-        </w:rPr>
-        <w:t>icamente, quero algo que calcule</w:t>
-      </w:r>
-      <w:r>
-        <w:rPr>
-          <w:i/>
-          <w:lang w:eastAsia="pt-BR"/>
-        </w:rPr>
-        <w:t xml:space="preserve"> a área de figuras geométricas.</w:t>
-      </w:r>
-    </w:p>
-    <w:p>
-      <w:pPr>
-        <w:rPr>
-          <w:i/>
-          <w:lang w:eastAsia="pt-BR"/>
-        </w:rPr>
-      </w:pPr>
-      <w:r>
-        <w:rPr>
-          <w:b/>
-          <w:lang w:eastAsia="pt-BR"/>
-        </w:rPr>
-        <w:t>Teria figuras geométricas especificas?</w:t>
-      </w:r>
-      <w:r>
-        <w:rPr>
-          <w:b/>
-          <w:lang w:eastAsia="pt-BR"/>
-        </w:rPr>
-        <w:br/>
-      </w:r>
-      <w:r>
-        <w:rPr>
-          <w:i/>
-          <w:lang w:eastAsia="pt-BR"/>
-        </w:rPr>
-        <w:t>Sim, por enquanto, é necessário calcula</w:t>
-      </w:r>
-      <w:r>
-        <w:rPr>
-          <w:i/>
-          <w:lang w:eastAsia="pt-BR"/>
-        </w:rPr>
-        <w:t>r</w:t>
-      </w:r>
-      <w:r>
-        <w:rPr>
-          <w:i/>
-          <w:lang w:eastAsia="pt-BR"/>
-        </w:rPr>
-        <w:t xml:space="preserve"> área do Triângulo, círculo e Retângulo.</w:t>
-      </w:r>
-    </w:p>
-    <w:p>
-      <w:pPr>
-        <w:rPr>
-          <w:b/>
-          <w:lang w:eastAsia="pt-BR"/>
-        </w:rPr>
-      </w:pPr>
-      <w:r>
-        <w:rPr>
-          <w:b/>
-          <w:lang w:eastAsia="pt-BR"/>
-        </w:rPr>
-        <w:t>Qual a finalidade de calcular a área?</w:t>
-      </w:r>
-      <w:r>
-        <w:rPr>
-          <w:b/>
-          <w:lang w:eastAsia="pt-BR"/>
-        </w:rPr>
-        <w:br/>
-      </w:r>
-      <w:r>
-        <w:rPr>
-          <w:i/>
-          <w:lang w:eastAsia="pt-BR"/>
-        </w:rPr>
-        <w:t>Queremos armazenar todos nossos resultados, para que possamos consulta-los quando necessário.</w:t>
-      </w:r>
-      <w:r>
-        <w:rPr>
-          <w:b/>
-          <w:lang w:eastAsia="pt-BR"/>
-        </w:rPr>
-        <w:t xml:space="preserve"> </w:t>
-      </w:r>
-    </w:p>
-    <w:p>
-      <w:pPr>
-        <w:rPr>
-          <w:i/>
-          <w:lang w:eastAsia="pt-BR"/>
-        </w:rPr>
-      </w:pPr>
-      <w:r>
-        <w:rPr>
-          <w:b/>
-          <w:lang w:eastAsia="pt-BR"/>
-        </w:rPr>
-        <w:t>Tem mais alguma função em mente para o sistema requerido?</w:t>
-      </w:r>
-      <w:r>
-        <w:rPr>
-          <w:b/>
-          <w:lang w:eastAsia="pt-BR"/>
-        </w:rPr>
-        <w:br/>
-      </w:r>
-      <w:r>
-        <w:rPr>
-          <w:i/>
-          <w:lang w:eastAsia="pt-BR"/>
-        </w:rPr>
-        <w:t xml:space="preserve">Quero também pode editar os valores depois de fazer uma conta. </w:t>
-      </w:r>
-    </w:p>
-    <w:p>
-      <w:pPr>
-        <w:rPr>
-          <w:b/>
-          <w:lang w:eastAsia="pt-BR"/>
-        </w:rPr>
-      </w:pPr>
-      <w:r>
-        <w:rPr>
-          <w:b/>
-          <w:lang w:eastAsia="pt-BR"/>
-        </w:rPr>
-        <w:t>Alguma consideração importante?</w:t>
-      </w:r>
-      <w:r>
-        <w:rPr>
-          <w:b/>
-          <w:lang w:eastAsia="pt-BR"/>
-        </w:rPr>
-        <w:br/>
-      </w:r>
-      <w:r>
-        <w:rPr>
-          <w:i/>
-          <w:lang w:eastAsia="pt-BR"/>
-        </w:rPr>
-        <w:t xml:space="preserve">Obviamente não podemos aceitar erros nos resultados, e quando mais rápido eles forem gerados melhor. </w:t>
-      </w:r>
-      <w:r>
-        <w:rPr>
-          <w:i/>
-          <w:lang w:eastAsia="pt-BR"/>
-        </w:rPr>
-        <w:t>Nada muito complexo também, quando mais simples melhor.</w:t>
-      </w:r>
-      <w:r>
-        <w:rPr>
-          <w:b/>
-          <w:lang w:eastAsia="pt-BR"/>
-        </w:rPr>
-        <w:t xml:space="preserve"> </w:t>
-      </w:r>
-    </w:p>
-    <w:p>
-      <w:pPr>
-        <w:rPr>
-          <w:b/>
-          <w:lang w:eastAsia="pt-BR"/>
-        </w:rPr>
-      </w:pPr>
-      <w:r>
-        <w:rPr>
-          <w:b/>
-          <w:lang w:eastAsia="pt-BR"/>
-        </w:rPr>
-        <w:t>A(s) máquina(s) que será usada o programa são “boas”?</w:t>
-      </w:r>
-      <w:r>
-        <w:rPr>
-          <w:b/>
-          <w:lang w:eastAsia="pt-BR"/>
-        </w:rPr>
-        <w:br/>
-      </w:r>
-      <w:r>
-        <w:rPr>
-          <w:i/>
-          <w:lang w:eastAsia="pt-BR"/>
-        </w:rPr>
-        <w:t>Não muito. Se o programa for pequeno será melhor.</w:t>
-      </w:r>
-      <w:r>
-        <w:rPr>
-          <w:b/>
-          <w:lang w:eastAsia="pt-BR"/>
-        </w:rPr>
-        <w:t xml:space="preserve"> </w:t>
-      </w:r>
-    </w:p>
-    <w:p>
-      <w:pPr>
-        <w:rPr>
-          <w:rFonts w:ascii="Calibri" w:hAnsi="Calibri" w:cs="Times New Roman"/>
-          <w:lang w:eastAsia="pt-BR"/>
-        </w:rPr>
-      </w:pPr>
-    </w:p>
-    <w:p>
-      <w:pPr>
-        <w:rPr>
-          <w:b/>
-          <w:sz w:val="44"/>
-          <w:szCs w:val="44"/>
-          <w:lang w:eastAsia="pt-BR"/>
-        </w:rPr>
-      </w:pPr>
-      <w:r>
-        <w:rPr>
-          <w:b/>
-          <w:sz w:val="44"/>
-          <w:szCs w:val="44"/>
-          <w:lang w:eastAsia="pt-BR"/>
-        </w:rPr>
-        <w:t>1.1.</w:t>
-      </w:r>
-      <w:r>
-        <w:rPr>
-          <w:b/>
-          <w:sz w:val="44"/>
-          <w:szCs w:val="44"/>
-          <w:lang w:eastAsia="pt-BR"/>
-        </w:rPr>
-        <w:t xml:space="preserve"> Escopo do Produto</w:t>
-      </w:r>
-    </w:p>
-    <w:p>
-      <w:pPr>
-        <w:rPr>
-          <w:b/>
-          <w:sz w:val="44"/>
-          <w:szCs w:val="44"/>
-          <w:lang w:eastAsia="pt-BR"/>
-        </w:rPr>
-      </w:pPr>
-      <w:r>
-        <w:rPr>
-          <w:lang w:eastAsia="pt-BR"/>
-        </w:rPr>
-        <w:t>De acordo com a entrevista, fora identificado os principais componentes do sistema pedido pelo cliente.</w:t>
-      </w:r>
-      <w:r>
-        <w:rPr>
-          <w:lang w:eastAsia="pt-BR"/>
-        </w:rPr>
-        <w:t xml:space="preserve"> Listado abaixo:</w:t>
-      </w:r>
-    </w:p>
-    <w:p>
-      <w:pPr>
-        <w:rPr>
-          <w:b/>
-          <w:lang w:eastAsia="pt-BR"/>
-        </w:rPr>
-      </w:pPr>
-      <w:r>
-        <w:rPr>
-          <w:b/>
-          <w:lang w:eastAsia="pt-BR"/>
-        </w:rPr>
-        <w:t>Nome do Programa – Calcular Área</w:t>
-      </w:r>
-    </w:p>
-    <w:p>
-      <w:pPr>
-        <w:rPr>
-          <w:b/>
-          <w:lang w:eastAsia="pt-BR"/>
-        </w:rPr>
-      </w:pPr>
-      <w:r>
-        <w:rPr>
-          <w:b/>
-          <w:lang w:eastAsia="pt-BR"/>
-        </w:rPr>
-        <w:t>Funções do Programa:</w:t>
-      </w:r>
-      <w:r>
-        <w:rPr>
-          <w:b/>
-          <w:lang w:eastAsia="pt-BR"/>
-        </w:rPr>
-        <w:t xml:space="preserve"> </w:t>
-      </w:r>
+          <w:color w:val="auto"/>
+          <w:lang w:eastAsia="pt-BR"/>
+        </w:rPr>
+        <w:t>Requisitos Funcionais</w:t>
+      </w:r>
+      <w:bookmarkEnd w:id="11"/>
     </w:p>
     <w:p>
       <w:pPr>
         <w:pStyle w:val="PargrafodaLista"/>
         <w:numPr>
           <w:ilvl w:val="0"/>
-          <w:numId w:val="3"/>
+          <w:numId w:val="13"/>
         </w:numPr>
         <w:rPr>
           <w:lang w:eastAsia="pt-BR"/>
@@ -872,9 +2722,23 @@
       </w:pPr>
       <w:r>
         <w:rPr>
-          <w:lang w:eastAsia="pt-BR"/>
-        </w:rPr>
-        <w:t>Calcular área do triangulo</w:t>
+          <w:b/>
+          <w:lang w:eastAsia="pt-BR"/>
+        </w:rPr>
+        <w:t xml:space="preserve">Calcular área do </w:t>
+      </w:r>
+      <w:r>
+        <w:rPr>
+          <w:b/>
+          <w:lang w:eastAsia="pt-BR"/>
+        </w:rPr>
+        <w:t>triangulo</w:t>
+      </w:r>
+      <w:r>
+        <w:rPr>
+          <w:lang w:eastAsia="pt-BR"/>
+        </w:rPr>
+        <w:t xml:space="preserve"> - o sistema deverá calcular a área de um triângulo a partir de medidas cedidas pelo usuário. </w:t>
       </w:r>
     </w:p>
     <w:p>
@@ -882,7 +2746,7 @@
         <w:pStyle w:val="PargrafodaLista"/>
         <w:numPr>
           <w:ilvl w:val="0"/>
-          <w:numId w:val="3"/>
+          <w:numId w:val="13"/>
         </w:numPr>
         <w:rPr>
           <w:lang w:eastAsia="pt-BR"/>
@@ -890,9 +2754,16 @@
       </w:pPr>
       <w:r>
         <w:rPr>
+          <w:b/>
           <w:lang w:eastAsia="pt-BR"/>
         </w:rPr>
         <w:t>Calcular área do retângulo</w:t>
+      </w:r>
+      <w:r>
+        <w:rPr>
+          <w:lang w:eastAsia="pt-BR"/>
+        </w:rPr>
+        <w:t xml:space="preserve"> - o sistema deverá calcular a área de um retângulo a partir de medidas cedidas pelo usuário. </w:t>
       </w:r>
     </w:p>
     <w:p>
@@ -900,7 +2771,7 @@
         <w:pStyle w:val="PargrafodaLista"/>
         <w:numPr>
           <w:ilvl w:val="0"/>
-          <w:numId w:val="3"/>
+          <w:numId w:val="13"/>
         </w:numPr>
         <w:rPr>
           <w:lang w:eastAsia="pt-BR"/>
@@ -908,9 +2779,16 @@
       </w:pPr>
       <w:r>
         <w:rPr>
-          <w:lang w:eastAsia="pt-BR"/>
-        </w:rPr>
-        <w:t>Calcular área do circulo</w:t>
+          <w:b/>
+          <w:lang w:eastAsia="pt-BR"/>
+        </w:rPr>
+        <w:t>Calcular área do círculo</w:t>
+      </w:r>
+      <w:r>
+        <w:rPr>
+          <w:lang w:eastAsia="pt-BR"/>
+        </w:rPr>
+        <w:t xml:space="preserve"> - o sistema deverá calcular a área de um círculo a partir de medidas cedidas pelo usuário.</w:t>
       </w:r>
     </w:p>
     <w:p>
@@ -918,7 +2796,7 @@
         <w:pStyle w:val="PargrafodaLista"/>
         <w:numPr>
           <w:ilvl w:val="0"/>
-          <w:numId w:val="3"/>
+          <w:numId w:val="13"/>
         </w:numPr>
         <w:rPr>
           <w:lang w:eastAsia="pt-BR"/>
@@ -926,15 +2804,16 @@
       </w:pPr>
       <w:r>
         <w:rPr>
-          <w:lang w:eastAsia="pt-BR"/>
-        </w:rPr>
-        <w:t>Editar medidas</w:t>
-      </w:r>
-      <w:r>
-        <w:rPr>
-          <w:lang w:eastAsia="pt-BR"/>
-        </w:rPr>
-        <w:tab/>
+          <w:b/>
+          <w:lang w:eastAsia="pt-BR"/>
+        </w:rPr>
+        <w:t>Exibir Resultado</w:t>
+      </w:r>
+      <w:r>
+        <w:rPr>
+          <w:lang w:eastAsia="pt-BR"/>
+        </w:rPr>
+        <w:t xml:space="preserve"> – depois de calculado a área o sistema deve mostrar ao usuário o resultado gerado.</w:t>
       </w:r>
     </w:p>
     <w:p>
@@ -942,7 +2821,7 @@
         <w:pStyle w:val="PargrafodaLista"/>
         <w:numPr>
           <w:ilvl w:val="0"/>
-          <w:numId w:val="3"/>
+          <w:numId w:val="13"/>
         </w:numPr>
         <w:rPr>
           <w:lang w:eastAsia="pt-BR"/>
@@ -950,9 +2829,16 @@
       </w:pPr>
       <w:r>
         <w:rPr>
-          <w:lang w:eastAsia="pt-BR"/>
-        </w:rPr>
-        <w:t>Salvar resultados em um arquivo</w:t>
+          <w:b/>
+          <w:lang w:eastAsia="pt-BR"/>
+        </w:rPr>
+        <w:t>Armazenar Resultado</w:t>
+      </w:r>
+      <w:r>
+        <w:rPr>
+          <w:lang w:eastAsia="pt-BR"/>
+        </w:rPr>
+        <w:t xml:space="preserve"> – o resultado deve ser salvo num arquivo. </w:t>
       </w:r>
     </w:p>
     <w:p>
@@ -960,7 +2846,7 @@
         <w:pStyle w:val="PargrafodaLista"/>
         <w:numPr>
           <w:ilvl w:val="0"/>
-          <w:numId w:val="3"/>
+          <w:numId w:val="13"/>
         </w:numPr>
         <w:rPr>
           <w:lang w:eastAsia="pt-BR"/>
@@ -968,391 +2854,16 @@
       </w:pPr>
       <w:r>
         <w:rPr>
-          <w:lang w:eastAsia="pt-BR"/>
-        </w:rPr>
-        <w:t>Consultar resultados já obtidos</w:t>
-      </w:r>
-    </w:p>
-    <w:p>
-      <w:pPr>
-        <w:rPr>
           <w:b/>
-          <w:sz w:val="44"/>
-          <w:szCs w:val="44"/>
-          <w:lang w:eastAsia="pt-BR"/>
-        </w:rPr>
-      </w:pPr>
-      <w:r>
-        <w:rPr>
-          <w:b/>
-          <w:sz w:val="44"/>
-          <w:szCs w:val="44"/>
-          <w:lang w:eastAsia="pt-BR"/>
-        </w:rPr>
-        <w:lastRenderedPageBreak/>
-        <w:t>Descrição dos Stakeholders</w:t>
-      </w:r>
-    </w:p>
-    <w:p>
-      <w:pPr>
-        <w:rPr>
-          <w:lang w:eastAsia="pt-BR"/>
-        </w:rPr>
-      </w:pPr>
-      <w:r>
-        <w:rPr>
-          <w:b/>
-          <w:lang w:eastAsia="pt-BR"/>
-        </w:rPr>
-        <w:t>Cliente –</w:t>
-      </w:r>
-      <w:r>
-        <w:rPr>
-          <w:lang w:eastAsia="pt-BR"/>
-        </w:rPr>
-        <w:t xml:space="preserve"> Quem de fato fará uso direto da aplicação, fazendo o uso do programa. </w:t>
-      </w:r>
-    </w:p>
-    <w:p>
-      <w:pPr>
-        <w:rPr>
-          <w:lang w:eastAsia="pt-BR"/>
-        </w:rPr>
-      </w:pPr>
-      <w:r>
-        <w:rPr>
-          <w:b/>
-          <w:lang w:eastAsia="pt-BR"/>
-        </w:rPr>
-        <w:t xml:space="preserve">Gerente do Projeto – </w:t>
-      </w:r>
-      <w:r>
-        <w:rPr>
-          <w:lang w:eastAsia="pt-BR"/>
-        </w:rPr>
-        <w:t>Quem está desenvolvendo todo o projeto.</w:t>
-      </w:r>
-    </w:p>
-    <w:p>
-      <w:pPr>
-        <w:rPr>
-          <w:lang w:eastAsia="pt-BR"/>
-        </w:rPr>
-      </w:pPr>
-      <w:r>
-        <w:rPr>
-          <w:b/>
-          <w:lang w:eastAsia="pt-BR"/>
-        </w:rPr>
-        <w:t>Estudantes –</w:t>
-      </w:r>
-      <w:r>
-        <w:rPr>
-          <w:lang w:eastAsia="pt-BR"/>
-        </w:rPr>
-        <w:t xml:space="preserve"> Estudantes do ensino fundamental, médio a até mesmo superior que tem como atividades durante o período escolar o cálculo de área geométricas.</w:t>
-      </w:r>
-    </w:p>
-    <w:p>
-      <w:pPr>
-        <w:rPr>
-          <w:lang w:eastAsia="pt-BR"/>
-        </w:rPr>
-      </w:pPr>
-      <w:r>
-        <w:rPr>
-          <w:b/>
-          <w:lang w:eastAsia="pt-BR"/>
-        </w:rPr>
-        <w:t>Matemáticos –</w:t>
-      </w:r>
-      <w:r>
-        <w:rPr>
-          <w:lang w:eastAsia="pt-BR"/>
-        </w:rPr>
-        <w:t xml:space="preserve"> A ferramenta soluciona problemas que matemáticos enfrenta</w:t>
-      </w:r>
-      <w:r>
-        <w:rPr>
-          <w:lang w:eastAsia="pt-BR"/>
-        </w:rPr>
-        <w:t>m</w:t>
-      </w:r>
-      <w:r>
-        <w:rPr>
-          <w:lang w:eastAsia="pt-BR"/>
-        </w:rPr>
-        <w:t xml:space="preserve"> diariamente</w:t>
-      </w:r>
-      <w:r>
-        <w:rPr>
-          <w:lang w:eastAsia="pt-BR"/>
-        </w:rPr>
-        <w:t>.</w:t>
-      </w:r>
-    </w:p>
-    <w:p>
-      <w:pPr>
-        <w:rPr>
-          <w:lang w:eastAsia="pt-BR"/>
-        </w:rPr>
-      </w:pPr>
-    </w:p>
-    <w:p>
-      <w:pPr>
-        <w:rPr>
-          <w:b/>
-          <w:sz w:val="44"/>
-          <w:szCs w:val="44"/>
-          <w:lang w:eastAsia="pt-BR"/>
-        </w:rPr>
-      </w:pPr>
-      <w:r>
-        <w:rPr>
-          <w:b/>
-          <w:sz w:val="44"/>
-          <w:szCs w:val="44"/>
-          <w:lang w:eastAsia="pt-BR"/>
-        </w:rPr>
-        <w:t>Descrição do Público-Alvo</w:t>
-      </w:r>
-    </w:p>
-    <w:p>
-      <w:pPr>
-        <w:rPr>
-          <w:lang w:eastAsia="pt-BR"/>
-        </w:rPr>
-      </w:pPr>
-      <w:r>
-        <w:rPr>
-          <w:lang w:eastAsia="pt-BR"/>
-        </w:rPr>
-        <w:t xml:space="preserve">Em suma </w:t>
-      </w:r>
-      <w:r>
-        <w:rPr>
-          <w:b/>
-          <w:lang w:eastAsia="pt-BR"/>
-        </w:rPr>
-        <w:t>matemáticos e/ou engenheiros</w:t>
-      </w:r>
-      <w:r>
-        <w:rPr>
-          <w:lang w:eastAsia="pt-BR"/>
-        </w:rPr>
-        <w:t xml:space="preserve"> que tem em seus cotidianos a necessidade de realizar contas para chegar na área de uma determinada figura geométrica. </w:t>
-      </w:r>
-    </w:p>
-    <w:p>
-      <w:pPr>
-        <w:rPr>
-          <w:lang w:eastAsia="pt-BR"/>
-        </w:rPr>
-      </w:pPr>
-      <w:r>
-        <w:rPr>
-          <w:lang w:eastAsia="pt-BR"/>
-        </w:rPr>
-        <w:t xml:space="preserve">Também se atribui para </w:t>
-      </w:r>
-      <w:r>
-        <w:rPr>
-          <w:b/>
-          <w:lang w:eastAsia="pt-BR"/>
-        </w:rPr>
-        <w:t>estudantes de ensino fundamental e médio</w:t>
-      </w:r>
-      <w:r>
-        <w:rPr>
-          <w:lang w:eastAsia="pt-BR"/>
-        </w:rPr>
-        <w:t>, onde enfrentam problemas que é necessário que se calcule a área de uma figura</w:t>
-      </w:r>
-    </w:p>
-    <w:p>
-      <w:pPr>
-        <w:rPr>
-          <w:lang w:eastAsia="pt-BR"/>
-        </w:rPr>
-      </w:pPr>
-    </w:p>
-    <w:p>
-      <w:pPr>
-        <w:rPr>
-          <w:b/>
-          <w:sz w:val="44"/>
-          <w:szCs w:val="44"/>
-          <w:lang w:eastAsia="pt-BR"/>
-        </w:rPr>
-      </w:pPr>
-      <w:r>
-        <w:rPr>
-          <w:b/>
-          <w:sz w:val="44"/>
-          <w:szCs w:val="44"/>
-          <w:lang w:eastAsia="pt-BR"/>
-        </w:rPr>
-        <w:t>Descrição Geral</w:t>
-      </w:r>
-    </w:p>
-    <w:p>
-      <w:pPr>
-        <w:rPr>
-          <w:lang w:eastAsia="pt-BR"/>
-        </w:rPr>
-      </w:pPr>
-      <w:r>
-        <w:rPr>
-          <w:lang w:eastAsia="pt-BR"/>
-        </w:rPr>
-        <w:t xml:space="preserve">O sistema tem por finalidade dar um resultado correto de um cálculo de área, através de medidas cedidas pelo usuário. </w:t>
-      </w:r>
-    </w:p>
-    <w:p>
-      <w:pPr>
-        <w:rPr>
-          <w:lang w:eastAsia="pt-BR"/>
-        </w:rPr>
-      </w:pPr>
-    </w:p>
-    <w:p>
-      <w:pPr>
-        <w:rPr>
-          <w:b/>
-          <w:sz w:val="44"/>
-          <w:szCs w:val="44"/>
-          <w:lang w:eastAsia="pt-BR"/>
-        </w:rPr>
-      </w:pPr>
-      <w:r>
-        <w:rPr>
-          <w:b/>
-          <w:sz w:val="44"/>
-          <w:szCs w:val="44"/>
-          <w:lang w:eastAsia="pt-BR"/>
-        </w:rPr>
-        <w:t>Restrições</w:t>
-      </w:r>
-    </w:p>
-    <w:p>
-      <w:pPr>
-        <w:rPr>
-          <w:lang w:eastAsia="pt-BR"/>
-        </w:rPr>
-      </w:pPr>
-      <w:r>
-        <w:rPr>
-          <w:lang w:eastAsia="pt-BR"/>
-        </w:rPr>
-        <w:t xml:space="preserve">O sistema será desenvolvido em Visual Basic.net, está que é uma linguagem que atende somente uma plataforma – Windows – logo é restrito para outros sistemas operacionais. </w:t>
-      </w:r>
-    </w:p>
-    <w:p>
-      <w:pPr>
-        <w:rPr>
-          <w:lang w:eastAsia="pt-BR"/>
-        </w:rPr>
-      </w:pPr>
-    </w:p>
-    <w:p>
-      <w:pPr>
-        <w:rPr>
-          <w:lang w:eastAsia="pt-BR"/>
-        </w:rPr>
-      </w:pPr>
-    </w:p>
-    <w:p>
-      <w:pPr>
-        <w:rPr>
-          <w:lang w:eastAsia="pt-BR"/>
-        </w:rPr>
-      </w:pPr>
-    </w:p>
-    <w:p>
-      <w:pPr>
-        <w:rPr>
-          <w:lang w:eastAsia="pt-BR"/>
-        </w:rPr>
-      </w:pPr>
-    </w:p>
-    <w:p>
-      <w:pPr>
-        <w:rPr>
-          <w:lang w:eastAsia="pt-BR"/>
-        </w:rPr>
-      </w:pPr>
-    </w:p>
-    <w:p>
-      <w:pPr>
-        <w:rPr>
-          <w:lang w:eastAsia="pt-BR"/>
-        </w:rPr>
-      </w:pPr>
-    </w:p>
-    <w:p>
-      <w:pPr>
-        <w:rPr>
-          <w:lang w:eastAsia="pt-BR"/>
-        </w:rPr>
-      </w:pPr>
-    </w:p>
-    <w:p>
-      <w:pPr>
-        <w:rPr>
-          <w:lang w:eastAsia="pt-BR"/>
-        </w:rPr>
-      </w:pPr>
-    </w:p>
-    <w:p>
-      <w:pPr>
-        <w:rPr>
-          <w:lang w:eastAsia="pt-BR"/>
-        </w:rPr>
-      </w:pPr>
-    </w:p>
-    <w:p>
-      <w:pPr>
-        <w:rPr>
-          <w:b/>
-          <w:sz w:val="44"/>
-          <w:szCs w:val="44"/>
-          <w:lang w:eastAsia="pt-BR"/>
-        </w:rPr>
-      </w:pPr>
-    </w:p>
-    <w:p>
-      <w:pPr>
-        <w:rPr>
-          <w:b/>
-          <w:sz w:val="44"/>
-          <w:szCs w:val="44"/>
-          <w:lang w:eastAsia="pt-BR"/>
-        </w:rPr>
-      </w:pPr>
-      <w:r>
-        <w:rPr>
-          <w:b/>
-          <w:sz w:val="44"/>
-          <w:szCs w:val="44"/>
-          <w:lang w:eastAsia="pt-BR"/>
-        </w:rPr>
-        <w:lastRenderedPageBreak/>
-        <w:t>Requisitos</w:t>
-      </w:r>
-    </w:p>
-    <w:p>
-      <w:pPr>
-        <w:rPr>
-          <w:b/>
-          <w:lang w:eastAsia="pt-BR"/>
-        </w:rPr>
-      </w:pPr>
-      <w:r>
-        <w:rPr>
-          <w:b/>
-          <w:lang w:eastAsia="pt-BR"/>
-        </w:rPr>
-        <w:t>Requisitos Funcionais</w:t>
+          <w:lang w:eastAsia="pt-BR"/>
+        </w:rPr>
+        <w:t>Editar medidas</w:t>
+      </w:r>
+      <w:r>
+        <w:rPr>
+          <w:lang w:eastAsia="pt-BR"/>
+        </w:rPr>
+        <w:t xml:space="preserve"> – O usuário tem a opção de mudar as medidas fornecidas de uma figura. </w:t>
       </w:r>
     </w:p>
     <w:p>
@@ -1360,7 +2871,7 @@
         <w:pStyle w:val="PargrafodaLista"/>
         <w:numPr>
           <w:ilvl w:val="0"/>
-          <w:numId w:val="4"/>
+          <w:numId w:val="13"/>
         </w:numPr>
         <w:rPr>
           <w:lang w:eastAsia="pt-BR"/>
@@ -1368,37 +2879,84 @@
       </w:pPr>
       <w:r>
         <w:rPr>
+          <w:b/>
+          <w:lang w:eastAsia="pt-BR"/>
+        </w:rPr>
+        <w:t>Consultar resultados</w:t>
+      </w:r>
+      <w:r>
+        <w:rPr>
+          <w:lang w:eastAsia="pt-BR"/>
+        </w:rPr>
+        <w:t xml:space="preserve"> – O usuário pode acessar todos os resultados já gerados pelo programa de uma figura e suas respectivas medidas.</w:t>
+      </w:r>
+    </w:p>
+    <w:p>
+      <w:pPr>
+        <w:pStyle w:val="Ttulo2"/>
+        <w:numPr>
+          <w:ilvl w:val="0"/>
+          <w:numId w:val="0"/>
+        </w:numPr>
+        <w:rPr>
+          <w:rFonts w:asciiTheme="minorHAnsi" w:eastAsiaTheme="minorHAnsi" w:hAnsiTheme="minorHAnsi" w:cstheme="minorBidi"/>
+          <w:color w:val="auto"/>
+          <w:sz w:val="22"/>
+          <w:szCs w:val="22"/>
+          <w:lang w:eastAsia="pt-BR"/>
+        </w:rPr>
+      </w:pPr>
+    </w:p>
+    <w:p>
+      <w:pPr>
+        <w:pStyle w:val="Ttulo2"/>
+        <w:numPr>
+          <w:ilvl w:val="0"/>
+          <w:numId w:val="0"/>
+        </w:numPr>
+        <w:rPr>
+          <w:rFonts w:asciiTheme="minorHAnsi" w:hAnsiTheme="minorHAnsi"/>
+          <w:b/>
+          <w:color w:val="auto"/>
+          <w:lang w:eastAsia="pt-BR"/>
+        </w:rPr>
+      </w:pPr>
+      <w:r>
+        <w:rPr>
+          <w:rFonts w:asciiTheme="minorHAnsi" w:hAnsiTheme="minorHAnsi"/>
+          <w:b/>
+          <w:color w:val="auto"/>
           <w:lang w:eastAsia="pt-BR"/>
         </w:rPr>
         <w:t xml:space="preserve"> </w:t>
       </w:r>
       <w:r>
         <w:rPr>
+          <w:rFonts w:asciiTheme="minorHAnsi" w:hAnsiTheme="minorHAnsi"/>
           <w:b/>
-          <w:lang w:eastAsia="pt-BR"/>
-        </w:rPr>
-        <w:t xml:space="preserve">Calcular área do </w:t>
-      </w:r>
-      <w:r>
-        <w:rPr>
+          <w:color w:val="auto"/>
+          <w:lang w:eastAsia="pt-BR"/>
+        </w:rPr>
+        <w:t xml:space="preserve">     </w:t>
+      </w:r>
+      <w:bookmarkStart w:id="12" w:name="_Toc450657050"/>
+      <w:r>
+        <w:rPr>
+          <w:rFonts w:asciiTheme="minorHAnsi" w:hAnsiTheme="minorHAnsi"/>
           <w:b/>
-          <w:lang w:eastAsia="pt-BR"/>
-        </w:rPr>
-        <w:t>triangulo</w:t>
-      </w:r>
-      <w:r>
-        <w:rPr>
-          <w:lang w:eastAsia="pt-BR"/>
-        </w:rPr>
-        <w:t xml:space="preserve"> - o sistema deverá calcular a área de um triângulo a partir de medidas cedidas pelo usuário. </w:t>
-      </w:r>
+          <w:color w:val="auto"/>
+          <w:lang w:eastAsia="pt-BR"/>
+        </w:rPr>
+        <w:t>Requisitos de Qualidade</w:t>
+      </w:r>
+      <w:bookmarkEnd w:id="12"/>
     </w:p>
     <w:p>
       <w:pPr>
         <w:pStyle w:val="PargrafodaLista"/>
         <w:numPr>
           <w:ilvl w:val="0"/>
-          <w:numId w:val="4"/>
+          <w:numId w:val="14"/>
         </w:numPr>
         <w:rPr>
           <w:lang w:eastAsia="pt-BR"/>
@@ -1408,20 +2966,7 @@
         <w:rPr>
           <w:lang w:eastAsia="pt-BR"/>
         </w:rPr>
-        <w:t xml:space="preserve"> </w:t>
-      </w:r>
-      <w:r>
-        <w:rPr>
-          <w:b/>
-          <w:lang w:eastAsia="pt-BR"/>
-        </w:rPr>
-        <w:t>Calcular área do retângulo</w:t>
-      </w:r>
-      <w:r>
-        <w:rPr>
-          <w:lang w:eastAsia="pt-BR"/>
-        </w:rPr>
-        <w:t xml:space="preserve"> - o sistema deverá calcular a área de um retângulo a partir de medidas cedidas pelo usuário. </w:t>
+        <w:t xml:space="preserve">O programa deve possuir um tamanho pequeno. </w:t>
       </w:r>
     </w:p>
     <w:p>
@@ -1429,7 +2974,7 @@
         <w:pStyle w:val="PargrafodaLista"/>
         <w:numPr>
           <w:ilvl w:val="0"/>
-          <w:numId w:val="4"/>
+          <w:numId w:val="14"/>
         </w:numPr>
         <w:rPr>
           <w:lang w:eastAsia="pt-BR"/>
@@ -1439,20 +2984,13 @@
         <w:rPr>
           <w:lang w:eastAsia="pt-BR"/>
         </w:rPr>
-        <w:t xml:space="preserve"> </w:t>
-      </w:r>
-      <w:r>
-        <w:rPr>
-          <w:b/>
-          <w:lang w:eastAsia="pt-BR"/>
-        </w:rPr>
-        <w:t>Calcular área do círculo</w:t>
-      </w:r>
-      <w:r>
-        <w:rPr>
-          <w:lang w:eastAsia="pt-BR"/>
-        </w:rPr>
-        <w:t xml:space="preserve"> - o sistema deverá calcular a área de um círculo a partir de medidas cedidas pelo usuário.</w:t>
+        <w:t>O programa deve ser rápido para gerar os resultados</w:t>
+      </w:r>
+      <w:r>
+        <w:rPr>
+          <w:lang w:eastAsia="pt-BR"/>
+        </w:rPr>
+        <w:t>.</w:t>
       </w:r>
     </w:p>
     <w:p>
@@ -1460,7 +2998,7 @@
         <w:pStyle w:val="PargrafodaLista"/>
         <w:numPr>
           <w:ilvl w:val="0"/>
-          <w:numId w:val="4"/>
+          <w:numId w:val="14"/>
         </w:numPr>
         <w:rPr>
           <w:lang w:eastAsia="pt-BR"/>
@@ -1470,20 +3008,13 @@
         <w:rPr>
           <w:lang w:eastAsia="pt-BR"/>
         </w:rPr>
-        <w:t xml:space="preserve"> </w:t>
-      </w:r>
-      <w:r>
-        <w:rPr>
-          <w:b/>
-          <w:lang w:eastAsia="pt-BR"/>
-        </w:rPr>
-        <w:t>Exibir Resultado</w:t>
-      </w:r>
-      <w:r>
-        <w:rPr>
-          <w:lang w:eastAsia="pt-BR"/>
-        </w:rPr>
-        <w:t xml:space="preserve"> – depois de calculado a área o sistema deve mostrar ao usuário o resultado gerado.</w:t>
+        <w:t>Os resultados devem ser todos corretos, sem margem de erro</w:t>
+      </w:r>
+      <w:r>
+        <w:rPr>
+          <w:lang w:eastAsia="pt-BR"/>
+        </w:rPr>
+        <w:t>.</w:t>
       </w:r>
     </w:p>
     <w:p>
@@ -1491,7 +3022,7 @@
         <w:pStyle w:val="PargrafodaLista"/>
         <w:numPr>
           <w:ilvl w:val="0"/>
-          <w:numId w:val="4"/>
+          <w:numId w:val="14"/>
         </w:numPr>
         <w:rPr>
           <w:lang w:eastAsia="pt-BR"/>
@@ -1501,28 +3032,185 @@
         <w:rPr>
           <w:lang w:eastAsia="pt-BR"/>
         </w:rPr>
+        <w:t>O programa deve ser de fácil de usar.</w:t>
+      </w:r>
+    </w:p>
+    <w:p>
+      <w:pPr>
+        <w:rPr>
+          <w:lang w:eastAsia="pt-BR"/>
+        </w:rPr>
+      </w:pPr>
+    </w:p>
+    <w:p>
+      <w:pPr>
+        <w:rPr>
+          <w:lang w:eastAsia="pt-BR"/>
+        </w:rPr>
+      </w:pPr>
+    </w:p>
+    <w:p>
+      <w:pPr>
+        <w:rPr>
+          <w:lang w:eastAsia="pt-BR"/>
+        </w:rPr>
+      </w:pPr>
+    </w:p>
+    <w:p>
+      <w:pPr>
+        <w:rPr>
+          <w:lang w:eastAsia="pt-BR"/>
+        </w:rPr>
+      </w:pPr>
+    </w:p>
+    <w:p>
+      <w:pPr>
+        <w:rPr>
+          <w:lang w:eastAsia="pt-BR"/>
+        </w:rPr>
+      </w:pPr>
+    </w:p>
+    <w:p>
+      <w:pPr>
+        <w:rPr>
+          <w:lang w:eastAsia="pt-BR"/>
+        </w:rPr>
+      </w:pPr>
+    </w:p>
+    <w:p>
+      <w:pPr>
+        <w:rPr>
+          <w:lang w:eastAsia="pt-BR"/>
+        </w:rPr>
+      </w:pPr>
+    </w:p>
+    <w:p>
+      <w:pPr>
+        <w:rPr>
+          <w:lang w:eastAsia="pt-BR"/>
+        </w:rPr>
+      </w:pPr>
+    </w:p>
+    <w:p>
+      <w:pPr>
+        <w:rPr>
+          <w:lang w:eastAsia="pt-BR"/>
+        </w:rPr>
+      </w:pPr>
+    </w:p>
+    <w:p>
+      <w:pPr>
+        <w:rPr>
+          <w:lang w:eastAsia="pt-BR"/>
+        </w:rPr>
+      </w:pPr>
+    </w:p>
+    <w:p>
+      <w:pPr>
+        <w:rPr>
+          <w:lang w:eastAsia="pt-BR"/>
+        </w:rPr>
+      </w:pPr>
+    </w:p>
+    <w:p>
+      <w:pPr>
+        <w:rPr>
+          <w:lang w:eastAsia="pt-BR"/>
+        </w:rPr>
+      </w:pPr>
+    </w:p>
+    <w:p>
+      <w:pPr>
+        <w:rPr>
+          <w:lang w:eastAsia="pt-BR"/>
+        </w:rPr>
+      </w:pPr>
+    </w:p>
+    <w:p>
+      <w:pPr>
+        <w:rPr>
+          <w:lang w:eastAsia="pt-BR"/>
+        </w:rPr>
+      </w:pPr>
+    </w:p>
+    <w:p>
+      <w:pPr>
+        <w:rPr>
+          <w:lang w:eastAsia="pt-BR"/>
+        </w:rPr>
+      </w:pPr>
+    </w:p>
+    <w:p>
+      <w:pPr>
+        <w:pStyle w:val="Ttulo1"/>
+        <w:numPr>
+          <w:ilvl w:val="0"/>
+          <w:numId w:val="0"/>
+        </w:numPr>
+        <w:rPr>
+          <w:rFonts w:asciiTheme="minorHAnsi" w:hAnsiTheme="minorHAnsi"/>
+          <w:color w:val="auto"/>
+          <w:sz w:val="44"/>
+          <w:szCs w:val="44"/>
+          <w:lang w:eastAsia="pt-BR"/>
+        </w:rPr>
+      </w:pPr>
+      <w:bookmarkStart w:id="13" w:name="_Toc450657051"/>
+      <w:r>
+        <w:rPr>
+          <w:rFonts w:asciiTheme="minorHAnsi" w:hAnsiTheme="minorHAnsi"/>
+          <w:color w:val="auto"/>
+          <w:sz w:val="44"/>
+          <w:szCs w:val="44"/>
+          <w:lang w:eastAsia="pt-BR"/>
+        </w:rPr>
+        <w:lastRenderedPageBreak/>
+        <w:t>Modelos</w:t>
+      </w:r>
+      <w:bookmarkEnd w:id="13"/>
+      <w:r>
+        <w:rPr>
+          <w:rFonts w:asciiTheme="minorHAnsi" w:hAnsiTheme="minorHAnsi"/>
+          <w:color w:val="auto"/>
+          <w:sz w:val="44"/>
+          <w:szCs w:val="44"/>
+          <w:lang w:eastAsia="pt-BR"/>
+        </w:rPr>
         <w:t xml:space="preserve"> </w:t>
       </w:r>
-      <w:r>
-        <w:rPr>
+    </w:p>
+    <w:p>
+      <w:pPr>
+        <w:pStyle w:val="Ttulo2"/>
+        <w:numPr>
+          <w:ilvl w:val="0"/>
+          <w:numId w:val="0"/>
+        </w:numPr>
+        <w:rPr>
+          <w:rFonts w:asciiTheme="minorHAnsi" w:hAnsiTheme="minorHAnsi"/>
           <w:b/>
-          <w:lang w:eastAsia="pt-BR"/>
-        </w:rPr>
-        <w:t>Armazenar Resultado</w:t>
-      </w:r>
-      <w:r>
-        <w:rPr>
-          <w:lang w:eastAsia="pt-BR"/>
-        </w:rPr>
-        <w:t xml:space="preserve"> – o resultado deve ser salvo num arquivo. </w:t>
-      </w:r>
+          <w:color w:val="auto"/>
+          <w:lang w:eastAsia="pt-BR"/>
+        </w:rPr>
+      </w:pPr>
+      <w:bookmarkStart w:id="14" w:name="_Toc450657052"/>
+      <w:r>
+        <w:rPr>
+          <w:rFonts w:asciiTheme="minorHAnsi" w:hAnsiTheme="minorHAnsi"/>
+          <w:b/>
+          <w:color w:val="auto"/>
+          <w:lang w:eastAsia="pt-BR"/>
+        </w:rPr>
+        <w:t>Caso de Uso Textual</w:t>
+      </w:r>
+      <w:bookmarkEnd w:id="14"/>
     </w:p>
     <w:p>
       <w:pPr>
         <w:pStyle w:val="PargrafodaLista"/>
         <w:numPr>
           <w:ilvl w:val="0"/>
-          <w:numId w:val="4"/>
+          <w:numId w:val="15"/>
         </w:numPr>
         <w:rPr>
           <w:lang w:eastAsia="pt-BR"/>
@@ -1532,20 +3220,7 @@
         <w:rPr>
           <w:lang w:eastAsia="pt-BR"/>
         </w:rPr>
-        <w:t xml:space="preserve"> </w:t>
-      </w:r>
-      <w:r>
-        <w:rPr>
-          <w:b/>
-          <w:lang w:eastAsia="pt-BR"/>
-        </w:rPr>
-        <w:t>Editar medidas</w:t>
-      </w:r>
-      <w:r>
-        <w:rPr>
-          <w:lang w:eastAsia="pt-BR"/>
-        </w:rPr>
-        <w:t xml:space="preserve"> – O usuário tem a opção de mudar as medidas fornecidas de uma figura. </w:t>
+        <w:t>Se o usuário entra com um círculo e suas medidas o sistema deverá calcular a área do círculo e fornecer para o usuário o resultado obtido.</w:t>
       </w:r>
     </w:p>
     <w:p>
@@ -1553,7 +3228,7 @@
         <w:pStyle w:val="PargrafodaLista"/>
         <w:numPr>
           <w:ilvl w:val="0"/>
-          <w:numId w:val="4"/>
+          <w:numId w:val="15"/>
         </w:numPr>
         <w:rPr>
           <w:lang w:eastAsia="pt-BR"/>
@@ -1563,43 +3238,7 @@
         <w:rPr>
           <w:lang w:eastAsia="pt-BR"/>
         </w:rPr>
-        <w:t xml:space="preserve"> </w:t>
-      </w:r>
-      <w:r>
-        <w:rPr>
-          <w:b/>
-          <w:lang w:eastAsia="pt-BR"/>
-        </w:rPr>
-        <w:t>Consultar resultados</w:t>
-      </w:r>
-      <w:r>
-        <w:rPr>
-          <w:lang w:eastAsia="pt-BR"/>
-        </w:rPr>
-        <w:t xml:space="preserve"> – O usuário pode acessar todos os resultados já gerados pelo programa de uma figura e suas respectivas medidas.</w:t>
-      </w:r>
-    </w:p>
-    <w:p>
-      <w:pPr>
-        <w:pStyle w:val="PargrafodaLista"/>
-        <w:ind w:left="360"/>
-        <w:rPr>
-          <w:lang w:eastAsia="pt-BR"/>
-        </w:rPr>
-      </w:pPr>
-    </w:p>
-    <w:p>
-      <w:pPr>
-        <w:rPr>
-          <w:lang w:eastAsia="pt-BR"/>
-        </w:rPr>
-      </w:pPr>
-      <w:r>
-        <w:rPr>
-          <w:b/>
-          <w:lang w:eastAsia="pt-BR"/>
-        </w:rPr>
-        <w:t>Requisitos de Qualidade</w:t>
+        <w:t>Se o usuário entra com um triangulo e suas medidas o sistema deverá calcular a área do triangulo e fornecer para o usuário o resultado obtido.</w:t>
       </w:r>
     </w:p>
     <w:p>
@@ -1607,7 +3246,7 @@
         <w:pStyle w:val="PargrafodaLista"/>
         <w:numPr>
           <w:ilvl w:val="0"/>
-          <w:numId w:val="5"/>
+          <w:numId w:val="15"/>
         </w:numPr>
         <w:rPr>
           <w:lang w:eastAsia="pt-BR"/>
@@ -1617,7 +3256,7 @@
         <w:rPr>
           <w:lang w:eastAsia="pt-BR"/>
         </w:rPr>
-        <w:t xml:space="preserve">O programa deve possuir um tamanho pequeno. </w:t>
+        <w:t>Se o usuário entra com um o triangulo e suas medidas o sistema deverá calcular a área do triangulo e fornecer para o usuário o resultado obtido.</w:t>
       </w:r>
     </w:p>
     <w:p>
@@ -1625,7 +3264,7 @@
         <w:pStyle w:val="PargrafodaLista"/>
         <w:numPr>
           <w:ilvl w:val="0"/>
-          <w:numId w:val="5"/>
+          <w:numId w:val="15"/>
         </w:numPr>
         <w:rPr>
           <w:lang w:eastAsia="pt-BR"/>
@@ -1635,13 +3274,7 @@
         <w:rPr>
           <w:lang w:eastAsia="pt-BR"/>
         </w:rPr>
-        <w:t>O programa deve ser rápido para gerar os resultados</w:t>
-      </w:r>
-      <w:r>
-        <w:rPr>
-          <w:lang w:eastAsia="pt-BR"/>
-        </w:rPr>
-        <w:t>.</w:t>
+        <w:t>Assim que o resultado for obtido o sistema deverá armazenar o resultado em um arquivo externo.</w:t>
       </w:r>
     </w:p>
     <w:p>
@@ -1649,7 +3282,7 @@
         <w:pStyle w:val="PargrafodaLista"/>
         <w:numPr>
           <w:ilvl w:val="0"/>
-          <w:numId w:val="5"/>
+          <w:numId w:val="15"/>
         </w:numPr>
         <w:rPr>
           <w:lang w:eastAsia="pt-BR"/>
@@ -1659,13 +3292,7 @@
         <w:rPr>
           <w:lang w:eastAsia="pt-BR"/>
         </w:rPr>
-        <w:t>Os resultados devem ser todos corretos, sem margem de erro</w:t>
-      </w:r>
-      <w:r>
-        <w:rPr>
-          <w:lang w:eastAsia="pt-BR"/>
-        </w:rPr>
-        <w:t>.</w:t>
+        <w:t>Assim que o resultado for dado deverá fornecer ao usuário a opção de alterar os valores de medida da figura.</w:t>
       </w:r>
     </w:p>
     <w:p>
@@ -1673,7 +3300,7 @@
         <w:pStyle w:val="PargrafodaLista"/>
         <w:numPr>
           <w:ilvl w:val="0"/>
-          <w:numId w:val="5"/>
+          <w:numId w:val="15"/>
         </w:numPr>
         <w:rPr>
           <w:lang w:eastAsia="pt-BR"/>
@@ -1683,305 +3310,1518 @@
         <w:rPr>
           <w:lang w:eastAsia="pt-BR"/>
         </w:rPr>
-        <w:t>O programa deve ser de fácil de usar.</w:t>
-      </w:r>
-      <w:bookmarkStart w:id="0" w:name="_GoBack"/>
-      <w:bookmarkEnd w:id="0"/>
-    </w:p>
-    <w:p>
-      <w:pPr>
-        <w:rPr>
-          <w:lang w:eastAsia="pt-BR"/>
-        </w:rPr>
-      </w:pPr>
-    </w:p>
-    <w:p>
-      <w:pPr>
-        <w:rPr>
-          <w:lang w:eastAsia="pt-BR"/>
-        </w:rPr>
-      </w:pPr>
-    </w:p>
-    <w:p>
-      <w:pPr>
-        <w:rPr>
-          <w:lang w:eastAsia="pt-BR"/>
-        </w:rPr>
-      </w:pPr>
-    </w:p>
-    <w:p>
-      <w:pPr>
-        <w:rPr>
-          <w:lang w:eastAsia="pt-BR"/>
-        </w:rPr>
-      </w:pPr>
-    </w:p>
-    <w:p>
-      <w:pPr>
-        <w:rPr>
-          <w:lang w:eastAsia="pt-BR"/>
-        </w:rPr>
-      </w:pPr>
-    </w:p>
-    <w:p>
-      <w:pPr>
-        <w:rPr>
-          <w:lang w:eastAsia="pt-BR"/>
-        </w:rPr>
-      </w:pPr>
-    </w:p>
-    <w:p>
-      <w:pPr>
-        <w:rPr>
-          <w:lang w:eastAsia="pt-BR"/>
-        </w:rPr>
-      </w:pPr>
-    </w:p>
-    <w:p>
-      <w:pPr>
-        <w:rPr>
-          <w:lang w:eastAsia="pt-BR"/>
-        </w:rPr>
-      </w:pPr>
-    </w:p>
-    <w:p>
-      <w:pPr>
-        <w:rPr>
-          <w:lang w:eastAsia="pt-BR"/>
-        </w:rPr>
-      </w:pPr>
-    </w:p>
-    <w:p>
-      <w:pPr>
-        <w:rPr>
-          <w:lang w:eastAsia="pt-BR"/>
-        </w:rPr>
-      </w:pPr>
-    </w:p>
-    <w:p>
-      <w:pPr>
-        <w:rPr>
-          <w:lang w:eastAsia="pt-BR"/>
-        </w:rPr>
-      </w:pPr>
-    </w:p>
-    <w:p>
-      <w:pPr>
-        <w:rPr>
-          <w:lang w:eastAsia="pt-BR"/>
-        </w:rPr>
-      </w:pPr>
-    </w:p>
-    <w:p>
-      <w:pPr>
-        <w:rPr>
-          <w:lang w:eastAsia="pt-BR"/>
-        </w:rPr>
-      </w:pPr>
-    </w:p>
-    <w:p>
-      <w:pPr>
-        <w:rPr>
-          <w:lang w:eastAsia="pt-BR"/>
-        </w:rPr>
-      </w:pPr>
-    </w:p>
-    <w:p>
-      <w:pPr>
-        <w:rPr>
-          <w:lang w:eastAsia="pt-BR"/>
-        </w:rPr>
-      </w:pPr>
-    </w:p>
-    <w:p>
-      <w:pPr>
-        <w:rPr>
+        <w:t xml:space="preserve">Assim que o usuário quiser obter todos os resultados já calculados o sistema deverá ser capaz de ler o arquivo que contém os resultados e exibi-lo. </w:t>
+      </w:r>
+    </w:p>
+    <w:p>
+      <w:pPr>
+        <w:pStyle w:val="PargrafodaLista"/>
+        <w:ind w:left="1080"/>
+        <w:rPr>
+          <w:lang w:eastAsia="pt-BR"/>
+        </w:rPr>
+      </w:pPr>
+    </w:p>
+    <w:tbl>
+      <w:tblPr>
+        <w:tblStyle w:val="TabeladeGrade4"/>
+        <w:tblW w:w="0" w:type="auto"/>
+        <w:tblLook w:val="04A0" w:firstRow="1" w:lastRow="0" w:firstColumn="1" w:lastColumn="0" w:noHBand="0" w:noVBand="1"/>
+      </w:tblPr>
+      <w:tblGrid>
+        <w:gridCol w:w="4247"/>
+        <w:gridCol w:w="4247"/>
+      </w:tblGrid>
+      <w:tr>
+        <w:trPr>
+          <w:cnfStyle w:val="100000000000" w:firstRow="1" w:lastRow="0" w:firstColumn="0" w:lastColumn="0" w:oddVBand="0" w:evenVBand="0" w:oddHBand="0" w:evenHBand="0" w:firstRowFirstColumn="0" w:firstRowLastColumn="0" w:lastRowFirstColumn="0" w:lastRowLastColumn="0"/>
+        </w:trPr>
+        <w:tc>
+          <w:tcPr>
+            <w:cnfStyle w:val="001000000000" w:firstRow="0" w:lastRow="0" w:firstColumn="1" w:lastColumn="0" w:oddVBand="0" w:evenVBand="0" w:oddHBand="0" w:evenHBand="0" w:firstRowFirstColumn="0" w:firstRowLastColumn="0" w:lastRowFirstColumn="0" w:lastRowLastColumn="0"/>
+            <w:tcW w:w="4247" w:type="dxa"/>
+          </w:tcPr>
+          <w:p>
+            <w:pPr>
+              <w:rPr>
+                <w:color w:val="auto"/>
+                <w:lang w:eastAsia="pt-BR"/>
+              </w:rPr>
+            </w:pPr>
+            <w:r>
+              <w:rPr>
+                <w:color w:val="auto"/>
+                <w:lang w:eastAsia="pt-BR"/>
+              </w:rPr>
+              <w:t>Nome</w:t>
+            </w:r>
+          </w:p>
+        </w:tc>
+        <w:tc>
+          <w:tcPr>
+            <w:tcW w:w="4247" w:type="dxa"/>
+          </w:tcPr>
+          <w:p>
+            <w:pPr>
+              <w:cnfStyle w:val="100000000000" w:firstRow="1" w:lastRow="0" w:firstColumn="0" w:lastColumn="0" w:oddVBand="0" w:evenVBand="0" w:oddHBand="0" w:evenHBand="0" w:firstRowFirstColumn="0" w:firstRowLastColumn="0" w:lastRowFirstColumn="0" w:lastRowLastColumn="0"/>
+              <w:rPr>
+                <w:color w:val="auto"/>
+                <w:lang w:eastAsia="pt-BR"/>
+              </w:rPr>
+            </w:pPr>
+            <w:r>
+              <w:rPr>
+                <w:color w:val="auto"/>
+                <w:lang w:eastAsia="pt-BR"/>
+              </w:rPr>
+              <w:t>Calcular Área Figura Geométrica</w:t>
+            </w:r>
+          </w:p>
+        </w:tc>
+      </w:tr>
+      <w:tr>
+        <w:trPr>
+          <w:cnfStyle w:val="000000100000" w:firstRow="0" w:lastRow="0" w:firstColumn="0" w:lastColumn="0" w:oddVBand="0" w:evenVBand="0" w:oddHBand="1" w:evenHBand="0" w:firstRowFirstColumn="0" w:firstRowLastColumn="0" w:lastRowFirstColumn="0" w:lastRowLastColumn="0"/>
+        </w:trPr>
+        <w:tc>
+          <w:tcPr>
+            <w:cnfStyle w:val="001000000000" w:firstRow="0" w:lastRow="0" w:firstColumn="1" w:lastColumn="0" w:oddVBand="0" w:evenVBand="0" w:oddHBand="0" w:evenHBand="0" w:firstRowFirstColumn="0" w:firstRowLastColumn="0" w:lastRowFirstColumn="0" w:lastRowLastColumn="0"/>
+            <w:tcW w:w="4247" w:type="dxa"/>
+          </w:tcPr>
+          <w:p>
+            <w:pPr>
+              <w:rPr>
+                <w:lang w:eastAsia="pt-BR"/>
+              </w:rPr>
+            </w:pPr>
+            <w:r>
+              <w:rPr>
+                <w:lang w:eastAsia="pt-BR"/>
+              </w:rPr>
+              <w:t>Atores</w:t>
+            </w:r>
+          </w:p>
+        </w:tc>
+        <w:tc>
+          <w:tcPr>
+            <w:tcW w:w="4247" w:type="dxa"/>
+          </w:tcPr>
+          <w:p>
+            <w:pPr>
+              <w:cnfStyle w:val="000000100000" w:firstRow="0" w:lastRow="0" w:firstColumn="0" w:lastColumn="0" w:oddVBand="0" w:evenVBand="0" w:oddHBand="1" w:evenHBand="0" w:firstRowFirstColumn="0" w:firstRowLastColumn="0" w:lastRowFirstColumn="0" w:lastRowLastColumn="0"/>
+              <w:rPr>
+                <w:lang w:eastAsia="pt-BR"/>
+              </w:rPr>
+            </w:pPr>
+            <w:r>
+              <w:rPr>
+                <w:lang w:eastAsia="pt-BR"/>
+              </w:rPr>
+              <w:t>Cliente</w:t>
+            </w:r>
+          </w:p>
+        </w:tc>
+      </w:tr>
+      <w:tr>
+        <w:tc>
+          <w:tcPr>
+            <w:cnfStyle w:val="001000000000" w:firstRow="0" w:lastRow="0" w:firstColumn="1" w:lastColumn="0" w:oddVBand="0" w:evenVBand="0" w:oddHBand="0" w:evenHBand="0" w:firstRowFirstColumn="0" w:firstRowLastColumn="0" w:lastRowFirstColumn="0" w:lastRowLastColumn="0"/>
+            <w:tcW w:w="4247" w:type="dxa"/>
+          </w:tcPr>
+          <w:p>
+            <w:pPr>
+              <w:rPr>
+                <w:lang w:eastAsia="pt-BR"/>
+              </w:rPr>
+            </w:pPr>
+            <w:r>
+              <w:rPr>
+                <w:lang w:eastAsia="pt-BR"/>
+              </w:rPr>
+              <w:t>Pré-Requisitos</w:t>
+            </w:r>
+          </w:p>
+        </w:tc>
+        <w:tc>
+          <w:tcPr>
+            <w:tcW w:w="4247" w:type="dxa"/>
+          </w:tcPr>
+          <w:p>
+            <w:pPr>
+              <w:cnfStyle w:val="000000000000" w:firstRow="0" w:lastRow="0" w:firstColumn="0" w:lastColumn="0" w:oddVBand="0" w:evenVBand="0" w:oddHBand="0" w:evenHBand="0" w:firstRowFirstColumn="0" w:firstRowLastColumn="0" w:lastRowFirstColumn="0" w:lastRowLastColumn="0"/>
+              <w:rPr>
+                <w:lang w:eastAsia="pt-BR"/>
+              </w:rPr>
+            </w:pPr>
+            <w:r>
+              <w:rPr>
+                <w:lang w:eastAsia="pt-BR"/>
+              </w:rPr>
+              <w:t>Usuário ter iniciado o sistema</w:t>
+            </w:r>
+          </w:p>
+        </w:tc>
+      </w:tr>
+      <w:tr>
+        <w:trPr>
+          <w:cnfStyle w:val="000000100000" w:firstRow="0" w:lastRow="0" w:firstColumn="0" w:lastColumn="0" w:oddVBand="0" w:evenVBand="0" w:oddHBand="1" w:evenHBand="0" w:firstRowFirstColumn="0" w:firstRowLastColumn="0" w:lastRowFirstColumn="0" w:lastRowLastColumn="0"/>
+        </w:trPr>
+        <w:tc>
+          <w:tcPr>
+            <w:cnfStyle w:val="001000000000" w:firstRow="0" w:lastRow="0" w:firstColumn="1" w:lastColumn="0" w:oddVBand="0" w:evenVBand="0" w:oddHBand="0" w:evenHBand="0" w:firstRowFirstColumn="0" w:firstRowLastColumn="0" w:lastRowFirstColumn="0" w:lastRowLastColumn="0"/>
+            <w:tcW w:w="4247" w:type="dxa"/>
+          </w:tcPr>
+          <w:p>
+            <w:pPr>
+              <w:rPr>
+                <w:lang w:eastAsia="pt-BR"/>
+              </w:rPr>
+            </w:pPr>
+            <w:r>
+              <w:rPr>
+                <w:lang w:eastAsia="pt-BR"/>
+              </w:rPr>
+              <w:t>Dados Consumidos</w:t>
+            </w:r>
+          </w:p>
+        </w:tc>
+        <w:tc>
+          <w:tcPr>
+            <w:tcW w:w="4247" w:type="dxa"/>
+          </w:tcPr>
+          <w:p>
+            <w:pPr>
+              <w:cnfStyle w:val="000000100000" w:firstRow="0" w:lastRow="0" w:firstColumn="0" w:lastColumn="0" w:oddVBand="0" w:evenVBand="0" w:oddHBand="1" w:evenHBand="0" w:firstRowFirstColumn="0" w:firstRowLastColumn="0" w:lastRowFirstColumn="0" w:lastRowLastColumn="0"/>
+              <w:rPr>
+                <w:lang w:eastAsia="pt-BR"/>
+              </w:rPr>
+            </w:pPr>
+            <w:r>
+              <w:rPr>
+                <w:lang w:eastAsia="pt-BR"/>
+              </w:rPr>
+              <w:t>Figura Geométricas e suas medidas</w:t>
+            </w:r>
+          </w:p>
+        </w:tc>
+      </w:tr>
+      <w:tr>
+        <w:tc>
+          <w:tcPr>
+            <w:cnfStyle w:val="001000000000" w:firstRow="0" w:lastRow="0" w:firstColumn="1" w:lastColumn="0" w:oddVBand="0" w:evenVBand="0" w:oddHBand="0" w:evenHBand="0" w:firstRowFirstColumn="0" w:firstRowLastColumn="0" w:lastRowFirstColumn="0" w:lastRowLastColumn="0"/>
+            <w:tcW w:w="4247" w:type="dxa"/>
+          </w:tcPr>
+          <w:p>
+            <w:pPr>
+              <w:rPr>
+                <w:lang w:eastAsia="pt-BR"/>
+              </w:rPr>
+            </w:pPr>
+            <w:r>
+              <w:rPr>
+                <w:lang w:eastAsia="pt-BR"/>
+              </w:rPr>
+              <w:t>Dados Produzidos</w:t>
+            </w:r>
+          </w:p>
+        </w:tc>
+        <w:tc>
+          <w:tcPr>
+            <w:tcW w:w="4247" w:type="dxa"/>
+          </w:tcPr>
+          <w:p>
+            <w:pPr>
+              <w:cnfStyle w:val="000000000000" w:firstRow="0" w:lastRow="0" w:firstColumn="0" w:lastColumn="0" w:oddVBand="0" w:evenVBand="0" w:oddHBand="0" w:evenHBand="0" w:firstRowFirstColumn="0" w:firstRowLastColumn="0" w:lastRowFirstColumn="0" w:lastRowLastColumn="0"/>
+              <w:rPr>
+                <w:lang w:eastAsia="pt-BR"/>
+              </w:rPr>
+            </w:pPr>
+            <w:r>
+              <w:rPr>
+                <w:lang w:eastAsia="pt-BR"/>
+              </w:rPr>
+              <w:t>Área</w:t>
+            </w:r>
+          </w:p>
+        </w:tc>
+      </w:tr>
+      <w:tr>
+        <w:trPr>
+          <w:cnfStyle w:val="000000100000" w:firstRow="0" w:lastRow="0" w:firstColumn="0" w:lastColumn="0" w:oddVBand="0" w:evenVBand="0" w:oddHBand="1" w:evenHBand="0" w:firstRowFirstColumn="0" w:firstRowLastColumn="0" w:lastRowFirstColumn="0" w:lastRowLastColumn="0"/>
+        </w:trPr>
+        <w:tc>
+          <w:tcPr>
+            <w:cnfStyle w:val="001000000000" w:firstRow="0" w:lastRow="0" w:firstColumn="1" w:lastColumn="0" w:oddVBand="0" w:evenVBand="0" w:oddHBand="0" w:evenHBand="0" w:firstRowFirstColumn="0" w:firstRowLastColumn="0" w:lastRowFirstColumn="0" w:lastRowLastColumn="0"/>
+            <w:tcW w:w="4247" w:type="dxa"/>
+          </w:tcPr>
+          <w:p>
+            <w:pPr>
+              <w:rPr>
+                <w:lang w:eastAsia="pt-BR"/>
+              </w:rPr>
+            </w:pPr>
+            <w:r>
+              <w:rPr>
+                <w:lang w:eastAsia="pt-BR"/>
+              </w:rPr>
+              <w:t>Prioridade</w:t>
+            </w:r>
+          </w:p>
+        </w:tc>
+        <w:tc>
+          <w:tcPr>
+            <w:tcW w:w="4247" w:type="dxa"/>
+          </w:tcPr>
+          <w:p>
+            <w:pPr>
+              <w:cnfStyle w:val="000000100000" w:firstRow="0" w:lastRow="0" w:firstColumn="0" w:lastColumn="0" w:oddVBand="0" w:evenVBand="0" w:oddHBand="1" w:evenHBand="0" w:firstRowFirstColumn="0" w:firstRowLastColumn="0" w:lastRowFirstColumn="0" w:lastRowLastColumn="0"/>
+              <w:rPr>
+                <w:lang w:eastAsia="pt-BR"/>
+              </w:rPr>
+            </w:pPr>
+            <w:r>
+              <w:rPr>
+                <w:lang w:eastAsia="pt-BR"/>
+              </w:rPr>
+              <w:t>Alta</w:t>
+            </w:r>
+          </w:p>
+        </w:tc>
+      </w:tr>
+      <w:tr>
+        <w:tc>
+          <w:tcPr>
+            <w:cnfStyle w:val="001000000000" w:firstRow="0" w:lastRow="0" w:firstColumn="1" w:lastColumn="0" w:oddVBand="0" w:evenVBand="0" w:oddHBand="0" w:evenHBand="0" w:firstRowFirstColumn="0" w:firstRowLastColumn="0" w:lastRowFirstColumn="0" w:lastRowLastColumn="0"/>
+            <w:tcW w:w="8494" w:type="dxa"/>
+            <w:gridSpan w:val="2"/>
+            <w:shd w:val="clear" w:color="auto" w:fill="000000" w:themeFill="text1"/>
+          </w:tcPr>
+          <w:p>
+            <w:pPr>
+              <w:jc w:val="center"/>
+              <w:rPr>
+                <w:lang w:eastAsia="pt-BR"/>
+              </w:rPr>
+            </w:pPr>
+            <w:r>
+              <w:rPr>
+                <w:color w:val="FFFFFF" w:themeColor="background1"/>
+                <w:lang w:eastAsia="pt-BR"/>
+              </w:rPr>
+              <w:t>Fluxo Principal</w:t>
+            </w:r>
+          </w:p>
+        </w:tc>
+      </w:tr>
+      <w:tr>
+        <w:trPr>
+          <w:cnfStyle w:val="000000100000" w:firstRow="0" w:lastRow="0" w:firstColumn="0" w:lastColumn="0" w:oddVBand="0" w:evenVBand="0" w:oddHBand="1" w:evenHBand="0" w:firstRowFirstColumn="0" w:firstRowLastColumn="0" w:lastRowFirstColumn="0" w:lastRowLastColumn="0"/>
+        </w:trPr>
+        <w:tc>
+          <w:tcPr>
+            <w:cnfStyle w:val="001000000000" w:firstRow="0" w:lastRow="0" w:firstColumn="1" w:lastColumn="0" w:oddVBand="0" w:evenVBand="0" w:oddHBand="0" w:evenHBand="0" w:firstRowFirstColumn="0" w:firstRowLastColumn="0" w:lastRowFirstColumn="0" w:lastRowLastColumn="0"/>
+            <w:tcW w:w="4247" w:type="dxa"/>
+          </w:tcPr>
+          <w:p>
+            <w:pPr>
+              <w:rPr>
+                <w:lang w:eastAsia="pt-BR"/>
+              </w:rPr>
+            </w:pPr>
+            <w:r>
+              <w:rPr>
+                <w:lang w:eastAsia="pt-BR"/>
+              </w:rPr>
+              <w:t>Ação do Ator</w:t>
+            </w:r>
+          </w:p>
+        </w:tc>
+        <w:tc>
+          <w:tcPr>
+            <w:tcW w:w="4247" w:type="dxa"/>
+          </w:tcPr>
+          <w:p>
+            <w:pPr>
+              <w:cnfStyle w:val="000000100000" w:firstRow="0" w:lastRow="0" w:firstColumn="0" w:lastColumn="0" w:oddVBand="0" w:evenVBand="0" w:oddHBand="1" w:evenHBand="0" w:firstRowFirstColumn="0" w:firstRowLastColumn="0" w:lastRowFirstColumn="0" w:lastRowLastColumn="0"/>
+              <w:rPr>
+                <w:b/>
+                <w:lang w:eastAsia="pt-BR"/>
+              </w:rPr>
+            </w:pPr>
+            <w:r>
+              <w:rPr>
+                <w:b/>
+                <w:lang w:eastAsia="pt-BR"/>
+              </w:rPr>
+              <w:t>Resposta do Sistema</w:t>
+            </w:r>
+          </w:p>
+        </w:tc>
+      </w:tr>
+      <w:tr>
+        <w:tc>
+          <w:tcPr>
+            <w:cnfStyle w:val="001000000000" w:firstRow="0" w:lastRow="0" w:firstColumn="1" w:lastColumn="0" w:oddVBand="0" w:evenVBand="0" w:oddHBand="0" w:evenHBand="0" w:firstRowFirstColumn="0" w:firstRowLastColumn="0" w:lastRowFirstColumn="0" w:lastRowLastColumn="0"/>
+            <w:tcW w:w="4247" w:type="dxa"/>
+          </w:tcPr>
+          <w:p>
+            <w:pPr>
+              <w:rPr>
+                <w:b w:val="0"/>
+                <w:lang w:eastAsia="pt-BR"/>
+              </w:rPr>
+            </w:pPr>
+            <w:r>
+              <w:rPr>
+                <w:b w:val="0"/>
+                <w:lang w:eastAsia="pt-BR"/>
+              </w:rPr>
+              <w:t>Informar qual figura geométrica ele quer e suas respectivas medidas</w:t>
+            </w:r>
+          </w:p>
+        </w:tc>
+        <w:tc>
+          <w:tcPr>
+            <w:tcW w:w="4247" w:type="dxa"/>
+          </w:tcPr>
+          <w:p>
+            <w:pPr>
+              <w:cnfStyle w:val="000000000000" w:firstRow="0" w:lastRow="0" w:firstColumn="0" w:lastColumn="0" w:oddVBand="0" w:evenVBand="0" w:oddHBand="0" w:evenHBand="0" w:firstRowFirstColumn="0" w:firstRowLastColumn="0" w:lastRowFirstColumn="0" w:lastRowLastColumn="0"/>
+              <w:rPr>
+                <w:lang w:eastAsia="pt-BR"/>
+              </w:rPr>
+            </w:pPr>
+            <w:r>
+              <w:rPr>
+                <w:lang w:eastAsia="pt-BR"/>
+              </w:rPr>
+              <w:t>Calcular a área da figura escolhida e mostrar o resultado ao usuário</w:t>
+            </w:r>
+          </w:p>
+        </w:tc>
+      </w:tr>
+      <w:tr>
+        <w:trPr>
+          <w:cnfStyle w:val="000000100000" w:firstRow="0" w:lastRow="0" w:firstColumn="0" w:lastColumn="0" w:oddVBand="0" w:evenVBand="0" w:oddHBand="1" w:evenHBand="0" w:firstRowFirstColumn="0" w:firstRowLastColumn="0" w:lastRowFirstColumn="0" w:lastRowLastColumn="0"/>
+        </w:trPr>
+        <w:tc>
+          <w:tcPr>
+            <w:cnfStyle w:val="001000000000" w:firstRow="0" w:lastRow="0" w:firstColumn="1" w:lastColumn="0" w:oddVBand="0" w:evenVBand="0" w:oddHBand="0" w:evenHBand="0" w:firstRowFirstColumn="0" w:firstRowLastColumn="0" w:lastRowFirstColumn="0" w:lastRowLastColumn="0"/>
+            <w:tcW w:w="8494" w:type="dxa"/>
+            <w:gridSpan w:val="2"/>
+            <w:shd w:val="clear" w:color="auto" w:fill="000000" w:themeFill="text1"/>
+          </w:tcPr>
+          <w:p>
+            <w:pPr>
+              <w:jc w:val="center"/>
+              <w:rPr>
+                <w:lang w:eastAsia="pt-BR"/>
+              </w:rPr>
+            </w:pPr>
+            <w:r>
+              <w:rPr>
+                <w:color w:val="FFFFFF" w:themeColor="background1"/>
+                <w:lang w:eastAsia="pt-BR"/>
+              </w:rPr>
+              <w:t>Fluxo Alternativo</w:t>
+            </w:r>
+          </w:p>
+        </w:tc>
+      </w:tr>
+      <w:tr>
+        <w:tc>
+          <w:tcPr>
+            <w:cnfStyle w:val="001000000000" w:firstRow="0" w:lastRow="0" w:firstColumn="1" w:lastColumn="0" w:oddVBand="0" w:evenVBand="0" w:oddHBand="0" w:evenHBand="0" w:firstRowFirstColumn="0" w:firstRowLastColumn="0" w:lastRowFirstColumn="0" w:lastRowLastColumn="0"/>
+            <w:tcW w:w="4247" w:type="dxa"/>
+          </w:tcPr>
+          <w:p>
+            <w:pPr>
+              <w:rPr>
+                <w:lang w:eastAsia="pt-BR"/>
+              </w:rPr>
+            </w:pPr>
+            <w:r>
+              <w:rPr>
+                <w:lang w:eastAsia="pt-BR"/>
+              </w:rPr>
+              <w:t>Ação do Ator</w:t>
+            </w:r>
+          </w:p>
+        </w:tc>
+        <w:tc>
+          <w:tcPr>
+            <w:tcW w:w="4247" w:type="dxa"/>
+          </w:tcPr>
+          <w:p>
+            <w:pPr>
+              <w:cnfStyle w:val="000000000000" w:firstRow="0" w:lastRow="0" w:firstColumn="0" w:lastColumn="0" w:oddVBand="0" w:evenVBand="0" w:oddHBand="0" w:evenHBand="0" w:firstRowFirstColumn="0" w:firstRowLastColumn="0" w:lastRowFirstColumn="0" w:lastRowLastColumn="0"/>
+              <w:rPr>
+                <w:lang w:eastAsia="pt-BR"/>
+              </w:rPr>
+            </w:pPr>
+            <w:r>
+              <w:rPr>
+                <w:lang w:eastAsia="pt-BR"/>
+              </w:rPr>
+              <w:t>Resposta do Sistema</w:t>
+            </w:r>
+          </w:p>
+        </w:tc>
+      </w:tr>
+      <w:tr>
+        <w:trPr>
+          <w:cnfStyle w:val="000000100000" w:firstRow="0" w:lastRow="0" w:firstColumn="0" w:lastColumn="0" w:oddVBand="0" w:evenVBand="0" w:oddHBand="1" w:evenHBand="0" w:firstRowFirstColumn="0" w:firstRowLastColumn="0" w:lastRowFirstColumn="0" w:lastRowLastColumn="0"/>
+        </w:trPr>
+        <w:tc>
+          <w:tcPr>
+            <w:cnfStyle w:val="001000000000" w:firstRow="0" w:lastRow="0" w:firstColumn="1" w:lastColumn="0" w:oddVBand="0" w:evenVBand="0" w:oddHBand="0" w:evenHBand="0" w:firstRowFirstColumn="0" w:firstRowLastColumn="0" w:lastRowFirstColumn="0" w:lastRowLastColumn="0"/>
+            <w:tcW w:w="4247" w:type="dxa"/>
+          </w:tcPr>
+          <w:p>
+            <w:pPr>
+              <w:rPr>
+                <w:lang w:eastAsia="pt-BR"/>
+              </w:rPr>
+            </w:pPr>
+          </w:p>
+        </w:tc>
+        <w:tc>
+          <w:tcPr>
+            <w:tcW w:w="4247" w:type="dxa"/>
+          </w:tcPr>
+          <w:p>
+            <w:pPr>
+              <w:cnfStyle w:val="000000100000" w:firstRow="0" w:lastRow="0" w:firstColumn="0" w:lastColumn="0" w:oddVBand="0" w:evenVBand="0" w:oddHBand="1" w:evenHBand="0" w:firstRowFirstColumn="0" w:firstRowLastColumn="0" w:lastRowFirstColumn="0" w:lastRowLastColumn="0"/>
+              <w:rPr>
+                <w:lang w:eastAsia="pt-BR"/>
+              </w:rPr>
+            </w:pPr>
+          </w:p>
+        </w:tc>
+      </w:tr>
+    </w:tbl>
+    <w:p>
+      <w:pPr>
+        <w:rPr>
+          <w:lang w:eastAsia="pt-BR"/>
+        </w:rPr>
+      </w:pPr>
+    </w:p>
+    <w:tbl>
+      <w:tblPr>
+        <w:tblStyle w:val="TabeladeGrade4"/>
+        <w:tblW w:w="0" w:type="auto"/>
+        <w:tblLook w:val="04A0" w:firstRow="1" w:lastRow="0" w:firstColumn="1" w:lastColumn="0" w:noHBand="0" w:noVBand="1"/>
+      </w:tblPr>
+      <w:tblGrid>
+        <w:gridCol w:w="4247"/>
+        <w:gridCol w:w="4247"/>
+      </w:tblGrid>
+      <w:tr>
+        <w:trPr>
+          <w:cnfStyle w:val="100000000000" w:firstRow="1" w:lastRow="0" w:firstColumn="0" w:lastColumn="0" w:oddVBand="0" w:evenVBand="0" w:oddHBand="0" w:evenHBand="0" w:firstRowFirstColumn="0" w:firstRowLastColumn="0" w:lastRowFirstColumn="0" w:lastRowLastColumn="0"/>
+        </w:trPr>
+        <w:tc>
+          <w:tcPr>
+            <w:cnfStyle w:val="001000000000" w:firstRow="0" w:lastRow="0" w:firstColumn="1" w:lastColumn="0" w:oddVBand="0" w:evenVBand="0" w:oddHBand="0" w:evenHBand="0" w:firstRowFirstColumn="0" w:firstRowLastColumn="0" w:lastRowFirstColumn="0" w:lastRowLastColumn="0"/>
+            <w:tcW w:w="4247" w:type="dxa"/>
+          </w:tcPr>
+          <w:p>
+            <w:pPr>
+              <w:rPr>
+                <w:color w:val="auto"/>
+                <w:lang w:eastAsia="pt-BR"/>
+              </w:rPr>
+            </w:pPr>
+            <w:r>
+              <w:rPr>
+                <w:color w:val="auto"/>
+                <w:lang w:eastAsia="pt-BR"/>
+              </w:rPr>
+              <w:t>Nome</w:t>
+            </w:r>
+          </w:p>
+        </w:tc>
+        <w:tc>
+          <w:tcPr>
+            <w:tcW w:w="4247" w:type="dxa"/>
+          </w:tcPr>
+          <w:p>
+            <w:pPr>
+              <w:cnfStyle w:val="100000000000" w:firstRow="1" w:lastRow="0" w:firstColumn="0" w:lastColumn="0" w:oddVBand="0" w:evenVBand="0" w:oddHBand="0" w:evenHBand="0" w:firstRowFirstColumn="0" w:firstRowLastColumn="0" w:lastRowFirstColumn="0" w:lastRowLastColumn="0"/>
+              <w:rPr>
+                <w:color w:val="auto"/>
+                <w:lang w:eastAsia="pt-BR"/>
+              </w:rPr>
+            </w:pPr>
+            <w:r>
+              <w:rPr>
+                <w:color w:val="auto"/>
+                <w:lang w:eastAsia="pt-BR"/>
+              </w:rPr>
+              <w:t>Armazenar Resultados</w:t>
+            </w:r>
+          </w:p>
+        </w:tc>
+      </w:tr>
+      <w:tr>
+        <w:trPr>
+          <w:cnfStyle w:val="000000100000" w:firstRow="0" w:lastRow="0" w:firstColumn="0" w:lastColumn="0" w:oddVBand="0" w:evenVBand="0" w:oddHBand="1" w:evenHBand="0" w:firstRowFirstColumn="0" w:firstRowLastColumn="0" w:lastRowFirstColumn="0" w:lastRowLastColumn="0"/>
+        </w:trPr>
+        <w:tc>
+          <w:tcPr>
+            <w:cnfStyle w:val="001000000000" w:firstRow="0" w:lastRow="0" w:firstColumn="1" w:lastColumn="0" w:oddVBand="0" w:evenVBand="0" w:oddHBand="0" w:evenHBand="0" w:firstRowFirstColumn="0" w:firstRowLastColumn="0" w:lastRowFirstColumn="0" w:lastRowLastColumn="0"/>
+            <w:tcW w:w="4247" w:type="dxa"/>
+          </w:tcPr>
+          <w:p>
+            <w:pPr>
+              <w:rPr>
+                <w:lang w:eastAsia="pt-BR"/>
+              </w:rPr>
+            </w:pPr>
+            <w:r>
+              <w:rPr>
+                <w:lang w:eastAsia="pt-BR"/>
+              </w:rPr>
+              <w:t>Atores</w:t>
+            </w:r>
+          </w:p>
+        </w:tc>
+        <w:tc>
+          <w:tcPr>
+            <w:tcW w:w="4247" w:type="dxa"/>
+          </w:tcPr>
+          <w:p>
+            <w:pPr>
+              <w:cnfStyle w:val="000000100000" w:firstRow="0" w:lastRow="0" w:firstColumn="0" w:lastColumn="0" w:oddVBand="0" w:evenVBand="0" w:oddHBand="1" w:evenHBand="0" w:firstRowFirstColumn="0" w:firstRowLastColumn="0" w:lastRowFirstColumn="0" w:lastRowLastColumn="0"/>
+              <w:rPr>
+                <w:lang w:eastAsia="pt-BR"/>
+              </w:rPr>
+            </w:pPr>
+            <w:r>
+              <w:rPr>
+                <w:lang w:eastAsia="pt-BR"/>
+              </w:rPr>
+              <w:t>Sistema</w:t>
+            </w:r>
+          </w:p>
+        </w:tc>
+      </w:tr>
+      <w:tr>
+        <w:tc>
+          <w:tcPr>
+            <w:cnfStyle w:val="001000000000" w:firstRow="0" w:lastRow="0" w:firstColumn="1" w:lastColumn="0" w:oddVBand="0" w:evenVBand="0" w:oddHBand="0" w:evenHBand="0" w:firstRowFirstColumn="0" w:firstRowLastColumn="0" w:lastRowFirstColumn="0" w:lastRowLastColumn="0"/>
+            <w:tcW w:w="4247" w:type="dxa"/>
+          </w:tcPr>
+          <w:p>
+            <w:pPr>
+              <w:rPr>
+                <w:lang w:eastAsia="pt-BR"/>
+              </w:rPr>
+            </w:pPr>
+            <w:r>
+              <w:rPr>
+                <w:lang w:eastAsia="pt-BR"/>
+              </w:rPr>
+              <w:t>Pré-Requisitos</w:t>
+            </w:r>
+          </w:p>
+        </w:tc>
+        <w:tc>
+          <w:tcPr>
+            <w:tcW w:w="4247" w:type="dxa"/>
+          </w:tcPr>
+          <w:p>
+            <w:pPr>
+              <w:cnfStyle w:val="000000000000" w:firstRow="0" w:lastRow="0" w:firstColumn="0" w:lastColumn="0" w:oddVBand="0" w:evenVBand="0" w:oddHBand="0" w:evenHBand="0" w:firstRowFirstColumn="0" w:firstRowLastColumn="0" w:lastRowFirstColumn="0" w:lastRowLastColumn="0"/>
+              <w:rPr>
+                <w:lang w:eastAsia="pt-BR"/>
+              </w:rPr>
+            </w:pPr>
+            <w:r>
+              <w:rPr>
+                <w:lang w:eastAsia="pt-BR"/>
+              </w:rPr>
+              <w:t>Sistema ter gerado o resultado</w:t>
+            </w:r>
+          </w:p>
+        </w:tc>
+      </w:tr>
+      <w:tr>
+        <w:trPr>
+          <w:cnfStyle w:val="000000100000" w:firstRow="0" w:lastRow="0" w:firstColumn="0" w:lastColumn="0" w:oddVBand="0" w:evenVBand="0" w:oddHBand="1" w:evenHBand="0" w:firstRowFirstColumn="0" w:firstRowLastColumn="0" w:lastRowFirstColumn="0" w:lastRowLastColumn="0"/>
+        </w:trPr>
+        <w:tc>
+          <w:tcPr>
+            <w:cnfStyle w:val="001000000000" w:firstRow="0" w:lastRow="0" w:firstColumn="1" w:lastColumn="0" w:oddVBand="0" w:evenVBand="0" w:oddHBand="0" w:evenHBand="0" w:firstRowFirstColumn="0" w:firstRowLastColumn="0" w:lastRowFirstColumn="0" w:lastRowLastColumn="0"/>
+            <w:tcW w:w="4247" w:type="dxa"/>
+          </w:tcPr>
+          <w:p>
+            <w:pPr>
+              <w:rPr>
+                <w:lang w:eastAsia="pt-BR"/>
+              </w:rPr>
+            </w:pPr>
+            <w:r>
+              <w:rPr>
+                <w:lang w:eastAsia="pt-BR"/>
+              </w:rPr>
+              <w:t>Dados Consumidos</w:t>
+            </w:r>
+          </w:p>
+        </w:tc>
+        <w:tc>
+          <w:tcPr>
+            <w:tcW w:w="4247" w:type="dxa"/>
+          </w:tcPr>
+          <w:p>
+            <w:pPr>
+              <w:cnfStyle w:val="000000100000" w:firstRow="0" w:lastRow="0" w:firstColumn="0" w:lastColumn="0" w:oddVBand="0" w:evenVBand="0" w:oddHBand="1" w:evenHBand="0" w:firstRowFirstColumn="0" w:firstRowLastColumn="0" w:lastRowFirstColumn="0" w:lastRowLastColumn="0"/>
+              <w:rPr>
+                <w:lang w:eastAsia="pt-BR"/>
+              </w:rPr>
+            </w:pPr>
+            <w:r>
+              <w:rPr>
+                <w:lang w:eastAsia="pt-BR"/>
+              </w:rPr>
+              <w:t>Resultado da área</w:t>
+            </w:r>
+          </w:p>
+        </w:tc>
+      </w:tr>
+      <w:tr>
+        <w:tc>
+          <w:tcPr>
+            <w:cnfStyle w:val="001000000000" w:firstRow="0" w:lastRow="0" w:firstColumn="1" w:lastColumn="0" w:oddVBand="0" w:evenVBand="0" w:oddHBand="0" w:evenHBand="0" w:firstRowFirstColumn="0" w:firstRowLastColumn="0" w:lastRowFirstColumn="0" w:lastRowLastColumn="0"/>
+            <w:tcW w:w="4247" w:type="dxa"/>
+          </w:tcPr>
+          <w:p>
+            <w:pPr>
+              <w:rPr>
+                <w:lang w:eastAsia="pt-BR"/>
+              </w:rPr>
+            </w:pPr>
+            <w:r>
+              <w:rPr>
+                <w:lang w:eastAsia="pt-BR"/>
+              </w:rPr>
+              <w:t>Dados Produzidos</w:t>
+            </w:r>
+          </w:p>
+        </w:tc>
+        <w:tc>
+          <w:tcPr>
+            <w:tcW w:w="4247" w:type="dxa"/>
+          </w:tcPr>
+          <w:p>
+            <w:pPr>
+              <w:cnfStyle w:val="000000000000" w:firstRow="0" w:lastRow="0" w:firstColumn="0" w:lastColumn="0" w:oddVBand="0" w:evenVBand="0" w:oddHBand="0" w:evenHBand="0" w:firstRowFirstColumn="0" w:firstRowLastColumn="0" w:lastRowFirstColumn="0" w:lastRowLastColumn="0"/>
+              <w:rPr>
+                <w:lang w:eastAsia="pt-BR"/>
+              </w:rPr>
+            </w:pPr>
+            <w:r>
+              <w:rPr>
+                <w:lang w:eastAsia="pt-BR"/>
+              </w:rPr>
+              <w:t>Salvar resultado em um arquivo</w:t>
+            </w:r>
+          </w:p>
+        </w:tc>
+      </w:tr>
+      <w:tr>
+        <w:trPr>
+          <w:cnfStyle w:val="000000100000" w:firstRow="0" w:lastRow="0" w:firstColumn="0" w:lastColumn="0" w:oddVBand="0" w:evenVBand="0" w:oddHBand="1" w:evenHBand="0" w:firstRowFirstColumn="0" w:firstRowLastColumn="0" w:lastRowFirstColumn="0" w:lastRowLastColumn="0"/>
+        </w:trPr>
+        <w:tc>
+          <w:tcPr>
+            <w:cnfStyle w:val="001000000000" w:firstRow="0" w:lastRow="0" w:firstColumn="1" w:lastColumn="0" w:oddVBand="0" w:evenVBand="0" w:oddHBand="0" w:evenHBand="0" w:firstRowFirstColumn="0" w:firstRowLastColumn="0" w:lastRowFirstColumn="0" w:lastRowLastColumn="0"/>
+            <w:tcW w:w="4247" w:type="dxa"/>
+          </w:tcPr>
+          <w:p>
+            <w:pPr>
+              <w:rPr>
+                <w:lang w:eastAsia="pt-BR"/>
+              </w:rPr>
+            </w:pPr>
+            <w:r>
+              <w:rPr>
+                <w:lang w:eastAsia="pt-BR"/>
+              </w:rPr>
+              <w:t>Prioridade</w:t>
+            </w:r>
+          </w:p>
+        </w:tc>
+        <w:tc>
+          <w:tcPr>
+            <w:tcW w:w="4247" w:type="dxa"/>
+          </w:tcPr>
+          <w:p>
+            <w:pPr>
+              <w:cnfStyle w:val="000000100000" w:firstRow="0" w:lastRow="0" w:firstColumn="0" w:lastColumn="0" w:oddVBand="0" w:evenVBand="0" w:oddHBand="1" w:evenHBand="0" w:firstRowFirstColumn="0" w:firstRowLastColumn="0" w:lastRowFirstColumn="0" w:lastRowLastColumn="0"/>
+              <w:rPr>
+                <w:lang w:eastAsia="pt-BR"/>
+              </w:rPr>
+            </w:pPr>
+            <w:r>
+              <w:rPr>
+                <w:lang w:eastAsia="pt-BR"/>
+              </w:rPr>
+              <w:t>Alta</w:t>
+            </w:r>
+          </w:p>
+        </w:tc>
+      </w:tr>
+      <w:tr>
+        <w:tc>
+          <w:tcPr>
+            <w:cnfStyle w:val="001000000000" w:firstRow="0" w:lastRow="0" w:firstColumn="1" w:lastColumn="0" w:oddVBand="0" w:evenVBand="0" w:oddHBand="0" w:evenHBand="0" w:firstRowFirstColumn="0" w:firstRowLastColumn="0" w:lastRowFirstColumn="0" w:lastRowLastColumn="0"/>
+            <w:tcW w:w="8494" w:type="dxa"/>
+            <w:gridSpan w:val="2"/>
+            <w:shd w:val="clear" w:color="auto" w:fill="000000" w:themeFill="text1"/>
+          </w:tcPr>
+          <w:p>
+            <w:pPr>
+              <w:jc w:val="center"/>
+              <w:rPr>
+                <w:lang w:eastAsia="pt-BR"/>
+              </w:rPr>
+            </w:pPr>
+            <w:r>
+              <w:rPr>
+                <w:color w:val="FFFFFF" w:themeColor="background1"/>
+                <w:lang w:eastAsia="pt-BR"/>
+              </w:rPr>
+              <w:t>Fluxo Principal</w:t>
+            </w:r>
+          </w:p>
+        </w:tc>
+      </w:tr>
+      <w:tr>
+        <w:trPr>
+          <w:cnfStyle w:val="000000100000" w:firstRow="0" w:lastRow="0" w:firstColumn="0" w:lastColumn="0" w:oddVBand="0" w:evenVBand="0" w:oddHBand="1" w:evenHBand="0" w:firstRowFirstColumn="0" w:firstRowLastColumn="0" w:lastRowFirstColumn="0" w:lastRowLastColumn="0"/>
+        </w:trPr>
+        <w:tc>
+          <w:tcPr>
+            <w:cnfStyle w:val="001000000000" w:firstRow="0" w:lastRow="0" w:firstColumn="1" w:lastColumn="0" w:oddVBand="0" w:evenVBand="0" w:oddHBand="0" w:evenHBand="0" w:firstRowFirstColumn="0" w:firstRowLastColumn="0" w:lastRowFirstColumn="0" w:lastRowLastColumn="0"/>
+            <w:tcW w:w="4247" w:type="dxa"/>
+          </w:tcPr>
+          <w:p>
+            <w:pPr>
+              <w:rPr>
+                <w:lang w:eastAsia="pt-BR"/>
+              </w:rPr>
+            </w:pPr>
+            <w:r>
+              <w:rPr>
+                <w:lang w:eastAsia="pt-BR"/>
+              </w:rPr>
+              <w:t>Ação do Ator</w:t>
+            </w:r>
+          </w:p>
+        </w:tc>
+        <w:tc>
+          <w:tcPr>
+            <w:tcW w:w="4247" w:type="dxa"/>
+          </w:tcPr>
+          <w:p>
+            <w:pPr>
+              <w:cnfStyle w:val="000000100000" w:firstRow="0" w:lastRow="0" w:firstColumn="0" w:lastColumn="0" w:oddVBand="0" w:evenVBand="0" w:oddHBand="1" w:evenHBand="0" w:firstRowFirstColumn="0" w:firstRowLastColumn="0" w:lastRowFirstColumn="0" w:lastRowLastColumn="0"/>
+              <w:rPr>
+                <w:b/>
+                <w:lang w:eastAsia="pt-BR"/>
+              </w:rPr>
+            </w:pPr>
+            <w:r>
+              <w:rPr>
+                <w:b/>
+                <w:lang w:eastAsia="pt-BR"/>
+              </w:rPr>
+              <w:t>Resposta do Sistema</w:t>
+            </w:r>
+          </w:p>
+        </w:tc>
+      </w:tr>
+      <w:tr>
+        <w:tc>
+          <w:tcPr>
+            <w:cnfStyle w:val="001000000000" w:firstRow="0" w:lastRow="0" w:firstColumn="1" w:lastColumn="0" w:oddVBand="0" w:evenVBand="0" w:oddHBand="0" w:evenHBand="0" w:firstRowFirstColumn="0" w:firstRowLastColumn="0" w:lastRowFirstColumn="0" w:lastRowLastColumn="0"/>
+            <w:tcW w:w="4247" w:type="dxa"/>
+          </w:tcPr>
+          <w:p>
+            <w:pPr>
+              <w:rPr>
+                <w:b w:val="0"/>
+                <w:lang w:eastAsia="pt-BR"/>
+              </w:rPr>
+            </w:pPr>
+            <w:r>
+              <w:rPr>
+                <w:b w:val="0"/>
+                <w:lang w:eastAsia="pt-BR"/>
+              </w:rPr>
+              <w:t xml:space="preserve">Salvar o resultado gerado </w:t>
+            </w:r>
+          </w:p>
+        </w:tc>
+        <w:tc>
+          <w:tcPr>
+            <w:tcW w:w="4247" w:type="dxa"/>
+          </w:tcPr>
+          <w:p>
+            <w:pPr>
+              <w:cnfStyle w:val="000000000000" w:firstRow="0" w:lastRow="0" w:firstColumn="0" w:lastColumn="0" w:oddVBand="0" w:evenVBand="0" w:oddHBand="0" w:evenHBand="0" w:firstRowFirstColumn="0" w:firstRowLastColumn="0" w:lastRowFirstColumn="0" w:lastRowLastColumn="0"/>
+              <w:rPr>
+                <w:lang w:eastAsia="pt-BR"/>
+              </w:rPr>
+            </w:pPr>
+            <w:r>
+              <w:rPr>
+                <w:lang w:eastAsia="pt-BR"/>
+              </w:rPr>
+              <w:t>Armazenar o resultado gerado em um arquivo</w:t>
+            </w:r>
+          </w:p>
+        </w:tc>
+      </w:tr>
+      <w:tr>
+        <w:trPr>
+          <w:cnfStyle w:val="000000100000" w:firstRow="0" w:lastRow="0" w:firstColumn="0" w:lastColumn="0" w:oddVBand="0" w:evenVBand="0" w:oddHBand="1" w:evenHBand="0" w:firstRowFirstColumn="0" w:firstRowLastColumn="0" w:lastRowFirstColumn="0" w:lastRowLastColumn="0"/>
+        </w:trPr>
+        <w:tc>
+          <w:tcPr>
+            <w:cnfStyle w:val="001000000000" w:firstRow="0" w:lastRow="0" w:firstColumn="1" w:lastColumn="0" w:oddVBand="0" w:evenVBand="0" w:oddHBand="0" w:evenHBand="0" w:firstRowFirstColumn="0" w:firstRowLastColumn="0" w:lastRowFirstColumn="0" w:lastRowLastColumn="0"/>
+            <w:tcW w:w="8494" w:type="dxa"/>
+            <w:gridSpan w:val="2"/>
+            <w:shd w:val="clear" w:color="auto" w:fill="000000" w:themeFill="text1"/>
+          </w:tcPr>
+          <w:p>
+            <w:pPr>
+              <w:jc w:val="center"/>
+              <w:rPr>
+                <w:lang w:eastAsia="pt-BR"/>
+              </w:rPr>
+            </w:pPr>
+            <w:r>
+              <w:rPr>
+                <w:color w:val="FFFFFF" w:themeColor="background1"/>
+                <w:lang w:eastAsia="pt-BR"/>
+              </w:rPr>
+              <w:t>Fluxo Alternativo</w:t>
+            </w:r>
+          </w:p>
+        </w:tc>
+      </w:tr>
+      <w:tr>
+        <w:tc>
+          <w:tcPr>
+            <w:cnfStyle w:val="001000000000" w:firstRow="0" w:lastRow="0" w:firstColumn="1" w:lastColumn="0" w:oddVBand="0" w:evenVBand="0" w:oddHBand="0" w:evenHBand="0" w:firstRowFirstColumn="0" w:firstRowLastColumn="0" w:lastRowFirstColumn="0" w:lastRowLastColumn="0"/>
+            <w:tcW w:w="4247" w:type="dxa"/>
+          </w:tcPr>
+          <w:p>
+            <w:pPr>
+              <w:rPr>
+                <w:lang w:eastAsia="pt-BR"/>
+              </w:rPr>
+            </w:pPr>
+            <w:r>
+              <w:rPr>
+                <w:lang w:eastAsia="pt-BR"/>
+              </w:rPr>
+              <w:t>Ação do Ator</w:t>
+            </w:r>
+          </w:p>
+        </w:tc>
+        <w:tc>
+          <w:tcPr>
+            <w:tcW w:w="4247" w:type="dxa"/>
+          </w:tcPr>
+          <w:p>
+            <w:pPr>
+              <w:cnfStyle w:val="000000000000" w:firstRow="0" w:lastRow="0" w:firstColumn="0" w:lastColumn="0" w:oddVBand="0" w:evenVBand="0" w:oddHBand="0" w:evenHBand="0" w:firstRowFirstColumn="0" w:firstRowLastColumn="0" w:lastRowFirstColumn="0" w:lastRowLastColumn="0"/>
+              <w:rPr>
+                <w:lang w:eastAsia="pt-BR"/>
+              </w:rPr>
+            </w:pPr>
+            <w:r>
+              <w:rPr>
+                <w:lang w:eastAsia="pt-BR"/>
+              </w:rPr>
+              <w:t>Resposta do Sistema</w:t>
+            </w:r>
+          </w:p>
+        </w:tc>
+      </w:tr>
+      <w:tr>
+        <w:trPr>
+          <w:cnfStyle w:val="000000100000" w:firstRow="0" w:lastRow="0" w:firstColumn="0" w:lastColumn="0" w:oddVBand="0" w:evenVBand="0" w:oddHBand="1" w:evenHBand="0" w:firstRowFirstColumn="0" w:firstRowLastColumn="0" w:lastRowFirstColumn="0" w:lastRowLastColumn="0"/>
+        </w:trPr>
+        <w:tc>
+          <w:tcPr>
+            <w:cnfStyle w:val="001000000000" w:firstRow="0" w:lastRow="0" w:firstColumn="1" w:lastColumn="0" w:oddVBand="0" w:evenVBand="0" w:oddHBand="0" w:evenHBand="0" w:firstRowFirstColumn="0" w:firstRowLastColumn="0" w:lastRowFirstColumn="0" w:lastRowLastColumn="0"/>
+            <w:tcW w:w="4247" w:type="dxa"/>
+          </w:tcPr>
+          <w:p>
+            <w:pPr>
+              <w:rPr>
+                <w:lang w:eastAsia="pt-BR"/>
+              </w:rPr>
+            </w:pPr>
+          </w:p>
+        </w:tc>
+        <w:tc>
+          <w:tcPr>
+            <w:tcW w:w="4247" w:type="dxa"/>
+          </w:tcPr>
+          <w:p>
+            <w:pPr>
+              <w:cnfStyle w:val="000000100000" w:firstRow="0" w:lastRow="0" w:firstColumn="0" w:lastColumn="0" w:oddVBand="0" w:evenVBand="0" w:oddHBand="1" w:evenHBand="0" w:firstRowFirstColumn="0" w:firstRowLastColumn="0" w:lastRowFirstColumn="0" w:lastRowLastColumn="0"/>
+              <w:rPr>
+                <w:lang w:eastAsia="pt-BR"/>
+              </w:rPr>
+            </w:pPr>
+          </w:p>
+        </w:tc>
+      </w:tr>
+    </w:tbl>
+    <w:p>
+      <w:pPr>
+        <w:rPr>
+          <w:lang w:eastAsia="pt-BR"/>
+        </w:rPr>
+      </w:pPr>
+    </w:p>
+    <w:p>
+      <w:pPr>
+        <w:rPr>
+          <w:lang w:eastAsia="pt-BR"/>
+        </w:rPr>
+      </w:pPr>
+    </w:p>
+    <w:p>
+      <w:pPr>
+        <w:rPr>
+          <w:lang w:eastAsia="pt-BR"/>
+        </w:rPr>
+      </w:pPr>
+    </w:p>
+    <w:tbl>
+      <w:tblPr>
+        <w:tblStyle w:val="TabeladeGrade4"/>
+        <w:tblW w:w="0" w:type="auto"/>
+        <w:tblLook w:val="04A0" w:firstRow="1" w:lastRow="0" w:firstColumn="1" w:lastColumn="0" w:noHBand="0" w:noVBand="1"/>
+      </w:tblPr>
+      <w:tblGrid>
+        <w:gridCol w:w="4247"/>
+        <w:gridCol w:w="4247"/>
+      </w:tblGrid>
+      <w:tr>
+        <w:trPr>
+          <w:cnfStyle w:val="100000000000" w:firstRow="1" w:lastRow="0" w:firstColumn="0" w:lastColumn="0" w:oddVBand="0" w:evenVBand="0" w:oddHBand="0" w:evenHBand="0" w:firstRowFirstColumn="0" w:firstRowLastColumn="0" w:lastRowFirstColumn="0" w:lastRowLastColumn="0"/>
+        </w:trPr>
+        <w:tc>
+          <w:tcPr>
+            <w:cnfStyle w:val="001000000000" w:firstRow="0" w:lastRow="0" w:firstColumn="1" w:lastColumn="0" w:oddVBand="0" w:evenVBand="0" w:oddHBand="0" w:evenHBand="0" w:firstRowFirstColumn="0" w:firstRowLastColumn="0" w:lastRowFirstColumn="0" w:lastRowLastColumn="0"/>
+            <w:tcW w:w="4247" w:type="dxa"/>
+          </w:tcPr>
+          <w:p>
+            <w:pPr>
+              <w:rPr>
+                <w:color w:val="auto"/>
+                <w:lang w:eastAsia="pt-BR"/>
+              </w:rPr>
+            </w:pPr>
+            <w:r>
+              <w:rPr>
+                <w:color w:val="auto"/>
+                <w:lang w:eastAsia="pt-BR"/>
+              </w:rPr>
+              <w:lastRenderedPageBreak/>
+              <w:t>Nome</w:t>
+            </w:r>
+          </w:p>
+        </w:tc>
+        <w:tc>
+          <w:tcPr>
+            <w:tcW w:w="4247" w:type="dxa"/>
+          </w:tcPr>
+          <w:p>
+            <w:pPr>
+              <w:cnfStyle w:val="100000000000" w:firstRow="1" w:lastRow="0" w:firstColumn="0" w:lastColumn="0" w:oddVBand="0" w:evenVBand="0" w:oddHBand="0" w:evenHBand="0" w:firstRowFirstColumn="0" w:firstRowLastColumn="0" w:lastRowFirstColumn="0" w:lastRowLastColumn="0"/>
+              <w:rPr>
+                <w:color w:val="auto"/>
+                <w:lang w:eastAsia="pt-BR"/>
+              </w:rPr>
+            </w:pPr>
+            <w:r>
+              <w:rPr>
+                <w:color w:val="auto"/>
+                <w:lang w:eastAsia="pt-BR"/>
+              </w:rPr>
+              <w:t>Consultar Dados</w:t>
+            </w:r>
+          </w:p>
+        </w:tc>
+      </w:tr>
+      <w:tr>
+        <w:trPr>
+          <w:cnfStyle w:val="000000100000" w:firstRow="0" w:lastRow="0" w:firstColumn="0" w:lastColumn="0" w:oddVBand="0" w:evenVBand="0" w:oddHBand="1" w:evenHBand="0" w:firstRowFirstColumn="0" w:firstRowLastColumn="0" w:lastRowFirstColumn="0" w:lastRowLastColumn="0"/>
+        </w:trPr>
+        <w:tc>
+          <w:tcPr>
+            <w:cnfStyle w:val="001000000000" w:firstRow="0" w:lastRow="0" w:firstColumn="1" w:lastColumn="0" w:oddVBand="0" w:evenVBand="0" w:oddHBand="0" w:evenHBand="0" w:firstRowFirstColumn="0" w:firstRowLastColumn="0" w:lastRowFirstColumn="0" w:lastRowLastColumn="0"/>
+            <w:tcW w:w="4247" w:type="dxa"/>
+          </w:tcPr>
+          <w:p>
+            <w:pPr>
+              <w:rPr>
+                <w:lang w:eastAsia="pt-BR"/>
+              </w:rPr>
+            </w:pPr>
+            <w:r>
+              <w:rPr>
+                <w:lang w:eastAsia="pt-BR"/>
+              </w:rPr>
+              <w:t>Atores</w:t>
+            </w:r>
+          </w:p>
+        </w:tc>
+        <w:tc>
+          <w:tcPr>
+            <w:tcW w:w="4247" w:type="dxa"/>
+          </w:tcPr>
+          <w:p>
+            <w:pPr>
+              <w:cnfStyle w:val="000000100000" w:firstRow="0" w:lastRow="0" w:firstColumn="0" w:lastColumn="0" w:oddVBand="0" w:evenVBand="0" w:oddHBand="1" w:evenHBand="0" w:firstRowFirstColumn="0" w:firstRowLastColumn="0" w:lastRowFirstColumn="0" w:lastRowLastColumn="0"/>
+              <w:rPr>
+                <w:lang w:eastAsia="pt-BR"/>
+              </w:rPr>
+            </w:pPr>
+            <w:r>
+              <w:rPr>
+                <w:lang w:eastAsia="pt-BR"/>
+              </w:rPr>
+              <w:t>Cliente</w:t>
+            </w:r>
+          </w:p>
+        </w:tc>
+      </w:tr>
+      <w:tr>
+        <w:tc>
+          <w:tcPr>
+            <w:cnfStyle w:val="001000000000" w:firstRow="0" w:lastRow="0" w:firstColumn="1" w:lastColumn="0" w:oddVBand="0" w:evenVBand="0" w:oddHBand="0" w:evenHBand="0" w:firstRowFirstColumn="0" w:firstRowLastColumn="0" w:lastRowFirstColumn="0" w:lastRowLastColumn="0"/>
+            <w:tcW w:w="4247" w:type="dxa"/>
+          </w:tcPr>
+          <w:p>
+            <w:pPr>
+              <w:rPr>
+                <w:lang w:eastAsia="pt-BR"/>
+              </w:rPr>
+            </w:pPr>
+            <w:r>
+              <w:rPr>
+                <w:lang w:eastAsia="pt-BR"/>
+              </w:rPr>
+              <w:t>Pré-Requisitos</w:t>
+            </w:r>
+          </w:p>
+        </w:tc>
+        <w:tc>
+          <w:tcPr>
+            <w:tcW w:w="4247" w:type="dxa"/>
+          </w:tcPr>
+          <w:p>
+            <w:pPr>
+              <w:cnfStyle w:val="000000000000" w:firstRow="0" w:lastRow="0" w:firstColumn="0" w:lastColumn="0" w:oddVBand="0" w:evenVBand="0" w:oddHBand="0" w:evenHBand="0" w:firstRowFirstColumn="0" w:firstRowLastColumn="0" w:lastRowFirstColumn="0" w:lastRowLastColumn="0"/>
+              <w:rPr>
+                <w:lang w:eastAsia="pt-BR"/>
+              </w:rPr>
+            </w:pPr>
+            <w:r>
+              <w:rPr>
+                <w:lang w:eastAsia="pt-BR"/>
+              </w:rPr>
+              <w:t>Sistema ter armazenado dados</w:t>
+            </w:r>
+          </w:p>
+        </w:tc>
+      </w:tr>
+      <w:tr>
+        <w:trPr>
+          <w:cnfStyle w:val="000000100000" w:firstRow="0" w:lastRow="0" w:firstColumn="0" w:lastColumn="0" w:oddVBand="0" w:evenVBand="0" w:oddHBand="1" w:evenHBand="0" w:firstRowFirstColumn="0" w:firstRowLastColumn="0" w:lastRowFirstColumn="0" w:lastRowLastColumn="0"/>
+        </w:trPr>
+        <w:tc>
+          <w:tcPr>
+            <w:cnfStyle w:val="001000000000" w:firstRow="0" w:lastRow="0" w:firstColumn="1" w:lastColumn="0" w:oddVBand="0" w:evenVBand="0" w:oddHBand="0" w:evenHBand="0" w:firstRowFirstColumn="0" w:firstRowLastColumn="0" w:lastRowFirstColumn="0" w:lastRowLastColumn="0"/>
+            <w:tcW w:w="4247" w:type="dxa"/>
+          </w:tcPr>
+          <w:p>
+            <w:pPr>
+              <w:rPr>
+                <w:lang w:eastAsia="pt-BR"/>
+              </w:rPr>
+            </w:pPr>
+            <w:r>
+              <w:rPr>
+                <w:lang w:eastAsia="pt-BR"/>
+              </w:rPr>
+              <w:t>Dados Consumidos</w:t>
+            </w:r>
+          </w:p>
+        </w:tc>
+        <w:tc>
+          <w:tcPr>
+            <w:tcW w:w="4247" w:type="dxa"/>
+          </w:tcPr>
+          <w:p>
+            <w:pPr>
+              <w:cnfStyle w:val="000000100000" w:firstRow="0" w:lastRow="0" w:firstColumn="0" w:lastColumn="0" w:oddVBand="0" w:evenVBand="0" w:oddHBand="1" w:evenHBand="0" w:firstRowFirstColumn="0" w:firstRowLastColumn="0" w:lastRowFirstColumn="0" w:lastRowLastColumn="0"/>
+              <w:rPr>
+                <w:lang w:eastAsia="pt-BR"/>
+              </w:rPr>
+            </w:pPr>
+            <w:r>
+              <w:rPr>
+                <w:lang w:eastAsia="pt-BR"/>
+              </w:rPr>
+              <w:t>Nenhum</w:t>
+            </w:r>
+          </w:p>
+        </w:tc>
+      </w:tr>
+      <w:tr>
+        <w:tc>
+          <w:tcPr>
+            <w:cnfStyle w:val="001000000000" w:firstRow="0" w:lastRow="0" w:firstColumn="1" w:lastColumn="0" w:oddVBand="0" w:evenVBand="0" w:oddHBand="0" w:evenHBand="0" w:firstRowFirstColumn="0" w:firstRowLastColumn="0" w:lastRowFirstColumn="0" w:lastRowLastColumn="0"/>
+            <w:tcW w:w="4247" w:type="dxa"/>
+          </w:tcPr>
+          <w:p>
+            <w:pPr>
+              <w:rPr>
+                <w:lang w:eastAsia="pt-BR"/>
+              </w:rPr>
+            </w:pPr>
+            <w:r>
+              <w:rPr>
+                <w:lang w:eastAsia="pt-BR"/>
+              </w:rPr>
+              <w:t>Dados Produzidos</w:t>
+            </w:r>
+          </w:p>
+        </w:tc>
+        <w:tc>
+          <w:tcPr>
+            <w:tcW w:w="4247" w:type="dxa"/>
+          </w:tcPr>
+          <w:p>
+            <w:pPr>
+              <w:cnfStyle w:val="000000000000" w:firstRow="0" w:lastRow="0" w:firstColumn="0" w:lastColumn="0" w:oddVBand="0" w:evenVBand="0" w:oddHBand="0" w:evenHBand="0" w:firstRowFirstColumn="0" w:firstRowLastColumn="0" w:lastRowFirstColumn="0" w:lastRowLastColumn="0"/>
+              <w:rPr>
+                <w:lang w:eastAsia="pt-BR"/>
+              </w:rPr>
+            </w:pPr>
+            <w:r>
+              <w:rPr>
+                <w:lang w:eastAsia="pt-BR"/>
+              </w:rPr>
+              <w:t>Lista com todos os resultados</w:t>
+            </w:r>
+          </w:p>
+        </w:tc>
+      </w:tr>
+      <w:tr>
+        <w:trPr>
+          <w:cnfStyle w:val="000000100000" w:firstRow="0" w:lastRow="0" w:firstColumn="0" w:lastColumn="0" w:oddVBand="0" w:evenVBand="0" w:oddHBand="1" w:evenHBand="0" w:firstRowFirstColumn="0" w:firstRowLastColumn="0" w:lastRowFirstColumn="0" w:lastRowLastColumn="0"/>
+        </w:trPr>
+        <w:tc>
+          <w:tcPr>
+            <w:cnfStyle w:val="001000000000" w:firstRow="0" w:lastRow="0" w:firstColumn="1" w:lastColumn="0" w:oddVBand="0" w:evenVBand="0" w:oddHBand="0" w:evenHBand="0" w:firstRowFirstColumn="0" w:firstRowLastColumn="0" w:lastRowFirstColumn="0" w:lastRowLastColumn="0"/>
+            <w:tcW w:w="4247" w:type="dxa"/>
+          </w:tcPr>
+          <w:p>
+            <w:pPr>
+              <w:rPr>
+                <w:lang w:eastAsia="pt-BR"/>
+              </w:rPr>
+            </w:pPr>
+            <w:r>
+              <w:rPr>
+                <w:lang w:eastAsia="pt-BR"/>
+              </w:rPr>
+              <w:t>Prioridade</w:t>
+            </w:r>
+          </w:p>
+        </w:tc>
+        <w:tc>
+          <w:tcPr>
+            <w:tcW w:w="4247" w:type="dxa"/>
+          </w:tcPr>
+          <w:p>
+            <w:pPr>
+              <w:cnfStyle w:val="000000100000" w:firstRow="0" w:lastRow="0" w:firstColumn="0" w:lastColumn="0" w:oddVBand="0" w:evenVBand="0" w:oddHBand="1" w:evenHBand="0" w:firstRowFirstColumn="0" w:firstRowLastColumn="0" w:lastRowFirstColumn="0" w:lastRowLastColumn="0"/>
+              <w:rPr>
+                <w:lang w:eastAsia="pt-BR"/>
+              </w:rPr>
+            </w:pPr>
+            <w:r>
+              <w:rPr>
+                <w:lang w:eastAsia="pt-BR"/>
+              </w:rPr>
+              <w:t>Alta</w:t>
+            </w:r>
+          </w:p>
+        </w:tc>
+      </w:tr>
+      <w:tr>
+        <w:tc>
+          <w:tcPr>
+            <w:cnfStyle w:val="001000000000" w:firstRow="0" w:lastRow="0" w:firstColumn="1" w:lastColumn="0" w:oddVBand="0" w:evenVBand="0" w:oddHBand="0" w:evenHBand="0" w:firstRowFirstColumn="0" w:firstRowLastColumn="0" w:lastRowFirstColumn="0" w:lastRowLastColumn="0"/>
+            <w:tcW w:w="8494" w:type="dxa"/>
+            <w:gridSpan w:val="2"/>
+            <w:shd w:val="clear" w:color="auto" w:fill="000000" w:themeFill="text1"/>
+          </w:tcPr>
+          <w:p>
+            <w:pPr>
+              <w:jc w:val="center"/>
+              <w:rPr>
+                <w:lang w:eastAsia="pt-BR"/>
+              </w:rPr>
+            </w:pPr>
+            <w:r>
+              <w:rPr>
+                <w:color w:val="FFFFFF" w:themeColor="background1"/>
+                <w:lang w:eastAsia="pt-BR"/>
+              </w:rPr>
+              <w:t>Fluxo Principal</w:t>
+            </w:r>
+          </w:p>
+        </w:tc>
+      </w:tr>
+      <w:tr>
+        <w:trPr>
+          <w:cnfStyle w:val="000000100000" w:firstRow="0" w:lastRow="0" w:firstColumn="0" w:lastColumn="0" w:oddVBand="0" w:evenVBand="0" w:oddHBand="1" w:evenHBand="0" w:firstRowFirstColumn="0" w:firstRowLastColumn="0" w:lastRowFirstColumn="0" w:lastRowLastColumn="0"/>
+        </w:trPr>
+        <w:tc>
+          <w:tcPr>
+            <w:cnfStyle w:val="001000000000" w:firstRow="0" w:lastRow="0" w:firstColumn="1" w:lastColumn="0" w:oddVBand="0" w:evenVBand="0" w:oddHBand="0" w:evenHBand="0" w:firstRowFirstColumn="0" w:firstRowLastColumn="0" w:lastRowFirstColumn="0" w:lastRowLastColumn="0"/>
+            <w:tcW w:w="4247" w:type="dxa"/>
+          </w:tcPr>
+          <w:p>
+            <w:pPr>
+              <w:rPr>
+                <w:lang w:eastAsia="pt-BR"/>
+              </w:rPr>
+            </w:pPr>
+            <w:r>
+              <w:rPr>
+                <w:lang w:eastAsia="pt-BR"/>
+              </w:rPr>
+              <w:t>Ação do Ator</w:t>
+            </w:r>
+          </w:p>
+        </w:tc>
+        <w:tc>
+          <w:tcPr>
+            <w:tcW w:w="4247" w:type="dxa"/>
+          </w:tcPr>
+          <w:p>
+            <w:pPr>
+              <w:cnfStyle w:val="000000100000" w:firstRow="0" w:lastRow="0" w:firstColumn="0" w:lastColumn="0" w:oddVBand="0" w:evenVBand="0" w:oddHBand="1" w:evenHBand="0" w:firstRowFirstColumn="0" w:firstRowLastColumn="0" w:lastRowFirstColumn="0" w:lastRowLastColumn="0"/>
+              <w:rPr>
+                <w:b/>
+                <w:lang w:eastAsia="pt-BR"/>
+              </w:rPr>
+            </w:pPr>
+            <w:r>
+              <w:rPr>
+                <w:b/>
+                <w:lang w:eastAsia="pt-BR"/>
+              </w:rPr>
+              <w:t>Resposta do Sistema</w:t>
+            </w:r>
+          </w:p>
+        </w:tc>
+      </w:tr>
+      <w:tr>
+        <w:tc>
+          <w:tcPr>
+            <w:cnfStyle w:val="001000000000" w:firstRow="0" w:lastRow="0" w:firstColumn="1" w:lastColumn="0" w:oddVBand="0" w:evenVBand="0" w:oddHBand="0" w:evenHBand="0" w:firstRowFirstColumn="0" w:firstRowLastColumn="0" w:lastRowFirstColumn="0" w:lastRowLastColumn="0"/>
+            <w:tcW w:w="4247" w:type="dxa"/>
+          </w:tcPr>
+          <w:p>
+            <w:pPr>
+              <w:rPr>
+                <w:b w:val="0"/>
+                <w:lang w:eastAsia="pt-BR"/>
+              </w:rPr>
+            </w:pPr>
+            <w:r>
+              <w:rPr>
+                <w:b w:val="0"/>
+                <w:lang w:eastAsia="pt-BR"/>
+              </w:rPr>
+              <w:t>Solicitar todos os resultados já gerados pelo programa</w:t>
+            </w:r>
+          </w:p>
+        </w:tc>
+        <w:tc>
+          <w:tcPr>
+            <w:tcW w:w="4247" w:type="dxa"/>
+          </w:tcPr>
+          <w:p>
+            <w:pPr>
+              <w:cnfStyle w:val="000000000000" w:firstRow="0" w:lastRow="0" w:firstColumn="0" w:lastColumn="0" w:oddVBand="0" w:evenVBand="0" w:oddHBand="0" w:evenHBand="0" w:firstRowFirstColumn="0" w:firstRowLastColumn="0" w:lastRowFirstColumn="0" w:lastRowLastColumn="0"/>
+              <w:rPr>
+                <w:lang w:eastAsia="pt-BR"/>
+              </w:rPr>
+            </w:pPr>
+            <w:r>
+              <w:rPr>
+                <w:lang w:eastAsia="pt-BR"/>
+              </w:rPr>
+              <w:t>Mostrar todos os resultados já gerados</w:t>
+            </w:r>
+          </w:p>
+        </w:tc>
+      </w:tr>
+      <w:tr>
+        <w:trPr>
+          <w:cnfStyle w:val="000000100000" w:firstRow="0" w:lastRow="0" w:firstColumn="0" w:lastColumn="0" w:oddVBand="0" w:evenVBand="0" w:oddHBand="1" w:evenHBand="0" w:firstRowFirstColumn="0" w:firstRowLastColumn="0" w:lastRowFirstColumn="0" w:lastRowLastColumn="0"/>
+        </w:trPr>
+        <w:tc>
+          <w:tcPr>
+            <w:cnfStyle w:val="001000000000" w:firstRow="0" w:lastRow="0" w:firstColumn="1" w:lastColumn="0" w:oddVBand="0" w:evenVBand="0" w:oddHBand="0" w:evenHBand="0" w:firstRowFirstColumn="0" w:firstRowLastColumn="0" w:lastRowFirstColumn="0" w:lastRowLastColumn="0"/>
+            <w:tcW w:w="8494" w:type="dxa"/>
+            <w:gridSpan w:val="2"/>
+            <w:shd w:val="clear" w:color="auto" w:fill="000000" w:themeFill="text1"/>
+          </w:tcPr>
+          <w:p>
+            <w:pPr>
+              <w:jc w:val="center"/>
+              <w:rPr>
+                <w:lang w:eastAsia="pt-BR"/>
+              </w:rPr>
+            </w:pPr>
+            <w:r>
+              <w:rPr>
+                <w:color w:val="FFFFFF" w:themeColor="background1"/>
+                <w:lang w:eastAsia="pt-BR"/>
+              </w:rPr>
+              <w:t>Fluxo Alternativo</w:t>
+            </w:r>
+          </w:p>
+        </w:tc>
+      </w:tr>
+      <w:tr>
+        <w:tc>
+          <w:tcPr>
+            <w:cnfStyle w:val="001000000000" w:firstRow="0" w:lastRow="0" w:firstColumn="1" w:lastColumn="0" w:oddVBand="0" w:evenVBand="0" w:oddHBand="0" w:evenHBand="0" w:firstRowFirstColumn="0" w:firstRowLastColumn="0" w:lastRowFirstColumn="0" w:lastRowLastColumn="0"/>
+            <w:tcW w:w="4247" w:type="dxa"/>
+          </w:tcPr>
+          <w:p>
+            <w:pPr>
+              <w:rPr>
+                <w:lang w:eastAsia="pt-BR"/>
+              </w:rPr>
+            </w:pPr>
+            <w:r>
+              <w:rPr>
+                <w:lang w:eastAsia="pt-BR"/>
+              </w:rPr>
+              <w:t>Ação do Ator</w:t>
+            </w:r>
+          </w:p>
+        </w:tc>
+        <w:tc>
+          <w:tcPr>
+            <w:tcW w:w="4247" w:type="dxa"/>
+          </w:tcPr>
+          <w:p>
+            <w:pPr>
+              <w:cnfStyle w:val="000000000000" w:firstRow="0" w:lastRow="0" w:firstColumn="0" w:lastColumn="0" w:oddVBand="0" w:evenVBand="0" w:oddHBand="0" w:evenHBand="0" w:firstRowFirstColumn="0" w:firstRowLastColumn="0" w:lastRowFirstColumn="0" w:lastRowLastColumn="0"/>
+              <w:rPr>
+                <w:lang w:eastAsia="pt-BR"/>
+              </w:rPr>
+            </w:pPr>
+            <w:r>
+              <w:rPr>
+                <w:lang w:eastAsia="pt-BR"/>
+              </w:rPr>
+              <w:t>Resposta do Sistema</w:t>
+            </w:r>
+          </w:p>
+        </w:tc>
+      </w:tr>
+      <w:tr>
+        <w:trPr>
+          <w:cnfStyle w:val="000000100000" w:firstRow="0" w:lastRow="0" w:firstColumn="0" w:lastColumn="0" w:oddVBand="0" w:evenVBand="0" w:oddHBand="1" w:evenHBand="0" w:firstRowFirstColumn="0" w:firstRowLastColumn="0" w:lastRowFirstColumn="0" w:lastRowLastColumn="0"/>
+        </w:trPr>
+        <w:tc>
+          <w:tcPr>
+            <w:cnfStyle w:val="001000000000" w:firstRow="0" w:lastRow="0" w:firstColumn="1" w:lastColumn="0" w:oddVBand="0" w:evenVBand="0" w:oddHBand="0" w:evenHBand="0" w:firstRowFirstColumn="0" w:firstRowLastColumn="0" w:lastRowFirstColumn="0" w:lastRowLastColumn="0"/>
+            <w:tcW w:w="4247" w:type="dxa"/>
+          </w:tcPr>
+          <w:p>
+            <w:pPr>
+              <w:rPr>
+                <w:lang w:eastAsia="pt-BR"/>
+              </w:rPr>
+            </w:pPr>
+          </w:p>
+        </w:tc>
+        <w:tc>
+          <w:tcPr>
+            <w:tcW w:w="4247" w:type="dxa"/>
+          </w:tcPr>
+          <w:p>
+            <w:pPr>
+              <w:cnfStyle w:val="000000100000" w:firstRow="0" w:lastRow="0" w:firstColumn="0" w:lastColumn="0" w:oddVBand="0" w:evenVBand="0" w:oddHBand="1" w:evenHBand="0" w:firstRowFirstColumn="0" w:firstRowLastColumn="0" w:lastRowFirstColumn="0" w:lastRowLastColumn="0"/>
+              <w:rPr>
+                <w:lang w:eastAsia="pt-BR"/>
+              </w:rPr>
+            </w:pPr>
+          </w:p>
+        </w:tc>
+      </w:tr>
+    </w:tbl>
+    <w:p>
+      <w:pPr>
+        <w:rPr>
+          <w:lang w:eastAsia="pt-BR"/>
+        </w:rPr>
+      </w:pPr>
+    </w:p>
+    <w:p>
+      <w:pPr>
+        <w:jc w:val="center"/>
+        <w:rPr>
+          <w:lang w:eastAsia="pt-BR"/>
+        </w:rPr>
+      </w:pPr>
+      <w:bookmarkStart w:id="15" w:name="_Toc450657053"/>
+      <w:r>
+        <w:rPr>
+          <w:rStyle w:val="Ttulo2Char"/>
+          <w:rFonts w:asciiTheme="minorHAnsi" w:hAnsiTheme="minorHAnsi"/>
           <w:b/>
-          <w:sz w:val="44"/>
-          <w:szCs w:val="44"/>
-          <w:lang w:eastAsia="pt-BR"/>
-        </w:rPr>
-      </w:pPr>
-      <w:r>
-        <w:rPr>
-          <w:b/>
-          <w:sz w:val="44"/>
-          <w:szCs w:val="44"/>
-          <w:lang w:eastAsia="pt-BR"/>
-        </w:rPr>
-        <w:lastRenderedPageBreak/>
-        <w:t xml:space="preserve">Apêndices </w:t>
-      </w:r>
-    </w:p>
-    <w:p>
-      <w:pPr>
-        <w:rPr>
-          <w:b/>
-          <w:lang w:eastAsia="pt-BR"/>
-        </w:rPr>
-      </w:pPr>
-      <w:r>
-        <w:rPr>
-          <w:b/>
-          <w:lang w:eastAsia="pt-BR"/>
-        </w:rPr>
-        <w:t>Modelos</w:t>
-      </w:r>
-    </w:p>
-    <w:p>
-      <w:pPr>
-        <w:rPr>
-          <w:b/>
-          <w:lang w:eastAsia="pt-BR"/>
-        </w:rPr>
-      </w:pPr>
-      <w:r>
-        <w:rPr>
-          <w:b/>
-          <w:lang w:eastAsia="pt-BR"/>
-        </w:rPr>
-        <w:t>Caso de Uso Textual</w:t>
-      </w:r>
-    </w:p>
-    <w:p>
-      <w:pPr>
-        <w:pStyle w:val="PargrafodaLista"/>
-        <w:numPr>
-          <w:ilvl w:val="0"/>
-          <w:numId w:val="6"/>
-        </w:numPr>
-        <w:rPr>
-          <w:lang w:eastAsia="pt-BR"/>
-        </w:rPr>
-      </w:pPr>
-      <w:r>
-        <w:rPr>
-          <w:lang w:eastAsia="pt-BR"/>
-        </w:rPr>
-        <w:t>Se o usuário entra com um círculo e suas medidas o sistema deverá calcular a área do círculo e fornecer para o usuário o resultado obtido.</w:t>
-      </w:r>
-    </w:p>
-    <w:p>
-      <w:pPr>
-        <w:pStyle w:val="PargrafodaLista"/>
-        <w:numPr>
-          <w:ilvl w:val="0"/>
-          <w:numId w:val="6"/>
-        </w:numPr>
-        <w:rPr>
-          <w:lang w:eastAsia="pt-BR"/>
-        </w:rPr>
-      </w:pPr>
-      <w:r>
-        <w:rPr>
-          <w:lang w:eastAsia="pt-BR"/>
-        </w:rPr>
-        <w:t>Se o usuário entra com um triangulo e suas medidas o sistema deverá calcular a área do triangulo e fornecer para o usuário o resultado obtido.</w:t>
-      </w:r>
-    </w:p>
-    <w:p>
-      <w:pPr>
-        <w:pStyle w:val="PargrafodaLista"/>
-        <w:numPr>
-          <w:ilvl w:val="0"/>
-          <w:numId w:val="6"/>
-        </w:numPr>
-        <w:rPr>
-          <w:lang w:eastAsia="pt-BR"/>
-        </w:rPr>
-      </w:pPr>
-      <w:r>
-        <w:rPr>
-          <w:lang w:eastAsia="pt-BR"/>
-        </w:rPr>
-        <w:t>Se o usuário entra com um o triangulo e suas medidas o sistema deverá calcular a área do triangulo e fornecer para o usuário o resultado obtido.</w:t>
-      </w:r>
-    </w:p>
-    <w:p>
-      <w:pPr>
-        <w:pStyle w:val="PargrafodaLista"/>
-        <w:numPr>
-          <w:ilvl w:val="0"/>
-          <w:numId w:val="6"/>
-        </w:numPr>
-        <w:rPr>
-          <w:lang w:eastAsia="pt-BR"/>
-        </w:rPr>
-      </w:pPr>
-      <w:r>
-        <w:rPr>
-          <w:lang w:eastAsia="pt-BR"/>
-        </w:rPr>
-        <w:t>Assim que o resultado for obtido o sistema deverá armazenar o resultado em um arquivo externo.</w:t>
-      </w:r>
-    </w:p>
-    <w:p>
-      <w:pPr>
-        <w:pStyle w:val="PargrafodaLista"/>
-        <w:numPr>
-          <w:ilvl w:val="0"/>
-          <w:numId w:val="6"/>
-        </w:numPr>
-        <w:rPr>
-          <w:lang w:eastAsia="pt-BR"/>
-        </w:rPr>
-      </w:pPr>
-      <w:r>
-        <w:rPr>
-          <w:lang w:eastAsia="pt-BR"/>
-        </w:rPr>
-        <w:t>Assim que o resultado for dado deverá fornecer ao usuário a opção de alterar os valores de medida da figura.</w:t>
-      </w:r>
-    </w:p>
-    <w:p>
-      <w:pPr>
-        <w:pStyle w:val="PargrafodaLista"/>
-        <w:numPr>
-          <w:ilvl w:val="0"/>
-          <w:numId w:val="6"/>
-        </w:numPr>
-        <w:rPr>
-          <w:lang w:eastAsia="pt-BR"/>
-        </w:rPr>
-      </w:pPr>
-      <w:r>
-        <w:rPr>
-          <w:lang w:eastAsia="pt-BR"/>
-        </w:rPr>
-        <w:t xml:space="preserve">Assim que o usuário quiser obter todos os resultados já calculados o sistema deverá ser capaz de ler o arquivo que contém os resultados e exibi-lo. </w:t>
-      </w:r>
-    </w:p>
-    <w:p>
-      <w:pPr>
-        <w:rPr>
-          <w:lang w:eastAsia="pt-BR"/>
-        </w:rPr>
-      </w:pPr>
-    </w:p>
-    <w:p>
-      <w:pPr>
-        <w:rPr>
-          <w:lang w:eastAsia="pt-BR"/>
-        </w:rPr>
-      </w:pPr>
-      <w:r>
-        <w:rPr>
-          <w:b/>
+          <w:color w:val="auto"/>
           <w:lang w:eastAsia="pt-BR"/>
         </w:rPr>
         <w:lastRenderedPageBreak/>
         <w:t>Diagrama de Caso de Uso</w:t>
       </w:r>
+      <w:bookmarkEnd w:id="15"/>
       <w:r>
         <w:rPr>
           <w:noProof/>
           <w:lang w:eastAsia="pt-BR"/>
         </w:rPr>
         <w:drawing>
-          <wp:inline distT="0" distB="0" distL="0" distR="0">
+          <wp:inline distT="0" distB="0" distL="0" distR="0" wp14:anchorId="0F99C4BC" wp14:editId="191D1B31">
             <wp:extent cx="5391150" cy="7029450"/>
             <wp:effectExtent l="0" t="0" r="0" b="0"/>
-            <wp:docPr id="11" name="Imagem 11"/>
+            <wp:docPr id="1" name="Imagem 1"/>
             <wp:cNvGraphicFramePr>
               <a:graphicFrameLocks xmlns:a="http://schemas.openxmlformats.org/drawingml/2006/main" noChangeAspect="1"/>
             </wp:cNvGraphicFramePr>
@@ -2064,19 +4904,32 @@
     </w:p>
     <w:p>
       <w:pPr>
-        <w:rPr>
+        <w:pStyle w:val="Ttulo2"/>
+        <w:numPr>
+          <w:ilvl w:val="0"/>
+          <w:numId w:val="0"/>
+        </w:numPr>
+        <w:ind w:left="284"/>
+        <w:jc w:val="center"/>
+        <w:rPr>
+          <w:rFonts w:asciiTheme="minorHAnsi" w:hAnsiTheme="minorHAnsi"/>
           <w:b/>
-          <w:lang w:eastAsia="pt-BR"/>
-        </w:rPr>
-      </w:pPr>
-      <w:r>
-        <w:rPr>
+          <w:color w:val="auto"/>
+          <w:lang w:eastAsia="pt-BR"/>
+        </w:rPr>
+      </w:pPr>
+      <w:bookmarkStart w:id="16" w:name="_Toc450657054"/>
+      <w:r>
+        <w:rPr>
+          <w:rFonts w:asciiTheme="minorHAnsi" w:hAnsiTheme="minorHAnsi"/>
           <w:b/>
+          <w:color w:val="auto"/>
           <w:lang w:eastAsia="pt-BR"/>
         </w:rPr>
         <w:lastRenderedPageBreak/>
         <w:t>Diagrama de Fluxo de Dados (DFD)</w:t>
       </w:r>
+      <w:bookmarkEnd w:id="16"/>
     </w:p>
     <w:p>
       <w:pPr>
@@ -2088,6 +4941,7 @@
     </w:p>
     <w:p>
       <w:pPr>
+        <w:ind w:left="360"/>
         <w:rPr>
           <w:lang w:eastAsia="pt-BR"/>
         </w:rPr>
@@ -2282,12 +5136,33 @@
     </w:p>
     <w:p>
       <w:pPr>
-        <w:rPr>
-          <w:lang w:eastAsia="pt-BR"/>
-        </w:rPr>
-      </w:pPr>
-      <w:r>
-        <w:rPr>
+        <w:ind w:left="360"/>
+        <w:rPr>
+          <w:lang w:eastAsia="pt-BR"/>
+        </w:rPr>
+      </w:pPr>
+    </w:p>
+    <w:p>
+      <w:pPr>
+        <w:pStyle w:val="Ttulo1"/>
+        <w:numPr>
+          <w:ilvl w:val="0"/>
+          <w:numId w:val="0"/>
+        </w:numPr>
+        <w:rPr>
+          <w:rFonts w:asciiTheme="minorHAnsi" w:hAnsiTheme="minorHAnsi"/>
+          <w:color w:val="auto"/>
+          <w:sz w:val="44"/>
+          <w:szCs w:val="44"/>
+          <w:lang w:eastAsia="pt-BR"/>
+        </w:rPr>
+      </w:pPr>
+      <w:r>
+        <w:rPr>
+          <w:rFonts w:asciiTheme="minorHAnsi" w:hAnsiTheme="minorHAnsi"/>
+          <w:color w:val="auto"/>
+          <w:sz w:val="44"/>
+          <w:szCs w:val="44"/>
           <w:lang w:eastAsia="pt-BR"/>
         </w:rPr>
         <w:lastRenderedPageBreak/>
@@ -2296,28 +5171,340 @@
     </w:p>
     <w:p>
       <w:pPr>
-        <w:rPr>
-          <w:lang w:eastAsia="pt-BR"/>
-        </w:rPr>
-      </w:pPr>
-    </w:p>
-    <w:p>
-      <w:pPr>
-        <w:rPr>
-          <w:lang w:eastAsia="pt-BR"/>
-        </w:rPr>
-      </w:pPr>
-    </w:p>
-    <w:p>
-      <w:pPr>
-        <w:rPr>
-          <w:lang w:eastAsia="pt-BR"/>
-        </w:rPr>
-      </w:pPr>
-      <w:r>
-        <w:rPr>
-          <w:lang w:eastAsia="pt-BR"/>
-        </w:rPr>
+        <w:pStyle w:val="PargrafodaLista"/>
+        <w:numPr>
+          <w:ilvl w:val="0"/>
+          <w:numId w:val="16"/>
+        </w:numPr>
+        <w:rPr>
+          <w:rFonts w:cs="Arial"/>
+          <w:color w:val="222222"/>
+          <w:shd w:val="clear" w:color="auto" w:fill="FFFFFF"/>
+        </w:rPr>
+      </w:pPr>
+      <w:r>
+        <w:rPr>
+          <w:b/>
+          <w:lang w:eastAsia="pt-BR"/>
+        </w:rPr>
+        <w:t>Stakeholders -</w:t>
+      </w:r>
+      <w:r>
+        <w:rPr>
+          <w:lang w:eastAsia="pt-BR"/>
+        </w:rPr>
+        <w:t xml:space="preserve"> </w:t>
+      </w:r>
+      <w:r>
+        <w:rPr>
+          <w:rFonts w:cs="Arial"/>
+          <w:color w:val="222222"/>
+          <w:shd w:val="clear" w:color="auto" w:fill="FFFFFF"/>
+        </w:rPr>
+        <w:t>é qualquer pessoa ou organização que tenha interesse, ou seja afetado pelo projeto.</w:t>
+      </w:r>
+    </w:p>
+    <w:p>
+      <w:pPr>
+        <w:pStyle w:val="PargrafodaLista"/>
+        <w:numPr>
+          <w:ilvl w:val="0"/>
+          <w:numId w:val="16"/>
+        </w:numPr>
+        <w:rPr>
+          <w:rFonts w:cs="Arial"/>
+          <w:color w:val="222222"/>
+          <w:shd w:val="clear" w:color="auto" w:fill="FFFFFF"/>
+        </w:rPr>
+      </w:pPr>
+      <w:r>
+        <w:rPr>
+          <w:rFonts w:cs="Arial"/>
+          <w:b/>
+          <w:color w:val="222222"/>
+          <w:shd w:val="clear" w:color="auto" w:fill="FFFFFF"/>
+        </w:rPr>
+        <w:t>Visual Basic.net –</w:t>
+      </w:r>
+      <w:r>
+        <w:rPr>
+          <w:rFonts w:cs="Arial"/>
+          <w:color w:val="222222"/>
+          <w:shd w:val="clear" w:color="auto" w:fill="FFFFFF"/>
+        </w:rPr>
+        <w:t xml:space="preserve"> Linguagem de programação criada pela Microsoft</w:t>
+      </w:r>
+    </w:p>
+    <w:p>
+      <w:pPr>
+        <w:pStyle w:val="PargrafodaLista"/>
+        <w:numPr>
+          <w:ilvl w:val="0"/>
+          <w:numId w:val="16"/>
+        </w:numPr>
+        <w:rPr>
+          <w:rFonts w:cs="Arial"/>
+          <w:color w:val="222222"/>
+          <w:shd w:val="clear" w:color="auto" w:fill="FFFFFF"/>
+        </w:rPr>
+      </w:pPr>
+      <w:r>
+        <w:rPr>
+          <w:rFonts w:cs="Arial"/>
+          <w:b/>
+          <w:color w:val="222222"/>
+          <w:shd w:val="clear" w:color="auto" w:fill="FFFFFF"/>
+        </w:rPr>
+        <w:t>Windows –</w:t>
+      </w:r>
+      <w:r>
+        <w:rPr>
+          <w:rFonts w:cs="Arial"/>
+          <w:color w:val="222222"/>
+          <w:shd w:val="clear" w:color="auto" w:fill="FFFFFF"/>
+        </w:rPr>
+        <w:t xml:space="preserve"> Sistema Operacional criado pela Microsoft</w:t>
+      </w:r>
+    </w:p>
+    <w:p>
+      <w:pPr>
+        <w:rPr>
+          <w:lang w:eastAsia="pt-BR"/>
+        </w:rPr>
+      </w:pPr>
+    </w:p>
+    <w:p>
+      <w:pPr>
+        <w:ind w:left="360"/>
+        <w:rPr>
+          <w:lang w:eastAsia="pt-BR"/>
+        </w:rPr>
+      </w:pPr>
+    </w:p>
+    <w:p>
+      <w:pPr>
+        <w:ind w:left="360"/>
+        <w:rPr>
+          <w:lang w:eastAsia="pt-BR"/>
+        </w:rPr>
+      </w:pPr>
+    </w:p>
+    <w:p>
+      <w:pPr>
+        <w:ind w:left="360"/>
+        <w:rPr>
+          <w:lang w:eastAsia="pt-BR"/>
+        </w:rPr>
+      </w:pPr>
+    </w:p>
+    <w:p>
+      <w:pPr>
+        <w:ind w:left="360"/>
+        <w:rPr>
+          <w:lang w:eastAsia="pt-BR"/>
+        </w:rPr>
+      </w:pPr>
+    </w:p>
+    <w:p>
+      <w:pPr>
+        <w:ind w:left="360"/>
+        <w:rPr>
+          <w:lang w:eastAsia="pt-BR"/>
+        </w:rPr>
+      </w:pPr>
+    </w:p>
+    <w:p>
+      <w:pPr>
+        <w:ind w:left="360"/>
+        <w:rPr>
+          <w:lang w:eastAsia="pt-BR"/>
+        </w:rPr>
+      </w:pPr>
+    </w:p>
+    <w:p>
+      <w:pPr>
+        <w:ind w:left="360"/>
+        <w:rPr>
+          <w:lang w:eastAsia="pt-BR"/>
+        </w:rPr>
+      </w:pPr>
+    </w:p>
+    <w:p>
+      <w:pPr>
+        <w:ind w:left="360"/>
+        <w:rPr>
+          <w:lang w:eastAsia="pt-BR"/>
+        </w:rPr>
+      </w:pPr>
+    </w:p>
+    <w:p>
+      <w:pPr>
+        <w:ind w:left="360"/>
+        <w:rPr>
+          <w:lang w:eastAsia="pt-BR"/>
+        </w:rPr>
+      </w:pPr>
+    </w:p>
+    <w:p>
+      <w:pPr>
+        <w:ind w:left="360"/>
+        <w:rPr>
+          <w:lang w:eastAsia="pt-BR"/>
+        </w:rPr>
+      </w:pPr>
+    </w:p>
+    <w:p>
+      <w:pPr>
+        <w:ind w:left="360"/>
+        <w:rPr>
+          <w:lang w:eastAsia="pt-BR"/>
+        </w:rPr>
+      </w:pPr>
+    </w:p>
+    <w:p>
+      <w:pPr>
+        <w:ind w:left="360"/>
+        <w:rPr>
+          <w:lang w:eastAsia="pt-BR"/>
+        </w:rPr>
+      </w:pPr>
+    </w:p>
+    <w:p>
+      <w:pPr>
+        <w:ind w:left="360"/>
+        <w:rPr>
+          <w:lang w:eastAsia="pt-BR"/>
+        </w:rPr>
+      </w:pPr>
+    </w:p>
+    <w:p>
+      <w:pPr>
+        <w:ind w:left="360"/>
+        <w:rPr>
+          <w:lang w:eastAsia="pt-BR"/>
+        </w:rPr>
+      </w:pPr>
+    </w:p>
+    <w:p>
+      <w:pPr>
+        <w:ind w:left="360"/>
+        <w:rPr>
+          <w:lang w:eastAsia="pt-BR"/>
+        </w:rPr>
+      </w:pPr>
+    </w:p>
+    <w:p>
+      <w:pPr>
+        <w:ind w:left="360"/>
+        <w:rPr>
+          <w:lang w:eastAsia="pt-BR"/>
+        </w:rPr>
+      </w:pPr>
+    </w:p>
+    <w:p>
+      <w:pPr>
+        <w:ind w:left="360"/>
+        <w:rPr>
+          <w:lang w:eastAsia="pt-BR"/>
+        </w:rPr>
+      </w:pPr>
+    </w:p>
+    <w:p>
+      <w:pPr>
+        <w:ind w:left="360"/>
+        <w:rPr>
+          <w:lang w:eastAsia="pt-BR"/>
+        </w:rPr>
+      </w:pPr>
+    </w:p>
+    <w:p>
+      <w:pPr>
+        <w:ind w:left="360"/>
+        <w:rPr>
+          <w:lang w:eastAsia="pt-BR"/>
+        </w:rPr>
+      </w:pPr>
+    </w:p>
+    <w:p>
+      <w:pPr>
+        <w:ind w:left="360"/>
+        <w:rPr>
+          <w:lang w:eastAsia="pt-BR"/>
+        </w:rPr>
+      </w:pPr>
+    </w:p>
+    <w:p>
+      <w:pPr>
+        <w:ind w:left="360"/>
+        <w:rPr>
+          <w:lang w:eastAsia="pt-BR"/>
+        </w:rPr>
+      </w:pPr>
+    </w:p>
+    <w:p>
+      <w:pPr>
+        <w:ind w:left="360"/>
+        <w:rPr>
+          <w:lang w:eastAsia="pt-BR"/>
+        </w:rPr>
+      </w:pPr>
+    </w:p>
+    <w:p>
+      <w:pPr>
+        <w:ind w:left="360"/>
+        <w:rPr>
+          <w:lang w:eastAsia="pt-BR"/>
+        </w:rPr>
+      </w:pPr>
+    </w:p>
+    <w:p>
+      <w:pPr>
+        <w:ind w:left="360"/>
+        <w:rPr>
+          <w:lang w:eastAsia="pt-BR"/>
+        </w:rPr>
+      </w:pPr>
+    </w:p>
+    <w:p>
+      <w:pPr>
+        <w:ind w:left="360"/>
+        <w:rPr>
+          <w:lang w:eastAsia="pt-BR"/>
+        </w:rPr>
+      </w:pPr>
+    </w:p>
+    <w:p>
+      <w:pPr>
+        <w:ind w:left="360"/>
+        <w:rPr>
+          <w:lang w:eastAsia="pt-BR"/>
+        </w:rPr>
+      </w:pPr>
+    </w:p>
+    <w:p>
+      <w:pPr>
+        <w:pStyle w:val="Ttulo1"/>
+        <w:numPr>
+          <w:ilvl w:val="0"/>
+          <w:numId w:val="0"/>
+        </w:numPr>
+        <w:rPr>
+          <w:rFonts w:asciiTheme="minorHAnsi" w:hAnsiTheme="minorHAnsi"/>
+          <w:color w:val="auto"/>
+          <w:sz w:val="44"/>
+          <w:szCs w:val="44"/>
+          <w:lang w:eastAsia="pt-BR"/>
+        </w:rPr>
+      </w:pPr>
+      <w:r>
+        <w:rPr>
+          <w:rFonts w:asciiTheme="minorHAnsi" w:hAnsiTheme="minorHAnsi"/>
+          <w:color w:val="auto"/>
+          <w:sz w:val="44"/>
+          <w:szCs w:val="44"/>
+          <w:lang w:eastAsia="pt-BR"/>
+        </w:rPr>
+        <w:lastRenderedPageBreak/>
         <w:t>Índice</w:t>
       </w:r>
     </w:p>
@@ -2334,234 +5521,258 @@
           <w:lang w:eastAsia="pt-BR"/>
         </w:rPr>
       </w:pPr>
-    </w:p>
-    <w:p>
-      <w:pPr>
-        <w:rPr>
-          <w:lang w:eastAsia="pt-BR"/>
-        </w:rPr>
-      </w:pPr>
-    </w:p>
-    <w:p>
-      <w:pPr>
-        <w:rPr>
-          <w:lang w:eastAsia="pt-BR"/>
-        </w:rPr>
-      </w:pPr>
-    </w:p>
-    <w:p>
-      <w:pPr>
-        <w:rPr>
-          <w:lang w:eastAsia="pt-BR"/>
-        </w:rPr>
-      </w:pPr>
-    </w:p>
-    <w:p>
-      <w:pPr>
-        <w:rPr>
-          <w:lang w:eastAsia="pt-BR"/>
-        </w:rPr>
-      </w:pPr>
-    </w:p>
-    <w:p>
-      <w:pPr>
-        <w:rPr>
-          <w:lang w:eastAsia="pt-BR"/>
-        </w:rPr>
-      </w:pPr>
-    </w:p>
-    <w:p>
-      <w:pPr>
-        <w:rPr>
-          <w:lang w:eastAsia="pt-BR"/>
-        </w:rPr>
-      </w:pPr>
-    </w:p>
-    <w:p>
-      <w:pPr>
-        <w:rPr>
-          <w:lang w:eastAsia="pt-BR"/>
-        </w:rPr>
-      </w:pPr>
-    </w:p>
-    <w:p>
-      <w:pPr>
-        <w:rPr>
-          <w:lang w:eastAsia="pt-BR"/>
-        </w:rPr>
-      </w:pPr>
-    </w:p>
-    <w:p>
-      <w:pPr>
-        <w:rPr>
-          <w:lang w:eastAsia="pt-BR"/>
-        </w:rPr>
-      </w:pPr>
-    </w:p>
-    <w:p>
-      <w:pPr>
-        <w:rPr>
-          <w:lang w:eastAsia="pt-BR"/>
-        </w:rPr>
-      </w:pPr>
-    </w:p>
-    <w:p>
-      <w:pPr>
-        <w:rPr>
-          <w:lang w:eastAsia="pt-BR"/>
-        </w:rPr>
-      </w:pPr>
-    </w:p>
-    <w:p>
-      <w:pPr>
-        <w:rPr>
-          <w:lang w:eastAsia="pt-BR"/>
-        </w:rPr>
-      </w:pPr>
-    </w:p>
-    <w:p>
-      <w:pPr>
-        <w:rPr>
-          <w:lang w:eastAsia="pt-BR"/>
-        </w:rPr>
-      </w:pPr>
-    </w:p>
-    <w:p>
-      <w:pPr>
-        <w:rPr>
-          <w:lang w:eastAsia="pt-BR"/>
-        </w:rPr>
-      </w:pPr>
-    </w:p>
-    <w:p>
-      <w:pPr>
-        <w:rPr>
-          <w:lang w:eastAsia="pt-BR"/>
-        </w:rPr>
-      </w:pPr>
-    </w:p>
-    <w:p>
-      <w:pPr>
-        <w:rPr>
-          <w:lang w:eastAsia="pt-BR"/>
-        </w:rPr>
-      </w:pPr>
-    </w:p>
-    <w:p>
-      <w:pPr>
-        <w:rPr>
-          <w:lang w:eastAsia="pt-BR"/>
-        </w:rPr>
-      </w:pPr>
-    </w:p>
-    <w:p>
-      <w:pPr>
-        <w:rPr>
-          <w:lang w:eastAsia="pt-BR"/>
-        </w:rPr>
-      </w:pPr>
-    </w:p>
-    <w:p>
-      <w:pPr>
-        <w:rPr>
-          <w:lang w:eastAsia="pt-BR"/>
-        </w:rPr>
-      </w:pPr>
-    </w:p>
-    <w:p>
-      <w:pPr>
-        <w:rPr>
-          <w:lang w:eastAsia="pt-BR"/>
-        </w:rPr>
-      </w:pPr>
-    </w:p>
-    <w:p>
-      <w:pPr>
-        <w:rPr>
-          <w:lang w:eastAsia="pt-BR"/>
-        </w:rPr>
-      </w:pPr>
-    </w:p>
-    <w:p>
-      <w:pPr>
-        <w:rPr>
-          <w:lang w:eastAsia="pt-BR"/>
-        </w:rPr>
-      </w:pPr>
-    </w:p>
-    <w:p>
-      <w:pPr>
-        <w:rPr>
-          <w:lang w:eastAsia="pt-BR"/>
-        </w:rPr>
-      </w:pPr>
-    </w:p>
-    <w:p>
-      <w:pPr>
-        <w:rPr>
-          <w:lang w:eastAsia="pt-BR"/>
-        </w:rPr>
-      </w:pPr>
-    </w:p>
-    <w:p>
-      <w:pPr>
-        <w:rPr>
-          <w:lang w:eastAsia="pt-BR"/>
-        </w:rPr>
-      </w:pPr>
-    </w:p>
-    <w:p>
-      <w:pPr>
-        <w:rPr>
-          <w:lang w:eastAsia="pt-BR"/>
-        </w:rPr>
-      </w:pPr>
-    </w:p>
-    <w:p>
-      <w:pPr>
-        <w:rPr>
-          <w:lang w:eastAsia="pt-BR"/>
-        </w:rPr>
-      </w:pPr>
-    </w:p>
-    <w:p>
-      <w:pPr>
-        <w:rPr>
-          <w:lang w:eastAsia="pt-BR"/>
-        </w:rPr>
-      </w:pPr>
-    </w:p>
-    <w:p>
-      <w:pPr>
-        <w:rPr>
-          <w:lang w:eastAsia="pt-BR"/>
-        </w:rPr>
-      </w:pPr>
-    </w:p>
-    <w:p>
-      <w:pPr>
-        <w:rPr>
-          <w:lang w:eastAsia="pt-BR"/>
-        </w:rPr>
-      </w:pPr>
-    </w:p>
-    <w:p>
-      <w:pPr>
-        <w:rPr>
-          <w:lang w:eastAsia="pt-BR"/>
-        </w:rPr>
-      </w:pPr>
-    </w:p>
-    <w:p>
-      <w:pPr>
-        <w:rPr>
-          <w:lang w:eastAsia="pt-BR"/>
-        </w:rPr>
-      </w:pPr>
-    </w:p>
-    <w:p>
-      <w:pPr>
-        <w:pStyle w:val="Ttulo1"/>
+      <w:r>
+        <w:rPr>
+          <w:lang w:eastAsia="pt-BR"/>
+        </w:rPr>
+        <w:t>Caso de Uso Textual, 6,7</w:t>
+      </w:r>
+    </w:p>
+    <w:p>
+      <w:pPr>
+        <w:rPr>
+          <w:lang w:eastAsia="pt-BR"/>
+        </w:rPr>
+      </w:pPr>
+      <w:r>
+        <w:rPr>
+          <w:lang w:eastAsia="pt-BR"/>
+        </w:rPr>
+        <w:t>Diagrama de Caso de Uso, 8</w:t>
+      </w:r>
+    </w:p>
+    <w:p>
+      <w:pPr>
+        <w:rPr>
+          <w:lang w:eastAsia="pt-BR"/>
+        </w:rPr>
+      </w:pPr>
+      <w:r>
+        <w:rPr>
+          <w:lang w:eastAsia="pt-BR"/>
+        </w:rPr>
+        <w:t xml:space="preserve">Diagrama de Fluxo de Dados (DFD), 9 </w:t>
+      </w:r>
+    </w:p>
+    <w:p>
+      <w:pPr>
+        <w:rPr>
+          <w:lang w:eastAsia="pt-BR"/>
+        </w:rPr>
+      </w:pPr>
+      <w:r>
+        <w:rPr>
+          <w:lang w:eastAsia="pt-BR"/>
+        </w:rPr>
+        <w:t>Descrição Geral, 4</w:t>
+      </w:r>
+    </w:p>
+    <w:p>
+      <w:pPr>
+        <w:rPr>
+          <w:lang w:eastAsia="pt-BR"/>
+        </w:rPr>
+      </w:pPr>
+      <w:r>
+        <w:rPr>
+          <w:lang w:eastAsia="pt-BR"/>
+        </w:rPr>
+        <w:t>Descrição do Público Alvo, 4</w:t>
+      </w:r>
+    </w:p>
+    <w:p>
+      <w:pPr>
+        <w:rPr>
+          <w:lang w:eastAsia="pt-BR"/>
+        </w:rPr>
+      </w:pPr>
+      <w:r>
+        <w:rPr>
+          <w:lang w:eastAsia="pt-BR"/>
+        </w:rPr>
+        <w:t>Descrição dos Stakeholders, 4</w:t>
+      </w:r>
+    </w:p>
+    <w:p>
+      <w:pPr>
+        <w:rPr>
+          <w:lang w:eastAsia="pt-BR"/>
+        </w:rPr>
+      </w:pPr>
+      <w:r>
+        <w:rPr>
+          <w:lang w:eastAsia="pt-BR"/>
+        </w:rPr>
+        <w:t>Entrevista, 3</w:t>
+      </w:r>
+    </w:p>
+    <w:p>
+      <w:pPr>
+        <w:rPr>
+          <w:lang w:eastAsia="pt-BR"/>
+        </w:rPr>
+      </w:pPr>
+      <w:r>
+        <w:rPr>
+          <w:lang w:eastAsia="pt-BR"/>
+        </w:rPr>
+        <w:t>Escopo do programa, 3</w:t>
+      </w:r>
+    </w:p>
+    <w:p>
+      <w:pPr>
+        <w:rPr>
+          <w:lang w:eastAsia="pt-BR"/>
+        </w:rPr>
+      </w:pPr>
+      <w:r>
+        <w:rPr>
+          <w:lang w:eastAsia="pt-BR"/>
+        </w:rPr>
+        <w:t>Requisitos de Qualidade</w:t>
+      </w:r>
+      <w:r>
+        <w:rPr>
+          <w:lang w:eastAsia="pt-BR"/>
+        </w:rPr>
+        <w:t>, 5</w:t>
+      </w:r>
+    </w:p>
+    <w:p>
+      <w:pPr>
+        <w:rPr>
+          <w:lang w:eastAsia="pt-BR"/>
+        </w:rPr>
+      </w:pPr>
+      <w:r>
+        <w:rPr>
+          <w:lang w:eastAsia="pt-BR"/>
+        </w:rPr>
+        <w:t>Requisitos Funcionais, 5</w:t>
+      </w:r>
+    </w:p>
+    <w:p>
+      <w:pPr>
+        <w:rPr>
+          <w:lang w:eastAsia="pt-BR"/>
+        </w:rPr>
+      </w:pPr>
+      <w:r>
+        <w:rPr>
+          <w:lang w:eastAsia="pt-BR"/>
+        </w:rPr>
+        <w:t>Restrições</w:t>
+      </w:r>
+      <w:r>
+        <w:rPr>
+          <w:lang w:eastAsia="pt-BR"/>
+        </w:rPr>
+        <w:t>, 4</w:t>
+      </w:r>
+    </w:p>
+    <w:p>
+      <w:pPr>
+        <w:rPr>
+          <w:lang w:eastAsia="pt-BR"/>
+        </w:rPr>
+      </w:pPr>
+    </w:p>
+    <w:p>
+      <w:pPr>
+        <w:rPr>
+          <w:lang w:eastAsia="pt-BR"/>
+        </w:rPr>
+      </w:pPr>
+    </w:p>
+    <w:p>
+      <w:pPr>
+        <w:rPr>
+          <w:lang w:eastAsia="pt-BR"/>
+        </w:rPr>
+      </w:pPr>
+    </w:p>
+    <w:p>
+      <w:pPr>
+        <w:rPr>
+          <w:lang w:eastAsia="pt-BR"/>
+        </w:rPr>
+      </w:pPr>
+    </w:p>
+    <w:p>
+      <w:pPr>
+        <w:rPr>
+          <w:lang w:eastAsia="pt-BR"/>
+        </w:rPr>
+      </w:pPr>
+    </w:p>
+    <w:p>
+      <w:pPr>
+        <w:rPr>
+          <w:lang w:eastAsia="pt-BR"/>
+        </w:rPr>
+      </w:pPr>
+    </w:p>
+    <w:p>
+      <w:pPr>
+        <w:rPr>
+          <w:lang w:eastAsia="pt-BR"/>
+        </w:rPr>
+      </w:pPr>
+    </w:p>
+    <w:p>
+      <w:pPr>
+        <w:rPr>
+          <w:lang w:eastAsia="pt-BR"/>
+        </w:rPr>
+      </w:pPr>
+    </w:p>
+    <w:p>
+      <w:pPr>
+        <w:rPr>
+          <w:lang w:eastAsia="pt-BR"/>
+        </w:rPr>
+      </w:pPr>
+    </w:p>
+    <w:p>
+      <w:pPr>
+        <w:rPr>
+          <w:lang w:eastAsia="pt-BR"/>
+        </w:rPr>
+      </w:pPr>
+    </w:p>
+    <w:p>
+      <w:pPr>
+        <w:rPr>
+          <w:lang w:eastAsia="pt-BR"/>
+        </w:rPr>
+      </w:pPr>
+    </w:p>
+    <w:p>
+      <w:pPr>
+        <w:rPr>
+          <w:lang w:eastAsia="pt-BR"/>
+        </w:rPr>
+      </w:pPr>
+    </w:p>
+    <w:p>
+      <w:pPr>
+        <w:rPr>
+          <w:lang w:eastAsia="pt-BR"/>
+        </w:rPr>
+      </w:pPr>
+    </w:p>
+    <w:p>
+      <w:pPr>
+        <w:rPr>
+          <w:lang w:eastAsia="pt-BR"/>
+        </w:rPr>
+      </w:pPr>
+    </w:p>
+    <w:p>
+      <w:pPr>
+        <w:rPr>
+          <w:lang w:eastAsia="pt-BR"/>
+        </w:rPr>
       </w:pPr>
     </w:p>
     <w:sectPr>
@@ -2748,6 +5959,345 @@
     </w:lvl>
   </w:abstractNum>
   <w:abstractNum w:abstractNumId="1" w15:restartNumberingAfterBreak="0">
+    <w:nsid w:val="1F694284"/>
+    <w:multiLevelType w:val="hybridMultilevel"/>
+    <w:tmpl w:val="1AEC4F68"/>
+    <w:lvl w:ilvl="0" w:tplc="04160001">
+      <w:start w:val="1"/>
+      <w:numFmt w:val="bullet"/>
+      <w:lvlText w:val=""/>
+      <w:lvlJc w:val="left"/>
+      <w:pPr>
+        <w:ind w:left="1080" w:hanging="360"/>
+      </w:pPr>
+      <w:rPr>
+        <w:rFonts w:ascii="Symbol" w:hAnsi="Symbol" w:hint="default"/>
+      </w:rPr>
+    </w:lvl>
+    <w:lvl w:ilvl="1" w:tplc="04160003" w:tentative="1">
+      <w:start w:val="1"/>
+      <w:numFmt w:val="bullet"/>
+      <w:lvlText w:val="o"/>
+      <w:lvlJc w:val="left"/>
+      <w:pPr>
+        <w:ind w:left="1800" w:hanging="360"/>
+      </w:pPr>
+      <w:rPr>
+        <w:rFonts w:ascii="Courier New" w:hAnsi="Courier New" w:cs="Courier New" w:hint="default"/>
+      </w:rPr>
+    </w:lvl>
+    <w:lvl w:ilvl="2" w:tplc="04160005" w:tentative="1">
+      <w:start w:val="1"/>
+      <w:numFmt w:val="bullet"/>
+      <w:lvlText w:val=""/>
+      <w:lvlJc w:val="left"/>
+      <w:pPr>
+        <w:ind w:left="2520" w:hanging="360"/>
+      </w:pPr>
+      <w:rPr>
+        <w:rFonts w:ascii="Wingdings" w:hAnsi="Wingdings" w:hint="default"/>
+      </w:rPr>
+    </w:lvl>
+    <w:lvl w:ilvl="3" w:tplc="04160001" w:tentative="1">
+      <w:start w:val="1"/>
+      <w:numFmt w:val="bullet"/>
+      <w:lvlText w:val=""/>
+      <w:lvlJc w:val="left"/>
+      <w:pPr>
+        <w:ind w:left="3240" w:hanging="360"/>
+      </w:pPr>
+      <w:rPr>
+        <w:rFonts w:ascii="Symbol" w:hAnsi="Symbol" w:hint="default"/>
+      </w:rPr>
+    </w:lvl>
+    <w:lvl w:ilvl="4" w:tplc="04160003" w:tentative="1">
+      <w:start w:val="1"/>
+      <w:numFmt w:val="bullet"/>
+      <w:lvlText w:val="o"/>
+      <w:lvlJc w:val="left"/>
+      <w:pPr>
+        <w:ind w:left="3960" w:hanging="360"/>
+      </w:pPr>
+      <w:rPr>
+        <w:rFonts w:ascii="Courier New" w:hAnsi="Courier New" w:cs="Courier New" w:hint="default"/>
+      </w:rPr>
+    </w:lvl>
+    <w:lvl w:ilvl="5" w:tplc="04160005" w:tentative="1">
+      <w:start w:val="1"/>
+      <w:numFmt w:val="bullet"/>
+      <w:lvlText w:val=""/>
+      <w:lvlJc w:val="left"/>
+      <w:pPr>
+        <w:ind w:left="4680" w:hanging="360"/>
+      </w:pPr>
+      <w:rPr>
+        <w:rFonts w:ascii="Wingdings" w:hAnsi="Wingdings" w:hint="default"/>
+      </w:rPr>
+    </w:lvl>
+    <w:lvl w:ilvl="6" w:tplc="04160001" w:tentative="1">
+      <w:start w:val="1"/>
+      <w:numFmt w:val="bullet"/>
+      <w:lvlText w:val=""/>
+      <w:lvlJc w:val="left"/>
+      <w:pPr>
+        <w:ind w:left="5400" w:hanging="360"/>
+      </w:pPr>
+      <w:rPr>
+        <w:rFonts w:ascii="Symbol" w:hAnsi="Symbol" w:hint="default"/>
+      </w:rPr>
+    </w:lvl>
+    <w:lvl w:ilvl="7" w:tplc="04160003" w:tentative="1">
+      <w:start w:val="1"/>
+      <w:numFmt w:val="bullet"/>
+      <w:lvlText w:val="o"/>
+      <w:lvlJc w:val="left"/>
+      <w:pPr>
+        <w:ind w:left="6120" w:hanging="360"/>
+      </w:pPr>
+      <w:rPr>
+        <w:rFonts w:ascii="Courier New" w:hAnsi="Courier New" w:cs="Courier New" w:hint="default"/>
+      </w:rPr>
+    </w:lvl>
+    <w:lvl w:ilvl="8" w:tplc="04160005" w:tentative="1">
+      <w:start w:val="1"/>
+      <w:numFmt w:val="bullet"/>
+      <w:lvlText w:val=""/>
+      <w:lvlJc w:val="left"/>
+      <w:pPr>
+        <w:ind w:left="6840" w:hanging="360"/>
+      </w:pPr>
+      <w:rPr>
+        <w:rFonts w:ascii="Wingdings" w:hAnsi="Wingdings" w:hint="default"/>
+      </w:rPr>
+    </w:lvl>
+  </w:abstractNum>
+  <w:abstractNum w:abstractNumId="2" w15:restartNumberingAfterBreak="0">
+    <w:nsid w:val="28C37EC5"/>
+    <w:multiLevelType w:val="hybridMultilevel"/>
+    <w:tmpl w:val="59B4A462"/>
+    <w:lvl w:ilvl="0" w:tplc="04160001">
+      <w:start w:val="1"/>
+      <w:numFmt w:val="bullet"/>
+      <w:lvlText w:val=""/>
+      <w:lvlJc w:val="left"/>
+      <w:pPr>
+        <w:ind w:left="1080" w:hanging="360"/>
+      </w:pPr>
+      <w:rPr>
+        <w:rFonts w:ascii="Symbol" w:hAnsi="Symbol" w:hint="default"/>
+      </w:rPr>
+    </w:lvl>
+    <w:lvl w:ilvl="1" w:tplc="04160003" w:tentative="1">
+      <w:start w:val="1"/>
+      <w:numFmt w:val="bullet"/>
+      <w:lvlText w:val="o"/>
+      <w:lvlJc w:val="left"/>
+      <w:pPr>
+        <w:ind w:left="1800" w:hanging="360"/>
+      </w:pPr>
+      <w:rPr>
+        <w:rFonts w:ascii="Courier New" w:hAnsi="Courier New" w:cs="Courier New" w:hint="default"/>
+      </w:rPr>
+    </w:lvl>
+    <w:lvl w:ilvl="2" w:tplc="04160005" w:tentative="1">
+      <w:start w:val="1"/>
+      <w:numFmt w:val="bullet"/>
+      <w:lvlText w:val=""/>
+      <w:lvlJc w:val="left"/>
+      <w:pPr>
+        <w:ind w:left="2520" w:hanging="360"/>
+      </w:pPr>
+      <w:rPr>
+        <w:rFonts w:ascii="Wingdings" w:hAnsi="Wingdings" w:hint="default"/>
+      </w:rPr>
+    </w:lvl>
+    <w:lvl w:ilvl="3" w:tplc="04160001" w:tentative="1">
+      <w:start w:val="1"/>
+      <w:numFmt w:val="bullet"/>
+      <w:lvlText w:val=""/>
+      <w:lvlJc w:val="left"/>
+      <w:pPr>
+        <w:ind w:left="3240" w:hanging="360"/>
+      </w:pPr>
+      <w:rPr>
+        <w:rFonts w:ascii="Symbol" w:hAnsi="Symbol" w:hint="default"/>
+      </w:rPr>
+    </w:lvl>
+    <w:lvl w:ilvl="4" w:tplc="04160003" w:tentative="1">
+      <w:start w:val="1"/>
+      <w:numFmt w:val="bullet"/>
+      <w:lvlText w:val="o"/>
+      <w:lvlJc w:val="left"/>
+      <w:pPr>
+        <w:ind w:left="3960" w:hanging="360"/>
+      </w:pPr>
+      <w:rPr>
+        <w:rFonts w:ascii="Courier New" w:hAnsi="Courier New" w:cs="Courier New" w:hint="default"/>
+      </w:rPr>
+    </w:lvl>
+    <w:lvl w:ilvl="5" w:tplc="04160005" w:tentative="1">
+      <w:start w:val="1"/>
+      <w:numFmt w:val="bullet"/>
+      <w:lvlText w:val=""/>
+      <w:lvlJc w:val="left"/>
+      <w:pPr>
+        <w:ind w:left="4680" w:hanging="360"/>
+      </w:pPr>
+      <w:rPr>
+        <w:rFonts w:ascii="Wingdings" w:hAnsi="Wingdings" w:hint="default"/>
+      </w:rPr>
+    </w:lvl>
+    <w:lvl w:ilvl="6" w:tplc="04160001" w:tentative="1">
+      <w:start w:val="1"/>
+      <w:numFmt w:val="bullet"/>
+      <w:lvlText w:val=""/>
+      <w:lvlJc w:val="left"/>
+      <w:pPr>
+        <w:ind w:left="5400" w:hanging="360"/>
+      </w:pPr>
+      <w:rPr>
+        <w:rFonts w:ascii="Symbol" w:hAnsi="Symbol" w:hint="default"/>
+      </w:rPr>
+    </w:lvl>
+    <w:lvl w:ilvl="7" w:tplc="04160003" w:tentative="1">
+      <w:start w:val="1"/>
+      <w:numFmt w:val="bullet"/>
+      <w:lvlText w:val="o"/>
+      <w:lvlJc w:val="left"/>
+      <w:pPr>
+        <w:ind w:left="6120" w:hanging="360"/>
+      </w:pPr>
+      <w:rPr>
+        <w:rFonts w:ascii="Courier New" w:hAnsi="Courier New" w:cs="Courier New" w:hint="default"/>
+      </w:rPr>
+    </w:lvl>
+    <w:lvl w:ilvl="8" w:tplc="04160005" w:tentative="1">
+      <w:start w:val="1"/>
+      <w:numFmt w:val="bullet"/>
+      <w:lvlText w:val=""/>
+      <w:lvlJc w:val="left"/>
+      <w:pPr>
+        <w:ind w:left="6840" w:hanging="360"/>
+      </w:pPr>
+      <w:rPr>
+        <w:rFonts w:ascii="Wingdings" w:hAnsi="Wingdings" w:hint="default"/>
+      </w:rPr>
+    </w:lvl>
+  </w:abstractNum>
+  <w:abstractNum w:abstractNumId="3" w15:restartNumberingAfterBreak="0">
+    <w:nsid w:val="308469B3"/>
+    <w:multiLevelType w:val="hybridMultilevel"/>
+    <w:tmpl w:val="AF76EA5E"/>
+    <w:lvl w:ilvl="0" w:tplc="04160001">
+      <w:start w:val="1"/>
+      <w:numFmt w:val="bullet"/>
+      <w:lvlText w:val=""/>
+      <w:lvlJc w:val="left"/>
+      <w:pPr>
+        <w:ind w:left="720" w:hanging="360"/>
+      </w:pPr>
+      <w:rPr>
+        <w:rFonts w:ascii="Symbol" w:hAnsi="Symbol" w:hint="default"/>
+      </w:rPr>
+    </w:lvl>
+    <w:lvl w:ilvl="1" w:tplc="04160003" w:tentative="1">
+      <w:start w:val="1"/>
+      <w:numFmt w:val="bullet"/>
+      <w:lvlText w:val="o"/>
+      <w:lvlJc w:val="left"/>
+      <w:pPr>
+        <w:ind w:left="1440" w:hanging="360"/>
+      </w:pPr>
+      <w:rPr>
+        <w:rFonts w:ascii="Courier New" w:hAnsi="Courier New" w:cs="Courier New" w:hint="default"/>
+      </w:rPr>
+    </w:lvl>
+    <w:lvl w:ilvl="2" w:tplc="04160005" w:tentative="1">
+      <w:start w:val="1"/>
+      <w:numFmt w:val="bullet"/>
+      <w:lvlText w:val=""/>
+      <w:lvlJc w:val="left"/>
+      <w:pPr>
+        <w:ind w:left="2160" w:hanging="360"/>
+      </w:pPr>
+      <w:rPr>
+        <w:rFonts w:ascii="Wingdings" w:hAnsi="Wingdings" w:hint="default"/>
+      </w:rPr>
+    </w:lvl>
+    <w:lvl w:ilvl="3" w:tplc="04160001" w:tentative="1">
+      <w:start w:val="1"/>
+      <w:numFmt w:val="bullet"/>
+      <w:lvlText w:val=""/>
+      <w:lvlJc w:val="left"/>
+      <w:pPr>
+        <w:ind w:left="2880" w:hanging="360"/>
+      </w:pPr>
+      <w:rPr>
+        <w:rFonts w:ascii="Symbol" w:hAnsi="Symbol" w:hint="default"/>
+      </w:rPr>
+    </w:lvl>
+    <w:lvl w:ilvl="4" w:tplc="04160003" w:tentative="1">
+      <w:start w:val="1"/>
+      <w:numFmt w:val="bullet"/>
+      <w:lvlText w:val="o"/>
+      <w:lvlJc w:val="left"/>
+      <w:pPr>
+        <w:ind w:left="3600" w:hanging="360"/>
+      </w:pPr>
+      <w:rPr>
+        <w:rFonts w:ascii="Courier New" w:hAnsi="Courier New" w:cs="Courier New" w:hint="default"/>
+      </w:rPr>
+    </w:lvl>
+    <w:lvl w:ilvl="5" w:tplc="04160005" w:tentative="1">
+      <w:start w:val="1"/>
+      <w:numFmt w:val="bullet"/>
+      <w:lvlText w:val=""/>
+      <w:lvlJc w:val="left"/>
+      <w:pPr>
+        <w:ind w:left="4320" w:hanging="360"/>
+      </w:pPr>
+      <w:rPr>
+        <w:rFonts w:ascii="Wingdings" w:hAnsi="Wingdings" w:hint="default"/>
+      </w:rPr>
+    </w:lvl>
+    <w:lvl w:ilvl="6" w:tplc="04160001" w:tentative="1">
+      <w:start w:val="1"/>
+      <w:numFmt w:val="bullet"/>
+      <w:lvlText w:val=""/>
+      <w:lvlJc w:val="left"/>
+      <w:pPr>
+        <w:ind w:left="5040" w:hanging="360"/>
+      </w:pPr>
+      <w:rPr>
+        <w:rFonts w:ascii="Symbol" w:hAnsi="Symbol" w:hint="default"/>
+      </w:rPr>
+    </w:lvl>
+    <w:lvl w:ilvl="7" w:tplc="04160003" w:tentative="1">
+      <w:start w:val="1"/>
+      <w:numFmt w:val="bullet"/>
+      <w:lvlText w:val="o"/>
+      <w:lvlJc w:val="left"/>
+      <w:pPr>
+        <w:ind w:left="5760" w:hanging="360"/>
+      </w:pPr>
+      <w:rPr>
+        <w:rFonts w:ascii="Courier New" w:hAnsi="Courier New" w:cs="Courier New" w:hint="default"/>
+      </w:rPr>
+    </w:lvl>
+    <w:lvl w:ilvl="8" w:tplc="04160005" w:tentative="1">
+      <w:start w:val="1"/>
+      <w:numFmt w:val="bullet"/>
+      <w:lvlText w:val=""/>
+      <w:lvlJc w:val="left"/>
+      <w:pPr>
+        <w:ind w:left="6480" w:hanging="360"/>
+      </w:pPr>
+      <w:rPr>
+        <w:rFonts w:ascii="Wingdings" w:hAnsi="Wingdings" w:hint="default"/>
+      </w:rPr>
+    </w:lvl>
+  </w:abstractNum>
+  <w:abstractNum w:abstractNumId="4" w15:restartNumberingAfterBreak="0">
     <w:nsid w:val="387401A1"/>
     <w:multiLevelType w:val="hybridMultilevel"/>
     <w:tmpl w:val="4F6A05BC"/>
@@ -2860,7 +6410,7 @@
       </w:rPr>
     </w:lvl>
   </w:abstractNum>
-  <w:abstractNum w:abstractNumId="2" w15:restartNumberingAfterBreak="0">
+  <w:abstractNum w:abstractNumId="5" w15:restartNumberingAfterBreak="0">
     <w:nsid w:val="392C11B9"/>
     <w:multiLevelType w:val="multilevel"/>
     <w:tmpl w:val="04160025"/>
@@ -2884,7 +6434,7 @@
       <w:lvlText w:val="%1.%2"/>
       <w:lvlJc w:val="left"/>
       <w:pPr>
-        <w:ind w:left="576" w:hanging="576"/>
+        <w:ind w:left="860" w:hanging="576"/>
       </w:pPr>
       <w:rPr>
         <w:rFonts w:hint="default"/>
@@ -2982,7 +6532,233 @@
       </w:rPr>
     </w:lvl>
   </w:abstractNum>
-  <w:abstractNum w:abstractNumId="3" w15:restartNumberingAfterBreak="0">
+  <w:abstractNum w:abstractNumId="6" w15:restartNumberingAfterBreak="0">
+    <w:nsid w:val="4A5B40F4"/>
+    <w:multiLevelType w:val="hybridMultilevel"/>
+    <w:tmpl w:val="07024480"/>
+    <w:lvl w:ilvl="0" w:tplc="04160001">
+      <w:start w:val="1"/>
+      <w:numFmt w:val="bullet"/>
+      <w:lvlText w:val=""/>
+      <w:lvlJc w:val="left"/>
+      <w:pPr>
+        <w:ind w:left="1080" w:hanging="360"/>
+      </w:pPr>
+      <w:rPr>
+        <w:rFonts w:ascii="Symbol" w:hAnsi="Symbol" w:hint="default"/>
+      </w:rPr>
+    </w:lvl>
+    <w:lvl w:ilvl="1" w:tplc="04160003" w:tentative="1">
+      <w:start w:val="1"/>
+      <w:numFmt w:val="bullet"/>
+      <w:lvlText w:val="o"/>
+      <w:lvlJc w:val="left"/>
+      <w:pPr>
+        <w:ind w:left="1800" w:hanging="360"/>
+      </w:pPr>
+      <w:rPr>
+        <w:rFonts w:ascii="Courier New" w:hAnsi="Courier New" w:cs="Courier New" w:hint="default"/>
+      </w:rPr>
+    </w:lvl>
+    <w:lvl w:ilvl="2" w:tplc="04160005" w:tentative="1">
+      <w:start w:val="1"/>
+      <w:numFmt w:val="bullet"/>
+      <w:lvlText w:val=""/>
+      <w:lvlJc w:val="left"/>
+      <w:pPr>
+        <w:ind w:left="2520" w:hanging="360"/>
+      </w:pPr>
+      <w:rPr>
+        <w:rFonts w:ascii="Wingdings" w:hAnsi="Wingdings" w:hint="default"/>
+      </w:rPr>
+    </w:lvl>
+    <w:lvl w:ilvl="3" w:tplc="04160001" w:tentative="1">
+      <w:start w:val="1"/>
+      <w:numFmt w:val="bullet"/>
+      <w:lvlText w:val=""/>
+      <w:lvlJc w:val="left"/>
+      <w:pPr>
+        <w:ind w:left="3240" w:hanging="360"/>
+      </w:pPr>
+      <w:rPr>
+        <w:rFonts w:ascii="Symbol" w:hAnsi="Symbol" w:hint="default"/>
+      </w:rPr>
+    </w:lvl>
+    <w:lvl w:ilvl="4" w:tplc="04160003" w:tentative="1">
+      <w:start w:val="1"/>
+      <w:numFmt w:val="bullet"/>
+      <w:lvlText w:val="o"/>
+      <w:lvlJc w:val="left"/>
+      <w:pPr>
+        <w:ind w:left="3960" w:hanging="360"/>
+      </w:pPr>
+      <w:rPr>
+        <w:rFonts w:ascii="Courier New" w:hAnsi="Courier New" w:cs="Courier New" w:hint="default"/>
+      </w:rPr>
+    </w:lvl>
+    <w:lvl w:ilvl="5" w:tplc="04160005" w:tentative="1">
+      <w:start w:val="1"/>
+      <w:numFmt w:val="bullet"/>
+      <w:lvlText w:val=""/>
+      <w:lvlJc w:val="left"/>
+      <w:pPr>
+        <w:ind w:left="4680" w:hanging="360"/>
+      </w:pPr>
+      <w:rPr>
+        <w:rFonts w:ascii="Wingdings" w:hAnsi="Wingdings" w:hint="default"/>
+      </w:rPr>
+    </w:lvl>
+    <w:lvl w:ilvl="6" w:tplc="04160001" w:tentative="1">
+      <w:start w:val="1"/>
+      <w:numFmt w:val="bullet"/>
+      <w:lvlText w:val=""/>
+      <w:lvlJc w:val="left"/>
+      <w:pPr>
+        <w:ind w:left="5400" w:hanging="360"/>
+      </w:pPr>
+      <w:rPr>
+        <w:rFonts w:ascii="Symbol" w:hAnsi="Symbol" w:hint="default"/>
+      </w:rPr>
+    </w:lvl>
+    <w:lvl w:ilvl="7" w:tplc="04160003" w:tentative="1">
+      <w:start w:val="1"/>
+      <w:numFmt w:val="bullet"/>
+      <w:lvlText w:val="o"/>
+      <w:lvlJc w:val="left"/>
+      <w:pPr>
+        <w:ind w:left="6120" w:hanging="360"/>
+      </w:pPr>
+      <w:rPr>
+        <w:rFonts w:ascii="Courier New" w:hAnsi="Courier New" w:cs="Courier New" w:hint="default"/>
+      </w:rPr>
+    </w:lvl>
+    <w:lvl w:ilvl="8" w:tplc="04160005" w:tentative="1">
+      <w:start w:val="1"/>
+      <w:numFmt w:val="bullet"/>
+      <w:lvlText w:val=""/>
+      <w:lvlJc w:val="left"/>
+      <w:pPr>
+        <w:ind w:left="6840" w:hanging="360"/>
+      </w:pPr>
+      <w:rPr>
+        <w:rFonts w:ascii="Wingdings" w:hAnsi="Wingdings" w:hint="default"/>
+      </w:rPr>
+    </w:lvl>
+  </w:abstractNum>
+  <w:abstractNum w:abstractNumId="7" w15:restartNumberingAfterBreak="0">
+    <w:nsid w:val="4BD31924"/>
+    <w:multiLevelType w:val="hybridMultilevel"/>
+    <w:tmpl w:val="59F68ECC"/>
+    <w:lvl w:ilvl="0" w:tplc="04160001">
+      <w:start w:val="1"/>
+      <w:numFmt w:val="bullet"/>
+      <w:lvlText w:val=""/>
+      <w:lvlJc w:val="left"/>
+      <w:pPr>
+        <w:ind w:left="1080" w:hanging="360"/>
+      </w:pPr>
+      <w:rPr>
+        <w:rFonts w:ascii="Symbol" w:hAnsi="Symbol" w:hint="default"/>
+      </w:rPr>
+    </w:lvl>
+    <w:lvl w:ilvl="1" w:tplc="04160003" w:tentative="1">
+      <w:start w:val="1"/>
+      <w:numFmt w:val="bullet"/>
+      <w:lvlText w:val="o"/>
+      <w:lvlJc w:val="left"/>
+      <w:pPr>
+        <w:ind w:left="1800" w:hanging="360"/>
+      </w:pPr>
+      <w:rPr>
+        <w:rFonts w:ascii="Courier New" w:hAnsi="Courier New" w:cs="Courier New" w:hint="default"/>
+      </w:rPr>
+    </w:lvl>
+    <w:lvl w:ilvl="2" w:tplc="04160005" w:tentative="1">
+      <w:start w:val="1"/>
+      <w:numFmt w:val="bullet"/>
+      <w:lvlText w:val=""/>
+      <w:lvlJc w:val="left"/>
+      <w:pPr>
+        <w:ind w:left="2520" w:hanging="360"/>
+      </w:pPr>
+      <w:rPr>
+        <w:rFonts w:ascii="Wingdings" w:hAnsi="Wingdings" w:hint="default"/>
+      </w:rPr>
+    </w:lvl>
+    <w:lvl w:ilvl="3" w:tplc="04160001" w:tentative="1">
+      <w:start w:val="1"/>
+      <w:numFmt w:val="bullet"/>
+      <w:lvlText w:val=""/>
+      <w:lvlJc w:val="left"/>
+      <w:pPr>
+        <w:ind w:left="3240" w:hanging="360"/>
+      </w:pPr>
+      <w:rPr>
+        <w:rFonts w:ascii="Symbol" w:hAnsi="Symbol" w:hint="default"/>
+      </w:rPr>
+    </w:lvl>
+    <w:lvl w:ilvl="4" w:tplc="04160003" w:tentative="1">
+      <w:start w:val="1"/>
+      <w:numFmt w:val="bullet"/>
+      <w:lvlText w:val="o"/>
+      <w:lvlJc w:val="left"/>
+      <w:pPr>
+        <w:ind w:left="3960" w:hanging="360"/>
+      </w:pPr>
+      <w:rPr>
+        <w:rFonts w:ascii="Courier New" w:hAnsi="Courier New" w:cs="Courier New" w:hint="default"/>
+      </w:rPr>
+    </w:lvl>
+    <w:lvl w:ilvl="5" w:tplc="04160005" w:tentative="1">
+      <w:start w:val="1"/>
+      <w:numFmt w:val="bullet"/>
+      <w:lvlText w:val=""/>
+      <w:lvlJc w:val="left"/>
+      <w:pPr>
+        <w:ind w:left="4680" w:hanging="360"/>
+      </w:pPr>
+      <w:rPr>
+        <w:rFonts w:ascii="Wingdings" w:hAnsi="Wingdings" w:hint="default"/>
+      </w:rPr>
+    </w:lvl>
+    <w:lvl w:ilvl="6" w:tplc="04160001" w:tentative="1">
+      <w:start w:val="1"/>
+      <w:numFmt w:val="bullet"/>
+      <w:lvlText w:val=""/>
+      <w:lvlJc w:val="left"/>
+      <w:pPr>
+        <w:ind w:left="5400" w:hanging="360"/>
+      </w:pPr>
+      <w:rPr>
+        <w:rFonts w:ascii="Symbol" w:hAnsi="Symbol" w:hint="default"/>
+      </w:rPr>
+    </w:lvl>
+    <w:lvl w:ilvl="7" w:tplc="04160003" w:tentative="1">
+      <w:start w:val="1"/>
+      <w:numFmt w:val="bullet"/>
+      <w:lvlText w:val="o"/>
+      <w:lvlJc w:val="left"/>
+      <w:pPr>
+        <w:ind w:left="6120" w:hanging="360"/>
+      </w:pPr>
+      <w:rPr>
+        <w:rFonts w:ascii="Courier New" w:hAnsi="Courier New" w:cs="Courier New" w:hint="default"/>
+      </w:rPr>
+    </w:lvl>
+    <w:lvl w:ilvl="8" w:tplc="04160005" w:tentative="1">
+      <w:start w:val="1"/>
+      <w:numFmt w:val="bullet"/>
+      <w:lvlText w:val=""/>
+      <w:lvlJc w:val="left"/>
+      <w:pPr>
+        <w:ind w:left="6840" w:hanging="360"/>
+      </w:pPr>
+      <w:rPr>
+        <w:rFonts w:ascii="Wingdings" w:hAnsi="Wingdings" w:hint="default"/>
+      </w:rPr>
+    </w:lvl>
+  </w:abstractNum>
+  <w:abstractNum w:abstractNumId="8" w15:restartNumberingAfterBreak="0">
     <w:nsid w:val="547B48AC"/>
     <w:multiLevelType w:val="multilevel"/>
     <w:tmpl w:val="DAEABB54"/>
@@ -3095,7 +6871,93 @@
       </w:rPr>
     </w:lvl>
   </w:abstractNum>
-  <w:abstractNum w:abstractNumId="4" w15:restartNumberingAfterBreak="0">
+  <w:abstractNum w:abstractNumId="9" w15:restartNumberingAfterBreak="0">
+    <w:nsid w:val="59D1654E"/>
+    <w:multiLevelType w:val="hybridMultilevel"/>
+    <w:tmpl w:val="39CE0CEE"/>
+    <w:lvl w:ilvl="0" w:tplc="0416000F">
+      <w:start w:val="1"/>
+      <w:numFmt w:val="decimal"/>
+      <w:lvlText w:val="%1."/>
+      <w:lvlJc w:val="left"/>
+      <w:pPr>
+        <w:ind w:left="720" w:hanging="360"/>
+      </w:pPr>
+    </w:lvl>
+    <w:lvl w:ilvl="1" w:tplc="04160019" w:tentative="1">
+      <w:start w:val="1"/>
+      <w:numFmt w:val="lowerLetter"/>
+      <w:lvlText w:val="%2."/>
+      <w:lvlJc w:val="left"/>
+      <w:pPr>
+        <w:ind w:left="1440" w:hanging="360"/>
+      </w:pPr>
+    </w:lvl>
+    <w:lvl w:ilvl="2" w:tplc="0416001B" w:tentative="1">
+      <w:start w:val="1"/>
+      <w:numFmt w:val="lowerRoman"/>
+      <w:lvlText w:val="%3."/>
+      <w:lvlJc w:val="right"/>
+      <w:pPr>
+        <w:ind w:left="2160" w:hanging="180"/>
+      </w:pPr>
+    </w:lvl>
+    <w:lvl w:ilvl="3" w:tplc="0416000F" w:tentative="1">
+      <w:start w:val="1"/>
+      <w:numFmt w:val="decimal"/>
+      <w:lvlText w:val="%4."/>
+      <w:lvlJc w:val="left"/>
+      <w:pPr>
+        <w:ind w:left="2880" w:hanging="360"/>
+      </w:pPr>
+    </w:lvl>
+    <w:lvl w:ilvl="4" w:tplc="04160019" w:tentative="1">
+      <w:start w:val="1"/>
+      <w:numFmt w:val="lowerLetter"/>
+      <w:lvlText w:val="%5."/>
+      <w:lvlJc w:val="left"/>
+      <w:pPr>
+        <w:ind w:left="3600" w:hanging="360"/>
+      </w:pPr>
+    </w:lvl>
+    <w:lvl w:ilvl="5" w:tplc="0416001B" w:tentative="1">
+      <w:start w:val="1"/>
+      <w:numFmt w:val="lowerRoman"/>
+      <w:lvlText w:val="%6."/>
+      <w:lvlJc w:val="right"/>
+      <w:pPr>
+        <w:ind w:left="4320" w:hanging="180"/>
+      </w:pPr>
+    </w:lvl>
+    <w:lvl w:ilvl="6" w:tplc="0416000F" w:tentative="1">
+      <w:start w:val="1"/>
+      <w:numFmt w:val="decimal"/>
+      <w:lvlText w:val="%7."/>
+      <w:lvlJc w:val="left"/>
+      <w:pPr>
+        <w:ind w:left="5040" w:hanging="360"/>
+      </w:pPr>
+    </w:lvl>
+    <w:lvl w:ilvl="7" w:tplc="04160019" w:tentative="1">
+      <w:start w:val="1"/>
+      <w:numFmt w:val="lowerLetter"/>
+      <w:lvlText w:val="%8."/>
+      <w:lvlJc w:val="left"/>
+      <w:pPr>
+        <w:ind w:left="5760" w:hanging="360"/>
+      </w:pPr>
+    </w:lvl>
+    <w:lvl w:ilvl="8" w:tplc="0416001B" w:tentative="1">
+      <w:start w:val="1"/>
+      <w:numFmt w:val="lowerRoman"/>
+      <w:lvlText w:val="%9."/>
+      <w:lvlJc w:val="right"/>
+      <w:pPr>
+        <w:ind w:left="6480" w:hanging="180"/>
+      </w:pPr>
+    </w:lvl>
+  </w:abstractNum>
+  <w:abstractNum w:abstractNumId="10" w15:restartNumberingAfterBreak="0">
     <w:nsid w:val="70E559B2"/>
     <w:multiLevelType w:val="multilevel"/>
     <w:tmpl w:val="A948AE66"/>
@@ -3208,7 +7070,7 @@
       </w:rPr>
     </w:lvl>
   </w:abstractNum>
-  <w:abstractNum w:abstractNumId="5" w15:restartNumberingAfterBreak="0">
+  <w:abstractNum w:abstractNumId="11" w15:restartNumberingAfterBreak="0">
     <w:nsid w:val="70EC54D9"/>
     <w:multiLevelType w:val="multilevel"/>
     <w:tmpl w:val="BEAA052E"/>
@@ -3321,7 +7183,7 @@
       </w:rPr>
     </w:lvl>
   </w:abstractNum>
-  <w:abstractNum w:abstractNumId="6" w15:restartNumberingAfterBreak="0">
+  <w:abstractNum w:abstractNumId="12" w15:restartNumberingAfterBreak="0">
     <w:nsid w:val="73B24CDF"/>
     <w:multiLevelType w:val="multilevel"/>
     <w:tmpl w:val="BEAA052E"/>
@@ -3434,7 +7296,233 @@
       </w:rPr>
     </w:lvl>
   </w:abstractNum>
-  <w:abstractNum w:abstractNumId="7" w15:restartNumberingAfterBreak="0">
+  <w:abstractNum w:abstractNumId="13" w15:restartNumberingAfterBreak="0">
+    <w:nsid w:val="78D96648"/>
+    <w:multiLevelType w:val="hybridMultilevel"/>
+    <w:tmpl w:val="364EB9A4"/>
+    <w:lvl w:ilvl="0" w:tplc="04160001">
+      <w:start w:val="1"/>
+      <w:numFmt w:val="bullet"/>
+      <w:lvlText w:val=""/>
+      <w:lvlJc w:val="left"/>
+      <w:pPr>
+        <w:ind w:left="1080" w:hanging="360"/>
+      </w:pPr>
+      <w:rPr>
+        <w:rFonts w:ascii="Symbol" w:hAnsi="Symbol" w:hint="default"/>
+      </w:rPr>
+    </w:lvl>
+    <w:lvl w:ilvl="1" w:tplc="04160003" w:tentative="1">
+      <w:start w:val="1"/>
+      <w:numFmt w:val="bullet"/>
+      <w:lvlText w:val="o"/>
+      <w:lvlJc w:val="left"/>
+      <w:pPr>
+        <w:ind w:left="1800" w:hanging="360"/>
+      </w:pPr>
+      <w:rPr>
+        <w:rFonts w:ascii="Courier New" w:hAnsi="Courier New" w:cs="Courier New" w:hint="default"/>
+      </w:rPr>
+    </w:lvl>
+    <w:lvl w:ilvl="2" w:tplc="04160005" w:tentative="1">
+      <w:start w:val="1"/>
+      <w:numFmt w:val="bullet"/>
+      <w:lvlText w:val=""/>
+      <w:lvlJc w:val="left"/>
+      <w:pPr>
+        <w:ind w:left="2520" w:hanging="360"/>
+      </w:pPr>
+      <w:rPr>
+        <w:rFonts w:ascii="Wingdings" w:hAnsi="Wingdings" w:hint="default"/>
+      </w:rPr>
+    </w:lvl>
+    <w:lvl w:ilvl="3" w:tplc="04160001" w:tentative="1">
+      <w:start w:val="1"/>
+      <w:numFmt w:val="bullet"/>
+      <w:lvlText w:val=""/>
+      <w:lvlJc w:val="left"/>
+      <w:pPr>
+        <w:ind w:left="3240" w:hanging="360"/>
+      </w:pPr>
+      <w:rPr>
+        <w:rFonts w:ascii="Symbol" w:hAnsi="Symbol" w:hint="default"/>
+      </w:rPr>
+    </w:lvl>
+    <w:lvl w:ilvl="4" w:tplc="04160003" w:tentative="1">
+      <w:start w:val="1"/>
+      <w:numFmt w:val="bullet"/>
+      <w:lvlText w:val="o"/>
+      <w:lvlJc w:val="left"/>
+      <w:pPr>
+        <w:ind w:left="3960" w:hanging="360"/>
+      </w:pPr>
+      <w:rPr>
+        <w:rFonts w:ascii="Courier New" w:hAnsi="Courier New" w:cs="Courier New" w:hint="default"/>
+      </w:rPr>
+    </w:lvl>
+    <w:lvl w:ilvl="5" w:tplc="04160005" w:tentative="1">
+      <w:start w:val="1"/>
+      <w:numFmt w:val="bullet"/>
+      <w:lvlText w:val=""/>
+      <w:lvlJc w:val="left"/>
+      <w:pPr>
+        <w:ind w:left="4680" w:hanging="360"/>
+      </w:pPr>
+      <w:rPr>
+        <w:rFonts w:ascii="Wingdings" w:hAnsi="Wingdings" w:hint="default"/>
+      </w:rPr>
+    </w:lvl>
+    <w:lvl w:ilvl="6" w:tplc="04160001" w:tentative="1">
+      <w:start w:val="1"/>
+      <w:numFmt w:val="bullet"/>
+      <w:lvlText w:val=""/>
+      <w:lvlJc w:val="left"/>
+      <w:pPr>
+        <w:ind w:left="5400" w:hanging="360"/>
+      </w:pPr>
+      <w:rPr>
+        <w:rFonts w:ascii="Symbol" w:hAnsi="Symbol" w:hint="default"/>
+      </w:rPr>
+    </w:lvl>
+    <w:lvl w:ilvl="7" w:tplc="04160003" w:tentative="1">
+      <w:start w:val="1"/>
+      <w:numFmt w:val="bullet"/>
+      <w:lvlText w:val="o"/>
+      <w:lvlJc w:val="left"/>
+      <w:pPr>
+        <w:ind w:left="6120" w:hanging="360"/>
+      </w:pPr>
+      <w:rPr>
+        <w:rFonts w:ascii="Courier New" w:hAnsi="Courier New" w:cs="Courier New" w:hint="default"/>
+      </w:rPr>
+    </w:lvl>
+    <w:lvl w:ilvl="8" w:tplc="04160005" w:tentative="1">
+      <w:start w:val="1"/>
+      <w:numFmt w:val="bullet"/>
+      <w:lvlText w:val=""/>
+      <w:lvlJc w:val="left"/>
+      <w:pPr>
+        <w:ind w:left="6840" w:hanging="360"/>
+      </w:pPr>
+      <w:rPr>
+        <w:rFonts w:ascii="Wingdings" w:hAnsi="Wingdings" w:hint="default"/>
+      </w:rPr>
+    </w:lvl>
+  </w:abstractNum>
+  <w:abstractNum w:abstractNumId="14" w15:restartNumberingAfterBreak="0">
+    <w:nsid w:val="79797C17"/>
+    <w:multiLevelType w:val="hybridMultilevel"/>
+    <w:tmpl w:val="954E4296"/>
+    <w:lvl w:ilvl="0" w:tplc="04160001">
+      <w:start w:val="1"/>
+      <w:numFmt w:val="bullet"/>
+      <w:lvlText w:val=""/>
+      <w:lvlJc w:val="left"/>
+      <w:pPr>
+        <w:ind w:left="1080" w:hanging="360"/>
+      </w:pPr>
+      <w:rPr>
+        <w:rFonts w:ascii="Symbol" w:hAnsi="Symbol" w:hint="default"/>
+      </w:rPr>
+    </w:lvl>
+    <w:lvl w:ilvl="1" w:tplc="04160003" w:tentative="1">
+      <w:start w:val="1"/>
+      <w:numFmt w:val="bullet"/>
+      <w:lvlText w:val="o"/>
+      <w:lvlJc w:val="left"/>
+      <w:pPr>
+        <w:ind w:left="1800" w:hanging="360"/>
+      </w:pPr>
+      <w:rPr>
+        <w:rFonts w:ascii="Courier New" w:hAnsi="Courier New" w:cs="Courier New" w:hint="default"/>
+      </w:rPr>
+    </w:lvl>
+    <w:lvl w:ilvl="2" w:tplc="04160005" w:tentative="1">
+      <w:start w:val="1"/>
+      <w:numFmt w:val="bullet"/>
+      <w:lvlText w:val=""/>
+      <w:lvlJc w:val="left"/>
+      <w:pPr>
+        <w:ind w:left="2520" w:hanging="360"/>
+      </w:pPr>
+      <w:rPr>
+        <w:rFonts w:ascii="Wingdings" w:hAnsi="Wingdings" w:hint="default"/>
+      </w:rPr>
+    </w:lvl>
+    <w:lvl w:ilvl="3" w:tplc="04160001" w:tentative="1">
+      <w:start w:val="1"/>
+      <w:numFmt w:val="bullet"/>
+      <w:lvlText w:val=""/>
+      <w:lvlJc w:val="left"/>
+      <w:pPr>
+        <w:ind w:left="3240" w:hanging="360"/>
+      </w:pPr>
+      <w:rPr>
+        <w:rFonts w:ascii="Symbol" w:hAnsi="Symbol" w:hint="default"/>
+      </w:rPr>
+    </w:lvl>
+    <w:lvl w:ilvl="4" w:tplc="04160003" w:tentative="1">
+      <w:start w:val="1"/>
+      <w:numFmt w:val="bullet"/>
+      <w:lvlText w:val="o"/>
+      <w:lvlJc w:val="left"/>
+      <w:pPr>
+        <w:ind w:left="3960" w:hanging="360"/>
+      </w:pPr>
+      <w:rPr>
+        <w:rFonts w:ascii="Courier New" w:hAnsi="Courier New" w:cs="Courier New" w:hint="default"/>
+      </w:rPr>
+    </w:lvl>
+    <w:lvl w:ilvl="5" w:tplc="04160005" w:tentative="1">
+      <w:start w:val="1"/>
+      <w:numFmt w:val="bullet"/>
+      <w:lvlText w:val=""/>
+      <w:lvlJc w:val="left"/>
+      <w:pPr>
+        <w:ind w:left="4680" w:hanging="360"/>
+      </w:pPr>
+      <w:rPr>
+        <w:rFonts w:ascii="Wingdings" w:hAnsi="Wingdings" w:hint="default"/>
+      </w:rPr>
+    </w:lvl>
+    <w:lvl w:ilvl="6" w:tplc="04160001" w:tentative="1">
+      <w:start w:val="1"/>
+      <w:numFmt w:val="bullet"/>
+      <w:lvlText w:val=""/>
+      <w:lvlJc w:val="left"/>
+      <w:pPr>
+        <w:ind w:left="5400" w:hanging="360"/>
+      </w:pPr>
+      <w:rPr>
+        <w:rFonts w:ascii="Symbol" w:hAnsi="Symbol" w:hint="default"/>
+      </w:rPr>
+    </w:lvl>
+    <w:lvl w:ilvl="7" w:tplc="04160003" w:tentative="1">
+      <w:start w:val="1"/>
+      <w:numFmt w:val="bullet"/>
+      <w:lvlText w:val="o"/>
+      <w:lvlJc w:val="left"/>
+      <w:pPr>
+        <w:ind w:left="6120" w:hanging="360"/>
+      </w:pPr>
+      <w:rPr>
+        <w:rFonts w:ascii="Courier New" w:hAnsi="Courier New" w:cs="Courier New" w:hint="default"/>
+      </w:rPr>
+    </w:lvl>
+    <w:lvl w:ilvl="8" w:tplc="04160005" w:tentative="1">
+      <w:start w:val="1"/>
+      <w:numFmt w:val="bullet"/>
+      <w:lvlText w:val=""/>
+      <w:lvlJc w:val="left"/>
+      <w:pPr>
+        <w:ind w:left="6840" w:hanging="360"/>
+      </w:pPr>
+      <w:rPr>
+        <w:rFonts w:ascii="Wingdings" w:hAnsi="Wingdings" w:hint="default"/>
+      </w:rPr>
+    </w:lvl>
+  </w:abstractNum>
+  <w:abstractNum w:abstractNumId="15" w15:restartNumberingAfterBreak="0">
     <w:nsid w:val="798D6DAF"/>
     <w:multiLevelType w:val="hybridMultilevel"/>
     <w:tmpl w:val="2054A958"/>
@@ -3548,28 +7636,52 @@
     </w:lvl>
   </w:abstractNum>
   <w:num w:numId="1">
-    <w:abstractNumId w:val="3"/>
+    <w:abstractNumId w:val="8"/>
   </w:num>
   <w:num w:numId="2">
+    <w:abstractNumId w:val="10"/>
+  </w:num>
+  <w:num w:numId="3">
+    <w:abstractNumId w:val="15"/>
+  </w:num>
+  <w:num w:numId="4">
     <w:abstractNumId w:val="4"/>
   </w:num>
-  <w:num w:numId="3">
-    <w:abstractNumId w:val="7"/>
-  </w:num>
-  <w:num w:numId="4">
-    <w:abstractNumId w:val="1"/>
-  </w:num>
   <w:num w:numId="5">
-    <w:abstractNumId w:val="6"/>
+    <w:abstractNumId w:val="12"/>
   </w:num>
   <w:num w:numId="6">
-    <w:abstractNumId w:val="5"/>
+    <w:abstractNumId w:val="11"/>
   </w:num>
   <w:num w:numId="7">
-    <w:abstractNumId w:val="2"/>
+    <w:abstractNumId w:val="5"/>
   </w:num>
   <w:num w:numId="8">
     <w:abstractNumId w:val="0"/>
+  </w:num>
+  <w:num w:numId="9">
+    <w:abstractNumId w:val="9"/>
+  </w:num>
+  <w:num w:numId="10">
+    <w:abstractNumId w:val="7"/>
+  </w:num>
+  <w:num w:numId="11">
+    <w:abstractNumId w:val="14"/>
+  </w:num>
+  <w:num w:numId="12">
+    <w:abstractNumId w:val="2"/>
+  </w:num>
+  <w:num w:numId="13">
+    <w:abstractNumId w:val="6"/>
+  </w:num>
+  <w:num w:numId="14">
+    <w:abstractNumId w:val="1"/>
+  </w:num>
+  <w:num w:numId="15">
+    <w:abstractNumId w:val="13"/>
+  </w:num>
+  <w:num w:numId="16">
+    <w:abstractNumId w:val="3"/>
   </w:num>
 </w:numbering>
 </file>
@@ -4010,6 +8122,7 @@
         <w:numId w:val="7"/>
       </w:numPr>
       <w:spacing w:before="40" w:after="0"/>
+      <w:ind w:left="576"/>
       <w:outlineLvl w:val="1"/>
     </w:pPr>
     <w:rPr>
@@ -4489,6 +8602,98 @@
       <w:szCs w:val="21"/>
     </w:rPr>
   </w:style>
+  <w:style w:type="table" w:styleId="TabeladeGrade4">
+    <w:name w:val="Grid Table 4"/>
+    <w:basedOn w:val="Tabelanormal"/>
+    <w:uiPriority w:val="49"/>
+    <w:rsid w:val="0030126D"/>
+    <w:pPr>
+      <w:spacing w:after="0" w:line="240" w:lineRule="auto"/>
+    </w:pPr>
+    <w:tblPr>
+      <w:tblStyleRowBandSize w:val="1"/>
+      <w:tblStyleColBandSize w:val="1"/>
+      <w:tblBorders>
+        <w:top w:val="single" w:sz="4" w:space="0" w:color="666666" w:themeColor="text1" w:themeTint="99"/>
+        <w:left w:val="single" w:sz="4" w:space="0" w:color="666666" w:themeColor="text1" w:themeTint="99"/>
+        <w:bottom w:val="single" w:sz="4" w:space="0" w:color="666666" w:themeColor="text1" w:themeTint="99"/>
+        <w:right w:val="single" w:sz="4" w:space="0" w:color="666666" w:themeColor="text1" w:themeTint="99"/>
+        <w:insideH w:val="single" w:sz="4" w:space="0" w:color="666666" w:themeColor="text1" w:themeTint="99"/>
+        <w:insideV w:val="single" w:sz="4" w:space="0" w:color="666666" w:themeColor="text1" w:themeTint="99"/>
+      </w:tblBorders>
+    </w:tblPr>
+    <w:tblStylePr w:type="firstRow">
+      <w:rPr>
+        <w:b/>
+        <w:bCs/>
+        <w:color w:val="FFFFFF" w:themeColor="background1"/>
+      </w:rPr>
+      <w:tblPr/>
+      <w:tcPr>
+        <w:tcBorders>
+          <w:top w:val="single" w:sz="4" w:space="0" w:color="000000" w:themeColor="text1"/>
+          <w:left w:val="single" w:sz="4" w:space="0" w:color="000000" w:themeColor="text1"/>
+          <w:bottom w:val="single" w:sz="4" w:space="0" w:color="000000" w:themeColor="text1"/>
+          <w:right w:val="single" w:sz="4" w:space="0" w:color="000000" w:themeColor="text1"/>
+          <w:insideH w:val="nil"/>
+          <w:insideV w:val="nil"/>
+        </w:tcBorders>
+        <w:shd w:val="clear" w:color="auto" w:fill="000000" w:themeFill="text1"/>
+      </w:tcPr>
+    </w:tblStylePr>
+    <w:tblStylePr w:type="lastRow">
+      <w:rPr>
+        <w:b/>
+        <w:bCs/>
+      </w:rPr>
+      <w:tblPr/>
+      <w:tcPr>
+        <w:tcBorders>
+          <w:top w:val="double" w:sz="4" w:space="0" w:color="000000" w:themeColor="text1"/>
+        </w:tcBorders>
+      </w:tcPr>
+    </w:tblStylePr>
+    <w:tblStylePr w:type="firstCol">
+      <w:rPr>
+        <w:b/>
+        <w:bCs/>
+      </w:rPr>
+    </w:tblStylePr>
+    <w:tblStylePr w:type="lastCol">
+      <w:rPr>
+        <w:b/>
+        <w:bCs/>
+      </w:rPr>
+    </w:tblStylePr>
+    <w:tblStylePr w:type="band1Vert">
+      <w:tblPr/>
+      <w:tcPr>
+        <w:shd w:val="clear" w:color="auto" w:fill="CCCCCC" w:themeFill="text1" w:themeFillTint="33"/>
+      </w:tcPr>
+    </w:tblStylePr>
+    <w:tblStylePr w:type="band1Horz">
+      <w:tblPr/>
+      <w:tcPr>
+        <w:shd w:val="clear" w:color="auto" w:fill="CCCCCC" w:themeFill="text1" w:themeFillTint="33"/>
+      </w:tcPr>
+    </w:tblStylePr>
+  </w:style>
+  <w:style w:type="character" w:styleId="Hyperlink">
+    <w:name w:val="Hyperlink"/>
+    <w:basedOn w:val="Fontepargpadro"/>
+    <w:uiPriority w:val="99"/>
+    <w:unhideWhenUsed/>
+    <w:rsid w:val="000E0E43"/>
+    <w:rPr>
+      <w:color w:val="0563C1" w:themeColor="hyperlink"/>
+      <w:u w:val="single"/>
+    </w:rPr>
+  </w:style>
+  <w:style w:type="character" w:customStyle="1" w:styleId="apple-converted-space">
+    <w:name w:val="apple-converted-space"/>
+    <w:basedOn w:val="Fontepargpadro"/>
+    <w:rsid w:val="001C09EB"/>
+  </w:style>
 </w:styles>
 </file>
 
@@ -4758,7 +8963,7 @@
 </file>
 
 <file path=customXml/itemProps1.xml><?xml version="1.0" encoding="utf-8"?>
-<ds:datastoreItem xmlns:ds="http://schemas.openxmlformats.org/officeDocument/2006/customXml" ds:itemID="{9B631E29-12C8-4AE4-83C4-F888C48C426A}">
+<ds:datastoreItem xmlns:ds="http://schemas.openxmlformats.org/officeDocument/2006/customXml" ds:itemID="{3B3E2056-0D85-4F0C-B23E-77D9B4C0177F}">
   <ds:schemaRefs>
     <ds:schemaRef ds:uri="http://schemas.openxmlformats.org/officeDocument/2006/bibliography"/>
   </ds:schemaRefs>

--- a/Documento de Especificação.docx
+++ b/Documento de Especificação.docx
@@ -2,6 +2,113 @@
 <file path=word/document.xml><?xml version="1.0" encoding="utf-8"?>
 <w:document xmlns:wpc="http://schemas.microsoft.com/office/word/2010/wordprocessingCanvas" xmlns:cx="http://schemas.microsoft.com/office/drawing/2014/chartex" xmlns:cx1="http://schemas.microsoft.com/office/drawing/2015/9/8/chartex" xmlns:cx2="http://schemas.microsoft.com/office/drawing/2015/10/21/chartex" xmlns:mc="http://schemas.openxmlformats.org/markup-compatibility/2006" xmlns:o="urn:schemas-microsoft-com:office:office" xmlns:r="http://schemas.openxmlformats.org/officeDocument/2006/relationships" xmlns:m="http://schemas.openxmlformats.org/officeDocument/2006/math" xmlns:v="urn:schemas-microsoft-com:vml" xmlns:wp14="http://schemas.microsoft.com/office/word/2010/wordprocessingDrawing" xmlns:wp="http://schemas.openxmlformats.org/drawingml/2006/wordprocessingDrawing" xmlns:w10="urn:schemas-microsoft-com:office:word" xmlns:w="http://schemas.openxmlformats.org/wordprocessingml/2006/main" xmlns:w14="http://schemas.microsoft.com/office/word/2010/wordml" xmlns:w15="http://schemas.microsoft.com/office/word/2012/wordml" xmlns:w16se="http://schemas.microsoft.com/office/word/2015/wordml/symex" xmlns:wpg="http://schemas.microsoft.com/office/word/2010/wordprocessingGroup" xmlns:wpi="http://schemas.microsoft.com/office/word/2010/wordprocessingInk" xmlns:wne="http://schemas.microsoft.com/office/word/2006/wordml" xmlns:wps="http://schemas.microsoft.com/office/word/2010/wordprocessingShape" mc:Ignorable="w14 w15 w16se wp14">
   <w:body>
+    <w:p>
+      <w:pPr>
+        <w:jc w:val="center"/>
+        <w:rPr>
+          <w:sz w:val="40"/>
+          <w:szCs w:val="40"/>
+        </w:rPr>
+      </w:pPr>
+      <w:bookmarkStart w:id="0" w:name="_Toc450657039"/>
+      <w:r>
+        <w:rPr>
+          <w:sz w:val="40"/>
+          <w:szCs w:val="40"/>
+        </w:rPr>
+        <w:t>Universidade Estadual de Campinas – UNICAMP</w:t>
+      </w:r>
+    </w:p>
+    <w:p>
+      <w:pPr>
+        <w:jc w:val="center"/>
+        <w:rPr>
+          <w:sz w:val="40"/>
+          <w:szCs w:val="40"/>
+        </w:rPr>
+      </w:pPr>
+      <w:r>
+        <w:rPr>
+          <w:sz w:val="40"/>
+          <w:szCs w:val="40"/>
+        </w:rPr>
+        <w:t>Prof. Pedro Ivo Garcia Nunes</w:t>
+      </w:r>
+    </w:p>
+    <w:p>
+      <w:pPr>
+        <w:jc w:val="center"/>
+      </w:pPr>
+    </w:p>
+    <w:p>
+      <w:pPr>
+        <w:jc w:val="center"/>
+      </w:pPr>
+    </w:p>
+    <w:p>
+      <w:pPr>
+        <w:jc w:val="center"/>
+      </w:pPr>
+    </w:p>
+    <w:p>
+      <w:pPr>
+        <w:jc w:val="center"/>
+        <w:rPr>
+          <w:sz w:val="96"/>
+          <w:szCs w:val="96"/>
+        </w:rPr>
+      </w:pPr>
+    </w:p>
+    <w:p>
+      <w:pPr>
+        <w:jc w:val="center"/>
+      </w:pPr>
+      <w:r>
+        <w:rPr>
+          <w:sz w:val="96"/>
+          <w:szCs w:val="96"/>
+        </w:rPr>
+        <w:t xml:space="preserve">Documento de </w:t>
+      </w:r>
+      <w:r>
+        <w:rPr>
+          <w:sz w:val="96"/>
+          <w:szCs w:val="96"/>
+        </w:rPr>
+        <w:t>Especificação</w:t>
+      </w:r>
+    </w:p>
+    <w:p/>
+    <w:p/>
+    <w:p/>
+    <w:p/>
+    <w:p/>
+    <w:p/>
+    <w:p/>
+    <w:p/>
+    <w:p/>
+    <w:p/>
+    <w:p>
+      <w:pPr>
+        <w:jc w:val="center"/>
+      </w:pPr>
+    </w:p>
+    <w:p>
+      <w:pPr>
+        <w:jc w:val="center"/>
+      </w:pPr>
+      <w:r>
+        <w:t>Limeira</w:t>
+      </w:r>
+    </w:p>
+    <w:p>
+      <w:pPr>
+        <w:jc w:val="center"/>
+      </w:pPr>
+      <w:r>
+        <w:t>2016</w:t>
+      </w:r>
+    </w:p>
     <w:p>
       <w:pPr>
         <w:pStyle w:val="Ttulo1"/>
@@ -17,7 +124,22 @@
           <w:szCs w:val="44"/>
         </w:rPr>
       </w:pPr>
-      <w:bookmarkStart w:id="0" w:name="_Toc450657039"/>
+    </w:p>
+    <w:p>
+      <w:pPr>
+        <w:pStyle w:val="Ttulo1"/>
+        <w:numPr>
+          <w:ilvl w:val="0"/>
+          <w:numId w:val="0"/>
+        </w:numPr>
+        <w:ind w:left="360"/>
+        <w:rPr>
+          <w:rFonts w:asciiTheme="minorHAnsi" w:hAnsiTheme="minorHAnsi"/>
+          <w:color w:val="auto"/>
+          <w:sz w:val="44"/>
+          <w:szCs w:val="44"/>
+        </w:rPr>
+      </w:pPr>
       <w:r>
         <w:rPr>
           <w:rFonts w:asciiTheme="minorHAnsi" w:hAnsiTheme="minorHAnsi"/>
@@ -337,8 +459,6 @@
             <w:r>
               <w:t>Luis Fernando</w:t>
             </w:r>
-            <w:bookmarkStart w:id="1" w:name="_GoBack"/>
-            <w:bookmarkEnd w:id="1"/>
           </w:p>
         </w:tc>
       </w:tr>
@@ -362,12 +482,15 @@
     <w:p/>
     <w:p/>
     <w:p/>
-    <w:p/>
-    <w:p/>
-    <w:p/>
-    <w:p/>
     <w:sdt>
       <w:sdtPr>
+        <w:rPr>
+          <w:rFonts w:asciiTheme="minorHAnsi" w:eastAsiaTheme="minorHAnsi" w:hAnsiTheme="minorHAnsi" w:cstheme="minorBidi"/>
+          <w:color w:val="auto"/>
+          <w:sz w:val="22"/>
+          <w:szCs w:val="22"/>
+          <w:lang w:eastAsia="en-US"/>
+        </w:rPr>
         <w:id w:val="-1714341157"/>
         <w:docPartObj>
           <w:docPartGallery w:val="Table of Contents"/>
@@ -376,13 +499,8 @@
       </w:sdtPr>
       <w:sdtEndPr>
         <w:rPr>
-          <w:rFonts w:asciiTheme="minorHAnsi" w:eastAsiaTheme="minorHAnsi" w:hAnsiTheme="minorHAnsi" w:cstheme="minorBidi"/>
           <w:b/>
           <w:bCs/>
-          <w:color w:val="auto"/>
-          <w:sz w:val="22"/>
-          <w:szCs w:val="22"/>
-          <w:lang w:eastAsia="en-US"/>
         </w:rPr>
       </w:sdtEndPr>
       <w:sdtContent>
@@ -410,6 +528,8 @@
             </w:rPr>
             <w:t>Sumário</w:t>
           </w:r>
+          <w:bookmarkStart w:id="1" w:name="_GoBack"/>
+          <w:bookmarkEnd w:id="1"/>
         </w:p>
         <w:p>
           <w:pPr>
@@ -1659,6 +1779,7 @@
         </w:rPr>
       </w:pPr>
       <w:r>
+        <w:lastRenderedPageBreak/>
         <w:t xml:space="preserve">     </w:t>
       </w:r>
       <w:bookmarkStart w:id="2" w:name="_Toc450657040"/>
@@ -5629,13 +5750,7 @@
         <w:rPr>
           <w:lang w:eastAsia="pt-BR"/>
         </w:rPr>
-        <w:t>Requisitos de Qualidade</w:t>
-      </w:r>
-      <w:r>
-        <w:rPr>
-          <w:lang w:eastAsia="pt-BR"/>
-        </w:rPr>
-        <w:t>, 5</w:t>
+        <w:t>Requisitos de Qualidade, 5</w:t>
       </w:r>
     </w:p>
     <w:p>
@@ -5661,13 +5776,7 @@
         <w:rPr>
           <w:lang w:eastAsia="pt-BR"/>
         </w:rPr>
-        <w:t>Restrições</w:t>
-      </w:r>
-      <w:r>
-        <w:rPr>
-          <w:lang w:eastAsia="pt-BR"/>
-        </w:rPr>
-        <w:t>, 4</w:t>
+        <w:t>Restrições, 4</w:t>
       </w:r>
     </w:p>
     <w:p>
@@ -8963,7 +9072,7 @@
 </file>
 
 <file path=customXml/itemProps1.xml><?xml version="1.0" encoding="utf-8"?>
-<ds:datastoreItem xmlns:ds="http://schemas.openxmlformats.org/officeDocument/2006/customXml" ds:itemID="{3B3E2056-0D85-4F0C-B23E-77D9B4C0177F}">
+<ds:datastoreItem xmlns:ds="http://schemas.openxmlformats.org/officeDocument/2006/customXml" ds:itemID="{05C2AF49-7ABF-473A-AF33-5C101301D080}">
   <ds:schemaRefs>
     <ds:schemaRef ds:uri="http://schemas.openxmlformats.org/officeDocument/2006/bibliography"/>
   </ds:schemaRefs>
